--- a/TS-Kramam/TS-4.4/TS 4.4 Sanskrit Krama Paatam Corrections.docx
+++ b/TS-Kramam/TS-4.4/TS 4.4 Sanskrit Krama Paatam Corrections.docx
@@ -984,27 +984,7 @@
                 <w:sz w:val="28"/>
                 <w:szCs w:val="32"/>
               </w:rPr>
-              <w:t>4.4.2.</w:t>
-            </w:r>
-            <w:r>
-              <w:rPr>
-                <w:rFonts w:cs="Arial"/>
-                <w:b/>
-                <w:color w:val="000000"/>
-                <w:sz w:val="28"/>
-                <w:szCs w:val="32"/>
-              </w:rPr>
-              <w:t>3</w:t>
-            </w:r>
-            <w:r>
-              <w:rPr>
-                <w:rFonts w:cs="Arial"/>
-                <w:b/>
-                <w:color w:val="000000"/>
-                <w:sz w:val="28"/>
-                <w:szCs w:val="32"/>
-              </w:rPr>
-              <w:t xml:space="preserve"> </w:t>
+              <w:t xml:space="preserve">4.4.2.3 </w:t>
             </w:r>
             <w:r>
               <w:rPr>
@@ -1606,27 +1586,7 @@
                 <w:sz w:val="28"/>
                 <w:szCs w:val="32"/>
               </w:rPr>
-              <w:t>4.4.</w:t>
-            </w:r>
-            <w:r>
-              <w:rPr>
-                <w:rFonts w:cs="Arial"/>
-                <w:b/>
-                <w:color w:val="000000"/>
-                <w:sz w:val="28"/>
-                <w:szCs w:val="32"/>
-              </w:rPr>
-              <w:t>3.2</w:t>
-            </w:r>
-            <w:r>
-              <w:rPr>
-                <w:rFonts w:cs="Arial"/>
-                <w:b/>
-                <w:color w:val="000000"/>
-                <w:sz w:val="28"/>
-                <w:szCs w:val="32"/>
-              </w:rPr>
-              <w:t xml:space="preserve"> </w:t>
+              <w:t xml:space="preserve">4.4.3.2 </w:t>
             </w:r>
             <w:r>
               <w:rPr>
@@ -1931,17 +1891,7 @@
                 <w:sz w:val="28"/>
                 <w:szCs w:val="32"/>
               </w:rPr>
-              <w:t>4.4.</w:t>
-            </w:r>
-            <w:r>
-              <w:rPr>
-                <w:rFonts w:cs="Arial"/>
-                <w:b/>
-                <w:color w:val="000000"/>
-                <w:sz w:val="28"/>
-                <w:szCs w:val="32"/>
-              </w:rPr>
-              <w:t>4.</w:t>
+              <w:t>4.4.4.</w:t>
             </w:r>
             <w:r>
               <w:rPr>
@@ -2966,27 +2916,7 @@
                 <w:sz w:val="28"/>
                 <w:szCs w:val="32"/>
               </w:rPr>
-              <w:t>4.4.4.</w:t>
-            </w:r>
-            <w:r>
-              <w:rPr>
-                <w:rFonts w:cs="Arial"/>
-                <w:b/>
-                <w:color w:val="000000"/>
-                <w:sz w:val="28"/>
-                <w:szCs w:val="32"/>
-              </w:rPr>
-              <w:t>6</w:t>
-            </w:r>
-            <w:r>
-              <w:rPr>
-                <w:rFonts w:cs="Arial"/>
-                <w:b/>
-                <w:color w:val="000000"/>
-                <w:sz w:val="28"/>
-                <w:szCs w:val="32"/>
-              </w:rPr>
-              <w:t xml:space="preserve"> </w:t>
+              <w:t xml:space="preserve">4.4.4.6 </w:t>
             </w:r>
             <w:r>
               <w:rPr>
@@ -3082,17 +3012,7 @@
                 <w:sz w:val="28"/>
                 <w:szCs w:val="32"/>
               </w:rPr>
-              <w:t>2</w:t>
-            </w:r>
-            <w:r>
-              <w:rPr>
-                <w:rFonts w:cs="Arial"/>
-                <w:b/>
-                <w:color w:val="000000"/>
-                <w:sz w:val="28"/>
-                <w:szCs w:val="32"/>
-              </w:rPr>
-              <w:t>5</w:t>
+              <w:t>25</w:t>
             </w:r>
           </w:p>
           <w:p>
@@ -3460,27 +3380,7 @@
                 <w:sz w:val="28"/>
                 <w:szCs w:val="32"/>
               </w:rPr>
-              <w:t>4.4.4.</w:t>
-            </w:r>
-            <w:r>
-              <w:rPr>
-                <w:rFonts w:cs="Arial"/>
-                <w:b/>
-                <w:color w:val="000000"/>
-                <w:sz w:val="28"/>
-                <w:szCs w:val="32"/>
-              </w:rPr>
-              <w:t>7</w:t>
-            </w:r>
-            <w:r>
-              <w:rPr>
-                <w:rFonts w:cs="Arial"/>
-                <w:b/>
-                <w:color w:val="000000"/>
-                <w:sz w:val="28"/>
-                <w:szCs w:val="32"/>
-              </w:rPr>
-              <w:t xml:space="preserve"> </w:t>
+              <w:t xml:space="preserve">4.4.4.7 </w:t>
             </w:r>
             <w:r>
               <w:rPr>
@@ -3646,17 +3546,7 @@
                 <w:sz w:val="28"/>
                 <w:szCs w:val="32"/>
               </w:rPr>
-              <w:t>1</w:t>
-            </w:r>
-            <w:r>
-              <w:rPr>
-                <w:rFonts w:cs="Arial"/>
-                <w:b/>
-                <w:color w:val="000000"/>
-                <w:sz w:val="28"/>
-                <w:szCs w:val="32"/>
-              </w:rPr>
-              <w:t>6</w:t>
+              <w:t>16</w:t>
             </w:r>
           </w:p>
         </w:tc>
@@ -3930,7 +3820,7 @@
               <w:rPr>
                 <w:rFonts w:cs="Arial"/>
                 <w:b/>
-                <w:color w:val="000000"/>
+                <w:color w:val="FF0000"/>
                 <w:sz w:val="28"/>
                 <w:szCs w:val="32"/>
               </w:rPr>
@@ -3939,58 +3829,38 @@
               <w:rPr>
                 <w:rFonts w:cs="Arial"/>
                 <w:b/>
-                <w:color w:val="000000"/>
-                <w:sz w:val="28"/>
-                <w:szCs w:val="32"/>
-              </w:rPr>
-              <w:t>T.S.</w:t>
-            </w:r>
-            <w:r>
-              <w:rPr>
-                <w:rFonts w:cs="Arial"/>
-                <w:b/>
-                <w:color w:val="000000"/>
-                <w:sz w:val="28"/>
-                <w:szCs w:val="32"/>
-              </w:rPr>
-              <w:t>4.4.</w:t>
-            </w:r>
-            <w:r>
-              <w:rPr>
-                <w:rFonts w:cs="Arial"/>
-                <w:b/>
-                <w:color w:val="000000"/>
-                <w:sz w:val="28"/>
-                <w:szCs w:val="32"/>
-              </w:rPr>
-              <w:t>6.2</w:t>
-            </w:r>
-            <w:r>
-              <w:rPr>
-                <w:rFonts w:cs="Arial"/>
-                <w:b/>
-                <w:color w:val="000000"/>
-                <w:sz w:val="28"/>
-                <w:szCs w:val="32"/>
-              </w:rPr>
-              <w:t xml:space="preserve"> </w:t>
-            </w:r>
-            <w:r>
-              <w:rPr>
-                <w:rFonts w:cs="Arial"/>
-                <w:b/>
-                <w:color w:val="000000"/>
-                <w:sz w:val="28"/>
-                <w:szCs w:val="32"/>
-              </w:rPr>
-              <w:t xml:space="preserve">– </w:t>
-            </w:r>
-            <w:proofErr w:type="spellStart"/>
-            <w:r>
-              <w:rPr>
-                <w:rFonts w:cs="Arial"/>
-                <w:b/>
-                <w:color w:val="000000"/>
+                <w:color w:val="FF0000"/>
+                <w:sz w:val="28"/>
+                <w:szCs w:val="32"/>
+              </w:rPr>
+              <w:t>T.S.4.4.</w:t>
+            </w:r>
+            <w:r>
+              <w:rPr>
+                <w:rFonts w:cs="Arial"/>
+                <w:b/>
+                <w:color w:val="FF0000"/>
+                <w:sz w:val="28"/>
+                <w:szCs w:val="32"/>
+              </w:rPr>
+              <w:t>5.1</w:t>
+            </w:r>
+            <w:r>
+              <w:rPr>
+                <w:rFonts w:cs="Arial"/>
+                <w:b/>
+                <w:color w:val="FF0000"/>
+                <w:sz w:val="28"/>
+                <w:szCs w:val="32"/>
+              </w:rPr>
+              <w:t xml:space="preserve"> – </w:t>
+            </w:r>
+            <w:proofErr w:type="spellStart"/>
+            <w:r>
+              <w:rPr>
+                <w:rFonts w:cs="Arial"/>
+                <w:b/>
+                <w:color w:val="FF0000"/>
                 <w:sz w:val="28"/>
                 <w:szCs w:val="32"/>
               </w:rPr>
@@ -4012,7 +3882,7 @@
               <w:rPr>
                 <w:rFonts w:cs="Arial"/>
                 <w:b/>
-                <w:color w:val="000000"/>
+                <w:color w:val="FF0000"/>
                 <w:sz w:val="28"/>
                 <w:szCs w:val="32"/>
               </w:rPr>
@@ -4022,7 +3892,7 @@
               <w:rPr>
                 <w:rFonts w:cs="Arial"/>
                 <w:b/>
-                <w:color w:val="000000"/>
+                <w:color w:val="FF0000"/>
                 <w:sz w:val="28"/>
                 <w:szCs w:val="32"/>
               </w:rPr>
@@ -4033,7 +3903,7 @@
               <w:rPr>
                 <w:rFonts w:cs="Arial"/>
                 <w:b/>
-                <w:color w:val="000000"/>
+                <w:color w:val="FF0000"/>
                 <w:sz w:val="28"/>
                 <w:szCs w:val="32"/>
               </w:rPr>
@@ -4044,7 +3914,7 @@
               <w:rPr>
                 <w:rFonts w:cs="Arial"/>
                 <w:b/>
-                <w:color w:val="000000"/>
+                <w:color w:val="FF0000"/>
                 <w:sz w:val="28"/>
                 <w:szCs w:val="32"/>
               </w:rPr>
@@ -4055,7 +3925,7 @@
               <w:rPr>
                 <w:rFonts w:cs="Arial"/>
                 <w:b/>
-                <w:color w:val="000000"/>
+                <w:color w:val="FF0000"/>
                 <w:sz w:val="28"/>
                 <w:szCs w:val="32"/>
               </w:rPr>
@@ -4065,17 +3935,7 @@
               <w:rPr>
                 <w:rFonts w:cs="Arial"/>
                 <w:b/>
-                <w:color w:val="000000"/>
-                <w:sz w:val="28"/>
-                <w:szCs w:val="32"/>
-              </w:rPr>
-              <w:t>8</w:t>
-            </w:r>
-            <w:r>
-              <w:rPr>
-                <w:rFonts w:cs="Arial"/>
-                <w:b/>
-                <w:color w:val="000000"/>
+                <w:color w:val="FF0000"/>
                 <w:sz w:val="28"/>
                 <w:szCs w:val="32"/>
               </w:rPr>
@@ -4096,7 +3956,7 @@
               <w:rPr>
                 <w:rFonts w:cs="Arial"/>
                 <w:b/>
-                <w:color w:val="000000"/>
+                <w:color w:val="FF0000"/>
                 <w:sz w:val="28"/>
                 <w:szCs w:val="32"/>
               </w:rPr>
@@ -4106,7 +3966,7 @@
               <w:rPr>
                 <w:rFonts w:cs="Arial"/>
                 <w:b/>
-                <w:color w:val="000000"/>
+                <w:color w:val="FF0000"/>
                 <w:sz w:val="28"/>
                 <w:szCs w:val="32"/>
               </w:rPr>
@@ -4117,7 +3977,7 @@
               <w:rPr>
                 <w:rFonts w:cs="Arial"/>
                 <w:b/>
-                <w:color w:val="000000"/>
+                <w:color w:val="FF0000"/>
                 <w:sz w:val="28"/>
                 <w:szCs w:val="32"/>
               </w:rPr>
@@ -4127,29 +3987,30 @@
               <w:rPr>
                 <w:rFonts w:cs="Arial"/>
                 <w:b/>
-                <w:color w:val="000000"/>
-                <w:szCs w:val="32"/>
-              </w:rPr>
-              <w:t>. -</w:t>
-            </w:r>
-            <w:r>
-              <w:rPr>
-                <w:rFonts w:cs="Arial"/>
-                <w:b/>
-                <w:color w:val="000000"/>
-                <w:szCs w:val="32"/>
-              </w:rPr>
-              <w:t xml:space="preserve"> </w:t>
-            </w:r>
-            <w:r>
-              <w:rPr>
-                <w:rFonts w:cs="Arial"/>
-                <w:b/>
-                <w:color w:val="000000"/>
-                <w:sz w:val="28"/>
-                <w:szCs w:val="32"/>
-              </w:rPr>
-              <w:t>21</w:t>
+                <w:color w:val="FF0000"/>
+                <w:szCs w:val="32"/>
+              </w:rPr>
+              <w:t xml:space="preserve">. - </w:t>
+            </w:r>
+            <w:r>
+              <w:rPr>
+                <w:rFonts w:cs="Arial"/>
+                <w:b/>
+                <w:color w:val="FF0000"/>
+                <w:sz w:val="28"/>
+                <w:szCs w:val="32"/>
+              </w:rPr>
+              <w:t>1</w:t>
+            </w:r>
+            <w:r>
+              <w:rPr>
+                <w:rFonts w:cs="Arial"/>
+                <w:b/>
+                <w:color w:val="FF0000"/>
+                <w:sz w:val="28"/>
+                <w:szCs w:val="32"/>
+              </w:rPr>
+              <w:t>8</w:t>
             </w:r>
           </w:p>
         </w:tc>
@@ -4165,11 +4026,10 @@
               <w:adjustRightInd w:val="0"/>
               <w:spacing w:before="0" w:line="240" w:lineRule="auto"/>
               <w:rPr>
-                <w:rFonts w:ascii="BRH Malayalam Extra" w:eastAsia="Times New Roman" w:hAnsi="BRH Malayalam Extra" w:cs="BRH Malayalam Extra"/>
-                <w:color w:val="000000"/>
-                <w:sz w:val="40"/>
-                <w:szCs w:val="40"/>
-                <w:lang w:val="en-IN" w:eastAsia="en-IN" w:bidi="ml-IN"/>
+                <w:rFonts w:ascii="BRH Devanagari Extra" w:hAnsi="BRH Devanagari Extra" w:cs="BRH Devanagari Extra"/>
+                <w:color w:val="000000"/>
+                <w:sz w:val="40"/>
+                <w:szCs w:val="40"/>
               </w:rPr>
             </w:pPr>
             <w:proofErr w:type="spellStart"/>
@@ -4179,8 +4039,29 @@
                 <w:color w:val="000000"/>
                 <w:sz w:val="40"/>
                 <w:szCs w:val="40"/>
-              </w:rPr>
-              <w:t>xÉÉ</w:t>
+                <w:highlight w:val="yellow"/>
+              </w:rPr>
+              <w:t>iuÉÉ</w:t>
+            </w:r>
+            <w:proofErr w:type="spellEnd"/>
+            <w:r>
+              <w:rPr>
+                <w:rFonts w:ascii="BRH Devanagari Extra" w:hAnsi="BRH Devanagari Extra" w:cs="BRH Devanagari Extra"/>
+                <w:color w:val="000000"/>
+                <w:sz w:val="40"/>
+                <w:szCs w:val="40"/>
+              </w:rPr>
+              <w:t xml:space="preserve"> </w:t>
+            </w:r>
+            <w:proofErr w:type="spellStart"/>
+            <w:r>
+              <w:rPr>
+                <w:rFonts w:ascii="BRH Devanagari Extra" w:hAnsi="BRH Devanagari Extra" w:cs="BRH Devanagari Extra"/>
+                <w:color w:val="000000"/>
+                <w:sz w:val="40"/>
+                <w:szCs w:val="40"/>
+              </w:rPr>
+              <w:t>xÉ</w:t>
             </w:r>
             <w:proofErr w:type="spellEnd"/>
             <w:r>
@@ -4192,131 +4073,15 @@
               </w:rPr>
               <w:t>–</w:t>
             </w:r>
-            <w:r>
-              <w:rPr>
-                <w:rFonts w:ascii="BRH Devanagari Extra" w:hAnsi="BRH Devanagari Extra" w:cs="BRH Devanagari Extra"/>
-                <w:color w:val="000000"/>
-                <w:sz w:val="40"/>
-                <w:szCs w:val="40"/>
-              </w:rPr>
-              <w:t>S</w:t>
-            </w:r>
-            <w:r>
-              <w:rPr>
-                <w:rFonts w:ascii="BRH Malayalam Extra" w:hAnsi="BRH Malayalam Extra" w:cs="BRH Devanagari Extra"/>
-                <w:color w:val="000000"/>
-                <w:sz w:val="30"/>
-                <w:szCs w:val="40"/>
-              </w:rPr>
-              <w:t>–</w:t>
-            </w:r>
-            <w:proofErr w:type="spellStart"/>
-            <w:r>
-              <w:rPr>
-                <w:rFonts w:ascii="BRH Devanagari Extra" w:hAnsi="BRH Devanagari Extra" w:cs="BRH Devanagari Extra"/>
-                <w:color w:val="000000"/>
-                <w:sz w:val="40"/>
-                <w:szCs w:val="40"/>
-              </w:rPr>
-              <w:t>rÉÉ</w:t>
-            </w:r>
-            <w:proofErr w:type="spellEnd"/>
-            <w:r>
-              <w:rPr>
-                <w:rFonts w:ascii="BRH Malayalam Extra" w:hAnsi="BRH Malayalam Extra" w:cs="BRH Devanagari Extra"/>
-                <w:color w:val="000000"/>
-                <w:sz w:val="30"/>
-                <w:szCs w:val="40"/>
-              </w:rPr>
-              <w:t>–</w:t>
-            </w:r>
-            <w:proofErr w:type="spellStart"/>
-            <w:r>
-              <w:rPr>
-                <w:rFonts w:ascii="BRH Devanagari Extra" w:hAnsi="BRH Devanagari Extra" w:cs="BRH Devanagari Extra"/>
-                <w:color w:val="000000"/>
-                <w:sz w:val="40"/>
-                <w:szCs w:val="40"/>
-              </w:rPr>
-              <w:t>ÍqÉ</w:t>
-            </w:r>
-            <w:proofErr w:type="spellEnd"/>
-            <w:r>
-              <w:rPr>
-                <w:rFonts w:ascii="BRH Malayalam Extra" w:hAnsi="BRH Malayalam Extra" w:cs="BRH Devanagari Extra"/>
-                <w:color w:val="000000"/>
-                <w:sz w:val="30"/>
-                <w:szCs w:val="40"/>
-              </w:rPr>
-              <w:t>–</w:t>
-            </w:r>
-            <w:r>
-              <w:rPr>
-                <w:rFonts w:ascii="BRH Devanagari Extra" w:hAnsi="BRH Devanagari Extra" w:cs="BRH Devanagari Extra"/>
-                <w:color w:val="000000"/>
-                <w:sz w:val="40"/>
-                <w:szCs w:val="40"/>
-              </w:rPr>
-              <w:t xml:space="preserve"> </w:t>
-            </w:r>
-            <w:proofErr w:type="spellStart"/>
-            <w:r>
-              <w:rPr>
-                <w:rFonts w:ascii="BRH Devanagari Extra" w:hAnsi="BRH Devanagari Extra" w:cs="BRH Devanagari Extra"/>
-                <w:color w:val="000000"/>
-                <w:sz w:val="40"/>
-                <w:szCs w:val="40"/>
-              </w:rPr>
-              <w:t>iÉålÉþ</w:t>
-            </w:r>
-            <w:proofErr w:type="spellEnd"/>
-            <w:r>
-              <w:rPr>
-                <w:rFonts w:ascii="BRH Devanagari Extra" w:hAnsi="BRH Devanagari Extra" w:cs="BRH Devanagari Extra"/>
-                <w:color w:val="000000"/>
-                <w:sz w:val="40"/>
-                <w:szCs w:val="40"/>
-              </w:rPr>
-              <w:t xml:space="preserve"> | </w:t>
-            </w:r>
-            <w:proofErr w:type="spellStart"/>
-            <w:r>
-              <w:rPr>
-                <w:rFonts w:ascii="BRH Devanagari Extra" w:hAnsi="BRH Devanagari Extra" w:cs="BRH Devanagari Extra"/>
-                <w:color w:val="000000"/>
-                <w:sz w:val="40"/>
-                <w:szCs w:val="40"/>
-              </w:rPr>
-              <w:t>iÉålÉ</w:t>
-            </w:r>
-            <w:proofErr w:type="spellEnd"/>
-            <w:r>
-              <w:rPr>
-                <w:rFonts w:ascii="BRH Malayalam Extra" w:hAnsi="BRH Malayalam Extra" w:cs="BRH Devanagari Extra"/>
-                <w:color w:val="000000"/>
-                <w:sz w:val="30"/>
-                <w:szCs w:val="40"/>
-              </w:rPr>
-              <w:t>–</w:t>
-            </w:r>
-            <w:r>
-              <w:rPr>
-                <w:rFonts w:ascii="BRH Devanagari Extra" w:hAnsi="BRH Devanagari Extra" w:cs="BRH Devanagari Extra"/>
-                <w:color w:val="000000"/>
-                <w:sz w:val="40"/>
-                <w:szCs w:val="40"/>
-              </w:rPr>
-              <w:t xml:space="preserve"> </w:t>
-            </w:r>
-            <w:proofErr w:type="spellStart"/>
-            <w:r>
-              <w:rPr>
-                <w:rFonts w:ascii="BRH Devanagari Extra" w:hAnsi="BRH Devanagari Extra" w:cs="BRH Devanagari Extra"/>
-                <w:color w:val="000000"/>
-                <w:sz w:val="40"/>
-                <w:szCs w:val="40"/>
-              </w:rPr>
-              <w:t>GÌwÉþhÉÉ</w:t>
+            <w:proofErr w:type="spellStart"/>
+            <w:r>
+              <w:rPr>
+                <w:rFonts w:ascii="BRH Devanagari Extra" w:hAnsi="BRH Devanagari Extra" w:cs="BRH Devanagari Extra"/>
+                <w:color w:val="000000"/>
+                <w:sz w:val="40"/>
+                <w:szCs w:val="40"/>
+              </w:rPr>
+              <w:t>rÉÑeÉÉÿ</w:t>
             </w:r>
             <w:proofErr w:type="spellEnd"/>
             <w:r>
@@ -4338,11 +4103,10 @@
             <w:pPr>
               <w:spacing w:before="0" w:line="240" w:lineRule="auto"/>
               <w:rPr>
-                <w:rFonts w:ascii="BRH Malayalam Extra" w:eastAsia="Times New Roman" w:hAnsi="BRH Malayalam Extra" w:cs="BRH Malayalam Extra"/>
-                <w:color w:val="000000"/>
-                <w:sz w:val="40"/>
-                <w:szCs w:val="40"/>
-                <w:lang w:val="en-IN" w:eastAsia="en-IN" w:bidi="ml-IN"/>
+                <w:rFonts w:ascii="BRH Devanagari Extra" w:hAnsi="BRH Devanagari Extra" w:cs="BRH Devanagari Extra"/>
+                <w:color w:val="000000"/>
+                <w:sz w:val="40"/>
+                <w:szCs w:val="40"/>
               </w:rPr>
             </w:pPr>
             <w:proofErr w:type="spellStart"/>
@@ -4352,8 +4116,9 @@
                 <w:color w:val="000000"/>
                 <w:sz w:val="40"/>
                 <w:szCs w:val="40"/>
-              </w:rPr>
-              <w:t>xÉÉ</w:t>
+                <w:highlight w:val="green"/>
+              </w:rPr>
+              <w:t>iuÉÉ</w:t>
             </w:r>
             <w:proofErr w:type="spellEnd"/>
             <w:r>
@@ -4372,8 +4137,19 @@
                 <w:sz w:val="40"/>
                 <w:szCs w:val="40"/>
               </w:rPr>
-              <w:t>S</w:t>
-            </w:r>
+              <w:t xml:space="preserve"> </w:t>
+            </w:r>
+            <w:proofErr w:type="spellStart"/>
+            <w:r>
+              <w:rPr>
+                <w:rFonts w:ascii="BRH Devanagari Extra" w:hAnsi="BRH Devanagari Extra" w:cs="BRH Devanagari Extra"/>
+                <w:color w:val="000000"/>
+                <w:sz w:val="40"/>
+                <w:szCs w:val="40"/>
+              </w:rPr>
+              <w:t>xÉ</w:t>
+            </w:r>
+            <w:proofErr w:type="spellEnd"/>
             <w:r>
               <w:rPr>
                 <w:rFonts w:ascii="BRH Malayalam Extra" w:hAnsi="BRH Malayalam Extra" w:cs="BRH Devanagari Extra"/>
@@ -4391,149 +4167,17 @@
                 <w:sz w:val="40"/>
                 <w:szCs w:val="40"/>
               </w:rPr>
-              <w:t>rÉÉ</w:t>
-            </w:r>
-            <w:proofErr w:type="spellEnd"/>
-            <w:r>
-              <w:rPr>
-                <w:rFonts w:ascii="BRH Malayalam Extra" w:hAnsi="BRH Malayalam Extra" w:cs="BRH Devanagari Extra"/>
-                <w:color w:val="000000"/>
-                <w:sz w:val="30"/>
-                <w:szCs w:val="40"/>
-              </w:rPr>
-              <w:t>–</w:t>
-            </w:r>
-            <w:proofErr w:type="spellStart"/>
-            <w:r>
-              <w:rPr>
-                <w:rFonts w:ascii="BRH Devanagari Extra" w:hAnsi="BRH Devanagari Extra" w:cs="BRH Devanagari Extra"/>
-                <w:color w:val="000000"/>
-                <w:sz w:val="40"/>
-                <w:szCs w:val="40"/>
-              </w:rPr>
-              <w:t>ÍqÉ</w:t>
-            </w:r>
-            <w:proofErr w:type="spellEnd"/>
-            <w:r>
-              <w:rPr>
-                <w:rFonts w:ascii="BRH Malayalam Extra" w:hAnsi="BRH Malayalam Extra" w:cs="BRH Devanagari Extra"/>
-                <w:color w:val="000000"/>
-                <w:sz w:val="30"/>
-                <w:szCs w:val="40"/>
-              </w:rPr>
-              <w:t>–</w:t>
-            </w:r>
-            <w:r>
-              <w:rPr>
-                <w:rFonts w:ascii="BRH Devanagari Extra" w:hAnsi="BRH Devanagari Extra" w:cs="BRH Devanagari Extra"/>
-                <w:color w:val="000000"/>
-                <w:sz w:val="40"/>
-                <w:szCs w:val="40"/>
-              </w:rPr>
-              <w:t xml:space="preserve"> </w:t>
-            </w:r>
-            <w:proofErr w:type="spellStart"/>
-            <w:r>
-              <w:rPr>
-                <w:rFonts w:ascii="BRH Devanagari Extra" w:hAnsi="BRH Devanagari Extra" w:cs="BRH Devanagari Extra"/>
-                <w:color w:val="000000"/>
-                <w:sz w:val="40"/>
-                <w:szCs w:val="40"/>
-              </w:rPr>
-              <w:t>iÉålÉþ</w:t>
-            </w:r>
-            <w:proofErr w:type="spellEnd"/>
-            <w:r>
-              <w:rPr>
-                <w:rFonts w:ascii="BRH Devanagari Extra" w:hAnsi="BRH Devanagari Extra" w:cs="BRH Devanagari Extra"/>
-                <w:color w:val="000000"/>
-                <w:sz w:val="40"/>
-                <w:szCs w:val="40"/>
-              </w:rPr>
-              <w:t xml:space="preserve"> | </w:t>
-            </w:r>
-            <w:proofErr w:type="spellStart"/>
-            <w:r>
-              <w:rPr>
-                <w:rFonts w:ascii="BRH Devanagari Extra" w:hAnsi="BRH Devanagari Extra" w:cs="BRH Devanagari Extra"/>
-                <w:color w:val="000000"/>
-                <w:sz w:val="40"/>
-                <w:szCs w:val="40"/>
-              </w:rPr>
-              <w:t>iÉålÉ</w:t>
-            </w:r>
-            <w:proofErr w:type="spellEnd"/>
-            <w:r>
-              <w:rPr>
-                <w:rFonts w:ascii="BRH Malayalam Extra" w:hAnsi="BRH Malayalam Extra" w:cs="BRH Devanagari Extra"/>
-                <w:color w:val="000000"/>
-                <w:sz w:val="30"/>
-                <w:szCs w:val="40"/>
-              </w:rPr>
-              <w:t>–</w:t>
-            </w:r>
-            <w:proofErr w:type="spellStart"/>
-            <w:r>
-              <w:rPr>
-                <w:rFonts w:ascii="BRH Devanagari Extra" w:eastAsia="Times New Roman" w:hAnsi="BRH Devanagari Extra" w:cs="BRH Devanagari Extra"/>
-                <w:color w:val="000000"/>
-                <w:sz w:val="40"/>
-                <w:szCs w:val="40"/>
-                <w:highlight w:val="green"/>
-                <w:lang w:val="en-IN" w:eastAsia="en-IN" w:bidi="ml-IN"/>
-              </w:rPr>
-              <w:t>Uç</w:t>
-            </w:r>
-            <w:r>
-              <w:rPr>
-                <w:rFonts w:ascii="BRH Devanagari Extra" w:hAnsi="BRH Devanagari Extra" w:cs="BRH Devanagari Extra"/>
-                <w:color w:val="000000"/>
-                <w:sz w:val="40"/>
-                <w:szCs w:val="40"/>
-              </w:rPr>
-              <w:t>ÌwÉþhÉÉ</w:t>
-            </w:r>
-            <w:proofErr w:type="spellEnd"/>
-            <w:r>
-              <w:rPr>
-                <w:rFonts w:ascii="BRH Devanagari Extra" w:hAnsi="BRH Devanagari Extra" w:cs="BRH Devanagari Extra"/>
-                <w:color w:val="000000"/>
-                <w:sz w:val="40"/>
-                <w:szCs w:val="40"/>
-              </w:rPr>
-              <w:t xml:space="preserve"> | </w:t>
-            </w:r>
-            <w:r>
-              <w:rPr>
-                <w:rFonts w:ascii="BRH Malayalam Extra" w:hAnsi="BRH Malayalam Extra" w:cs="BRH Malayalam Extra"/>
-                <w:color w:val="000000"/>
-                <w:sz w:val="40"/>
-                <w:szCs w:val="40"/>
-              </w:rPr>
-              <w:t xml:space="preserve"> </w:t>
-            </w:r>
-            <w:r>
-              <w:rPr>
-                <w:b/>
-                <w:bCs/>
-              </w:rPr>
-              <w:t>(</w:t>
-            </w:r>
-            <w:r>
-              <w:rPr>
-                <w:b/>
-                <w:bCs/>
-              </w:rPr>
-              <w:t>Better representation)</w:t>
-            </w:r>
-            <w:r>
-              <w:rPr>
-                <w:rFonts w:ascii="BRH Malayalam Extra" w:hAnsi="BRH Malayalam Extra" w:cs="BRH Malayalam Extra"/>
-                <w:color w:val="000000"/>
-                <w:sz w:val="40"/>
-                <w:szCs w:val="40"/>
-              </w:rPr>
-              <w:t xml:space="preserve"> </w:t>
+              <w:t>rÉÑeÉÉÿ</w:t>
+            </w:r>
+            <w:proofErr w:type="spellEnd"/>
+            <w:r>
+              <w:rPr>
+                <w:rFonts w:ascii="BRH Devanagari Extra" w:hAnsi="BRH Devanagari Extra" w:cs="BRH Devanagari Extra"/>
+                <w:color w:val="000000"/>
+                <w:sz w:val="40"/>
+                <w:szCs w:val="40"/>
+              </w:rPr>
+              <w:t xml:space="preserve"> |</w:t>
             </w:r>
           </w:p>
         </w:tc>
@@ -4560,7 +4204,7 @@
               <w:rPr>
                 <w:rFonts w:cs="Arial"/>
                 <w:b/>
-                <w:color w:val="000000"/>
+                <w:color w:val="FF0000"/>
                 <w:sz w:val="28"/>
                 <w:szCs w:val="32"/>
               </w:rPr>
@@ -4569,38 +4213,38 @@
               <w:rPr>
                 <w:rFonts w:cs="Arial"/>
                 <w:b/>
-                <w:color w:val="000000"/>
-                <w:sz w:val="28"/>
-                <w:szCs w:val="32"/>
-              </w:rPr>
-              <w:t>T.S.</w:t>
-            </w:r>
-            <w:r>
-              <w:rPr>
-                <w:rFonts w:cs="Arial"/>
-                <w:b/>
-                <w:color w:val="000000"/>
-                <w:sz w:val="28"/>
-                <w:szCs w:val="32"/>
-              </w:rPr>
-              <w:t xml:space="preserve">4.4.9.1 </w:t>
-            </w:r>
-            <w:r>
-              <w:rPr>
-                <w:rFonts w:cs="Arial"/>
-                <w:b/>
-                <w:color w:val="000000"/>
-                <w:sz w:val="28"/>
-                <w:szCs w:val="32"/>
-              </w:rPr>
-              <w:t xml:space="preserve">– </w:t>
-            </w:r>
-            <w:proofErr w:type="spellStart"/>
-            <w:r>
-              <w:rPr>
-                <w:rFonts w:cs="Arial"/>
-                <w:b/>
-                <w:color w:val="000000"/>
+                <w:color w:val="FF0000"/>
+                <w:sz w:val="28"/>
+                <w:szCs w:val="32"/>
+              </w:rPr>
+              <w:t>T.S.4.4.</w:t>
+            </w:r>
+            <w:r>
+              <w:rPr>
+                <w:rFonts w:cs="Arial"/>
+                <w:b/>
+                <w:color w:val="FF0000"/>
+                <w:sz w:val="28"/>
+                <w:szCs w:val="32"/>
+              </w:rPr>
+              <w:t>6.2</w:t>
+            </w:r>
+            <w:r>
+              <w:rPr>
+                <w:rFonts w:cs="Arial"/>
+                <w:b/>
+                <w:color w:val="FF0000"/>
+                <w:sz w:val="28"/>
+                <w:szCs w:val="32"/>
+              </w:rPr>
+              <w:t xml:space="preserve"> – </w:t>
+            </w:r>
+            <w:proofErr w:type="spellStart"/>
+            <w:r>
+              <w:rPr>
+                <w:rFonts w:cs="Arial"/>
+                <w:b/>
+                <w:color w:val="FF0000"/>
                 <w:sz w:val="28"/>
                 <w:szCs w:val="32"/>
               </w:rPr>
@@ -4622,7 +4266,7 @@
               <w:rPr>
                 <w:rFonts w:cs="Arial"/>
                 <w:b/>
-                <w:color w:val="000000"/>
+                <w:color w:val="FF0000"/>
                 <w:sz w:val="28"/>
                 <w:szCs w:val="32"/>
               </w:rPr>
@@ -4632,7 +4276,7 @@
               <w:rPr>
                 <w:rFonts w:cs="Arial"/>
                 <w:b/>
-                <w:color w:val="000000"/>
+                <w:color w:val="FF0000"/>
                 <w:sz w:val="28"/>
                 <w:szCs w:val="32"/>
               </w:rPr>
@@ -4643,7 +4287,7 @@
               <w:rPr>
                 <w:rFonts w:cs="Arial"/>
                 <w:b/>
-                <w:color w:val="000000"/>
+                <w:color w:val="FF0000"/>
                 <w:sz w:val="28"/>
                 <w:szCs w:val="32"/>
               </w:rPr>
@@ -4654,7 +4298,7 @@
               <w:rPr>
                 <w:rFonts w:cs="Arial"/>
                 <w:b/>
-                <w:color w:val="000000"/>
+                <w:color w:val="FF0000"/>
                 <w:sz w:val="28"/>
                 <w:szCs w:val="32"/>
               </w:rPr>
@@ -4665,7 +4309,7 @@
               <w:rPr>
                 <w:rFonts w:cs="Arial"/>
                 <w:b/>
-                <w:color w:val="000000"/>
+                <w:color w:val="FF0000"/>
                 <w:sz w:val="28"/>
                 <w:szCs w:val="32"/>
               </w:rPr>
@@ -4675,11 +4319,11 @@
               <w:rPr>
                 <w:rFonts w:cs="Arial"/>
                 <w:b/>
-                <w:color w:val="000000"/>
-                <w:sz w:val="28"/>
-                <w:szCs w:val="32"/>
-              </w:rPr>
-              <w:t>53</w:t>
+                <w:color w:val="FF0000"/>
+                <w:sz w:val="28"/>
+                <w:szCs w:val="32"/>
+              </w:rPr>
+              <w:t>52</w:t>
             </w:r>
           </w:p>
           <w:p>
@@ -4706,7 +4350,7 @@
               <w:rPr>
                 <w:rFonts w:cs="Arial"/>
                 <w:b/>
-                <w:color w:val="000000"/>
+                <w:color w:val="FF0000"/>
                 <w:sz w:val="28"/>
                 <w:szCs w:val="32"/>
               </w:rPr>
@@ -4717,7 +4361,7 @@
               <w:rPr>
                 <w:rFonts w:cs="Arial"/>
                 <w:b/>
-                <w:color w:val="000000"/>
+                <w:color w:val="FF0000"/>
                 <w:sz w:val="28"/>
                 <w:szCs w:val="32"/>
               </w:rPr>
@@ -4727,29 +4371,20 @@
               <w:rPr>
                 <w:rFonts w:cs="Arial"/>
                 <w:b/>
-                <w:color w:val="000000"/>
-                <w:szCs w:val="32"/>
-              </w:rPr>
-              <w:t>. -</w:t>
-            </w:r>
-            <w:r>
-              <w:rPr>
-                <w:rFonts w:cs="Arial"/>
-                <w:b/>
-                <w:color w:val="000000"/>
-                <w:szCs w:val="32"/>
-              </w:rPr>
-              <w:t xml:space="preserve"> </w:t>
-            </w:r>
-            <w:r>
-              <w:rPr>
-                <w:rFonts w:cs="Arial"/>
-                <w:b/>
-                <w:color w:val="000000"/>
-                <w:sz w:val="28"/>
-                <w:szCs w:val="32"/>
-              </w:rPr>
-              <w:t>25</w:t>
+                <w:color w:val="FF0000"/>
+                <w:szCs w:val="32"/>
+              </w:rPr>
+              <w:t xml:space="preserve">. - </w:t>
+            </w:r>
+            <w:r>
+              <w:rPr>
+                <w:rFonts w:cs="Arial"/>
+                <w:b/>
+                <w:color w:val="FF0000"/>
+                <w:sz w:val="28"/>
+                <w:szCs w:val="32"/>
+              </w:rPr>
+              <w:t>21</w:t>
             </w:r>
           </w:p>
         </w:tc>
@@ -4765,6 +4400,1086 @@
               <w:adjustRightInd w:val="0"/>
               <w:spacing w:before="0" w:line="240" w:lineRule="auto"/>
               <w:rPr>
+                <w:rFonts w:ascii="BRH Devanagari Extra" w:hAnsi="BRH Devanagari Extra" w:cs="BRH Devanagari Extra"/>
+                <w:color w:val="000000"/>
+                <w:sz w:val="40"/>
+                <w:szCs w:val="40"/>
+              </w:rPr>
+            </w:pPr>
+            <w:r>
+              <w:rPr>
+                <w:rFonts w:ascii="BRH Devanagari Extra" w:hAnsi="BRH Devanagari Extra" w:cs="BRH Devanagari Extra"/>
+                <w:color w:val="000000"/>
+                <w:sz w:val="40"/>
+                <w:szCs w:val="40"/>
+              </w:rPr>
+              <w:t>AÉ</w:t>
+            </w:r>
+            <w:r>
+              <w:rPr>
+                <w:rFonts w:ascii="BRH Malayalam Extra" w:hAnsi="BRH Malayalam Extra" w:cs="BRH Devanagari Extra"/>
+                <w:color w:val="000000"/>
+                <w:sz w:val="30"/>
+                <w:szCs w:val="40"/>
+              </w:rPr>
+              <w:t>–</w:t>
+            </w:r>
+            <w:r>
+              <w:rPr>
+                <w:rFonts w:ascii="BRH Devanagari Extra" w:hAnsi="BRH Devanagari Extra" w:cs="BRH Devanagari Extra"/>
+                <w:color w:val="000000"/>
+                <w:sz w:val="40"/>
+                <w:szCs w:val="40"/>
+              </w:rPr>
+              <w:t>ÌS</w:t>
+            </w:r>
+            <w:r>
+              <w:rPr>
+                <w:rFonts w:ascii="BRH Malayalam Extra" w:hAnsi="BRH Malayalam Extra" w:cs="BRH Devanagari Extra"/>
+                <w:color w:val="000000"/>
+                <w:sz w:val="30"/>
+                <w:szCs w:val="40"/>
+              </w:rPr>
+              <w:t>–</w:t>
+            </w:r>
+            <w:proofErr w:type="spellStart"/>
+            <w:r>
+              <w:rPr>
+                <w:rFonts w:ascii="BRH Devanagari Extra" w:hAnsi="BRH Devanagari Extra" w:cs="BRH Devanagari Extra"/>
+                <w:color w:val="000000"/>
+                <w:sz w:val="40"/>
+                <w:szCs w:val="40"/>
+              </w:rPr>
+              <w:t>irÉåprÉþxiuÉÉ</w:t>
+            </w:r>
+            <w:proofErr w:type="spellEnd"/>
+            <w:r>
+              <w:rPr>
+                <w:rFonts w:ascii="BRH Devanagari Extra" w:hAnsi="BRH Devanagari Extra" w:cs="BRH Devanagari Extra"/>
+                <w:color w:val="000000"/>
+                <w:sz w:val="40"/>
+                <w:szCs w:val="40"/>
+              </w:rPr>
+              <w:t xml:space="preserve"> | </w:t>
+            </w:r>
+            <w:proofErr w:type="spellStart"/>
+            <w:r>
+              <w:rPr>
+                <w:rFonts w:ascii="BRH Devanagari Extra" w:hAnsi="BRH Devanagari Extra" w:cs="BRH Devanagari Extra"/>
+                <w:color w:val="000000"/>
+                <w:sz w:val="40"/>
+                <w:szCs w:val="40"/>
+                <w:highlight w:val="yellow"/>
+              </w:rPr>
+              <w:t>iuÉÉ</w:t>
+            </w:r>
+            <w:proofErr w:type="spellEnd"/>
+            <w:r>
+              <w:rPr>
+                <w:rFonts w:ascii="BRH Malayalam Extra" w:hAnsi="BRH Malayalam Extra" w:cs="BRH Devanagari Extra"/>
+                <w:color w:val="000000"/>
+                <w:sz w:val="30"/>
+                <w:szCs w:val="40"/>
+                <w:highlight w:val="yellow"/>
+              </w:rPr>
+              <w:t>–</w:t>
+            </w:r>
+            <w:r>
+              <w:rPr>
+                <w:rFonts w:ascii="BRH Devanagari Extra" w:hAnsi="BRH Devanagari Extra" w:cs="BRH Devanagari Extra"/>
+                <w:color w:val="000000"/>
+                <w:sz w:val="40"/>
+                <w:szCs w:val="40"/>
+                <w:highlight w:val="yellow"/>
+              </w:rPr>
+              <w:t xml:space="preserve"> G</w:t>
+            </w:r>
+            <w:r>
+              <w:rPr>
+                <w:rFonts w:ascii="BRH Malayalam Extra" w:hAnsi="BRH Malayalam Extra" w:cs="BRH Devanagari Extra"/>
+                <w:color w:val="000000"/>
+                <w:sz w:val="30"/>
+                <w:szCs w:val="40"/>
+                <w:highlight w:val="yellow"/>
+              </w:rPr>
+              <w:t>–</w:t>
+            </w:r>
+            <w:proofErr w:type="spellStart"/>
+            <w:r>
+              <w:rPr>
+                <w:rFonts w:ascii="BRH Devanagari Extra" w:hAnsi="BRH Devanagari Extra" w:cs="BRH Devanagari Extra"/>
+                <w:color w:val="000000"/>
+                <w:sz w:val="40"/>
+                <w:szCs w:val="40"/>
+                <w:highlight w:val="yellow"/>
+              </w:rPr>
+              <w:t>cÉå</w:t>
+            </w:r>
+            <w:proofErr w:type="spellEnd"/>
+            <w:r>
+              <w:rPr>
+                <w:rFonts w:ascii="BRH Devanagari Extra" w:hAnsi="BRH Devanagari Extra" w:cs="BRH Devanagari Extra"/>
+                <w:color w:val="000000"/>
+                <w:sz w:val="40"/>
+                <w:szCs w:val="40"/>
+                <w:highlight w:val="yellow"/>
+              </w:rPr>
+              <w:t xml:space="preserve"> |</w:t>
+            </w:r>
+          </w:p>
+        </w:tc>
+        <w:tc>
+          <w:tcPr>
+            <w:tcW w:w="5386" w:type="dxa"/>
+          </w:tcPr>
+          <w:p>
+            <w:pPr>
+              <w:spacing w:before="0" w:line="240" w:lineRule="auto"/>
+              <w:rPr>
+                <w:rFonts w:ascii="BRH Devanagari Extra" w:hAnsi="BRH Devanagari Extra" w:cs="BRH Devanagari Extra"/>
+                <w:color w:val="000000"/>
+                <w:sz w:val="40"/>
+                <w:szCs w:val="40"/>
+              </w:rPr>
+            </w:pPr>
+            <w:r>
+              <w:rPr>
+                <w:rFonts w:ascii="BRH Devanagari Extra" w:hAnsi="BRH Devanagari Extra" w:cs="BRH Devanagari Extra"/>
+                <w:color w:val="000000"/>
+                <w:sz w:val="40"/>
+                <w:szCs w:val="40"/>
+              </w:rPr>
+              <w:t>AÉ</w:t>
+            </w:r>
+            <w:r>
+              <w:rPr>
+                <w:rFonts w:ascii="BRH Malayalam Extra" w:hAnsi="BRH Malayalam Extra" w:cs="BRH Devanagari Extra"/>
+                <w:color w:val="000000"/>
+                <w:sz w:val="30"/>
+                <w:szCs w:val="40"/>
+              </w:rPr>
+              <w:t>–</w:t>
+            </w:r>
+            <w:r>
+              <w:rPr>
+                <w:rFonts w:ascii="BRH Devanagari Extra" w:hAnsi="BRH Devanagari Extra" w:cs="BRH Devanagari Extra"/>
+                <w:color w:val="000000"/>
+                <w:sz w:val="40"/>
+                <w:szCs w:val="40"/>
+              </w:rPr>
+              <w:t>ÌS</w:t>
+            </w:r>
+            <w:r>
+              <w:rPr>
+                <w:rFonts w:ascii="BRH Malayalam Extra" w:hAnsi="BRH Malayalam Extra" w:cs="BRH Devanagari Extra"/>
+                <w:color w:val="000000"/>
+                <w:sz w:val="30"/>
+                <w:szCs w:val="40"/>
+              </w:rPr>
+              <w:t>–</w:t>
+            </w:r>
+            <w:proofErr w:type="spellStart"/>
+            <w:r>
+              <w:rPr>
+                <w:rFonts w:ascii="BRH Devanagari Extra" w:hAnsi="BRH Devanagari Extra" w:cs="BRH Devanagari Extra"/>
+                <w:color w:val="000000"/>
+                <w:sz w:val="40"/>
+                <w:szCs w:val="40"/>
+              </w:rPr>
+              <w:t>irÉåprÉþxiuÉÉ</w:t>
+            </w:r>
+            <w:proofErr w:type="spellEnd"/>
+            <w:r>
+              <w:rPr>
+                <w:rFonts w:ascii="BRH Devanagari Extra" w:hAnsi="BRH Devanagari Extra" w:cs="BRH Devanagari Extra"/>
+                <w:color w:val="000000"/>
+                <w:sz w:val="40"/>
+                <w:szCs w:val="40"/>
+              </w:rPr>
+              <w:t xml:space="preserve"> | </w:t>
+            </w:r>
+            <w:proofErr w:type="spellStart"/>
+            <w:r>
+              <w:rPr>
+                <w:rFonts w:ascii="BRH Devanagari" w:hAnsi="BRH Devanagari" w:cs="BRH Devanagari"/>
+                <w:color w:val="000000"/>
+                <w:sz w:val="40"/>
+                <w:szCs w:val="40"/>
+                <w:highlight w:val="green"/>
+              </w:rPr>
+              <w:t>iuÉ</w:t>
+            </w:r>
+            <w:proofErr w:type="spellEnd"/>
+            <w:r>
+              <w:rPr>
+                <w:rFonts w:ascii="BRH Malayalam Extra" w:hAnsi="BRH Malayalam Extra" w:cs="BRH Devanagari Extra"/>
+                <w:color w:val="000000"/>
+                <w:sz w:val="30"/>
+                <w:szCs w:val="40"/>
+                <w:highlight w:val="green"/>
+              </w:rPr>
+              <w:t>–</w:t>
+            </w:r>
+            <w:proofErr w:type="spellStart"/>
+            <w:r>
+              <w:rPr>
+                <w:rFonts w:ascii="BRH Devanagari" w:hAnsi="BRH Devanagari" w:cs="BRH Devanagari"/>
+                <w:color w:val="000000"/>
+                <w:sz w:val="40"/>
+                <w:szCs w:val="40"/>
+                <w:highlight w:val="green"/>
+              </w:rPr>
+              <w:t>cÉåï</w:t>
+            </w:r>
+            <w:proofErr w:type="spellEnd"/>
+            <w:r>
+              <w:rPr>
+                <w:rFonts w:ascii="BRH Devanagari" w:hAnsi="BRH Devanagari" w:cs="BRH Devanagari"/>
+                <w:color w:val="000000"/>
+                <w:sz w:val="40"/>
+                <w:szCs w:val="40"/>
+              </w:rPr>
+              <w:t xml:space="preserve"> </w:t>
+            </w:r>
+            <w:r>
+              <w:rPr>
+                <w:rFonts w:ascii="BRH Devanagari Extra" w:hAnsi="BRH Devanagari Extra" w:cs="BRH Devanagari Extra"/>
+                <w:color w:val="000000"/>
+                <w:sz w:val="40"/>
+                <w:szCs w:val="40"/>
+              </w:rPr>
+              <w:t>|</w:t>
+            </w:r>
+          </w:p>
+        </w:tc>
+      </w:tr>
+      <w:tr>
+        <w:trPr>
+          <w:trHeight w:val="996"/>
+        </w:trPr>
+        <w:tc>
+          <w:tcPr>
+            <w:tcW w:w="3906" w:type="dxa"/>
+          </w:tcPr>
+          <w:p>
+            <w:pPr>
+              <w:widowControl w:val="0"/>
+              <w:tabs>
+                <w:tab w:val="left" w:pos="993"/>
+              </w:tabs>
+              <w:autoSpaceDE w:val="0"/>
+              <w:autoSpaceDN w:val="0"/>
+              <w:adjustRightInd w:val="0"/>
+              <w:spacing w:before="0" w:line="252" w:lineRule="auto"/>
+              <w:ind w:right="297"/>
+              <w:rPr>
+                <w:rFonts w:cs="Arial"/>
+                <w:b/>
+                <w:color w:val="000000"/>
+                <w:sz w:val="28"/>
+                <w:szCs w:val="32"/>
+              </w:rPr>
+            </w:pPr>
+            <w:r>
+              <w:rPr>
+                <w:rFonts w:cs="Arial"/>
+                <w:b/>
+                <w:color w:val="000000"/>
+                <w:sz w:val="28"/>
+                <w:szCs w:val="32"/>
+              </w:rPr>
+              <w:t>T.S.</w:t>
+            </w:r>
+            <w:r>
+              <w:rPr>
+                <w:rFonts w:cs="Arial"/>
+                <w:b/>
+                <w:color w:val="000000"/>
+                <w:sz w:val="28"/>
+                <w:szCs w:val="32"/>
+              </w:rPr>
+              <w:t xml:space="preserve">4.4.6.2 </w:t>
+            </w:r>
+            <w:r>
+              <w:rPr>
+                <w:rFonts w:cs="Arial"/>
+                <w:b/>
+                <w:color w:val="000000"/>
+                <w:sz w:val="28"/>
+                <w:szCs w:val="32"/>
+              </w:rPr>
+              <w:t xml:space="preserve">– </w:t>
+            </w:r>
+            <w:proofErr w:type="spellStart"/>
+            <w:r>
+              <w:rPr>
+                <w:rFonts w:cs="Arial"/>
+                <w:b/>
+                <w:color w:val="000000"/>
+                <w:sz w:val="28"/>
+                <w:szCs w:val="32"/>
+              </w:rPr>
+              <w:t>Kramam</w:t>
+            </w:r>
+            <w:proofErr w:type="spellEnd"/>
+          </w:p>
+          <w:p>
+            <w:pPr>
+              <w:widowControl w:val="0"/>
+              <w:tabs>
+                <w:tab w:val="left" w:pos="993"/>
+              </w:tabs>
+              <w:autoSpaceDE w:val="0"/>
+              <w:autoSpaceDN w:val="0"/>
+              <w:adjustRightInd w:val="0"/>
+              <w:spacing w:before="0" w:line="252" w:lineRule="auto"/>
+              <w:ind w:right="297"/>
+              <w:rPr>
+                <w:rFonts w:cs="Arial"/>
+                <w:b/>
+                <w:color w:val="000000"/>
+                <w:sz w:val="28"/>
+                <w:szCs w:val="32"/>
+              </w:rPr>
+            </w:pPr>
+            <w:proofErr w:type="spellStart"/>
+            <w:r>
+              <w:rPr>
+                <w:rFonts w:cs="Arial"/>
+                <w:b/>
+                <w:color w:val="000000"/>
+                <w:sz w:val="28"/>
+                <w:szCs w:val="32"/>
+              </w:rPr>
+              <w:t>Krama</w:t>
+            </w:r>
+            <w:proofErr w:type="spellEnd"/>
+            <w:r>
+              <w:rPr>
+                <w:rFonts w:cs="Arial"/>
+                <w:b/>
+                <w:color w:val="000000"/>
+                <w:sz w:val="28"/>
+                <w:szCs w:val="32"/>
+              </w:rPr>
+              <w:t xml:space="preserve"> </w:t>
+            </w:r>
+            <w:proofErr w:type="spellStart"/>
+            <w:r>
+              <w:rPr>
+                <w:rFonts w:cs="Arial"/>
+                <w:b/>
+                <w:color w:val="000000"/>
+                <w:sz w:val="28"/>
+                <w:szCs w:val="32"/>
+              </w:rPr>
+              <w:t>Vaakyam</w:t>
+            </w:r>
+            <w:proofErr w:type="spellEnd"/>
+            <w:r>
+              <w:rPr>
+                <w:rFonts w:cs="Arial"/>
+                <w:b/>
+                <w:color w:val="000000"/>
+                <w:sz w:val="28"/>
+                <w:szCs w:val="32"/>
+              </w:rPr>
+              <w:t xml:space="preserve"> No.– </w:t>
+            </w:r>
+            <w:r>
+              <w:rPr>
+                <w:rFonts w:cs="Arial"/>
+                <w:b/>
+                <w:color w:val="000000"/>
+                <w:sz w:val="28"/>
+                <w:szCs w:val="32"/>
+              </w:rPr>
+              <w:t>83</w:t>
+            </w:r>
+          </w:p>
+          <w:p>
+            <w:pPr>
+              <w:widowControl w:val="0"/>
+              <w:tabs>
+                <w:tab w:val="left" w:pos="993"/>
+              </w:tabs>
+              <w:autoSpaceDE w:val="0"/>
+              <w:autoSpaceDN w:val="0"/>
+              <w:adjustRightInd w:val="0"/>
+              <w:spacing w:before="0" w:line="252" w:lineRule="auto"/>
+              <w:ind w:right="297"/>
+              <w:rPr>
+                <w:rFonts w:cs="Arial"/>
+                <w:b/>
+                <w:color w:val="000000"/>
+                <w:sz w:val="28"/>
+                <w:szCs w:val="32"/>
+              </w:rPr>
+            </w:pPr>
+            <w:proofErr w:type="spellStart"/>
+            <w:r>
+              <w:rPr>
+                <w:rFonts w:cs="Arial"/>
+                <w:b/>
+                <w:color w:val="000000"/>
+                <w:sz w:val="28"/>
+                <w:szCs w:val="32"/>
+              </w:rPr>
+              <w:t>Panchaati</w:t>
+            </w:r>
+            <w:proofErr w:type="spellEnd"/>
+            <w:r>
+              <w:rPr>
+                <w:rFonts w:cs="Arial"/>
+                <w:b/>
+                <w:color w:val="000000"/>
+                <w:sz w:val="28"/>
+                <w:szCs w:val="32"/>
+              </w:rPr>
+              <w:t xml:space="preserve"> No</w:t>
+            </w:r>
+            <w:r>
+              <w:rPr>
+                <w:rFonts w:cs="Arial"/>
+                <w:b/>
+                <w:color w:val="000000"/>
+                <w:szCs w:val="32"/>
+              </w:rPr>
+              <w:t>. -</w:t>
+            </w:r>
+            <w:r>
+              <w:rPr>
+                <w:rFonts w:cs="Arial"/>
+                <w:b/>
+                <w:color w:val="000000"/>
+                <w:szCs w:val="32"/>
+              </w:rPr>
+              <w:t xml:space="preserve"> </w:t>
+            </w:r>
+            <w:r>
+              <w:rPr>
+                <w:rFonts w:cs="Arial"/>
+                <w:b/>
+                <w:color w:val="000000"/>
+                <w:sz w:val="28"/>
+                <w:szCs w:val="32"/>
+              </w:rPr>
+              <w:t>21</w:t>
+            </w:r>
+          </w:p>
+        </w:tc>
+        <w:tc>
+          <w:tcPr>
+            <w:tcW w:w="5103" w:type="dxa"/>
+          </w:tcPr>
+          <w:p>
+            <w:pPr>
+              <w:widowControl w:val="0"/>
+              <w:autoSpaceDE w:val="0"/>
+              <w:autoSpaceDN w:val="0"/>
+              <w:adjustRightInd w:val="0"/>
+              <w:spacing w:before="0" w:line="240" w:lineRule="auto"/>
+              <w:rPr>
+                <w:rFonts w:ascii="BRH Malayalam Extra" w:eastAsia="Times New Roman" w:hAnsi="BRH Malayalam Extra" w:cs="BRH Malayalam Extra"/>
+                <w:color w:val="000000"/>
+                <w:sz w:val="40"/>
+                <w:szCs w:val="40"/>
+                <w:lang w:val="en-IN" w:eastAsia="en-IN" w:bidi="ml-IN"/>
+              </w:rPr>
+            </w:pPr>
+            <w:proofErr w:type="spellStart"/>
+            <w:r>
+              <w:rPr>
+                <w:rFonts w:ascii="BRH Devanagari Extra" w:hAnsi="BRH Devanagari Extra" w:cs="BRH Devanagari Extra"/>
+                <w:color w:val="000000"/>
+                <w:sz w:val="40"/>
+                <w:szCs w:val="40"/>
+              </w:rPr>
+              <w:t>xÉÉ</w:t>
+            </w:r>
+            <w:proofErr w:type="spellEnd"/>
+            <w:r>
+              <w:rPr>
+                <w:rFonts w:ascii="BRH Malayalam Extra" w:hAnsi="BRH Malayalam Extra" w:cs="BRH Devanagari Extra"/>
+                <w:color w:val="000000"/>
+                <w:sz w:val="30"/>
+                <w:szCs w:val="40"/>
+              </w:rPr>
+              <w:t>–</w:t>
+            </w:r>
+            <w:r>
+              <w:rPr>
+                <w:rFonts w:ascii="BRH Devanagari Extra" w:hAnsi="BRH Devanagari Extra" w:cs="BRH Devanagari Extra"/>
+                <w:color w:val="000000"/>
+                <w:sz w:val="40"/>
+                <w:szCs w:val="40"/>
+              </w:rPr>
+              <w:t>S</w:t>
+            </w:r>
+            <w:r>
+              <w:rPr>
+                <w:rFonts w:ascii="BRH Malayalam Extra" w:hAnsi="BRH Malayalam Extra" w:cs="BRH Devanagari Extra"/>
+                <w:color w:val="000000"/>
+                <w:sz w:val="30"/>
+                <w:szCs w:val="40"/>
+              </w:rPr>
+              <w:t>–</w:t>
+            </w:r>
+            <w:proofErr w:type="spellStart"/>
+            <w:r>
+              <w:rPr>
+                <w:rFonts w:ascii="BRH Devanagari Extra" w:hAnsi="BRH Devanagari Extra" w:cs="BRH Devanagari Extra"/>
+                <w:color w:val="000000"/>
+                <w:sz w:val="40"/>
+                <w:szCs w:val="40"/>
+              </w:rPr>
+              <w:t>rÉÉ</w:t>
+            </w:r>
+            <w:proofErr w:type="spellEnd"/>
+            <w:r>
+              <w:rPr>
+                <w:rFonts w:ascii="BRH Malayalam Extra" w:hAnsi="BRH Malayalam Extra" w:cs="BRH Devanagari Extra"/>
+                <w:color w:val="000000"/>
+                <w:sz w:val="30"/>
+                <w:szCs w:val="40"/>
+              </w:rPr>
+              <w:t>–</w:t>
+            </w:r>
+            <w:proofErr w:type="spellStart"/>
+            <w:r>
+              <w:rPr>
+                <w:rFonts w:ascii="BRH Devanagari Extra" w:hAnsi="BRH Devanagari Extra" w:cs="BRH Devanagari Extra"/>
+                <w:color w:val="000000"/>
+                <w:sz w:val="40"/>
+                <w:szCs w:val="40"/>
+              </w:rPr>
+              <w:t>ÍqÉ</w:t>
+            </w:r>
+            <w:proofErr w:type="spellEnd"/>
+            <w:r>
+              <w:rPr>
+                <w:rFonts w:ascii="BRH Malayalam Extra" w:hAnsi="BRH Malayalam Extra" w:cs="BRH Devanagari Extra"/>
+                <w:color w:val="000000"/>
+                <w:sz w:val="30"/>
+                <w:szCs w:val="40"/>
+              </w:rPr>
+              <w:t>–</w:t>
+            </w:r>
+            <w:r>
+              <w:rPr>
+                <w:rFonts w:ascii="BRH Devanagari Extra" w:hAnsi="BRH Devanagari Extra" w:cs="BRH Devanagari Extra"/>
+                <w:color w:val="000000"/>
+                <w:sz w:val="40"/>
+                <w:szCs w:val="40"/>
+              </w:rPr>
+              <w:t xml:space="preserve"> </w:t>
+            </w:r>
+            <w:proofErr w:type="spellStart"/>
+            <w:r>
+              <w:rPr>
+                <w:rFonts w:ascii="BRH Devanagari Extra" w:hAnsi="BRH Devanagari Extra" w:cs="BRH Devanagari Extra"/>
+                <w:color w:val="000000"/>
+                <w:sz w:val="40"/>
+                <w:szCs w:val="40"/>
+              </w:rPr>
+              <w:t>iÉålÉþ</w:t>
+            </w:r>
+            <w:proofErr w:type="spellEnd"/>
+            <w:r>
+              <w:rPr>
+                <w:rFonts w:ascii="BRH Devanagari Extra" w:hAnsi="BRH Devanagari Extra" w:cs="BRH Devanagari Extra"/>
+                <w:color w:val="000000"/>
+                <w:sz w:val="40"/>
+                <w:szCs w:val="40"/>
+              </w:rPr>
+              <w:t xml:space="preserve"> | </w:t>
+            </w:r>
+            <w:proofErr w:type="spellStart"/>
+            <w:r>
+              <w:rPr>
+                <w:rFonts w:ascii="BRH Devanagari Extra" w:hAnsi="BRH Devanagari Extra" w:cs="BRH Devanagari Extra"/>
+                <w:color w:val="000000"/>
+                <w:sz w:val="40"/>
+                <w:szCs w:val="40"/>
+              </w:rPr>
+              <w:t>iÉålÉ</w:t>
+            </w:r>
+            <w:proofErr w:type="spellEnd"/>
+            <w:r>
+              <w:rPr>
+                <w:rFonts w:ascii="BRH Malayalam Extra" w:hAnsi="BRH Malayalam Extra" w:cs="BRH Devanagari Extra"/>
+                <w:color w:val="000000"/>
+                <w:sz w:val="30"/>
+                <w:szCs w:val="40"/>
+              </w:rPr>
+              <w:t>–</w:t>
+            </w:r>
+            <w:r>
+              <w:rPr>
+                <w:rFonts w:ascii="BRH Devanagari Extra" w:hAnsi="BRH Devanagari Extra" w:cs="BRH Devanagari Extra"/>
+                <w:color w:val="000000"/>
+                <w:sz w:val="40"/>
+                <w:szCs w:val="40"/>
+              </w:rPr>
+              <w:t xml:space="preserve"> </w:t>
+            </w:r>
+            <w:proofErr w:type="spellStart"/>
+            <w:r>
+              <w:rPr>
+                <w:rFonts w:ascii="BRH Devanagari Extra" w:hAnsi="BRH Devanagari Extra" w:cs="BRH Devanagari Extra"/>
+                <w:color w:val="000000"/>
+                <w:sz w:val="40"/>
+                <w:szCs w:val="40"/>
+              </w:rPr>
+              <w:t>GÌwÉþhÉÉ</w:t>
+            </w:r>
+            <w:proofErr w:type="spellEnd"/>
+            <w:r>
+              <w:rPr>
+                <w:rFonts w:ascii="BRH Devanagari Extra" w:hAnsi="BRH Devanagari Extra" w:cs="BRH Devanagari Extra"/>
+                <w:color w:val="000000"/>
+                <w:sz w:val="40"/>
+                <w:szCs w:val="40"/>
+              </w:rPr>
+              <w:t xml:space="preserve"> |</w:t>
+            </w:r>
+          </w:p>
+        </w:tc>
+        <w:tc>
+          <w:tcPr>
+            <w:tcW w:w="5386" w:type="dxa"/>
+          </w:tcPr>
+          <w:p>
+            <w:pPr>
+              <w:spacing w:before="0" w:line="240" w:lineRule="auto"/>
+              <w:rPr>
+                <w:rFonts w:ascii="BRH Malayalam Extra" w:eastAsia="Times New Roman" w:hAnsi="BRH Malayalam Extra" w:cs="BRH Malayalam Extra"/>
+                <w:color w:val="000000"/>
+                <w:sz w:val="40"/>
+                <w:szCs w:val="40"/>
+                <w:lang w:val="en-IN" w:eastAsia="en-IN" w:bidi="ml-IN"/>
+              </w:rPr>
+            </w:pPr>
+            <w:proofErr w:type="spellStart"/>
+            <w:r>
+              <w:rPr>
+                <w:rFonts w:ascii="BRH Devanagari Extra" w:hAnsi="BRH Devanagari Extra" w:cs="BRH Devanagari Extra"/>
+                <w:color w:val="000000"/>
+                <w:sz w:val="40"/>
+                <w:szCs w:val="40"/>
+              </w:rPr>
+              <w:t>xÉÉ</w:t>
+            </w:r>
+            <w:proofErr w:type="spellEnd"/>
+            <w:r>
+              <w:rPr>
+                <w:rFonts w:ascii="BRH Malayalam Extra" w:hAnsi="BRH Malayalam Extra" w:cs="BRH Devanagari Extra"/>
+                <w:color w:val="000000"/>
+                <w:sz w:val="30"/>
+                <w:szCs w:val="40"/>
+              </w:rPr>
+              <w:t>–</w:t>
+            </w:r>
+            <w:r>
+              <w:rPr>
+                <w:rFonts w:ascii="BRH Devanagari Extra" w:hAnsi="BRH Devanagari Extra" w:cs="BRH Devanagari Extra"/>
+                <w:color w:val="000000"/>
+                <w:sz w:val="40"/>
+                <w:szCs w:val="40"/>
+              </w:rPr>
+              <w:t>S</w:t>
+            </w:r>
+            <w:r>
+              <w:rPr>
+                <w:rFonts w:ascii="BRH Malayalam Extra" w:hAnsi="BRH Malayalam Extra" w:cs="BRH Devanagari Extra"/>
+                <w:color w:val="000000"/>
+                <w:sz w:val="30"/>
+                <w:szCs w:val="40"/>
+              </w:rPr>
+              <w:t>–</w:t>
+            </w:r>
+            <w:proofErr w:type="spellStart"/>
+            <w:r>
+              <w:rPr>
+                <w:rFonts w:ascii="BRH Devanagari Extra" w:hAnsi="BRH Devanagari Extra" w:cs="BRH Devanagari Extra"/>
+                <w:color w:val="000000"/>
+                <w:sz w:val="40"/>
+                <w:szCs w:val="40"/>
+              </w:rPr>
+              <w:t>rÉÉ</w:t>
+            </w:r>
+            <w:proofErr w:type="spellEnd"/>
+            <w:r>
+              <w:rPr>
+                <w:rFonts w:ascii="BRH Malayalam Extra" w:hAnsi="BRH Malayalam Extra" w:cs="BRH Devanagari Extra"/>
+                <w:color w:val="000000"/>
+                <w:sz w:val="30"/>
+                <w:szCs w:val="40"/>
+              </w:rPr>
+              <w:t>–</w:t>
+            </w:r>
+            <w:proofErr w:type="spellStart"/>
+            <w:r>
+              <w:rPr>
+                <w:rFonts w:ascii="BRH Devanagari Extra" w:hAnsi="BRH Devanagari Extra" w:cs="BRH Devanagari Extra"/>
+                <w:color w:val="000000"/>
+                <w:sz w:val="40"/>
+                <w:szCs w:val="40"/>
+              </w:rPr>
+              <w:t>ÍqÉ</w:t>
+            </w:r>
+            <w:proofErr w:type="spellEnd"/>
+            <w:r>
+              <w:rPr>
+                <w:rFonts w:ascii="BRH Malayalam Extra" w:hAnsi="BRH Malayalam Extra" w:cs="BRH Devanagari Extra"/>
+                <w:color w:val="000000"/>
+                <w:sz w:val="30"/>
+                <w:szCs w:val="40"/>
+              </w:rPr>
+              <w:t>–</w:t>
+            </w:r>
+            <w:r>
+              <w:rPr>
+                <w:rFonts w:ascii="BRH Devanagari Extra" w:hAnsi="BRH Devanagari Extra" w:cs="BRH Devanagari Extra"/>
+                <w:color w:val="000000"/>
+                <w:sz w:val="40"/>
+                <w:szCs w:val="40"/>
+              </w:rPr>
+              <w:t xml:space="preserve"> </w:t>
+            </w:r>
+            <w:proofErr w:type="spellStart"/>
+            <w:r>
+              <w:rPr>
+                <w:rFonts w:ascii="BRH Devanagari Extra" w:hAnsi="BRH Devanagari Extra" w:cs="BRH Devanagari Extra"/>
+                <w:color w:val="000000"/>
+                <w:sz w:val="40"/>
+                <w:szCs w:val="40"/>
+              </w:rPr>
+              <w:t>iÉålÉþ</w:t>
+            </w:r>
+            <w:proofErr w:type="spellEnd"/>
+            <w:r>
+              <w:rPr>
+                <w:rFonts w:ascii="BRH Devanagari Extra" w:hAnsi="BRH Devanagari Extra" w:cs="BRH Devanagari Extra"/>
+                <w:color w:val="000000"/>
+                <w:sz w:val="40"/>
+                <w:szCs w:val="40"/>
+              </w:rPr>
+              <w:t xml:space="preserve"> | </w:t>
+            </w:r>
+            <w:proofErr w:type="spellStart"/>
+            <w:r>
+              <w:rPr>
+                <w:rFonts w:ascii="BRH Devanagari Extra" w:hAnsi="BRH Devanagari Extra" w:cs="BRH Devanagari Extra"/>
+                <w:color w:val="000000"/>
+                <w:sz w:val="40"/>
+                <w:szCs w:val="40"/>
+              </w:rPr>
+              <w:t>iÉålÉ</w:t>
+            </w:r>
+            <w:proofErr w:type="spellEnd"/>
+            <w:r>
+              <w:rPr>
+                <w:rFonts w:ascii="BRH Malayalam Extra" w:hAnsi="BRH Malayalam Extra" w:cs="BRH Devanagari Extra"/>
+                <w:color w:val="000000"/>
+                <w:sz w:val="30"/>
+                <w:szCs w:val="40"/>
+              </w:rPr>
+              <w:t>–</w:t>
+            </w:r>
+            <w:proofErr w:type="spellStart"/>
+            <w:r>
+              <w:rPr>
+                <w:rFonts w:ascii="BRH Devanagari Extra" w:eastAsia="Times New Roman" w:hAnsi="BRH Devanagari Extra" w:cs="BRH Devanagari Extra"/>
+                <w:color w:val="000000"/>
+                <w:sz w:val="40"/>
+                <w:szCs w:val="40"/>
+                <w:highlight w:val="green"/>
+                <w:lang w:val="en-IN" w:eastAsia="en-IN" w:bidi="ml-IN"/>
+              </w:rPr>
+              <w:t>Uç</w:t>
+            </w:r>
+            <w:r>
+              <w:rPr>
+                <w:rFonts w:ascii="BRH Devanagari Extra" w:hAnsi="BRH Devanagari Extra" w:cs="BRH Devanagari Extra"/>
+                <w:color w:val="000000"/>
+                <w:sz w:val="40"/>
+                <w:szCs w:val="40"/>
+              </w:rPr>
+              <w:t>ÌwÉþhÉÉ</w:t>
+            </w:r>
+            <w:proofErr w:type="spellEnd"/>
+            <w:r>
+              <w:rPr>
+                <w:rFonts w:ascii="BRH Devanagari Extra" w:hAnsi="BRH Devanagari Extra" w:cs="BRH Devanagari Extra"/>
+                <w:color w:val="000000"/>
+                <w:sz w:val="40"/>
+                <w:szCs w:val="40"/>
+              </w:rPr>
+              <w:t xml:space="preserve"> | </w:t>
+            </w:r>
+            <w:r>
+              <w:rPr>
+                <w:rFonts w:ascii="BRH Malayalam Extra" w:hAnsi="BRH Malayalam Extra" w:cs="BRH Malayalam Extra"/>
+                <w:color w:val="000000"/>
+                <w:sz w:val="40"/>
+                <w:szCs w:val="40"/>
+              </w:rPr>
+              <w:t xml:space="preserve"> </w:t>
+            </w:r>
+            <w:r>
+              <w:rPr>
+                <w:b/>
+                <w:bCs/>
+              </w:rPr>
+              <w:t>(</w:t>
+            </w:r>
+            <w:r>
+              <w:rPr>
+                <w:b/>
+                <w:bCs/>
+              </w:rPr>
+              <w:t>Better representation)</w:t>
+            </w:r>
+            <w:r>
+              <w:rPr>
+                <w:rFonts w:ascii="BRH Malayalam Extra" w:hAnsi="BRH Malayalam Extra" w:cs="BRH Malayalam Extra"/>
+                <w:color w:val="000000"/>
+                <w:sz w:val="40"/>
+                <w:szCs w:val="40"/>
+              </w:rPr>
+              <w:t xml:space="preserve"> </w:t>
+            </w:r>
+          </w:p>
+        </w:tc>
+      </w:tr>
+      <w:tr>
+        <w:trPr>
+          <w:trHeight w:val="996"/>
+        </w:trPr>
+        <w:tc>
+          <w:tcPr>
+            <w:tcW w:w="3906" w:type="dxa"/>
+          </w:tcPr>
+          <w:p>
+            <w:pPr>
+              <w:widowControl w:val="0"/>
+              <w:tabs>
+                <w:tab w:val="left" w:pos="993"/>
+              </w:tabs>
+              <w:autoSpaceDE w:val="0"/>
+              <w:autoSpaceDN w:val="0"/>
+              <w:adjustRightInd w:val="0"/>
+              <w:spacing w:before="0" w:line="252" w:lineRule="auto"/>
+              <w:ind w:right="297"/>
+              <w:rPr>
+                <w:rFonts w:cs="Arial"/>
+                <w:b/>
+                <w:color w:val="000000"/>
+                <w:sz w:val="28"/>
+                <w:szCs w:val="32"/>
+              </w:rPr>
+            </w:pPr>
+            <w:r>
+              <w:rPr>
+                <w:rFonts w:cs="Arial"/>
+                <w:b/>
+                <w:color w:val="000000"/>
+                <w:sz w:val="28"/>
+                <w:szCs w:val="32"/>
+              </w:rPr>
+              <w:t>T.S.</w:t>
+            </w:r>
+            <w:r>
+              <w:rPr>
+                <w:rFonts w:cs="Arial"/>
+                <w:b/>
+                <w:color w:val="000000"/>
+                <w:sz w:val="28"/>
+                <w:szCs w:val="32"/>
+              </w:rPr>
+              <w:t xml:space="preserve">4.4.9.1 </w:t>
+            </w:r>
+            <w:r>
+              <w:rPr>
+                <w:rFonts w:cs="Arial"/>
+                <w:b/>
+                <w:color w:val="000000"/>
+                <w:sz w:val="28"/>
+                <w:szCs w:val="32"/>
+              </w:rPr>
+              <w:t xml:space="preserve">– </w:t>
+            </w:r>
+            <w:proofErr w:type="spellStart"/>
+            <w:r>
+              <w:rPr>
+                <w:rFonts w:cs="Arial"/>
+                <w:b/>
+                <w:color w:val="000000"/>
+                <w:sz w:val="28"/>
+                <w:szCs w:val="32"/>
+              </w:rPr>
+              <w:t>Kramam</w:t>
+            </w:r>
+            <w:proofErr w:type="spellEnd"/>
+          </w:p>
+          <w:p>
+            <w:pPr>
+              <w:widowControl w:val="0"/>
+              <w:tabs>
+                <w:tab w:val="left" w:pos="993"/>
+              </w:tabs>
+              <w:autoSpaceDE w:val="0"/>
+              <w:autoSpaceDN w:val="0"/>
+              <w:adjustRightInd w:val="0"/>
+              <w:spacing w:before="0" w:line="252" w:lineRule="auto"/>
+              <w:ind w:right="297"/>
+              <w:rPr>
+                <w:rFonts w:cs="Arial"/>
+                <w:b/>
+                <w:color w:val="000000"/>
+                <w:sz w:val="28"/>
+                <w:szCs w:val="32"/>
+              </w:rPr>
+            </w:pPr>
+            <w:proofErr w:type="spellStart"/>
+            <w:r>
+              <w:rPr>
+                <w:rFonts w:cs="Arial"/>
+                <w:b/>
+                <w:color w:val="000000"/>
+                <w:sz w:val="28"/>
+                <w:szCs w:val="32"/>
+              </w:rPr>
+              <w:t>Krama</w:t>
+            </w:r>
+            <w:proofErr w:type="spellEnd"/>
+            <w:r>
+              <w:rPr>
+                <w:rFonts w:cs="Arial"/>
+                <w:b/>
+                <w:color w:val="000000"/>
+                <w:sz w:val="28"/>
+                <w:szCs w:val="32"/>
+              </w:rPr>
+              <w:t xml:space="preserve"> </w:t>
+            </w:r>
+            <w:proofErr w:type="spellStart"/>
+            <w:r>
+              <w:rPr>
+                <w:rFonts w:cs="Arial"/>
+                <w:b/>
+                <w:color w:val="000000"/>
+                <w:sz w:val="28"/>
+                <w:szCs w:val="32"/>
+              </w:rPr>
+              <w:t>Vaakyam</w:t>
+            </w:r>
+            <w:proofErr w:type="spellEnd"/>
+            <w:r>
+              <w:rPr>
+                <w:rFonts w:cs="Arial"/>
+                <w:b/>
+                <w:color w:val="000000"/>
+                <w:sz w:val="28"/>
+                <w:szCs w:val="32"/>
+              </w:rPr>
+              <w:t xml:space="preserve"> No.– </w:t>
+            </w:r>
+            <w:r>
+              <w:rPr>
+                <w:rFonts w:cs="Arial"/>
+                <w:b/>
+                <w:color w:val="000000"/>
+                <w:sz w:val="28"/>
+                <w:szCs w:val="32"/>
+              </w:rPr>
+              <w:t>53</w:t>
+            </w:r>
+          </w:p>
+          <w:p>
+            <w:pPr>
+              <w:widowControl w:val="0"/>
+              <w:tabs>
+                <w:tab w:val="left" w:pos="993"/>
+              </w:tabs>
+              <w:autoSpaceDE w:val="0"/>
+              <w:autoSpaceDN w:val="0"/>
+              <w:adjustRightInd w:val="0"/>
+              <w:spacing w:before="0" w:line="252" w:lineRule="auto"/>
+              <w:ind w:right="297"/>
+              <w:rPr>
+                <w:rFonts w:cs="Arial"/>
+                <w:b/>
+                <w:color w:val="000000"/>
+                <w:sz w:val="28"/>
+                <w:szCs w:val="32"/>
+              </w:rPr>
+            </w:pPr>
+            <w:proofErr w:type="spellStart"/>
+            <w:r>
+              <w:rPr>
+                <w:rFonts w:cs="Arial"/>
+                <w:b/>
+                <w:color w:val="000000"/>
+                <w:sz w:val="28"/>
+                <w:szCs w:val="32"/>
+              </w:rPr>
+              <w:t>Panchaati</w:t>
+            </w:r>
+            <w:proofErr w:type="spellEnd"/>
+            <w:r>
+              <w:rPr>
+                <w:rFonts w:cs="Arial"/>
+                <w:b/>
+                <w:color w:val="000000"/>
+                <w:sz w:val="28"/>
+                <w:szCs w:val="32"/>
+              </w:rPr>
+              <w:t xml:space="preserve"> No</w:t>
+            </w:r>
+            <w:r>
+              <w:rPr>
+                <w:rFonts w:cs="Arial"/>
+                <w:b/>
+                <w:color w:val="000000"/>
+                <w:szCs w:val="32"/>
+              </w:rPr>
+              <w:t>. -</w:t>
+            </w:r>
+            <w:r>
+              <w:rPr>
+                <w:rFonts w:cs="Arial"/>
+                <w:b/>
+                <w:color w:val="000000"/>
+                <w:szCs w:val="32"/>
+              </w:rPr>
+              <w:t xml:space="preserve"> </w:t>
+            </w:r>
+            <w:r>
+              <w:rPr>
+                <w:rFonts w:cs="Arial"/>
+                <w:b/>
+                <w:color w:val="000000"/>
+                <w:sz w:val="28"/>
+                <w:szCs w:val="32"/>
+              </w:rPr>
+              <w:t>25</w:t>
+            </w:r>
+          </w:p>
+        </w:tc>
+        <w:tc>
+          <w:tcPr>
+            <w:tcW w:w="5103" w:type="dxa"/>
+          </w:tcPr>
+          <w:p>
+            <w:pPr>
+              <w:widowControl w:val="0"/>
+              <w:autoSpaceDE w:val="0"/>
+              <w:autoSpaceDN w:val="0"/>
+              <w:adjustRightInd w:val="0"/>
+              <w:spacing w:before="0" w:line="240" w:lineRule="auto"/>
+              <w:rPr>
                 <w:rFonts w:ascii="BRH Malayalam Extra" w:eastAsia="Times New Roman" w:hAnsi="BRH Malayalam Extra" w:cs="BRH Malayalam Extra"/>
                 <w:color w:val="000000"/>
                 <w:sz w:val="40"/>
@@ -5070,6 +5785,1776 @@
                 <w:bCs/>
               </w:rPr>
               <w:t>” )</w:t>
+            </w:r>
+          </w:p>
+        </w:tc>
+      </w:tr>
+      <w:tr>
+        <w:trPr>
+          <w:trHeight w:val="996"/>
+        </w:trPr>
+        <w:tc>
+          <w:tcPr>
+            <w:tcW w:w="3906" w:type="dxa"/>
+          </w:tcPr>
+          <w:p>
+            <w:pPr>
+              <w:widowControl w:val="0"/>
+              <w:tabs>
+                <w:tab w:val="left" w:pos="993"/>
+              </w:tabs>
+              <w:autoSpaceDE w:val="0"/>
+              <w:autoSpaceDN w:val="0"/>
+              <w:adjustRightInd w:val="0"/>
+              <w:spacing w:before="0" w:line="252" w:lineRule="auto"/>
+              <w:ind w:right="297"/>
+              <w:rPr>
+                <w:rFonts w:cs="Arial"/>
+                <w:b/>
+                <w:color w:val="FF0000"/>
+                <w:sz w:val="28"/>
+                <w:szCs w:val="32"/>
+              </w:rPr>
+            </w:pPr>
+            <w:r>
+              <w:rPr>
+                <w:rFonts w:cs="Arial"/>
+                <w:b/>
+                <w:color w:val="FF0000"/>
+                <w:sz w:val="28"/>
+                <w:szCs w:val="32"/>
+              </w:rPr>
+              <w:t>T.S.4.4.</w:t>
+            </w:r>
+            <w:r>
+              <w:rPr>
+                <w:rFonts w:cs="Arial"/>
+                <w:b/>
+                <w:color w:val="FF0000"/>
+                <w:sz w:val="28"/>
+                <w:szCs w:val="32"/>
+              </w:rPr>
+              <w:t>11.3</w:t>
+            </w:r>
+            <w:r>
+              <w:rPr>
+                <w:rFonts w:cs="Arial"/>
+                <w:b/>
+                <w:color w:val="FF0000"/>
+                <w:sz w:val="28"/>
+                <w:szCs w:val="32"/>
+              </w:rPr>
+              <w:t xml:space="preserve"> – </w:t>
+            </w:r>
+            <w:proofErr w:type="spellStart"/>
+            <w:r>
+              <w:rPr>
+                <w:rFonts w:cs="Arial"/>
+                <w:b/>
+                <w:color w:val="FF0000"/>
+                <w:sz w:val="28"/>
+                <w:szCs w:val="32"/>
+              </w:rPr>
+              <w:t>Kramam</w:t>
+            </w:r>
+            <w:proofErr w:type="spellEnd"/>
+          </w:p>
+          <w:p>
+            <w:pPr>
+              <w:widowControl w:val="0"/>
+              <w:tabs>
+                <w:tab w:val="left" w:pos="993"/>
+              </w:tabs>
+              <w:autoSpaceDE w:val="0"/>
+              <w:autoSpaceDN w:val="0"/>
+              <w:adjustRightInd w:val="0"/>
+              <w:spacing w:before="0" w:line="252" w:lineRule="auto"/>
+              <w:ind w:right="297"/>
+              <w:rPr>
+                <w:rFonts w:cs="Arial"/>
+                <w:b/>
+                <w:color w:val="FF0000"/>
+                <w:szCs w:val="32"/>
+              </w:rPr>
+            </w:pPr>
+            <w:proofErr w:type="spellStart"/>
+            <w:r>
+              <w:rPr>
+                <w:rFonts w:cs="Arial"/>
+                <w:b/>
+                <w:color w:val="FF0000"/>
+                <w:szCs w:val="32"/>
+              </w:rPr>
+              <w:t>Krama</w:t>
+            </w:r>
+            <w:proofErr w:type="spellEnd"/>
+            <w:r>
+              <w:rPr>
+                <w:rFonts w:cs="Arial"/>
+                <w:b/>
+                <w:color w:val="FF0000"/>
+                <w:szCs w:val="32"/>
+              </w:rPr>
+              <w:t xml:space="preserve"> </w:t>
+            </w:r>
+            <w:proofErr w:type="spellStart"/>
+            <w:r>
+              <w:rPr>
+                <w:rFonts w:cs="Arial"/>
+                <w:b/>
+                <w:color w:val="FF0000"/>
+                <w:szCs w:val="32"/>
+              </w:rPr>
+              <w:t>Vaakyam</w:t>
+            </w:r>
+            <w:proofErr w:type="spellEnd"/>
+            <w:r>
+              <w:rPr>
+                <w:rFonts w:cs="Arial"/>
+                <w:b/>
+                <w:color w:val="FF0000"/>
+                <w:szCs w:val="32"/>
+              </w:rPr>
+              <w:t xml:space="preserve"> No.– </w:t>
+            </w:r>
+            <w:r>
+              <w:rPr>
+                <w:rFonts w:cs="Arial"/>
+                <w:b/>
+                <w:color w:val="FF0000"/>
+                <w:szCs w:val="32"/>
+              </w:rPr>
+              <w:t>23, 24</w:t>
+            </w:r>
+          </w:p>
+          <w:p>
+            <w:pPr>
+              <w:widowControl w:val="0"/>
+              <w:tabs>
+                <w:tab w:val="left" w:pos="993"/>
+              </w:tabs>
+              <w:autoSpaceDE w:val="0"/>
+              <w:autoSpaceDN w:val="0"/>
+              <w:adjustRightInd w:val="0"/>
+              <w:spacing w:before="0" w:line="252" w:lineRule="auto"/>
+              <w:ind w:right="297"/>
+              <w:rPr>
+                <w:rFonts w:cs="Arial"/>
+                <w:b/>
+                <w:color w:val="000000"/>
+                <w:sz w:val="28"/>
+                <w:szCs w:val="32"/>
+              </w:rPr>
+            </w:pPr>
+            <w:proofErr w:type="spellStart"/>
+            <w:r>
+              <w:rPr>
+                <w:rFonts w:cs="Arial"/>
+                <w:b/>
+                <w:color w:val="FF0000"/>
+                <w:sz w:val="28"/>
+                <w:szCs w:val="32"/>
+              </w:rPr>
+              <w:t>Panchaati</w:t>
+            </w:r>
+            <w:proofErr w:type="spellEnd"/>
+            <w:r>
+              <w:rPr>
+                <w:rFonts w:cs="Arial"/>
+                <w:b/>
+                <w:color w:val="FF0000"/>
+                <w:sz w:val="28"/>
+                <w:szCs w:val="32"/>
+              </w:rPr>
+              <w:t xml:space="preserve"> No</w:t>
+            </w:r>
+            <w:r>
+              <w:rPr>
+                <w:rFonts w:cs="Arial"/>
+                <w:b/>
+                <w:color w:val="FF0000"/>
+                <w:szCs w:val="32"/>
+              </w:rPr>
+              <w:t xml:space="preserve">. - </w:t>
+            </w:r>
+            <w:r>
+              <w:rPr>
+                <w:rFonts w:cs="Arial"/>
+                <w:b/>
+                <w:color w:val="FF0000"/>
+                <w:sz w:val="28"/>
+                <w:szCs w:val="32"/>
+              </w:rPr>
+              <w:t>21</w:t>
+            </w:r>
+          </w:p>
+        </w:tc>
+        <w:tc>
+          <w:tcPr>
+            <w:tcW w:w="5103" w:type="dxa"/>
+          </w:tcPr>
+          <w:p>
+            <w:pPr>
+              <w:widowControl w:val="0"/>
+              <w:autoSpaceDE w:val="0"/>
+              <w:autoSpaceDN w:val="0"/>
+              <w:adjustRightInd w:val="0"/>
+              <w:spacing w:before="0" w:line="240" w:lineRule="auto"/>
+              <w:rPr>
+                <w:rFonts w:ascii="BRH Devanagari Extra" w:hAnsi="BRH Devanagari Extra" w:cs="BRH Devanagari Extra"/>
+                <w:color w:val="000000"/>
+                <w:sz w:val="40"/>
+                <w:szCs w:val="40"/>
+              </w:rPr>
+            </w:pPr>
+            <w:proofErr w:type="spellStart"/>
+            <w:r>
+              <w:rPr>
+                <w:rFonts w:ascii="BRH Devanagari Extra" w:hAnsi="BRH Devanagari Extra" w:cs="BRH Devanagari Extra"/>
+                <w:color w:val="000000"/>
+                <w:sz w:val="40"/>
+                <w:szCs w:val="40"/>
+              </w:rPr>
+              <w:t>xÉ</w:t>
+            </w:r>
+            <w:proofErr w:type="spellEnd"/>
+            <w:r>
+              <w:rPr>
+                <w:rFonts w:ascii="BRH Malayalam Extra" w:hAnsi="BRH Malayalam Extra" w:cs="BRH Devanagari Extra"/>
+                <w:color w:val="000000"/>
+                <w:sz w:val="30"/>
+                <w:szCs w:val="40"/>
+              </w:rPr>
+              <w:t>–</w:t>
+            </w:r>
+            <w:proofErr w:type="spellStart"/>
+            <w:r>
+              <w:rPr>
+                <w:rFonts w:ascii="BRH Devanagari Extra" w:hAnsi="BRH Devanagari Extra" w:cs="BRH Devanagari Extra"/>
+                <w:color w:val="000000"/>
+                <w:sz w:val="40"/>
+                <w:szCs w:val="40"/>
+              </w:rPr>
+              <w:t>WûxÉëþxrÉ</w:t>
+            </w:r>
+            <w:proofErr w:type="spellEnd"/>
+            <w:r>
+              <w:rPr>
+                <w:rFonts w:ascii="BRH Devanagari Extra" w:hAnsi="BRH Devanagari Extra" w:cs="BRH Devanagari Extra"/>
+                <w:color w:val="000000"/>
+                <w:sz w:val="40"/>
+                <w:szCs w:val="40"/>
+              </w:rPr>
+              <w:t xml:space="preserve"> </w:t>
+            </w:r>
+            <w:proofErr w:type="spellStart"/>
+            <w:r>
+              <w:rPr>
+                <w:rFonts w:ascii="BRH Devanagari Extra" w:hAnsi="BRH Devanagari Extra" w:cs="BRH Devanagari Extra"/>
+                <w:color w:val="000000"/>
+                <w:sz w:val="40"/>
+                <w:szCs w:val="40"/>
+              </w:rPr>
+              <w:t>mÉë</w:t>
+            </w:r>
+            <w:proofErr w:type="spellEnd"/>
+            <w:r>
+              <w:rPr>
+                <w:rFonts w:ascii="BRH Malayalam Extra" w:hAnsi="BRH Malayalam Extra" w:cs="BRH Devanagari Extra"/>
+                <w:color w:val="000000"/>
+                <w:sz w:val="30"/>
+                <w:szCs w:val="40"/>
+              </w:rPr>
+              <w:t>–</w:t>
+            </w:r>
+            <w:proofErr w:type="spellStart"/>
+            <w:r>
+              <w:rPr>
+                <w:rFonts w:ascii="BRH Devanagari Extra" w:hAnsi="BRH Devanagari Extra" w:cs="BRH Devanagari Extra"/>
+                <w:color w:val="000000"/>
+                <w:sz w:val="40"/>
+                <w:szCs w:val="40"/>
+              </w:rPr>
+              <w:t>qÉÉ</w:t>
+            </w:r>
+            <w:proofErr w:type="spellEnd"/>
+            <w:r>
+              <w:rPr>
+                <w:rFonts w:ascii="BRH Devanagari Extra" w:hAnsi="BRH Devanagari Extra" w:cs="BRH Devanagari Extra"/>
+                <w:color w:val="000000"/>
+                <w:sz w:val="40"/>
+                <w:szCs w:val="40"/>
+              </w:rPr>
+              <w:t xml:space="preserve"> </w:t>
+            </w:r>
+            <w:r>
+              <w:rPr>
+                <w:rFonts w:ascii="BRH Devanagari Extra" w:hAnsi="BRH Devanagari Extra" w:cs="BRH Devanagari Extra"/>
+                <w:color w:val="000000"/>
+                <w:sz w:val="40"/>
+                <w:szCs w:val="40"/>
+                <w:highlight w:val="yellow"/>
+              </w:rPr>
+              <w:t xml:space="preserve">| </w:t>
+            </w:r>
+            <w:proofErr w:type="spellStart"/>
+            <w:r>
+              <w:rPr>
+                <w:rFonts w:ascii="BRH Devanagari Extra" w:hAnsi="BRH Devanagari Extra" w:cs="BRH Devanagari Extra"/>
+                <w:color w:val="000000"/>
+                <w:sz w:val="40"/>
+                <w:szCs w:val="40"/>
+                <w:highlight w:val="yellow"/>
+              </w:rPr>
+              <w:t>mÉë</w:t>
+            </w:r>
+            <w:proofErr w:type="spellEnd"/>
+            <w:r>
+              <w:rPr>
+                <w:rFonts w:ascii="BRH Malayalam Extra" w:hAnsi="BRH Malayalam Extra" w:cs="BRH Devanagari Extra"/>
+                <w:color w:val="000000"/>
+                <w:sz w:val="30"/>
+                <w:szCs w:val="40"/>
+                <w:highlight w:val="yellow"/>
+              </w:rPr>
+              <w:t>–</w:t>
+            </w:r>
+            <w:proofErr w:type="spellStart"/>
+            <w:r>
+              <w:rPr>
+                <w:rFonts w:ascii="BRH Devanagari Extra" w:hAnsi="BRH Devanagari Extra" w:cs="BRH Devanagari Extra"/>
+                <w:color w:val="000000"/>
+                <w:sz w:val="40"/>
+                <w:szCs w:val="40"/>
+                <w:highlight w:val="yellow"/>
+              </w:rPr>
+              <w:t>qÉåÌiÉþ</w:t>
+            </w:r>
+            <w:proofErr w:type="spellEnd"/>
+            <w:r>
+              <w:rPr>
+                <w:rFonts w:ascii="BRH Devanagari Extra" w:hAnsi="BRH Devanagari Extra" w:cs="BRH Devanagari Extra"/>
+                <w:color w:val="000000"/>
+                <w:sz w:val="40"/>
+                <w:szCs w:val="40"/>
+                <w:highlight w:val="yellow"/>
+              </w:rPr>
+              <w:t xml:space="preserve"> </w:t>
+            </w:r>
+            <w:proofErr w:type="spellStart"/>
+            <w:r>
+              <w:rPr>
+                <w:rFonts w:ascii="BRH Devanagari Extra" w:hAnsi="BRH Devanagari Extra" w:cs="BRH Devanagari Extra"/>
+                <w:color w:val="000000"/>
+                <w:sz w:val="40"/>
+                <w:szCs w:val="40"/>
+                <w:highlight w:val="yellow"/>
+              </w:rPr>
+              <w:t>mÉë</w:t>
+            </w:r>
+            <w:proofErr w:type="spellEnd"/>
+            <w:r>
+              <w:rPr>
+                <w:rFonts w:ascii="BRH Devanagari Extra" w:hAnsi="BRH Devanagari Extra" w:cs="BRH Devanagari Extra"/>
+                <w:color w:val="000000"/>
+                <w:sz w:val="40"/>
+                <w:szCs w:val="40"/>
+                <w:highlight w:val="yellow"/>
+              </w:rPr>
+              <w:t xml:space="preserve"> - </w:t>
+            </w:r>
+            <w:proofErr w:type="spellStart"/>
+            <w:r>
+              <w:rPr>
+                <w:rFonts w:ascii="BRH Devanagari Extra" w:hAnsi="BRH Devanagari Extra" w:cs="BRH Devanagari Extra"/>
+                <w:color w:val="000000"/>
+                <w:sz w:val="40"/>
+                <w:szCs w:val="40"/>
+                <w:highlight w:val="yellow"/>
+              </w:rPr>
+              <w:t>qÉÉ</w:t>
+            </w:r>
+            <w:proofErr w:type="spellEnd"/>
+            <w:r>
+              <w:rPr>
+                <w:rFonts w:ascii="BRH Devanagari Extra" w:hAnsi="BRH Devanagari Extra" w:cs="BRH Devanagari Extra"/>
+                <w:color w:val="000000"/>
+                <w:sz w:val="40"/>
+                <w:szCs w:val="40"/>
+                <w:highlight w:val="yellow"/>
+              </w:rPr>
+              <w:t xml:space="preserve"> |</w:t>
+            </w:r>
+            <w:r>
+              <w:rPr>
+                <w:rFonts w:ascii="BRH Devanagari Extra" w:hAnsi="BRH Devanagari Extra" w:cs="BRH Devanagari Extra"/>
+                <w:color w:val="000000"/>
+                <w:sz w:val="40"/>
+                <w:szCs w:val="40"/>
+              </w:rPr>
+              <w:t xml:space="preserve"> </w:t>
+            </w:r>
+            <w:proofErr w:type="spellStart"/>
+            <w:r>
+              <w:rPr>
+                <w:rFonts w:ascii="BRH Devanagari Extra" w:hAnsi="BRH Devanagari Extra" w:cs="BRH Devanagari Extra"/>
+                <w:color w:val="000000"/>
+                <w:sz w:val="40"/>
+                <w:szCs w:val="40"/>
+                <w:highlight w:val="yellow"/>
+              </w:rPr>
+              <w:t>mÉë</w:t>
+            </w:r>
+            <w:proofErr w:type="spellEnd"/>
+            <w:r>
+              <w:rPr>
+                <w:rFonts w:ascii="BRH Malayalam Extra" w:hAnsi="BRH Malayalam Extra" w:cs="BRH Devanagari Extra"/>
+                <w:color w:val="000000"/>
+                <w:sz w:val="30"/>
+                <w:szCs w:val="40"/>
+                <w:highlight w:val="yellow"/>
+              </w:rPr>
+              <w:t>–</w:t>
+            </w:r>
+            <w:proofErr w:type="spellStart"/>
+            <w:r>
+              <w:rPr>
+                <w:rFonts w:ascii="BRH Devanagari Extra" w:hAnsi="BRH Devanagari Extra" w:cs="BRH Devanagari Extra"/>
+                <w:color w:val="000000"/>
+                <w:sz w:val="40"/>
+                <w:szCs w:val="40"/>
+                <w:highlight w:val="yellow"/>
+              </w:rPr>
+              <w:t>qÉÉ</w:t>
+            </w:r>
+            <w:proofErr w:type="spellEnd"/>
+            <w:r>
+              <w:rPr>
+                <w:rFonts w:ascii="BRH Devanagari Extra" w:hAnsi="BRH Devanagari Extra" w:cs="BRH Devanagari Extra"/>
+                <w:color w:val="000000"/>
+                <w:sz w:val="40"/>
+                <w:szCs w:val="40"/>
+                <w:highlight w:val="yellow"/>
+              </w:rPr>
+              <w:t xml:space="preserve"> </w:t>
+            </w:r>
+            <w:proofErr w:type="spellStart"/>
+            <w:r>
+              <w:rPr>
+                <w:rFonts w:ascii="BRH Devanagari Extra" w:hAnsi="BRH Devanagari Extra" w:cs="BRH Devanagari Extra"/>
+                <w:color w:val="000000"/>
+                <w:sz w:val="40"/>
+                <w:szCs w:val="40"/>
+                <w:highlight w:val="yellow"/>
+              </w:rPr>
+              <w:t>AþÍxÉ</w:t>
+            </w:r>
+            <w:proofErr w:type="spellEnd"/>
+            <w:r>
+              <w:rPr>
+                <w:rFonts w:ascii="BRH Devanagari Extra" w:hAnsi="BRH Devanagari Extra" w:cs="BRH Devanagari Extra"/>
+                <w:color w:val="000000"/>
+                <w:sz w:val="40"/>
+                <w:szCs w:val="40"/>
+                <w:highlight w:val="yellow"/>
+              </w:rPr>
+              <w:t xml:space="preserve"> |</w:t>
+            </w:r>
+          </w:p>
+        </w:tc>
+        <w:tc>
+          <w:tcPr>
+            <w:tcW w:w="5386" w:type="dxa"/>
+          </w:tcPr>
+          <w:p>
+            <w:pPr>
+              <w:autoSpaceDE w:val="0"/>
+              <w:autoSpaceDN w:val="0"/>
+              <w:adjustRightInd w:val="0"/>
+              <w:spacing w:before="0" w:line="240" w:lineRule="auto"/>
+              <w:rPr>
+                <w:rFonts w:ascii="BRH Devanagari Extra" w:hAnsi="BRH Devanagari Extra" w:cs="BRH Devanagari Extra"/>
+                <w:color w:val="000000"/>
+                <w:sz w:val="40"/>
+                <w:szCs w:val="40"/>
+              </w:rPr>
+            </w:pPr>
+            <w:proofErr w:type="spellStart"/>
+            <w:r>
+              <w:rPr>
+                <w:rFonts w:ascii="BRH Devanagari Extra" w:hAnsi="BRH Devanagari Extra" w:cs="BRH Devanagari Extra"/>
+                <w:color w:val="000000"/>
+                <w:sz w:val="40"/>
+                <w:szCs w:val="40"/>
+              </w:rPr>
+              <w:t>xÉ</w:t>
+            </w:r>
+            <w:proofErr w:type="spellEnd"/>
+            <w:r>
+              <w:rPr>
+                <w:rFonts w:ascii="BRH Malayalam Extra" w:hAnsi="BRH Malayalam Extra" w:cs="BRH Devanagari Extra"/>
+                <w:color w:val="000000"/>
+                <w:sz w:val="30"/>
+                <w:szCs w:val="40"/>
+              </w:rPr>
+              <w:t>–</w:t>
+            </w:r>
+            <w:proofErr w:type="spellStart"/>
+            <w:r>
+              <w:rPr>
+                <w:rFonts w:ascii="BRH Devanagari Extra" w:hAnsi="BRH Devanagari Extra" w:cs="BRH Devanagari Extra"/>
+                <w:color w:val="000000"/>
+                <w:sz w:val="40"/>
+                <w:szCs w:val="40"/>
+              </w:rPr>
+              <w:t>WûxÉëþxrÉ</w:t>
+            </w:r>
+            <w:proofErr w:type="spellEnd"/>
+            <w:r>
+              <w:rPr>
+                <w:rFonts w:ascii="BRH Devanagari Extra" w:hAnsi="BRH Devanagari Extra" w:cs="BRH Devanagari Extra"/>
+                <w:color w:val="000000"/>
+                <w:sz w:val="40"/>
+                <w:szCs w:val="40"/>
+              </w:rPr>
+              <w:t xml:space="preserve"> </w:t>
+            </w:r>
+            <w:proofErr w:type="spellStart"/>
+            <w:r>
+              <w:rPr>
+                <w:rFonts w:ascii="BRH Devanagari Extra" w:hAnsi="BRH Devanagari Extra" w:cs="BRH Devanagari Extra"/>
+                <w:color w:val="000000"/>
+                <w:sz w:val="40"/>
+                <w:szCs w:val="40"/>
+              </w:rPr>
+              <w:t>mÉë</w:t>
+            </w:r>
+            <w:proofErr w:type="spellEnd"/>
+            <w:r>
+              <w:rPr>
+                <w:rFonts w:ascii="BRH Malayalam Extra" w:hAnsi="BRH Malayalam Extra" w:cs="BRH Devanagari Extra"/>
+                <w:color w:val="000000"/>
+                <w:sz w:val="30"/>
+                <w:szCs w:val="40"/>
+              </w:rPr>
+              <w:t>–</w:t>
+            </w:r>
+            <w:proofErr w:type="spellStart"/>
+            <w:r>
+              <w:rPr>
+                <w:rFonts w:ascii="BRH Devanagari Extra" w:hAnsi="BRH Devanagari Extra" w:cs="BRH Devanagari Extra"/>
+                <w:color w:val="000000"/>
+                <w:sz w:val="40"/>
+                <w:szCs w:val="40"/>
+              </w:rPr>
+              <w:t>qÉÉ</w:t>
+            </w:r>
+            <w:proofErr w:type="spellEnd"/>
+            <w:r>
+              <w:rPr>
+                <w:rFonts w:ascii="BRH Devanagari Extra" w:hAnsi="BRH Devanagari Extra" w:cs="BRH Devanagari Extra"/>
+                <w:color w:val="000000"/>
+                <w:sz w:val="40"/>
+                <w:szCs w:val="40"/>
+              </w:rPr>
+              <w:t xml:space="preserve"> | </w:t>
+            </w:r>
+            <w:proofErr w:type="spellStart"/>
+            <w:r>
+              <w:rPr>
+                <w:rFonts w:ascii="BRH Devanagari Extra" w:hAnsi="BRH Devanagari Extra" w:cs="BRH Devanagari Extra"/>
+                <w:color w:val="000000"/>
+                <w:sz w:val="40"/>
+                <w:szCs w:val="40"/>
+                <w:highlight w:val="green"/>
+              </w:rPr>
+              <w:t>mÉë</w:t>
+            </w:r>
+            <w:proofErr w:type="spellEnd"/>
+            <w:r>
+              <w:rPr>
+                <w:rFonts w:ascii="BRH Malayalam Extra" w:hAnsi="BRH Malayalam Extra" w:cs="BRH Devanagari Extra"/>
+                <w:color w:val="000000"/>
+                <w:sz w:val="30"/>
+                <w:szCs w:val="40"/>
+                <w:highlight w:val="green"/>
+              </w:rPr>
+              <w:t>–</w:t>
+            </w:r>
+            <w:proofErr w:type="spellStart"/>
+            <w:r>
+              <w:rPr>
+                <w:rFonts w:ascii="BRH Devanagari Extra" w:hAnsi="BRH Devanagari Extra" w:cs="BRH Devanagari Extra"/>
+                <w:color w:val="000000"/>
+                <w:sz w:val="40"/>
+                <w:szCs w:val="40"/>
+                <w:highlight w:val="green"/>
+              </w:rPr>
+              <w:t>qÉÉ</w:t>
+            </w:r>
+            <w:proofErr w:type="spellEnd"/>
+            <w:r>
+              <w:rPr>
+                <w:rFonts w:ascii="BRH Devanagari Extra" w:hAnsi="BRH Devanagari Extra" w:cs="BRH Devanagari Extra"/>
+                <w:color w:val="000000"/>
+                <w:sz w:val="40"/>
+                <w:szCs w:val="40"/>
+                <w:highlight w:val="green"/>
+              </w:rPr>
+              <w:t xml:space="preserve"> </w:t>
+            </w:r>
+            <w:proofErr w:type="spellStart"/>
+            <w:r>
+              <w:rPr>
+                <w:rFonts w:ascii="BRH Devanagari Extra" w:hAnsi="BRH Devanagari Extra" w:cs="BRH Devanagari Extra"/>
+                <w:color w:val="000000"/>
+                <w:sz w:val="40"/>
+                <w:szCs w:val="40"/>
+                <w:highlight w:val="green"/>
+              </w:rPr>
+              <w:t>AþÍxÉ</w:t>
+            </w:r>
+            <w:proofErr w:type="spellEnd"/>
+            <w:r>
+              <w:rPr>
+                <w:rFonts w:ascii="BRH Devanagari Extra" w:hAnsi="BRH Devanagari Extra" w:cs="BRH Devanagari Extra"/>
+                <w:color w:val="000000"/>
+                <w:sz w:val="40"/>
+                <w:szCs w:val="40"/>
+              </w:rPr>
+              <w:t xml:space="preserve"> |</w:t>
+            </w:r>
+            <w:r>
+              <w:rPr>
+                <w:rFonts w:ascii="BRH Devanagari Extra" w:hAnsi="BRH Devanagari Extra" w:cs="BRH Devanagari Extra"/>
+                <w:color w:val="000000"/>
+                <w:sz w:val="40"/>
+                <w:szCs w:val="40"/>
+              </w:rPr>
+              <w:t xml:space="preserve"> </w:t>
+            </w:r>
+          </w:p>
+          <w:p>
+            <w:pPr>
+              <w:autoSpaceDE w:val="0"/>
+              <w:autoSpaceDN w:val="0"/>
+              <w:adjustRightInd w:val="0"/>
+              <w:spacing w:before="0" w:line="240" w:lineRule="auto"/>
+              <w:rPr>
+                <w:rFonts w:ascii="BRH Devanagari Extra" w:hAnsi="BRH Devanagari Extra" w:cs="BRH Devanagari Extra"/>
+                <w:color w:val="000000"/>
+                <w:sz w:val="40"/>
+                <w:szCs w:val="40"/>
+              </w:rPr>
+            </w:pPr>
+            <w:proofErr w:type="spellStart"/>
+            <w:r>
+              <w:rPr>
+                <w:rFonts w:ascii="BRH Devanagari Extra" w:hAnsi="BRH Devanagari Extra" w:cs="BRH Devanagari Extra"/>
+                <w:color w:val="000000"/>
+                <w:sz w:val="40"/>
+                <w:szCs w:val="40"/>
+                <w:highlight w:val="green"/>
+              </w:rPr>
+              <w:t>mÉë</w:t>
+            </w:r>
+            <w:proofErr w:type="spellEnd"/>
+            <w:r>
+              <w:rPr>
+                <w:rFonts w:ascii="BRH Malayalam Extra" w:hAnsi="BRH Malayalam Extra" w:cs="BRH Devanagari Extra"/>
+                <w:color w:val="000000"/>
+                <w:sz w:val="30"/>
+                <w:szCs w:val="40"/>
+                <w:highlight w:val="green"/>
+              </w:rPr>
+              <w:t>–</w:t>
+            </w:r>
+            <w:proofErr w:type="spellStart"/>
+            <w:r>
+              <w:rPr>
+                <w:rFonts w:ascii="BRH Devanagari Extra" w:hAnsi="BRH Devanagari Extra" w:cs="BRH Devanagari Extra"/>
+                <w:color w:val="000000"/>
+                <w:sz w:val="40"/>
+                <w:szCs w:val="40"/>
+                <w:highlight w:val="green"/>
+              </w:rPr>
+              <w:t>qÉåÌiÉþ</w:t>
+            </w:r>
+            <w:proofErr w:type="spellEnd"/>
+            <w:r>
+              <w:rPr>
+                <w:rFonts w:ascii="BRH Devanagari Extra" w:hAnsi="BRH Devanagari Extra" w:cs="BRH Devanagari Extra"/>
+                <w:color w:val="000000"/>
+                <w:sz w:val="40"/>
+                <w:szCs w:val="40"/>
+                <w:highlight w:val="green"/>
+              </w:rPr>
+              <w:t xml:space="preserve"> </w:t>
+            </w:r>
+            <w:proofErr w:type="spellStart"/>
+            <w:r>
+              <w:rPr>
+                <w:rFonts w:ascii="BRH Devanagari Extra" w:hAnsi="BRH Devanagari Extra" w:cs="BRH Devanagari Extra"/>
+                <w:color w:val="000000"/>
+                <w:sz w:val="40"/>
+                <w:szCs w:val="40"/>
+                <w:highlight w:val="green"/>
+              </w:rPr>
+              <w:t>mÉë</w:t>
+            </w:r>
+            <w:proofErr w:type="spellEnd"/>
+            <w:r>
+              <w:rPr>
+                <w:rFonts w:ascii="BRH Devanagari Extra" w:hAnsi="BRH Devanagari Extra" w:cs="BRH Devanagari Extra"/>
+                <w:color w:val="000000"/>
+                <w:sz w:val="40"/>
+                <w:szCs w:val="40"/>
+                <w:highlight w:val="green"/>
+              </w:rPr>
+              <w:t xml:space="preserve"> - </w:t>
+            </w:r>
+            <w:proofErr w:type="spellStart"/>
+            <w:r>
+              <w:rPr>
+                <w:rFonts w:ascii="BRH Devanagari Extra" w:hAnsi="BRH Devanagari Extra" w:cs="BRH Devanagari Extra"/>
+                <w:color w:val="000000"/>
+                <w:sz w:val="40"/>
+                <w:szCs w:val="40"/>
+                <w:highlight w:val="green"/>
+              </w:rPr>
+              <w:t>qÉÉ</w:t>
+            </w:r>
+            <w:proofErr w:type="spellEnd"/>
+            <w:r>
+              <w:rPr>
+                <w:rFonts w:ascii="BRH Devanagari Extra" w:hAnsi="BRH Devanagari Extra" w:cs="BRH Devanagari Extra"/>
+                <w:color w:val="000000"/>
+                <w:sz w:val="40"/>
+                <w:szCs w:val="40"/>
+              </w:rPr>
+              <w:t xml:space="preserve"> |</w:t>
+            </w:r>
+            <w:r>
+              <w:rPr>
+                <w:rFonts w:ascii="BRH Devanagari Extra" w:hAnsi="BRH Devanagari Extra" w:cs="BRH Devanagari Extra"/>
+                <w:color w:val="000000"/>
+                <w:sz w:val="40"/>
+                <w:szCs w:val="40"/>
+              </w:rPr>
+              <w:t xml:space="preserve"> (</w:t>
+            </w:r>
+            <w:r>
+              <w:rPr>
+                <w:b/>
+                <w:bCs/>
+              </w:rPr>
+              <w:t>no error, but</w:t>
+            </w:r>
+            <w:r>
+              <w:rPr>
+                <w:rFonts w:ascii="BRH Devanagari Extra" w:hAnsi="BRH Devanagari Extra" w:cs="BRH Devanagari Extra"/>
+                <w:color w:val="000000"/>
+                <w:sz w:val="40"/>
+                <w:szCs w:val="40"/>
+              </w:rPr>
+              <w:t xml:space="preserve"> </w:t>
+            </w:r>
+            <w:r>
+              <w:rPr>
+                <w:b/>
+                <w:bCs/>
+              </w:rPr>
+              <w:t xml:space="preserve">the </w:t>
+            </w:r>
+            <w:proofErr w:type="spellStart"/>
+            <w:r>
+              <w:rPr>
+                <w:b/>
+                <w:bCs/>
+              </w:rPr>
+              <w:t>kramam</w:t>
+            </w:r>
+            <w:proofErr w:type="spellEnd"/>
+            <w:r>
+              <w:rPr>
+                <w:b/>
+                <w:bCs/>
+              </w:rPr>
+              <w:t xml:space="preserve"> </w:t>
+            </w:r>
+            <w:r>
+              <w:rPr>
+                <w:b/>
+                <w:bCs/>
+              </w:rPr>
+              <w:t>order re arranged)</w:t>
+            </w:r>
+          </w:p>
+        </w:tc>
+      </w:tr>
+      <w:tr>
+        <w:trPr>
+          <w:trHeight w:val="996"/>
+        </w:trPr>
+        <w:tc>
+          <w:tcPr>
+            <w:tcW w:w="3906" w:type="dxa"/>
+          </w:tcPr>
+          <w:p>
+            <w:pPr>
+              <w:widowControl w:val="0"/>
+              <w:tabs>
+                <w:tab w:val="left" w:pos="993"/>
+              </w:tabs>
+              <w:autoSpaceDE w:val="0"/>
+              <w:autoSpaceDN w:val="0"/>
+              <w:adjustRightInd w:val="0"/>
+              <w:spacing w:before="0" w:line="252" w:lineRule="auto"/>
+              <w:ind w:right="297"/>
+              <w:rPr>
+                <w:rFonts w:cs="Arial"/>
+                <w:b/>
+                <w:color w:val="FF0000"/>
+                <w:sz w:val="28"/>
+                <w:szCs w:val="32"/>
+              </w:rPr>
+            </w:pPr>
+            <w:r>
+              <w:rPr>
+                <w:rFonts w:cs="Arial"/>
+                <w:b/>
+                <w:color w:val="FF0000"/>
+                <w:sz w:val="28"/>
+                <w:szCs w:val="32"/>
+              </w:rPr>
+              <w:t>T.S.4.4.</w:t>
+            </w:r>
+            <w:r>
+              <w:rPr>
+                <w:rFonts w:cs="Arial"/>
+                <w:b/>
+                <w:color w:val="FF0000"/>
+                <w:sz w:val="28"/>
+                <w:szCs w:val="32"/>
+              </w:rPr>
+              <w:t>12</w:t>
+            </w:r>
+            <w:r>
+              <w:rPr>
+                <w:rFonts w:cs="Arial"/>
+                <w:b/>
+                <w:color w:val="FF0000"/>
+                <w:sz w:val="28"/>
+                <w:szCs w:val="32"/>
+              </w:rPr>
+              <w:t>.2</w:t>
+            </w:r>
+            <w:r>
+              <w:rPr>
+                <w:rFonts w:cs="Arial"/>
+                <w:b/>
+                <w:color w:val="FF0000"/>
+                <w:sz w:val="28"/>
+                <w:szCs w:val="32"/>
+              </w:rPr>
+              <w:t xml:space="preserve"> – </w:t>
+            </w:r>
+            <w:proofErr w:type="spellStart"/>
+            <w:r>
+              <w:rPr>
+                <w:rFonts w:cs="Arial"/>
+                <w:b/>
+                <w:color w:val="FF0000"/>
+                <w:sz w:val="28"/>
+                <w:szCs w:val="32"/>
+              </w:rPr>
+              <w:t>Kramam</w:t>
+            </w:r>
+            <w:proofErr w:type="spellEnd"/>
+          </w:p>
+          <w:p>
+            <w:pPr>
+              <w:widowControl w:val="0"/>
+              <w:tabs>
+                <w:tab w:val="left" w:pos="993"/>
+              </w:tabs>
+              <w:autoSpaceDE w:val="0"/>
+              <w:autoSpaceDN w:val="0"/>
+              <w:adjustRightInd w:val="0"/>
+              <w:spacing w:before="0" w:line="252" w:lineRule="auto"/>
+              <w:ind w:right="297"/>
+              <w:rPr>
+                <w:rFonts w:cs="Arial"/>
+                <w:b/>
+                <w:color w:val="FF0000"/>
+                <w:sz w:val="28"/>
+                <w:szCs w:val="32"/>
+              </w:rPr>
+            </w:pPr>
+            <w:proofErr w:type="spellStart"/>
+            <w:r>
+              <w:rPr>
+                <w:rFonts w:cs="Arial"/>
+                <w:b/>
+                <w:color w:val="FF0000"/>
+                <w:sz w:val="28"/>
+                <w:szCs w:val="32"/>
+              </w:rPr>
+              <w:t>Krama</w:t>
+            </w:r>
+            <w:proofErr w:type="spellEnd"/>
+            <w:r>
+              <w:rPr>
+                <w:rFonts w:cs="Arial"/>
+                <w:b/>
+                <w:color w:val="FF0000"/>
+                <w:sz w:val="28"/>
+                <w:szCs w:val="32"/>
+              </w:rPr>
+              <w:t xml:space="preserve"> </w:t>
+            </w:r>
+            <w:proofErr w:type="spellStart"/>
+            <w:r>
+              <w:rPr>
+                <w:rFonts w:cs="Arial"/>
+                <w:b/>
+                <w:color w:val="FF0000"/>
+                <w:sz w:val="28"/>
+                <w:szCs w:val="32"/>
+              </w:rPr>
+              <w:t>Vaakyam</w:t>
+            </w:r>
+            <w:proofErr w:type="spellEnd"/>
+            <w:r>
+              <w:rPr>
+                <w:rFonts w:cs="Arial"/>
+                <w:b/>
+                <w:color w:val="FF0000"/>
+                <w:sz w:val="28"/>
+                <w:szCs w:val="32"/>
+              </w:rPr>
+              <w:t xml:space="preserve"> No.– </w:t>
+            </w:r>
+            <w:r>
+              <w:rPr>
+                <w:rFonts w:cs="Arial"/>
+                <w:b/>
+                <w:color w:val="FF0000"/>
+                <w:sz w:val="28"/>
+                <w:szCs w:val="32"/>
+              </w:rPr>
+              <w:t>5</w:t>
+            </w:r>
+          </w:p>
+          <w:p>
+            <w:pPr>
+              <w:widowControl w:val="0"/>
+              <w:tabs>
+                <w:tab w:val="left" w:pos="993"/>
+              </w:tabs>
+              <w:autoSpaceDE w:val="0"/>
+              <w:autoSpaceDN w:val="0"/>
+              <w:adjustRightInd w:val="0"/>
+              <w:spacing w:before="0" w:line="252" w:lineRule="auto"/>
+              <w:ind w:right="297"/>
+              <w:rPr>
+                <w:rFonts w:cs="Arial"/>
+                <w:b/>
+                <w:color w:val="FF0000"/>
+                <w:sz w:val="28"/>
+                <w:szCs w:val="32"/>
+              </w:rPr>
+            </w:pPr>
+            <w:proofErr w:type="spellStart"/>
+            <w:r>
+              <w:rPr>
+                <w:rFonts w:cs="Arial"/>
+                <w:b/>
+                <w:color w:val="FF0000"/>
+                <w:sz w:val="28"/>
+                <w:szCs w:val="32"/>
+              </w:rPr>
+              <w:t>Panchaati</w:t>
+            </w:r>
+            <w:proofErr w:type="spellEnd"/>
+            <w:r>
+              <w:rPr>
+                <w:rFonts w:cs="Arial"/>
+                <w:b/>
+                <w:color w:val="FF0000"/>
+                <w:sz w:val="28"/>
+                <w:szCs w:val="32"/>
+              </w:rPr>
+              <w:t xml:space="preserve"> No</w:t>
+            </w:r>
+            <w:r>
+              <w:rPr>
+                <w:rFonts w:cs="Arial"/>
+                <w:b/>
+                <w:color w:val="FF0000"/>
+                <w:szCs w:val="32"/>
+              </w:rPr>
+              <w:t xml:space="preserve">. - </w:t>
+            </w:r>
+            <w:r>
+              <w:rPr>
+                <w:rFonts w:cs="Arial"/>
+                <w:b/>
+                <w:color w:val="FF0000"/>
+                <w:sz w:val="28"/>
+                <w:szCs w:val="32"/>
+              </w:rPr>
+              <w:t>34</w:t>
+            </w:r>
+          </w:p>
+        </w:tc>
+        <w:tc>
+          <w:tcPr>
+            <w:tcW w:w="5103" w:type="dxa"/>
+          </w:tcPr>
+          <w:p>
+            <w:pPr>
+              <w:widowControl w:val="0"/>
+              <w:autoSpaceDE w:val="0"/>
+              <w:autoSpaceDN w:val="0"/>
+              <w:adjustRightInd w:val="0"/>
+              <w:spacing w:before="0" w:line="240" w:lineRule="auto"/>
+              <w:rPr>
+                <w:rFonts w:ascii="BRH Devanagari Extra" w:hAnsi="BRH Devanagari Extra" w:cs="BRH Devanagari Extra"/>
+                <w:color w:val="000000"/>
+                <w:sz w:val="40"/>
+                <w:szCs w:val="40"/>
+              </w:rPr>
+            </w:pPr>
+            <w:proofErr w:type="spellStart"/>
+            <w:r>
+              <w:rPr>
+                <w:rFonts w:ascii="BRH Devanagari Extra" w:hAnsi="BRH Devanagari Extra" w:cs="BRH Devanagari Extra"/>
+                <w:color w:val="000000"/>
+                <w:sz w:val="40"/>
+                <w:szCs w:val="40"/>
+              </w:rPr>
+              <w:t>oÉ</w:t>
+            </w:r>
+            <w:proofErr w:type="spellEnd"/>
+            <w:r>
+              <w:rPr>
+                <w:rFonts w:ascii="BRH Devanagari Extra" w:hAnsi="BRH Devanagari Extra" w:cs="BRH Devanagari Extra"/>
+                <w:color w:val="000000"/>
+                <w:sz w:val="40"/>
+                <w:szCs w:val="40"/>
+              </w:rPr>
+              <w:t>×</w:t>
+            </w:r>
+            <w:r>
+              <w:rPr>
+                <w:rFonts w:ascii="BRH Malayalam Extra" w:hAnsi="BRH Malayalam Extra" w:cs="BRH Devanagari Extra"/>
+                <w:color w:val="000000"/>
+                <w:sz w:val="30"/>
+                <w:szCs w:val="40"/>
+              </w:rPr>
+              <w:t>–</w:t>
+            </w:r>
+            <w:proofErr w:type="spellStart"/>
+            <w:r>
+              <w:rPr>
+                <w:rFonts w:ascii="BRH Devanagari Extra" w:hAnsi="BRH Devanagari Extra" w:cs="BRH Devanagari Extra"/>
+                <w:color w:val="000000"/>
+                <w:sz w:val="40"/>
+                <w:szCs w:val="40"/>
+              </w:rPr>
+              <w:t>WûjÉç</w:t>
+            </w:r>
+            <w:proofErr w:type="spellEnd"/>
+            <w:r>
+              <w:rPr>
+                <w:rFonts w:ascii="BRH Devanagari Extra" w:hAnsi="BRH Devanagari Extra" w:cs="BRH Devanagari Extra"/>
+                <w:color w:val="000000"/>
+                <w:sz w:val="40"/>
+                <w:szCs w:val="40"/>
+              </w:rPr>
+              <w:t xml:space="preserve"> </w:t>
+            </w:r>
+            <w:proofErr w:type="spellStart"/>
+            <w:r>
+              <w:rPr>
+                <w:rFonts w:ascii="BRH Devanagari Extra" w:hAnsi="BRH Devanagari Extra" w:cs="BRH Devanagari Extra"/>
+                <w:color w:val="000000"/>
+                <w:sz w:val="40"/>
+                <w:szCs w:val="40"/>
+                <w:highlight w:val="yellow"/>
+              </w:rPr>
+              <w:t>xÉÉ</w:t>
+            </w:r>
+            <w:r>
+              <w:rPr>
+                <w:rFonts w:ascii="BRH Devanagari Extra" w:hAnsi="BRH Devanagari Extra" w:cs="BRH Devanagari Extra"/>
+                <w:color w:val="000000"/>
+                <w:sz w:val="40"/>
+                <w:szCs w:val="40"/>
+              </w:rPr>
+              <w:t>þqÉ</w:t>
+            </w:r>
+            <w:proofErr w:type="spellEnd"/>
+            <w:r>
+              <w:rPr>
+                <w:rFonts w:ascii="BRH Devanagari Extra" w:hAnsi="BRH Devanagari Extra" w:cs="BRH Devanagari Extra"/>
+                <w:color w:val="000000"/>
+                <w:sz w:val="40"/>
+                <w:szCs w:val="40"/>
+              </w:rPr>
+              <w:t xml:space="preserve"> | </w:t>
+            </w:r>
+            <w:proofErr w:type="spellStart"/>
+            <w:r>
+              <w:rPr>
+                <w:rFonts w:ascii="BRH Devanagari Extra" w:hAnsi="BRH Devanagari Extra" w:cs="BRH Devanagari Extra"/>
+                <w:color w:val="000000"/>
+                <w:sz w:val="40"/>
+                <w:szCs w:val="40"/>
+              </w:rPr>
+              <w:t>xÉÉqÉþ</w:t>
+            </w:r>
+            <w:proofErr w:type="spellEnd"/>
+            <w:r>
+              <w:rPr>
+                <w:rFonts w:ascii="BRH Devanagari Extra" w:hAnsi="BRH Devanagari Extra" w:cs="BRH Devanagari Extra"/>
+                <w:color w:val="000000"/>
+                <w:sz w:val="40"/>
+                <w:szCs w:val="40"/>
+              </w:rPr>
+              <w:t xml:space="preserve"> ¤É§É</w:t>
+            </w:r>
+            <w:r>
+              <w:rPr>
+                <w:rFonts w:ascii="BRH Malayalam Extra" w:hAnsi="BRH Malayalam Extra" w:cs="BRH Devanagari Extra"/>
+                <w:color w:val="000000"/>
+                <w:sz w:val="30"/>
+                <w:szCs w:val="40"/>
+              </w:rPr>
+              <w:t>–</w:t>
+            </w:r>
+            <w:proofErr w:type="spellStart"/>
+            <w:r>
+              <w:rPr>
+                <w:rFonts w:ascii="BRH Devanagari Extra" w:hAnsi="BRH Devanagari Extra" w:cs="BRH Devanagari Extra"/>
+                <w:color w:val="000000"/>
+                <w:sz w:val="40"/>
+                <w:szCs w:val="40"/>
+              </w:rPr>
+              <w:t>pÉ×iÉç</w:t>
+            </w:r>
+            <w:proofErr w:type="spellEnd"/>
+            <w:r>
+              <w:rPr>
+                <w:rFonts w:ascii="BRH Devanagari Extra" w:hAnsi="BRH Devanagari Extra" w:cs="BRH Devanagari Extra"/>
+                <w:color w:val="000000"/>
+                <w:sz w:val="40"/>
+                <w:szCs w:val="40"/>
+              </w:rPr>
+              <w:t xml:space="preserve"> |</w:t>
+            </w:r>
+          </w:p>
+        </w:tc>
+        <w:tc>
+          <w:tcPr>
+            <w:tcW w:w="5386" w:type="dxa"/>
+          </w:tcPr>
+          <w:p>
+            <w:pPr>
+              <w:autoSpaceDE w:val="0"/>
+              <w:autoSpaceDN w:val="0"/>
+              <w:adjustRightInd w:val="0"/>
+              <w:spacing w:before="0" w:line="240" w:lineRule="auto"/>
+              <w:rPr>
+                <w:rFonts w:ascii="BRH Devanagari Extra" w:hAnsi="BRH Devanagari Extra" w:cs="BRH Devanagari Extra"/>
+                <w:color w:val="000000"/>
+                <w:sz w:val="40"/>
+                <w:szCs w:val="40"/>
+              </w:rPr>
+            </w:pPr>
+            <w:proofErr w:type="spellStart"/>
+            <w:r>
+              <w:rPr>
+                <w:rFonts w:ascii="BRH Devanagari Extra" w:hAnsi="BRH Devanagari Extra" w:cs="BRH Devanagari Extra"/>
+                <w:color w:val="000000"/>
+                <w:sz w:val="40"/>
+                <w:szCs w:val="40"/>
+              </w:rPr>
+              <w:t>oÉ</w:t>
+            </w:r>
+            <w:proofErr w:type="spellEnd"/>
+            <w:r>
+              <w:rPr>
+                <w:rFonts w:ascii="BRH Devanagari Extra" w:hAnsi="BRH Devanagari Extra" w:cs="BRH Devanagari Extra"/>
+                <w:color w:val="000000"/>
+                <w:sz w:val="40"/>
+                <w:szCs w:val="40"/>
+              </w:rPr>
+              <w:t>×</w:t>
+            </w:r>
+            <w:r>
+              <w:rPr>
+                <w:rFonts w:ascii="BRH Malayalam Extra" w:hAnsi="BRH Malayalam Extra" w:cs="BRH Devanagari Extra"/>
+                <w:color w:val="000000"/>
+                <w:sz w:val="30"/>
+                <w:szCs w:val="40"/>
+              </w:rPr>
+              <w:t>–</w:t>
+            </w:r>
+            <w:proofErr w:type="spellStart"/>
+            <w:r>
+              <w:rPr>
+                <w:rFonts w:ascii="BRH Devanagari Extra" w:hAnsi="BRH Devanagari Extra" w:cs="BRH Devanagari Extra"/>
+                <w:color w:val="000000"/>
+                <w:sz w:val="40"/>
+                <w:szCs w:val="40"/>
+              </w:rPr>
+              <w:t>WûjÉç</w:t>
+            </w:r>
+            <w:proofErr w:type="spellEnd"/>
+            <w:r>
+              <w:rPr>
+                <w:rFonts w:ascii="BRH Devanagari Extra" w:hAnsi="BRH Devanagari Extra" w:cs="BRH Devanagari Extra"/>
+                <w:color w:val="000000"/>
+                <w:sz w:val="40"/>
+                <w:szCs w:val="40"/>
+              </w:rPr>
+              <w:t xml:space="preserve"> </w:t>
+            </w:r>
+            <w:proofErr w:type="spellStart"/>
+            <w:r>
+              <w:rPr>
+                <w:rFonts w:ascii="BRH Devanagari Extra" w:hAnsi="BRH Devanagari Extra" w:cs="BRH Devanagari Extra"/>
+                <w:color w:val="000000"/>
+                <w:sz w:val="40"/>
+                <w:szCs w:val="40"/>
+              </w:rPr>
+              <w:t>xÉÉ</w:t>
+            </w:r>
+            <w:r>
+              <w:rPr>
+                <w:rFonts w:ascii="BRH Devanagari Extra" w:hAnsi="BRH Devanagari Extra" w:cs="BRH Devanagari Extra"/>
+                <w:color w:val="000000"/>
+                <w:sz w:val="40"/>
+                <w:szCs w:val="40"/>
+                <w:highlight w:val="green"/>
+              </w:rPr>
+              <w:t>qÉ</w:t>
+            </w:r>
+            <w:r>
+              <w:rPr>
+                <w:rFonts w:ascii="BRH Devanagari Extra" w:hAnsi="BRH Devanagari Extra" w:cs="BRH Devanagari Extra"/>
+                <w:color w:val="000000"/>
+                <w:sz w:val="40"/>
+                <w:szCs w:val="40"/>
+              </w:rPr>
+              <w:t>þ</w:t>
+            </w:r>
+            <w:proofErr w:type="spellEnd"/>
+            <w:r>
+              <w:rPr>
+                <w:rFonts w:ascii="BRH Devanagari Extra" w:hAnsi="BRH Devanagari Extra" w:cs="BRH Devanagari Extra"/>
+                <w:color w:val="000000"/>
+                <w:sz w:val="40"/>
+                <w:szCs w:val="40"/>
+              </w:rPr>
+              <w:t xml:space="preserve"> | </w:t>
+            </w:r>
+            <w:proofErr w:type="spellStart"/>
+            <w:r>
+              <w:rPr>
+                <w:rFonts w:ascii="BRH Devanagari Extra" w:hAnsi="BRH Devanagari Extra" w:cs="BRH Devanagari Extra"/>
+                <w:color w:val="000000"/>
+                <w:sz w:val="40"/>
+                <w:szCs w:val="40"/>
+              </w:rPr>
+              <w:t>xÉÉqÉþ</w:t>
+            </w:r>
+            <w:proofErr w:type="spellEnd"/>
+            <w:r>
+              <w:rPr>
+                <w:rFonts w:ascii="BRH Devanagari Extra" w:hAnsi="BRH Devanagari Extra" w:cs="BRH Devanagari Extra"/>
+                <w:color w:val="000000"/>
+                <w:sz w:val="40"/>
+                <w:szCs w:val="40"/>
+              </w:rPr>
+              <w:t xml:space="preserve"> ¤É§É</w:t>
+            </w:r>
+            <w:r>
+              <w:rPr>
+                <w:rFonts w:ascii="BRH Malayalam Extra" w:hAnsi="BRH Malayalam Extra" w:cs="BRH Devanagari Extra"/>
+                <w:color w:val="000000"/>
+                <w:sz w:val="30"/>
+                <w:szCs w:val="40"/>
+              </w:rPr>
+              <w:t>–</w:t>
+            </w:r>
+            <w:proofErr w:type="spellStart"/>
+            <w:r>
+              <w:rPr>
+                <w:rFonts w:ascii="BRH Devanagari Extra" w:hAnsi="BRH Devanagari Extra" w:cs="BRH Devanagari Extra"/>
+                <w:color w:val="000000"/>
+                <w:sz w:val="40"/>
+                <w:szCs w:val="40"/>
+              </w:rPr>
+              <w:t>pÉ×iÉç</w:t>
+            </w:r>
+            <w:proofErr w:type="spellEnd"/>
+            <w:r>
+              <w:rPr>
+                <w:rFonts w:ascii="BRH Devanagari Extra" w:hAnsi="BRH Devanagari Extra" w:cs="BRH Devanagari Extra"/>
+                <w:color w:val="000000"/>
+                <w:sz w:val="40"/>
+                <w:szCs w:val="40"/>
+              </w:rPr>
+              <w:t xml:space="preserve"> |</w:t>
+            </w:r>
+          </w:p>
+        </w:tc>
+      </w:tr>
+      <w:tr>
+        <w:trPr>
+          <w:trHeight w:val="996"/>
+        </w:trPr>
+        <w:tc>
+          <w:tcPr>
+            <w:tcW w:w="3906" w:type="dxa"/>
+          </w:tcPr>
+          <w:p>
+            <w:pPr>
+              <w:widowControl w:val="0"/>
+              <w:tabs>
+                <w:tab w:val="left" w:pos="993"/>
+              </w:tabs>
+              <w:autoSpaceDE w:val="0"/>
+              <w:autoSpaceDN w:val="0"/>
+              <w:adjustRightInd w:val="0"/>
+              <w:spacing w:before="0" w:line="252" w:lineRule="auto"/>
+              <w:ind w:right="297"/>
+              <w:rPr>
+                <w:rFonts w:cs="Arial"/>
+                <w:b/>
+                <w:color w:val="FF0000"/>
+                <w:sz w:val="28"/>
+                <w:szCs w:val="32"/>
+              </w:rPr>
+            </w:pPr>
+            <w:r>
+              <w:rPr>
+                <w:rFonts w:cs="Arial"/>
+                <w:b/>
+                <w:color w:val="FF0000"/>
+                <w:sz w:val="28"/>
+                <w:szCs w:val="32"/>
+              </w:rPr>
+              <w:t>T.S.4.4.</w:t>
+            </w:r>
+            <w:r>
+              <w:rPr>
+                <w:rFonts w:cs="Arial"/>
+                <w:b/>
+                <w:color w:val="FF0000"/>
+                <w:sz w:val="28"/>
+                <w:szCs w:val="32"/>
+              </w:rPr>
+              <w:t>12.</w:t>
+            </w:r>
+            <w:r>
+              <w:rPr>
+                <w:rFonts w:cs="Arial"/>
+                <w:b/>
+                <w:color w:val="FF0000"/>
+                <w:sz w:val="28"/>
+                <w:szCs w:val="32"/>
+              </w:rPr>
+              <w:t>5</w:t>
+            </w:r>
+            <w:r>
+              <w:rPr>
+                <w:rFonts w:cs="Arial"/>
+                <w:b/>
+                <w:color w:val="FF0000"/>
+                <w:sz w:val="28"/>
+                <w:szCs w:val="32"/>
+              </w:rPr>
+              <w:t xml:space="preserve"> – </w:t>
+            </w:r>
+            <w:proofErr w:type="spellStart"/>
+            <w:r>
+              <w:rPr>
+                <w:rFonts w:cs="Arial"/>
+                <w:b/>
+                <w:color w:val="FF0000"/>
+                <w:sz w:val="28"/>
+                <w:szCs w:val="32"/>
+              </w:rPr>
+              <w:t>Kramam</w:t>
+            </w:r>
+            <w:proofErr w:type="spellEnd"/>
+          </w:p>
+          <w:p>
+            <w:pPr>
+              <w:widowControl w:val="0"/>
+              <w:tabs>
+                <w:tab w:val="left" w:pos="993"/>
+              </w:tabs>
+              <w:autoSpaceDE w:val="0"/>
+              <w:autoSpaceDN w:val="0"/>
+              <w:adjustRightInd w:val="0"/>
+              <w:spacing w:before="0" w:line="252" w:lineRule="auto"/>
+              <w:ind w:right="297"/>
+              <w:rPr>
+                <w:rFonts w:cs="Arial"/>
+                <w:b/>
+                <w:color w:val="FF0000"/>
+                <w:sz w:val="28"/>
+                <w:szCs w:val="32"/>
+              </w:rPr>
+            </w:pPr>
+            <w:proofErr w:type="spellStart"/>
+            <w:r>
+              <w:rPr>
+                <w:rFonts w:cs="Arial"/>
+                <w:b/>
+                <w:color w:val="FF0000"/>
+                <w:sz w:val="28"/>
+                <w:szCs w:val="32"/>
+              </w:rPr>
+              <w:t>Krama</w:t>
+            </w:r>
+            <w:proofErr w:type="spellEnd"/>
+            <w:r>
+              <w:rPr>
+                <w:rFonts w:cs="Arial"/>
+                <w:b/>
+                <w:color w:val="FF0000"/>
+                <w:sz w:val="28"/>
+                <w:szCs w:val="32"/>
+              </w:rPr>
+              <w:t xml:space="preserve"> </w:t>
+            </w:r>
+            <w:proofErr w:type="spellStart"/>
+            <w:r>
+              <w:rPr>
+                <w:rFonts w:cs="Arial"/>
+                <w:b/>
+                <w:color w:val="FF0000"/>
+                <w:sz w:val="28"/>
+                <w:szCs w:val="32"/>
+              </w:rPr>
+              <w:t>Vaakyam</w:t>
+            </w:r>
+            <w:proofErr w:type="spellEnd"/>
+            <w:r>
+              <w:rPr>
+                <w:rFonts w:cs="Arial"/>
+                <w:b/>
+                <w:color w:val="FF0000"/>
+                <w:sz w:val="28"/>
+                <w:szCs w:val="32"/>
+              </w:rPr>
+              <w:t xml:space="preserve"> No.– </w:t>
+            </w:r>
+            <w:r>
+              <w:rPr>
+                <w:rFonts w:cs="Arial"/>
+                <w:b/>
+                <w:color w:val="FF0000"/>
+                <w:sz w:val="28"/>
+                <w:szCs w:val="32"/>
+              </w:rPr>
+              <w:t>9</w:t>
+            </w:r>
+          </w:p>
+          <w:p>
+            <w:pPr>
+              <w:widowControl w:val="0"/>
+              <w:tabs>
+                <w:tab w:val="left" w:pos="993"/>
+              </w:tabs>
+              <w:autoSpaceDE w:val="0"/>
+              <w:autoSpaceDN w:val="0"/>
+              <w:adjustRightInd w:val="0"/>
+              <w:spacing w:before="0" w:line="252" w:lineRule="auto"/>
+              <w:ind w:right="297"/>
+              <w:rPr>
+                <w:rFonts w:cs="Arial"/>
+                <w:b/>
+                <w:color w:val="FF0000"/>
+                <w:sz w:val="28"/>
+                <w:szCs w:val="32"/>
+              </w:rPr>
+            </w:pPr>
+            <w:proofErr w:type="spellStart"/>
+            <w:r>
+              <w:rPr>
+                <w:rFonts w:cs="Arial"/>
+                <w:b/>
+                <w:color w:val="FF0000"/>
+                <w:sz w:val="28"/>
+                <w:szCs w:val="32"/>
+              </w:rPr>
+              <w:t>Panchaati</w:t>
+            </w:r>
+            <w:proofErr w:type="spellEnd"/>
+            <w:r>
+              <w:rPr>
+                <w:rFonts w:cs="Arial"/>
+                <w:b/>
+                <w:color w:val="FF0000"/>
+                <w:sz w:val="28"/>
+                <w:szCs w:val="32"/>
+              </w:rPr>
+              <w:t xml:space="preserve"> No</w:t>
+            </w:r>
+            <w:r>
+              <w:rPr>
+                <w:rFonts w:cs="Arial"/>
+                <w:b/>
+                <w:color w:val="FF0000"/>
+                <w:szCs w:val="32"/>
+              </w:rPr>
+              <w:t xml:space="preserve">. - </w:t>
+            </w:r>
+            <w:r>
+              <w:rPr>
+                <w:rFonts w:cs="Arial"/>
+                <w:b/>
+                <w:color w:val="FF0000"/>
+                <w:sz w:val="28"/>
+                <w:szCs w:val="32"/>
+              </w:rPr>
+              <w:t>3</w:t>
+            </w:r>
+            <w:r>
+              <w:rPr>
+                <w:rFonts w:cs="Arial"/>
+                <w:b/>
+                <w:color w:val="FF0000"/>
+                <w:sz w:val="28"/>
+                <w:szCs w:val="32"/>
+              </w:rPr>
+              <w:t>7</w:t>
+            </w:r>
+          </w:p>
+        </w:tc>
+        <w:tc>
+          <w:tcPr>
+            <w:tcW w:w="5103" w:type="dxa"/>
+          </w:tcPr>
+          <w:p>
+            <w:pPr>
+              <w:widowControl w:val="0"/>
+              <w:autoSpaceDE w:val="0"/>
+              <w:autoSpaceDN w:val="0"/>
+              <w:adjustRightInd w:val="0"/>
+              <w:spacing w:before="0" w:line="240" w:lineRule="auto"/>
+              <w:rPr>
+                <w:rFonts w:ascii="BRH Devanagari Extra" w:hAnsi="BRH Devanagari Extra" w:cs="BRH Devanagari Extra"/>
+                <w:color w:val="000000"/>
+                <w:sz w:val="40"/>
+                <w:szCs w:val="40"/>
+              </w:rPr>
+            </w:pPr>
+            <w:proofErr w:type="spellStart"/>
+            <w:r>
+              <w:rPr>
+                <w:rFonts w:ascii="BRH Devanagari Extra" w:hAnsi="BRH Devanagari Extra" w:cs="BRH Devanagari Extra"/>
+                <w:color w:val="000000"/>
+                <w:sz w:val="40"/>
+                <w:szCs w:val="40"/>
+              </w:rPr>
+              <w:t>UÎliÉ</w:t>
+            </w:r>
+            <w:proofErr w:type="spellEnd"/>
+            <w:r>
+              <w:rPr>
+                <w:rFonts w:ascii="BRH Malayalam Extra" w:hAnsi="BRH Malayalam Extra" w:cs="BRH Devanagari Extra"/>
+                <w:color w:val="000000"/>
+                <w:sz w:val="30"/>
+                <w:szCs w:val="40"/>
+              </w:rPr>
+              <w:t>–</w:t>
+            </w:r>
+            <w:proofErr w:type="spellStart"/>
+            <w:r>
+              <w:rPr>
+                <w:rFonts w:ascii="BRH Devanagari Extra" w:hAnsi="BRH Devanagari Extra" w:cs="BRH Devanagari Extra"/>
+                <w:color w:val="000000"/>
+                <w:sz w:val="40"/>
+                <w:szCs w:val="40"/>
+              </w:rPr>
+              <w:t>UÉzÉÉÿ</w:t>
+            </w:r>
+            <w:proofErr w:type="spellEnd"/>
+            <w:r>
+              <w:rPr>
+                <w:rFonts w:ascii="BRH Devanagari Extra" w:hAnsi="BRH Devanagari Extra" w:cs="BRH Devanagari Extra"/>
+                <w:color w:val="000000"/>
+                <w:sz w:val="40"/>
+                <w:szCs w:val="40"/>
+              </w:rPr>
+              <w:t xml:space="preserve"> | </w:t>
+            </w:r>
+            <w:proofErr w:type="spellStart"/>
+            <w:r>
+              <w:rPr>
+                <w:rFonts w:ascii="BRH Devanagari Extra" w:hAnsi="BRH Devanagari Extra" w:cs="BRH Devanagari Extra"/>
+                <w:color w:val="000000"/>
+                <w:sz w:val="40"/>
+                <w:szCs w:val="40"/>
+                <w:highlight w:val="yellow"/>
+              </w:rPr>
+              <w:t>A</w:t>
+            </w:r>
+            <w:r>
+              <w:rPr>
+                <w:rFonts w:ascii="BRH Devanagari Extra" w:hAnsi="BRH Devanagari Extra" w:cs="BRH Devanagari Extra"/>
+                <w:color w:val="000000"/>
+                <w:sz w:val="40"/>
+                <w:szCs w:val="40"/>
+              </w:rPr>
+              <w:t>zÉÉþ</w:t>
+            </w:r>
+            <w:proofErr w:type="spellEnd"/>
+            <w:r>
+              <w:rPr>
+                <w:rFonts w:ascii="BRH Devanagari Extra" w:hAnsi="BRH Devanagari Extra" w:cs="BRH Devanagari Extra"/>
+                <w:color w:val="000000"/>
+                <w:sz w:val="40"/>
+                <w:szCs w:val="40"/>
+              </w:rPr>
+              <w:t xml:space="preserve"> </w:t>
+            </w:r>
+            <w:proofErr w:type="spellStart"/>
+            <w:r>
+              <w:rPr>
+                <w:rFonts w:ascii="BRH Devanagari Extra" w:hAnsi="BRH Devanagari Extra" w:cs="BRH Devanagari Extra"/>
+                <w:color w:val="000000"/>
+                <w:sz w:val="40"/>
+                <w:szCs w:val="40"/>
+              </w:rPr>
+              <w:t>lÉÈ</w:t>
+            </w:r>
+            <w:proofErr w:type="spellEnd"/>
+            <w:r>
+              <w:rPr>
+                <w:rFonts w:ascii="BRH Devanagari Extra" w:hAnsi="BRH Devanagari Extra" w:cs="BRH Devanagari Extra"/>
+                <w:color w:val="000000"/>
+                <w:sz w:val="40"/>
+                <w:szCs w:val="40"/>
+              </w:rPr>
+              <w:t xml:space="preserve"> |</w:t>
+            </w:r>
+          </w:p>
+        </w:tc>
+        <w:tc>
+          <w:tcPr>
+            <w:tcW w:w="5386" w:type="dxa"/>
+          </w:tcPr>
+          <w:p>
+            <w:pPr>
+              <w:autoSpaceDE w:val="0"/>
+              <w:autoSpaceDN w:val="0"/>
+              <w:adjustRightInd w:val="0"/>
+              <w:spacing w:before="0" w:line="240" w:lineRule="auto"/>
+              <w:rPr>
+                <w:rFonts w:ascii="BRH Devanagari Extra" w:hAnsi="BRH Devanagari Extra" w:cs="BRH Devanagari Extra"/>
+                <w:color w:val="000000"/>
+                <w:sz w:val="40"/>
+                <w:szCs w:val="40"/>
+              </w:rPr>
+            </w:pPr>
+            <w:proofErr w:type="spellStart"/>
+            <w:r>
+              <w:rPr>
+                <w:rFonts w:ascii="BRH Devanagari Extra" w:hAnsi="BRH Devanagari Extra" w:cs="BRH Devanagari Extra"/>
+                <w:color w:val="000000"/>
+                <w:sz w:val="40"/>
+                <w:szCs w:val="40"/>
+              </w:rPr>
+              <w:t>UÎliÉ</w:t>
+            </w:r>
+            <w:proofErr w:type="spellEnd"/>
+            <w:r>
+              <w:rPr>
+                <w:rFonts w:ascii="BRH Malayalam Extra" w:hAnsi="BRH Malayalam Extra" w:cs="BRH Devanagari Extra"/>
+                <w:color w:val="000000"/>
+                <w:sz w:val="30"/>
+                <w:szCs w:val="40"/>
+              </w:rPr>
+              <w:t>–</w:t>
+            </w:r>
+            <w:proofErr w:type="spellStart"/>
+            <w:r>
+              <w:rPr>
+                <w:rFonts w:ascii="BRH Devanagari Extra" w:hAnsi="BRH Devanagari Extra" w:cs="BRH Devanagari Extra"/>
+                <w:color w:val="000000"/>
+                <w:sz w:val="40"/>
+                <w:szCs w:val="40"/>
+              </w:rPr>
+              <w:t>UÉzÉÉÿ</w:t>
+            </w:r>
+            <w:proofErr w:type="spellEnd"/>
+            <w:r>
+              <w:rPr>
+                <w:rFonts w:ascii="BRH Devanagari Extra" w:hAnsi="BRH Devanagari Extra" w:cs="BRH Devanagari Extra"/>
+                <w:color w:val="000000"/>
+                <w:sz w:val="40"/>
+                <w:szCs w:val="40"/>
+              </w:rPr>
+              <w:t xml:space="preserve"> | </w:t>
+            </w:r>
+            <w:proofErr w:type="spellStart"/>
+            <w:r>
+              <w:rPr>
+                <w:rFonts w:ascii="BRH Devanagari Extra" w:hAnsi="BRH Devanagari Extra" w:cs="BRH Devanagari Extra"/>
+                <w:color w:val="000000"/>
+                <w:sz w:val="40"/>
+                <w:szCs w:val="40"/>
+                <w:highlight w:val="green"/>
+              </w:rPr>
+              <w:t>AÉ</w:t>
+            </w:r>
+            <w:r>
+              <w:rPr>
+                <w:rFonts w:ascii="BRH Devanagari Extra" w:hAnsi="BRH Devanagari Extra" w:cs="BRH Devanagari Extra"/>
+                <w:color w:val="000000"/>
+                <w:sz w:val="40"/>
+                <w:szCs w:val="40"/>
+              </w:rPr>
+              <w:t>zÉÉþ</w:t>
+            </w:r>
+            <w:proofErr w:type="spellEnd"/>
+            <w:r>
+              <w:rPr>
+                <w:rFonts w:ascii="BRH Devanagari Extra" w:hAnsi="BRH Devanagari Extra" w:cs="BRH Devanagari Extra"/>
+                <w:color w:val="000000"/>
+                <w:sz w:val="40"/>
+                <w:szCs w:val="40"/>
+              </w:rPr>
+              <w:t xml:space="preserve"> </w:t>
+            </w:r>
+            <w:proofErr w:type="spellStart"/>
+            <w:r>
+              <w:rPr>
+                <w:rFonts w:ascii="BRH Devanagari Extra" w:hAnsi="BRH Devanagari Extra" w:cs="BRH Devanagari Extra"/>
+                <w:color w:val="000000"/>
+                <w:sz w:val="40"/>
+                <w:szCs w:val="40"/>
+              </w:rPr>
+              <w:t>lÉÈ</w:t>
+            </w:r>
+            <w:proofErr w:type="spellEnd"/>
+            <w:r>
+              <w:rPr>
+                <w:rFonts w:ascii="BRH Devanagari Extra" w:hAnsi="BRH Devanagari Extra" w:cs="BRH Devanagari Extra"/>
+                <w:color w:val="000000"/>
+                <w:sz w:val="40"/>
+                <w:szCs w:val="40"/>
+              </w:rPr>
+              <w:t xml:space="preserve"> |</w:t>
             </w:r>
           </w:p>
         </w:tc>
@@ -5095,6 +7580,8 @@
           <w:lang w:val="en-IN" w:eastAsia="en-IN"/>
         </w:rPr>
       </w:pPr>
+      <w:bookmarkStart w:id="0" w:name="_GoBack"/>
+      <w:bookmarkEnd w:id="0"/>
       <w:r>
         <w:rPr>
           <w:rFonts w:ascii="BRH Devanagari" w:hAnsi="BRH Devanagari" w:cs="BRH Devanagari"/>
@@ -5103,6 +7590,7 @@
           <w:szCs w:val="40"/>
           <w:lang w:val="en-IN" w:eastAsia="en-IN"/>
         </w:rPr>
+        <w:lastRenderedPageBreak/>
         <w:t>"</w:t>
       </w:r>
       <w:proofErr w:type="spellStart"/>
@@ -5133,16 +7621,7 @@
           <w:bCs/>
           <w:sz w:val="32"/>
         </w:rPr>
-        <w:t xml:space="preserve">replaced </w:t>
-      </w:r>
-      <w:proofErr w:type="gramStart"/>
-      <w:r>
-        <w:rPr>
-          <w:b/>
-          <w:bCs/>
-          <w:sz w:val="32"/>
-        </w:rPr>
-        <w:t>with</w:t>
+        <w:t>replaced with</w:t>
       </w:r>
       <w:r>
         <w:rPr>
@@ -5165,7 +7644,6 @@
         <w:t>"</w:t>
       </w:r>
       <w:proofErr w:type="spellStart"/>
-      <w:proofErr w:type="gramEnd"/>
       <w:r>
         <w:rPr>
           <w:rFonts w:ascii="BRH Devanagari" w:hAnsi="BRH Devanagari" w:cs="BRH Devanagari"/>
@@ -5208,8 +7686,6 @@
           <w:u w:val="single"/>
         </w:rPr>
       </w:pPr>
-      <w:bookmarkStart w:id="0" w:name="_GoBack"/>
-      <w:bookmarkEnd w:id="0"/>
       <w:r>
         <w:rPr>
           <w:b/>
@@ -5842,7 +8318,7 @@
         <w:bCs/>
         <w:noProof/>
       </w:rPr>
-      <w:t>2</w:t>
+      <w:t>3</w:t>
     </w:r>
     <w:r>
       <w:rPr>
@@ -5993,7 +8469,7 @@
         <w:bCs/>
         <w:noProof/>
       </w:rPr>
-      <w:t>1</w:t>
+      <w:t>3</w:t>
     </w:r>
     <w:r>
       <w:rPr>
@@ -6036,7 +8512,7 @@
         <w:bCs/>
         <w:noProof/>
       </w:rPr>
-      <w:t>2</w:t>
+      <w:t>3</w:t>
     </w:r>
     <w:r>
       <w:rPr>
@@ -6881,7 +9357,7 @@
 </file>
 
 <file path=customXml/itemProps1.xml><?xml version="1.0" encoding="utf-8"?>
-<ds:datastoreItem xmlns:ds="http://schemas.openxmlformats.org/officeDocument/2006/customXml" ds:itemID="{366A7273-0AFA-4561-A679-F45DC50AEC29}">
+<ds:datastoreItem xmlns:ds="http://schemas.openxmlformats.org/officeDocument/2006/customXml" ds:itemID="{B0A197A6-CF78-4125-BFBE-45605A456180}">
   <ds:schemaRefs>
     <ds:schemaRef ds:uri="http://schemas.openxmlformats.org/officeDocument/2006/bibliography"/>
   </ds:schemaRefs>

--- a/TS-Kramam/TS-4.4/TS 4.4 Sanskrit Krama Paatam Corrections.docx
+++ b/TS-Kramam/TS-4.4/TS 4.4 Sanskrit Krama Paatam Corrections.docx
@@ -305,20 +305,16 @@
               <w:rPr>
                 <w:rFonts w:cs="Arial"/>
                 <w:b/>
-                <w:color w:val="FF0000"/>
-                <w:sz w:val="28"/>
-                <w:szCs w:val="32"/>
-                <w:highlight w:val="yellow"/>
-              </w:rPr>
-            </w:pPr>
-            <w:r>
-              <w:rPr>
-                <w:rFonts w:cs="Arial"/>
-                <w:b/>
-                <w:color w:val="FF0000"/>
-                <w:sz w:val="28"/>
-                <w:szCs w:val="32"/>
-                <w:highlight w:val="yellow"/>
+                <w:sz w:val="28"/>
+                <w:szCs w:val="32"/>
+              </w:rPr>
+            </w:pPr>
+            <w:r>
+              <w:rPr>
+                <w:rFonts w:cs="Arial"/>
+                <w:b/>
+                <w:sz w:val="28"/>
+                <w:szCs w:val="32"/>
               </w:rPr>
               <w:t xml:space="preserve">T.S.4.4.1.1 – </w:t>
             </w:r>
@@ -327,10 +323,8 @@
               <w:rPr>
                 <w:rFonts w:cs="Arial"/>
                 <w:b/>
-                <w:color w:val="FF0000"/>
-                <w:sz w:val="28"/>
-                <w:szCs w:val="32"/>
-                <w:highlight w:val="yellow"/>
+                <w:sz w:val="28"/>
+                <w:szCs w:val="32"/>
               </w:rPr>
               <w:t>Kramam</w:t>
             </w:r>
@@ -350,21 +344,17 @@
               <w:rPr>
                 <w:rFonts w:cs="Arial"/>
                 <w:b/>
-                <w:color w:val="FF0000"/>
-                <w:sz w:val="28"/>
-                <w:szCs w:val="32"/>
-                <w:highlight w:val="yellow"/>
-              </w:rPr>
-            </w:pPr>
-            <w:proofErr w:type="spellStart"/>
-            <w:r>
-              <w:rPr>
-                <w:rFonts w:cs="Arial"/>
-                <w:b/>
-                <w:color w:val="FF0000"/>
-                <w:sz w:val="28"/>
-                <w:szCs w:val="32"/>
-                <w:highlight w:val="yellow"/>
+                <w:sz w:val="28"/>
+                <w:szCs w:val="32"/>
+              </w:rPr>
+            </w:pPr>
+            <w:proofErr w:type="spellStart"/>
+            <w:r>
+              <w:rPr>
+                <w:rFonts w:cs="Arial"/>
+                <w:b/>
+                <w:sz w:val="28"/>
+                <w:szCs w:val="32"/>
               </w:rPr>
               <w:t>Krama</w:t>
             </w:r>
@@ -373,10 +363,8 @@
               <w:rPr>
                 <w:rFonts w:cs="Arial"/>
                 <w:b/>
-                <w:color w:val="FF0000"/>
-                <w:sz w:val="28"/>
-                <w:szCs w:val="32"/>
-                <w:highlight w:val="yellow"/>
+                <w:sz w:val="28"/>
+                <w:szCs w:val="32"/>
               </w:rPr>
               <w:t xml:space="preserve"> </w:t>
             </w:r>
@@ -385,10 +373,8 @@
               <w:rPr>
                 <w:rFonts w:cs="Arial"/>
                 <w:b/>
-                <w:color w:val="FF0000"/>
-                <w:sz w:val="28"/>
-                <w:szCs w:val="32"/>
-                <w:highlight w:val="yellow"/>
+                <w:sz w:val="28"/>
+                <w:szCs w:val="32"/>
               </w:rPr>
               <w:t>Vaakyam</w:t>
             </w:r>
@@ -397,10 +383,8 @@
               <w:rPr>
                 <w:rFonts w:cs="Arial"/>
                 <w:b/>
-                <w:color w:val="FF0000"/>
-                <w:sz w:val="28"/>
-                <w:szCs w:val="32"/>
-                <w:highlight w:val="yellow"/>
+                <w:sz w:val="28"/>
+                <w:szCs w:val="32"/>
               </w:rPr>
               <w:t xml:space="preserve"> No.– 26</w:t>
             </w:r>
@@ -419,21 +403,17 @@
               <w:rPr>
                 <w:rFonts w:cs="Arial"/>
                 <w:b/>
-                <w:color w:val="FF0000"/>
-                <w:sz w:val="28"/>
-                <w:szCs w:val="32"/>
-                <w:highlight w:val="yellow"/>
-              </w:rPr>
-            </w:pPr>
-            <w:proofErr w:type="spellStart"/>
-            <w:r>
-              <w:rPr>
-                <w:rFonts w:cs="Arial"/>
-                <w:b/>
-                <w:color w:val="FF0000"/>
-                <w:sz w:val="28"/>
-                <w:szCs w:val="32"/>
-                <w:highlight w:val="yellow"/>
+                <w:sz w:val="28"/>
+                <w:szCs w:val="32"/>
+              </w:rPr>
+            </w:pPr>
+            <w:proofErr w:type="spellStart"/>
+            <w:r>
+              <w:rPr>
+                <w:rFonts w:cs="Arial"/>
+                <w:b/>
+                <w:sz w:val="28"/>
+                <w:szCs w:val="32"/>
               </w:rPr>
               <w:t>Panchaati</w:t>
             </w:r>
@@ -442,10 +422,8 @@
               <w:rPr>
                 <w:rFonts w:cs="Arial"/>
                 <w:b/>
-                <w:color w:val="FF0000"/>
-                <w:sz w:val="28"/>
-                <w:szCs w:val="32"/>
-                <w:highlight w:val="yellow"/>
+                <w:sz w:val="28"/>
+                <w:szCs w:val="32"/>
               </w:rPr>
               <w:t xml:space="preserve"> No</w:t>
             </w:r>
@@ -453,9 +431,7 @@
               <w:rPr>
                 <w:rFonts w:cs="Arial"/>
                 <w:b/>
-                <w:color w:val="FF0000"/>
-                <w:szCs w:val="32"/>
-                <w:highlight w:val="yellow"/>
+                <w:szCs w:val="32"/>
               </w:rPr>
               <w:t xml:space="preserve">. - </w:t>
             </w:r>
@@ -463,10 +439,8 @@
               <w:rPr>
                 <w:rFonts w:cs="Arial"/>
                 <w:b/>
-                <w:color w:val="FF0000"/>
-                <w:sz w:val="28"/>
-                <w:szCs w:val="32"/>
-                <w:highlight w:val="yellow"/>
+                <w:sz w:val="28"/>
+                <w:szCs w:val="32"/>
               </w:rPr>
               <w:t>1</w:t>
             </w:r>
@@ -753,20 +727,16 @@
               <w:rPr>
                 <w:rFonts w:cs="Arial"/>
                 <w:b/>
-                <w:color w:val="FF0000"/>
-                <w:sz w:val="28"/>
-                <w:szCs w:val="32"/>
-                <w:highlight w:val="yellow"/>
-              </w:rPr>
-            </w:pPr>
-            <w:r>
-              <w:rPr>
-                <w:rFonts w:cs="Arial"/>
-                <w:b/>
-                <w:color w:val="FF0000"/>
-                <w:sz w:val="28"/>
-                <w:szCs w:val="32"/>
-                <w:highlight w:val="yellow"/>
+                <w:sz w:val="28"/>
+                <w:szCs w:val="32"/>
+              </w:rPr>
+            </w:pPr>
+            <w:r>
+              <w:rPr>
+                <w:rFonts w:cs="Arial"/>
+                <w:b/>
+                <w:sz w:val="28"/>
+                <w:szCs w:val="32"/>
               </w:rPr>
               <w:t xml:space="preserve">T.S.4.4.2.1 – </w:t>
             </w:r>
@@ -775,10 +745,8 @@
               <w:rPr>
                 <w:rFonts w:cs="Arial"/>
                 <w:b/>
-                <w:color w:val="FF0000"/>
-                <w:sz w:val="28"/>
-                <w:szCs w:val="32"/>
-                <w:highlight w:val="yellow"/>
+                <w:sz w:val="28"/>
+                <w:szCs w:val="32"/>
               </w:rPr>
               <w:t>Kramam</w:t>
             </w:r>
@@ -798,21 +766,17 @@
               <w:rPr>
                 <w:rFonts w:cs="Arial"/>
                 <w:b/>
-                <w:color w:val="FF0000"/>
-                <w:sz w:val="28"/>
-                <w:szCs w:val="32"/>
-                <w:highlight w:val="yellow"/>
-              </w:rPr>
-            </w:pPr>
-            <w:proofErr w:type="spellStart"/>
-            <w:r>
-              <w:rPr>
-                <w:rFonts w:cs="Arial"/>
-                <w:b/>
-                <w:color w:val="FF0000"/>
-                <w:sz w:val="28"/>
-                <w:szCs w:val="32"/>
-                <w:highlight w:val="yellow"/>
+                <w:sz w:val="28"/>
+                <w:szCs w:val="32"/>
+              </w:rPr>
+            </w:pPr>
+            <w:proofErr w:type="spellStart"/>
+            <w:r>
+              <w:rPr>
+                <w:rFonts w:cs="Arial"/>
+                <w:b/>
+                <w:sz w:val="28"/>
+                <w:szCs w:val="32"/>
               </w:rPr>
               <w:t>Krama</w:t>
             </w:r>
@@ -821,10 +785,8 @@
               <w:rPr>
                 <w:rFonts w:cs="Arial"/>
                 <w:b/>
-                <w:color w:val="FF0000"/>
-                <w:sz w:val="28"/>
-                <w:szCs w:val="32"/>
-                <w:highlight w:val="yellow"/>
+                <w:sz w:val="28"/>
+                <w:szCs w:val="32"/>
               </w:rPr>
               <w:t xml:space="preserve"> </w:t>
             </w:r>
@@ -833,10 +795,8 @@
               <w:rPr>
                 <w:rFonts w:cs="Arial"/>
                 <w:b/>
-                <w:color w:val="FF0000"/>
-                <w:sz w:val="28"/>
-                <w:szCs w:val="32"/>
-                <w:highlight w:val="yellow"/>
+                <w:sz w:val="28"/>
+                <w:szCs w:val="32"/>
               </w:rPr>
               <w:t>Vaakyam</w:t>
             </w:r>
@@ -845,10 +805,8 @@
               <w:rPr>
                 <w:rFonts w:cs="Arial"/>
                 <w:b/>
-                <w:color w:val="FF0000"/>
-                <w:sz w:val="28"/>
-                <w:szCs w:val="32"/>
-                <w:highlight w:val="yellow"/>
+                <w:sz w:val="28"/>
+                <w:szCs w:val="32"/>
               </w:rPr>
               <w:t xml:space="preserve"> No.– 10</w:t>
             </w:r>
@@ -867,21 +825,17 @@
               <w:rPr>
                 <w:rFonts w:cs="Arial"/>
                 <w:b/>
-                <w:color w:val="000000"/>
-                <w:sz w:val="28"/>
-                <w:szCs w:val="32"/>
-                <w:highlight w:val="yellow"/>
-              </w:rPr>
-            </w:pPr>
-            <w:proofErr w:type="spellStart"/>
-            <w:r>
-              <w:rPr>
-                <w:rFonts w:cs="Arial"/>
-                <w:b/>
-                <w:color w:val="FF0000"/>
-                <w:sz w:val="28"/>
-                <w:szCs w:val="32"/>
-                <w:highlight w:val="yellow"/>
+                <w:sz w:val="28"/>
+                <w:szCs w:val="32"/>
+              </w:rPr>
+            </w:pPr>
+            <w:proofErr w:type="spellStart"/>
+            <w:r>
+              <w:rPr>
+                <w:rFonts w:cs="Arial"/>
+                <w:b/>
+                <w:sz w:val="28"/>
+                <w:szCs w:val="32"/>
               </w:rPr>
               <w:t>Panchaati</w:t>
             </w:r>
@@ -890,10 +844,8 @@
               <w:rPr>
                 <w:rFonts w:cs="Arial"/>
                 <w:b/>
-                <w:color w:val="FF0000"/>
-                <w:sz w:val="28"/>
-                <w:szCs w:val="32"/>
-                <w:highlight w:val="yellow"/>
+                <w:sz w:val="28"/>
+                <w:szCs w:val="32"/>
               </w:rPr>
               <w:t xml:space="preserve"> No</w:t>
             </w:r>
@@ -901,9 +853,7 @@
               <w:rPr>
                 <w:rFonts w:cs="Arial"/>
                 <w:b/>
-                <w:color w:val="FF0000"/>
-                <w:szCs w:val="32"/>
-                <w:highlight w:val="yellow"/>
+                <w:szCs w:val="32"/>
               </w:rPr>
               <w:t xml:space="preserve">. - </w:t>
             </w:r>
@@ -911,10 +861,8 @@
               <w:rPr>
                 <w:rFonts w:cs="Arial"/>
                 <w:b/>
-                <w:color w:val="FF0000"/>
-                <w:sz w:val="28"/>
-                <w:szCs w:val="32"/>
-                <w:highlight w:val="yellow"/>
+                <w:sz w:val="28"/>
+                <w:szCs w:val="32"/>
               </w:rPr>
               <w:t>4</w:t>
             </w:r>
@@ -1231,47 +1179,24 @@
               <w:rPr>
                 <w:rFonts w:cs="Arial"/>
                 <w:b/>
-                <w:color w:val="000000"/>
-                <w:sz w:val="28"/>
-                <w:szCs w:val="32"/>
-              </w:rPr>
-            </w:pPr>
-            <w:r>
-              <w:rPr>
-                <w:rFonts w:cs="Arial"/>
-                <w:b/>
-                <w:color w:val="000000"/>
-                <w:sz w:val="28"/>
-                <w:szCs w:val="32"/>
-              </w:rPr>
-              <w:t>T.S.</w:t>
-            </w:r>
-            <w:r>
-              <w:rPr>
-                <w:rFonts w:cs="Arial"/>
-                <w:b/>
-                <w:color w:val="000000"/>
-                <w:sz w:val="28"/>
-                <w:szCs w:val="32"/>
-              </w:rPr>
-              <w:t xml:space="preserve">4.4.2.1 </w:t>
-            </w:r>
-            <w:r>
-              <w:rPr>
-                <w:rFonts w:cs="Arial"/>
-                <w:b/>
-                <w:color w:val="000000"/>
-                <w:sz w:val="28"/>
-                <w:szCs w:val="32"/>
-              </w:rPr>
-              <w:t xml:space="preserve">– </w:t>
-            </w:r>
-            <w:proofErr w:type="spellStart"/>
-            <w:r>
-              <w:rPr>
-                <w:rFonts w:cs="Arial"/>
-                <w:b/>
-                <w:color w:val="000000"/>
+                <w:sz w:val="28"/>
+                <w:szCs w:val="32"/>
+              </w:rPr>
+            </w:pPr>
+            <w:r>
+              <w:rPr>
+                <w:rFonts w:cs="Arial"/>
+                <w:b/>
+                <w:sz w:val="28"/>
+                <w:szCs w:val="32"/>
+              </w:rPr>
+              <w:t xml:space="preserve">T.S.4.4.2.1 – </w:t>
+            </w:r>
+            <w:proofErr w:type="spellStart"/>
+            <w:r>
+              <w:rPr>
+                <w:rFonts w:cs="Arial"/>
+                <w:b/>
                 <w:sz w:val="28"/>
                 <w:szCs w:val="32"/>
               </w:rPr>
@@ -1293,17 +1218,15 @@
               <w:rPr>
                 <w:rFonts w:cs="Arial"/>
                 <w:b/>
-                <w:color w:val="000000"/>
-                <w:sz w:val="28"/>
-                <w:szCs w:val="32"/>
-              </w:rPr>
-            </w:pPr>
-            <w:proofErr w:type="spellStart"/>
-            <w:r>
-              <w:rPr>
-                <w:rFonts w:cs="Arial"/>
-                <w:b/>
-                <w:color w:val="000000"/>
+                <w:sz w:val="28"/>
+                <w:szCs w:val="32"/>
+              </w:rPr>
+            </w:pPr>
+            <w:proofErr w:type="spellStart"/>
+            <w:r>
+              <w:rPr>
+                <w:rFonts w:cs="Arial"/>
+                <w:b/>
                 <w:sz w:val="28"/>
                 <w:szCs w:val="32"/>
               </w:rPr>
@@ -1314,7 +1237,6 @@
               <w:rPr>
                 <w:rFonts w:cs="Arial"/>
                 <w:b/>
-                <w:color w:val="000000"/>
                 <w:sz w:val="28"/>
                 <w:szCs w:val="32"/>
               </w:rPr>
@@ -1325,7 +1247,6 @@
               <w:rPr>
                 <w:rFonts w:cs="Arial"/>
                 <w:b/>
-                <w:color w:val="000000"/>
                 <w:sz w:val="28"/>
                 <w:szCs w:val="32"/>
               </w:rPr>
@@ -1336,21 +1257,10 @@
               <w:rPr>
                 <w:rFonts w:cs="Arial"/>
                 <w:b/>
-                <w:color w:val="000000"/>
-                <w:sz w:val="28"/>
-                <w:szCs w:val="32"/>
-              </w:rPr>
-              <w:t xml:space="preserve"> No.– </w:t>
-            </w:r>
-            <w:r>
-              <w:rPr>
-                <w:rFonts w:cs="Arial"/>
-                <w:b/>
-                <w:color w:val="000000"/>
-                <w:sz w:val="28"/>
-                <w:szCs w:val="32"/>
-              </w:rPr>
-              <w:t>28</w:t>
+                <w:sz w:val="28"/>
+                <w:szCs w:val="32"/>
+              </w:rPr>
+              <w:t xml:space="preserve"> No.– 28</w:t>
             </w:r>
           </w:p>
           <w:p>
@@ -1367,17 +1277,15 @@
               <w:rPr>
                 <w:rFonts w:cs="Arial"/>
                 <w:b/>
-                <w:color w:val="000000"/>
-                <w:sz w:val="28"/>
-                <w:szCs w:val="32"/>
-              </w:rPr>
-            </w:pPr>
-            <w:proofErr w:type="spellStart"/>
-            <w:r>
-              <w:rPr>
-                <w:rFonts w:cs="Arial"/>
-                <w:b/>
-                <w:color w:val="000000"/>
+                <w:sz w:val="28"/>
+                <w:szCs w:val="32"/>
+              </w:rPr>
+            </w:pPr>
+            <w:proofErr w:type="spellStart"/>
+            <w:r>
+              <w:rPr>
+                <w:rFonts w:cs="Arial"/>
+                <w:b/>
                 <w:sz w:val="28"/>
                 <w:szCs w:val="32"/>
               </w:rPr>
@@ -1388,7 +1296,6 @@
               <w:rPr>
                 <w:rFonts w:cs="Arial"/>
                 <w:b/>
-                <w:color w:val="000000"/>
                 <w:sz w:val="28"/>
                 <w:szCs w:val="32"/>
               </w:rPr>
@@ -1398,25 +1305,14 @@
               <w:rPr>
                 <w:rFonts w:cs="Arial"/>
                 <w:b/>
-                <w:color w:val="000000"/>
-                <w:szCs w:val="32"/>
-              </w:rPr>
-              <w:t>. -</w:t>
-            </w:r>
-            <w:r>
-              <w:rPr>
-                <w:rFonts w:cs="Arial"/>
-                <w:b/>
-                <w:color w:val="000000"/>
-                <w:szCs w:val="32"/>
-              </w:rPr>
-              <w:t xml:space="preserve"> </w:t>
-            </w:r>
-            <w:r>
-              <w:rPr>
-                <w:rFonts w:cs="Arial"/>
-                <w:b/>
-                <w:color w:val="000000"/>
+                <w:szCs w:val="32"/>
+              </w:rPr>
+              <w:t xml:space="preserve">. - </w:t>
+            </w:r>
+            <w:r>
+              <w:rPr>
+                <w:rFonts w:cs="Arial"/>
+                <w:b/>
                 <w:sz w:val="28"/>
                 <w:szCs w:val="32"/>
               </w:rPr>
@@ -1887,47 +1783,24 @@
               <w:rPr>
                 <w:rFonts w:cs="Arial"/>
                 <w:b/>
-                <w:color w:val="000000"/>
-                <w:sz w:val="28"/>
-                <w:szCs w:val="32"/>
-              </w:rPr>
-            </w:pPr>
-            <w:r>
-              <w:rPr>
-                <w:rFonts w:cs="Arial"/>
-                <w:b/>
-                <w:color w:val="000000"/>
-                <w:sz w:val="28"/>
-                <w:szCs w:val="32"/>
-              </w:rPr>
-              <w:t>T.S.</w:t>
-            </w:r>
-            <w:r>
-              <w:rPr>
-                <w:rFonts w:cs="Arial"/>
-                <w:b/>
-                <w:color w:val="000000"/>
-                <w:sz w:val="28"/>
-                <w:szCs w:val="32"/>
-              </w:rPr>
-              <w:t xml:space="preserve">4.4.2.3 </w:t>
-            </w:r>
-            <w:r>
-              <w:rPr>
-                <w:rFonts w:cs="Arial"/>
-                <w:b/>
-                <w:color w:val="000000"/>
-                <w:sz w:val="28"/>
-                <w:szCs w:val="32"/>
-              </w:rPr>
-              <w:t xml:space="preserve">– </w:t>
-            </w:r>
-            <w:proofErr w:type="spellStart"/>
-            <w:r>
-              <w:rPr>
-                <w:rFonts w:cs="Arial"/>
-                <w:b/>
-                <w:color w:val="000000"/>
+                <w:sz w:val="28"/>
+                <w:szCs w:val="32"/>
+              </w:rPr>
+            </w:pPr>
+            <w:r>
+              <w:rPr>
+                <w:rFonts w:cs="Arial"/>
+                <w:b/>
+                <w:sz w:val="28"/>
+                <w:szCs w:val="32"/>
+              </w:rPr>
+              <w:t xml:space="preserve">T.S.4.4.2.3 – </w:t>
+            </w:r>
+            <w:proofErr w:type="spellStart"/>
+            <w:r>
+              <w:rPr>
+                <w:rFonts w:cs="Arial"/>
+                <w:b/>
                 <w:sz w:val="28"/>
                 <w:szCs w:val="32"/>
               </w:rPr>
@@ -1949,17 +1822,15 @@
               <w:rPr>
                 <w:rFonts w:cs="Arial"/>
                 <w:b/>
-                <w:color w:val="000000"/>
-                <w:sz w:val="28"/>
-                <w:szCs w:val="32"/>
-              </w:rPr>
-            </w:pPr>
-            <w:proofErr w:type="spellStart"/>
-            <w:r>
-              <w:rPr>
-                <w:rFonts w:cs="Arial"/>
-                <w:b/>
-                <w:color w:val="000000"/>
+                <w:sz w:val="28"/>
+                <w:szCs w:val="32"/>
+              </w:rPr>
+            </w:pPr>
+            <w:proofErr w:type="spellStart"/>
+            <w:r>
+              <w:rPr>
+                <w:rFonts w:cs="Arial"/>
+                <w:b/>
                 <w:sz w:val="28"/>
                 <w:szCs w:val="32"/>
               </w:rPr>
@@ -1970,7 +1841,6 @@
               <w:rPr>
                 <w:rFonts w:cs="Arial"/>
                 <w:b/>
-                <w:color w:val="000000"/>
                 <w:sz w:val="28"/>
                 <w:szCs w:val="32"/>
               </w:rPr>
@@ -1981,7 +1851,6 @@
               <w:rPr>
                 <w:rFonts w:cs="Arial"/>
                 <w:b/>
-                <w:color w:val="000000"/>
                 <w:sz w:val="28"/>
                 <w:szCs w:val="32"/>
               </w:rPr>
@@ -1992,21 +1861,10 @@
               <w:rPr>
                 <w:rFonts w:cs="Arial"/>
                 <w:b/>
-                <w:color w:val="000000"/>
-                <w:sz w:val="28"/>
-                <w:szCs w:val="32"/>
-              </w:rPr>
-              <w:t xml:space="preserve"> No.– </w:t>
-            </w:r>
-            <w:r>
-              <w:rPr>
-                <w:rFonts w:cs="Arial"/>
-                <w:b/>
-                <w:color w:val="000000"/>
-                <w:sz w:val="28"/>
-                <w:szCs w:val="32"/>
-              </w:rPr>
-              <w:t>9</w:t>
+                <w:sz w:val="28"/>
+                <w:szCs w:val="32"/>
+              </w:rPr>
+              <w:t xml:space="preserve"> No.– 9</w:t>
             </w:r>
           </w:p>
           <w:p>
@@ -2023,17 +1881,15 @@
               <w:rPr>
                 <w:rFonts w:cs="Arial"/>
                 <w:b/>
-                <w:color w:val="000000"/>
-                <w:sz w:val="28"/>
-                <w:szCs w:val="32"/>
-              </w:rPr>
-            </w:pPr>
-            <w:proofErr w:type="spellStart"/>
-            <w:r>
-              <w:rPr>
-                <w:rFonts w:cs="Arial"/>
-                <w:b/>
-                <w:color w:val="000000"/>
+                <w:sz w:val="28"/>
+                <w:szCs w:val="32"/>
+              </w:rPr>
+            </w:pPr>
+            <w:proofErr w:type="spellStart"/>
+            <w:r>
+              <w:rPr>
+                <w:rFonts w:cs="Arial"/>
+                <w:b/>
                 <w:sz w:val="28"/>
                 <w:szCs w:val="32"/>
               </w:rPr>
@@ -2044,7 +1900,6 @@
               <w:rPr>
                 <w:rFonts w:cs="Arial"/>
                 <w:b/>
-                <w:color w:val="000000"/>
                 <w:sz w:val="28"/>
                 <w:szCs w:val="32"/>
               </w:rPr>
@@ -2054,25 +1909,14 @@
               <w:rPr>
                 <w:rFonts w:cs="Arial"/>
                 <w:b/>
-                <w:color w:val="000000"/>
-                <w:szCs w:val="32"/>
-              </w:rPr>
-              <w:t>. -</w:t>
-            </w:r>
-            <w:r>
-              <w:rPr>
-                <w:rFonts w:cs="Arial"/>
-                <w:b/>
-                <w:color w:val="000000"/>
-                <w:szCs w:val="32"/>
-              </w:rPr>
-              <w:t xml:space="preserve"> </w:t>
-            </w:r>
-            <w:r>
-              <w:rPr>
-                <w:rFonts w:cs="Arial"/>
-                <w:b/>
-                <w:color w:val="000000"/>
+                <w:szCs w:val="32"/>
+              </w:rPr>
+              <w:t xml:space="preserve">. - </w:t>
+            </w:r>
+            <w:r>
+              <w:rPr>
+                <w:rFonts w:cs="Arial"/>
+                <w:b/>
                 <w:sz w:val="28"/>
                 <w:szCs w:val="32"/>
               </w:rPr>
@@ -2238,6 +2082,7 @@
                 <w:color w:val="000000"/>
                 <w:sz w:val="36"/>
                 <w:szCs w:val="40"/>
+                <w:highlight w:val="yellow"/>
               </w:rPr>
               <w:t>óè</w:t>
             </w:r>
@@ -2489,47 +2334,27 @@
               <w:rPr>
                 <w:rFonts w:cs="Arial"/>
                 <w:b/>
-                <w:color w:val="000000"/>
-                <w:sz w:val="28"/>
-                <w:szCs w:val="32"/>
-              </w:rPr>
-            </w:pPr>
-            <w:r>
-              <w:rPr>
-                <w:rFonts w:cs="Arial"/>
-                <w:b/>
-                <w:color w:val="000000"/>
-                <w:sz w:val="28"/>
-                <w:szCs w:val="32"/>
-              </w:rPr>
-              <w:t>T.S.</w:t>
-            </w:r>
-            <w:r>
-              <w:rPr>
-                <w:rFonts w:cs="Arial"/>
-                <w:b/>
-                <w:color w:val="000000"/>
-                <w:sz w:val="28"/>
-                <w:szCs w:val="32"/>
-              </w:rPr>
-              <w:t xml:space="preserve">4.4.3.2 </w:t>
-            </w:r>
-            <w:r>
-              <w:rPr>
-                <w:rFonts w:cs="Arial"/>
-                <w:b/>
-                <w:color w:val="000000"/>
-                <w:sz w:val="28"/>
-                <w:szCs w:val="32"/>
-              </w:rPr>
-              <w:t xml:space="preserve">– </w:t>
-            </w:r>
-            <w:proofErr w:type="spellStart"/>
-            <w:r>
-              <w:rPr>
-                <w:rFonts w:cs="Arial"/>
-                <w:b/>
-                <w:color w:val="000000"/>
+                <w:color w:val="FF0000"/>
+                <w:sz w:val="28"/>
+                <w:szCs w:val="32"/>
+              </w:rPr>
+            </w:pPr>
+            <w:r>
+              <w:rPr>
+                <w:rFonts w:cs="Arial"/>
+                <w:b/>
+                <w:color w:val="FF0000"/>
+                <w:sz w:val="28"/>
+                <w:szCs w:val="32"/>
+              </w:rPr>
+              <w:t xml:space="preserve">T.S.4.4.3.2 – </w:t>
+            </w:r>
+            <w:proofErr w:type="spellStart"/>
+            <w:r>
+              <w:rPr>
+                <w:rFonts w:cs="Arial"/>
+                <w:b/>
+                <w:color w:val="FF0000"/>
                 <w:sz w:val="28"/>
                 <w:szCs w:val="32"/>
               </w:rPr>
@@ -2551,17 +2376,17 @@
               <w:rPr>
                 <w:rFonts w:cs="Arial"/>
                 <w:b/>
-                <w:color w:val="000000"/>
-                <w:sz w:val="28"/>
-                <w:szCs w:val="32"/>
-              </w:rPr>
-            </w:pPr>
-            <w:proofErr w:type="spellStart"/>
-            <w:r>
-              <w:rPr>
-                <w:rFonts w:cs="Arial"/>
-                <w:b/>
-                <w:color w:val="000000"/>
+                <w:color w:val="FF0000"/>
+                <w:sz w:val="28"/>
+                <w:szCs w:val="32"/>
+              </w:rPr>
+            </w:pPr>
+            <w:proofErr w:type="spellStart"/>
+            <w:r>
+              <w:rPr>
+                <w:rFonts w:cs="Arial"/>
+                <w:b/>
+                <w:color w:val="FF0000"/>
                 <w:sz w:val="28"/>
                 <w:szCs w:val="32"/>
               </w:rPr>
@@ -2572,7 +2397,7 @@
               <w:rPr>
                 <w:rFonts w:cs="Arial"/>
                 <w:b/>
-                <w:color w:val="000000"/>
+                <w:color w:val="FF0000"/>
                 <w:sz w:val="28"/>
                 <w:szCs w:val="32"/>
               </w:rPr>
@@ -2583,7 +2408,7 @@
               <w:rPr>
                 <w:rFonts w:cs="Arial"/>
                 <w:b/>
-                <w:color w:val="000000"/>
+                <w:color w:val="FF0000"/>
                 <w:sz w:val="28"/>
                 <w:szCs w:val="32"/>
               </w:rPr>
@@ -2594,21 +2419,11 @@
               <w:rPr>
                 <w:rFonts w:cs="Arial"/>
                 <w:b/>
-                <w:color w:val="000000"/>
-                <w:sz w:val="28"/>
-                <w:szCs w:val="32"/>
-              </w:rPr>
-              <w:t xml:space="preserve"> No.– </w:t>
-            </w:r>
-            <w:r>
-              <w:rPr>
-                <w:rFonts w:cs="Arial"/>
-                <w:b/>
-                <w:color w:val="000000"/>
-                <w:sz w:val="28"/>
-                <w:szCs w:val="32"/>
-              </w:rPr>
-              <w:t>40</w:t>
+                <w:color w:val="FF0000"/>
+                <w:sz w:val="28"/>
+                <w:szCs w:val="32"/>
+              </w:rPr>
+              <w:t xml:space="preserve"> No.– 40</w:t>
             </w:r>
           </w:p>
           <w:p>
@@ -2625,17 +2440,17 @@
               <w:rPr>
                 <w:rFonts w:cs="Arial"/>
                 <w:b/>
-                <w:color w:val="000000"/>
-                <w:sz w:val="28"/>
-                <w:szCs w:val="32"/>
-              </w:rPr>
-            </w:pPr>
-            <w:proofErr w:type="spellStart"/>
-            <w:r>
-              <w:rPr>
-                <w:rFonts w:cs="Arial"/>
-                <w:b/>
-                <w:color w:val="000000"/>
+                <w:color w:val="FF0000"/>
+                <w:sz w:val="28"/>
+                <w:szCs w:val="32"/>
+              </w:rPr>
+            </w:pPr>
+            <w:proofErr w:type="spellStart"/>
+            <w:r>
+              <w:rPr>
+                <w:rFonts w:cs="Arial"/>
+                <w:b/>
+                <w:color w:val="FF0000"/>
                 <w:sz w:val="28"/>
                 <w:szCs w:val="32"/>
               </w:rPr>
@@ -2646,7 +2461,7 @@
               <w:rPr>
                 <w:rFonts w:cs="Arial"/>
                 <w:b/>
-                <w:color w:val="000000"/>
+                <w:color w:val="FF0000"/>
                 <w:sz w:val="28"/>
                 <w:szCs w:val="32"/>
               </w:rPr>
@@ -2656,25 +2471,520 @@
               <w:rPr>
                 <w:rFonts w:cs="Arial"/>
                 <w:b/>
-                <w:color w:val="000000"/>
-                <w:szCs w:val="32"/>
-              </w:rPr>
-              <w:t>. -</w:t>
-            </w:r>
-            <w:r>
-              <w:rPr>
-                <w:rFonts w:cs="Arial"/>
-                <w:b/>
-                <w:color w:val="000000"/>
-                <w:szCs w:val="32"/>
+                <w:color w:val="FF0000"/>
+                <w:szCs w:val="32"/>
+              </w:rPr>
+              <w:t xml:space="preserve">. - </w:t>
+            </w:r>
+            <w:r>
+              <w:rPr>
+                <w:rFonts w:cs="Arial"/>
+                <w:b/>
+                <w:color w:val="FF0000"/>
+                <w:sz w:val="28"/>
+                <w:szCs w:val="32"/>
+              </w:rPr>
+              <w:t>8</w:t>
+            </w:r>
+          </w:p>
+        </w:tc>
+        <w:tc>
+          <w:tcPr>
+            <w:tcW w:w="5103" w:type="dxa"/>
+          </w:tcPr>
+          <w:p>
+            <w:pPr>
+              <w:widowControl w:val="0"/>
+              <w:autoSpaceDE w:val="0"/>
+              <w:autoSpaceDN w:val="0"/>
+              <w:adjustRightInd w:val="0"/>
+              <w:spacing w:before="0" w:line="240" w:lineRule="auto"/>
+              <w:rPr>
+                <w:rFonts w:ascii="BRH Malayalam Extra" w:hAnsi="BRH Malayalam Extra" w:cs="BRH Malayalam Extra"/>
+                <w:color w:val="000000"/>
+                <w:sz w:val="40"/>
+                <w:szCs w:val="40"/>
+                <w:highlight w:val="yellow"/>
+              </w:rPr>
+            </w:pPr>
+            <w:proofErr w:type="spellStart"/>
+            <w:r>
+              <w:rPr>
+                <w:rFonts w:ascii="BRH Devanagari Extra" w:hAnsi="BRH Devanagari Extra" w:cs="BRH Devanagari Extra"/>
+                <w:color w:val="000000"/>
+                <w:sz w:val="40"/>
+                <w:szCs w:val="40"/>
+              </w:rPr>
+              <w:t>mÉëWåûþÌiÉU</w:t>
+            </w:r>
+            <w:proofErr w:type="spellEnd"/>
+            <w:r>
+              <w:rPr>
+                <w:rFonts w:ascii="BRH Malayalam Extra" w:hAnsi="BRH Malayalam Extra" w:cs="BRH Devanagari Extra"/>
+                <w:color w:val="000000"/>
+                <w:sz w:val="30"/>
+                <w:szCs w:val="40"/>
+              </w:rPr>
+              <w:t>–</w:t>
+            </w:r>
+            <w:proofErr w:type="spellStart"/>
+            <w:r>
+              <w:rPr>
+                <w:rFonts w:ascii="BRH Devanagari Extra" w:hAnsi="BRH Devanagari Extra" w:cs="BRH Devanagari Extra"/>
+                <w:color w:val="000000"/>
+                <w:sz w:val="40"/>
+                <w:szCs w:val="40"/>
+              </w:rPr>
+              <w:t>rÉqÉç</w:t>
+            </w:r>
+            <w:proofErr w:type="spellEnd"/>
+            <w:r>
+              <w:rPr>
+                <w:rFonts w:ascii="BRH Devanagari Extra" w:hAnsi="BRH Devanagari Extra" w:cs="BRH Devanagari Extra"/>
+                <w:color w:val="000000"/>
+                <w:sz w:val="40"/>
+                <w:szCs w:val="40"/>
+              </w:rPr>
+              <w:t xml:space="preserve"> | </w:t>
+            </w:r>
+            <w:proofErr w:type="spellStart"/>
+            <w:r>
+              <w:rPr>
+                <w:rFonts w:ascii="BRH Devanagari Extra" w:hAnsi="BRH Devanagari Extra" w:cs="BRH Devanagari Extra"/>
+                <w:color w:val="000000"/>
+                <w:sz w:val="40"/>
+                <w:szCs w:val="40"/>
+              </w:rPr>
+              <w:t>mÉëWåûþÌiÉ</w:t>
+            </w:r>
+            <w:proofErr w:type="spellEnd"/>
+            <w:r>
+              <w:rPr>
+                <w:rFonts w:ascii="BRH Malayalam Extra" w:hAnsi="BRH Malayalam Extra" w:cs="BRH Devanagari Extra"/>
+                <w:color w:val="000000"/>
+                <w:sz w:val="30"/>
+                <w:szCs w:val="40"/>
+              </w:rPr>
+              <w:t>–</w:t>
+            </w:r>
+            <w:proofErr w:type="spellStart"/>
+            <w:r>
+              <w:rPr>
+                <w:rFonts w:ascii="BRH Devanagari Extra" w:hAnsi="BRH Devanagari Extra" w:cs="BRH Devanagari Extra"/>
+                <w:color w:val="000000"/>
+                <w:sz w:val="40"/>
+                <w:szCs w:val="40"/>
+              </w:rPr>
+              <w:t>ËU</w:t>
+            </w:r>
+            <w:r>
+              <w:rPr>
+                <w:rFonts w:ascii="BRH Devanagari Extra" w:hAnsi="BRH Devanagari Extra" w:cs="BRH Devanagari Extra"/>
+                <w:color w:val="000000"/>
+                <w:sz w:val="40"/>
+                <w:szCs w:val="40"/>
+                <w:highlight w:val="yellow"/>
+              </w:rPr>
+              <w:t>ÌiÉ</w:t>
+            </w:r>
+            <w:r>
+              <w:rPr>
+                <w:rFonts w:ascii="BRH Devanagari Extra" w:hAnsi="BRH Devanagari Extra" w:cs="BRH Devanagari Extra"/>
+                <w:color w:val="000000"/>
+                <w:sz w:val="40"/>
+                <w:szCs w:val="40"/>
+              </w:rPr>
+              <w:t>þ</w:t>
+            </w:r>
+            <w:proofErr w:type="spellEnd"/>
+            <w:r>
+              <w:rPr>
+                <w:rFonts w:ascii="BRH Devanagari Extra" w:hAnsi="BRH Devanagari Extra" w:cs="BRH Devanagari Extra"/>
+                <w:color w:val="000000"/>
+                <w:sz w:val="40"/>
+                <w:szCs w:val="40"/>
               </w:rPr>
               <w:t xml:space="preserve"> </w:t>
             </w:r>
-            <w:r>
-              <w:rPr>
-                <w:rFonts w:cs="Arial"/>
-                <w:b/>
-                <w:color w:val="000000"/>
+            <w:proofErr w:type="spellStart"/>
+            <w:r>
+              <w:rPr>
+                <w:rFonts w:ascii="BRH Devanagari Extra" w:hAnsi="BRH Devanagari Extra" w:cs="BRH Devanagari Extra"/>
+                <w:color w:val="000000"/>
+                <w:sz w:val="40"/>
+                <w:szCs w:val="40"/>
+              </w:rPr>
+              <w:t>mÉë-Wåû</w:t>
+            </w:r>
+            <w:proofErr w:type="spellEnd"/>
+            <w:r>
+              <w:rPr>
+                <w:rFonts w:ascii="BRH Malayalam Extra" w:hAnsi="BRH Malayalam Extra" w:cs="BRH Devanagari Extra"/>
+                <w:color w:val="000000"/>
+                <w:sz w:val="30"/>
+                <w:szCs w:val="40"/>
+              </w:rPr>
+              <w:t>–</w:t>
+            </w:r>
+            <w:proofErr w:type="spellStart"/>
+            <w:r>
+              <w:rPr>
+                <w:rFonts w:ascii="BRH Devanagari Extra" w:hAnsi="BRH Devanagari Extra" w:cs="BRH Devanagari Extra"/>
+                <w:color w:val="000000"/>
+                <w:sz w:val="40"/>
+                <w:szCs w:val="40"/>
+              </w:rPr>
+              <w:t>ÌiÉ</w:t>
+            </w:r>
+            <w:proofErr w:type="spellEnd"/>
+            <w:r>
+              <w:rPr>
+                <w:rFonts w:ascii="BRH Malayalam Extra" w:hAnsi="BRH Malayalam Extra" w:cs="BRH Devanagari Extra"/>
+                <w:color w:val="000000"/>
+                <w:sz w:val="30"/>
+                <w:szCs w:val="40"/>
+              </w:rPr>
+              <w:t>–</w:t>
+            </w:r>
+            <w:r>
+              <w:rPr>
+                <w:rFonts w:ascii="BRH Devanagari Extra" w:hAnsi="BRH Devanagari Extra" w:cs="BRH Devanagari Extra"/>
+                <w:color w:val="000000"/>
+                <w:sz w:val="40"/>
+                <w:szCs w:val="40"/>
+              </w:rPr>
+              <w:t>È |</w:t>
+            </w:r>
+          </w:p>
+        </w:tc>
+        <w:tc>
+          <w:tcPr>
+            <w:tcW w:w="5386" w:type="dxa"/>
+          </w:tcPr>
+          <w:p>
+            <w:pPr>
+              <w:widowControl w:val="0"/>
+              <w:autoSpaceDE w:val="0"/>
+              <w:autoSpaceDN w:val="0"/>
+              <w:adjustRightInd w:val="0"/>
+              <w:spacing w:before="0" w:line="240" w:lineRule="auto"/>
+              <w:rPr>
+                <w:rFonts w:ascii="BRH Malayalam Extra" w:hAnsi="BRH Malayalam Extra" w:cs="BRH Malayalam Extra"/>
+                <w:color w:val="000000"/>
+                <w:sz w:val="40"/>
+                <w:szCs w:val="40"/>
+                <w:highlight w:val="green"/>
+              </w:rPr>
+            </w:pPr>
+            <w:proofErr w:type="spellStart"/>
+            <w:r>
+              <w:rPr>
+                <w:rFonts w:ascii="BRH Devanagari Extra" w:hAnsi="BRH Devanagari Extra" w:cs="BRH Devanagari Extra"/>
+                <w:color w:val="000000"/>
+                <w:sz w:val="40"/>
+                <w:szCs w:val="40"/>
+              </w:rPr>
+              <w:t>mÉëWåûþÌiÉU</w:t>
+            </w:r>
+            <w:proofErr w:type="spellEnd"/>
+            <w:r>
+              <w:rPr>
+                <w:rFonts w:ascii="BRH Malayalam Extra" w:hAnsi="BRH Malayalam Extra" w:cs="BRH Devanagari Extra"/>
+                <w:color w:val="000000"/>
+                <w:sz w:val="30"/>
+                <w:szCs w:val="40"/>
+              </w:rPr>
+              <w:t>–</w:t>
+            </w:r>
+            <w:proofErr w:type="spellStart"/>
+            <w:r>
+              <w:rPr>
+                <w:rFonts w:ascii="BRH Devanagari Extra" w:hAnsi="BRH Devanagari Extra" w:cs="BRH Devanagari Extra"/>
+                <w:color w:val="000000"/>
+                <w:sz w:val="40"/>
+                <w:szCs w:val="40"/>
+              </w:rPr>
+              <w:t>rÉqÉç</w:t>
+            </w:r>
+            <w:proofErr w:type="spellEnd"/>
+            <w:r>
+              <w:rPr>
+                <w:rFonts w:ascii="BRH Devanagari Extra" w:hAnsi="BRH Devanagari Extra" w:cs="BRH Devanagari Extra"/>
+                <w:color w:val="000000"/>
+                <w:sz w:val="40"/>
+                <w:szCs w:val="40"/>
+              </w:rPr>
+              <w:t xml:space="preserve"> | </w:t>
+            </w:r>
+            <w:proofErr w:type="spellStart"/>
+            <w:r>
+              <w:rPr>
+                <w:rFonts w:ascii="BRH Devanagari Extra" w:hAnsi="BRH Devanagari Extra" w:cs="BRH Devanagari Extra"/>
+                <w:color w:val="000000"/>
+                <w:sz w:val="40"/>
+                <w:szCs w:val="40"/>
+              </w:rPr>
+              <w:t>mÉëWåûþÌiÉ</w:t>
+            </w:r>
+            <w:proofErr w:type="spellEnd"/>
+            <w:r>
+              <w:rPr>
+                <w:rFonts w:ascii="BRH Malayalam Extra" w:hAnsi="BRH Malayalam Extra" w:cs="BRH Devanagari Extra"/>
+                <w:color w:val="000000"/>
+                <w:sz w:val="30"/>
+                <w:szCs w:val="40"/>
+              </w:rPr>
+              <w:t>–</w:t>
+            </w:r>
+            <w:proofErr w:type="spellStart"/>
+            <w:r>
+              <w:rPr>
+                <w:rFonts w:ascii="BRH Devanagari Extra" w:hAnsi="BRH Devanagari Extra" w:cs="BRH Devanagari Extra"/>
+                <w:color w:val="000000"/>
+                <w:sz w:val="40"/>
+                <w:szCs w:val="40"/>
+              </w:rPr>
+              <w:t>ËU</w:t>
+            </w:r>
+            <w:r>
+              <w:rPr>
+                <w:rFonts w:ascii="BRH Devanagari Extra" w:hAnsi="BRH Devanagari Extra" w:cs="BRH Devanagari Extra"/>
+                <w:color w:val="000000"/>
+                <w:sz w:val="40"/>
+                <w:szCs w:val="40"/>
+                <w:highlight w:val="green"/>
+              </w:rPr>
+              <w:t>ÌiÉ</w:t>
+            </w:r>
+            <w:proofErr w:type="spellEnd"/>
+            <w:r>
+              <w:rPr>
+                <w:rFonts w:ascii="BRH Malayalam Extra" w:hAnsi="BRH Malayalam Extra" w:cs="BRH Devanagari Extra"/>
+                <w:color w:val="000000"/>
+                <w:sz w:val="30"/>
+                <w:szCs w:val="40"/>
+                <w:highlight w:val="green"/>
+              </w:rPr>
+              <w:t>–</w:t>
+            </w:r>
+            <w:r>
+              <w:rPr>
+                <w:rFonts w:ascii="BRH Devanagari Extra" w:hAnsi="BRH Devanagari Extra" w:cs="BRH Devanagari Extra"/>
+                <w:color w:val="000000"/>
+                <w:sz w:val="40"/>
+                <w:szCs w:val="40"/>
+              </w:rPr>
+              <w:t xml:space="preserve"> </w:t>
+            </w:r>
+            <w:proofErr w:type="spellStart"/>
+            <w:r>
+              <w:rPr>
+                <w:rFonts w:ascii="BRH Devanagari Extra" w:hAnsi="BRH Devanagari Extra" w:cs="BRH Devanagari Extra"/>
+                <w:color w:val="000000"/>
+                <w:sz w:val="40"/>
+                <w:szCs w:val="40"/>
+              </w:rPr>
+              <w:t>mÉë-Wåû</w:t>
+            </w:r>
+            <w:proofErr w:type="spellEnd"/>
+            <w:r>
+              <w:rPr>
+                <w:rFonts w:ascii="BRH Malayalam Extra" w:hAnsi="BRH Malayalam Extra" w:cs="BRH Devanagari Extra"/>
+                <w:color w:val="000000"/>
+                <w:sz w:val="30"/>
+                <w:szCs w:val="40"/>
+              </w:rPr>
+              <w:t>–</w:t>
+            </w:r>
+            <w:proofErr w:type="spellStart"/>
+            <w:r>
+              <w:rPr>
+                <w:rFonts w:ascii="BRH Devanagari Extra" w:hAnsi="BRH Devanagari Extra" w:cs="BRH Devanagari Extra"/>
+                <w:color w:val="000000"/>
+                <w:sz w:val="40"/>
+                <w:szCs w:val="40"/>
+              </w:rPr>
+              <w:t>ÌiÉ</w:t>
+            </w:r>
+            <w:proofErr w:type="spellEnd"/>
+            <w:r>
+              <w:rPr>
+                <w:rFonts w:ascii="BRH Malayalam Extra" w:hAnsi="BRH Malayalam Extra" w:cs="BRH Devanagari Extra"/>
+                <w:color w:val="000000"/>
+                <w:sz w:val="30"/>
+                <w:szCs w:val="40"/>
+              </w:rPr>
+              <w:t>–</w:t>
+            </w:r>
+            <w:r>
+              <w:rPr>
+                <w:rFonts w:ascii="BRH Devanagari Extra" w:hAnsi="BRH Devanagari Extra" w:cs="BRH Devanagari Extra"/>
+                <w:color w:val="000000"/>
+                <w:sz w:val="40"/>
+                <w:szCs w:val="40"/>
+              </w:rPr>
+              <w:t>È |</w:t>
+            </w:r>
+          </w:p>
+        </w:tc>
+      </w:tr>
+      <w:tr>
+        <w:trPr>
+          <w:trHeight w:val="1118"/>
+        </w:trPr>
+        <w:tc>
+          <w:tcPr>
+            <w:tcW w:w="3906" w:type="dxa"/>
+          </w:tcPr>
+          <w:p>
+            <w:pPr>
+              <w:widowControl w:val="0"/>
+              <w:tabs>
+                <w:tab w:val="left" w:pos="993"/>
+              </w:tabs>
+              <w:autoSpaceDE w:val="0"/>
+              <w:autoSpaceDN w:val="0"/>
+              <w:adjustRightInd w:val="0"/>
+              <w:spacing w:before="0" w:line="252" w:lineRule="auto"/>
+              <w:ind w:right="297"/>
+              <w:rPr>
+                <w:rFonts w:cs="Arial"/>
+                <w:b/>
+                <w:sz w:val="28"/>
+                <w:szCs w:val="32"/>
+              </w:rPr>
+            </w:pPr>
+            <w:r>
+              <w:rPr>
+                <w:rFonts w:cs="Arial"/>
+                <w:b/>
+                <w:sz w:val="28"/>
+                <w:szCs w:val="32"/>
+              </w:rPr>
+              <w:lastRenderedPageBreak/>
+              <w:t xml:space="preserve">T.S.4.4.3.2 – </w:t>
+            </w:r>
+            <w:proofErr w:type="spellStart"/>
+            <w:r>
+              <w:rPr>
+                <w:rFonts w:cs="Arial"/>
+                <w:b/>
+                <w:sz w:val="28"/>
+                <w:szCs w:val="32"/>
+              </w:rPr>
+              <w:t>Kramam</w:t>
+            </w:r>
+            <w:proofErr w:type="spellEnd"/>
+          </w:p>
+          <w:p>
+            <w:pPr>
+              <w:widowControl w:val="0"/>
+              <w:tabs>
+                <w:tab w:val="left" w:pos="993"/>
+              </w:tabs>
+              <w:autoSpaceDE w:val="0"/>
+              <w:autoSpaceDN w:val="0"/>
+              <w:adjustRightInd w:val="0"/>
+              <w:spacing w:before="0" w:line="252" w:lineRule="auto"/>
+              <w:ind w:right="297"/>
+              <w:rPr>
+                <w:rFonts w:cs="Arial"/>
+                <w:b/>
+                <w:sz w:val="28"/>
+                <w:szCs w:val="32"/>
+              </w:rPr>
+            </w:pPr>
+            <w:proofErr w:type="spellStart"/>
+            <w:r>
+              <w:rPr>
+                <w:rFonts w:cs="Arial"/>
+                <w:b/>
+                <w:sz w:val="28"/>
+                <w:szCs w:val="32"/>
+              </w:rPr>
+              <w:t>Krama</w:t>
+            </w:r>
+            <w:proofErr w:type="spellEnd"/>
+            <w:r>
+              <w:rPr>
+                <w:rFonts w:cs="Arial"/>
+                <w:b/>
+                <w:sz w:val="28"/>
+                <w:szCs w:val="32"/>
+              </w:rPr>
+              <w:t xml:space="preserve"> </w:t>
+            </w:r>
+            <w:proofErr w:type="spellStart"/>
+            <w:r>
+              <w:rPr>
+                <w:rFonts w:cs="Arial"/>
+                <w:b/>
+                <w:sz w:val="28"/>
+                <w:szCs w:val="32"/>
+              </w:rPr>
+              <w:t>Vaakyam</w:t>
+            </w:r>
+            <w:proofErr w:type="spellEnd"/>
+            <w:r>
+              <w:rPr>
+                <w:rFonts w:cs="Arial"/>
+                <w:b/>
+                <w:sz w:val="28"/>
+                <w:szCs w:val="32"/>
+              </w:rPr>
+              <w:t xml:space="preserve"> No.– 40</w:t>
+            </w:r>
+          </w:p>
+          <w:p>
+            <w:pPr>
+              <w:widowControl w:val="0"/>
+              <w:tabs>
+                <w:tab w:val="left" w:pos="993"/>
+              </w:tabs>
+              <w:autoSpaceDE w:val="0"/>
+              <w:autoSpaceDN w:val="0"/>
+              <w:adjustRightInd w:val="0"/>
+              <w:spacing w:before="0" w:line="252" w:lineRule="auto"/>
+              <w:ind w:right="297"/>
+              <w:rPr>
+                <w:rFonts w:cs="Arial"/>
+                <w:b/>
+                <w:sz w:val="28"/>
+                <w:szCs w:val="32"/>
+              </w:rPr>
+            </w:pPr>
+            <w:proofErr w:type="spellStart"/>
+            <w:r>
+              <w:rPr>
+                <w:rFonts w:cs="Arial"/>
+                <w:b/>
+                <w:sz w:val="28"/>
+                <w:szCs w:val="32"/>
+              </w:rPr>
+              <w:t>Panchaati</w:t>
+            </w:r>
+            <w:proofErr w:type="spellEnd"/>
+            <w:r>
+              <w:rPr>
+                <w:rFonts w:cs="Arial"/>
+                <w:b/>
+                <w:sz w:val="28"/>
+                <w:szCs w:val="32"/>
+              </w:rPr>
+              <w:t xml:space="preserve"> No</w:t>
+            </w:r>
+            <w:r>
+              <w:rPr>
+                <w:rFonts w:cs="Arial"/>
+                <w:b/>
+                <w:szCs w:val="32"/>
+              </w:rPr>
+              <w:t xml:space="preserve">. - </w:t>
+            </w:r>
+            <w:r>
+              <w:rPr>
+                <w:rFonts w:cs="Arial"/>
+                <w:b/>
                 <w:sz w:val="28"/>
                 <w:szCs w:val="32"/>
               </w:rPr>
@@ -2794,20 +3104,16 @@
               <w:rPr>
                 <w:rFonts w:cs="Arial"/>
                 <w:b/>
-                <w:color w:val="FF0000"/>
-                <w:sz w:val="28"/>
-                <w:szCs w:val="32"/>
-                <w:highlight w:val="yellow"/>
-              </w:rPr>
-            </w:pPr>
-            <w:r>
-              <w:rPr>
-                <w:rFonts w:cs="Arial"/>
-                <w:b/>
-                <w:color w:val="FF0000"/>
-                <w:sz w:val="28"/>
-                <w:szCs w:val="32"/>
-                <w:highlight w:val="yellow"/>
+                <w:sz w:val="28"/>
+                <w:szCs w:val="32"/>
+              </w:rPr>
+            </w:pPr>
+            <w:r>
+              <w:rPr>
+                <w:rFonts w:cs="Arial"/>
+                <w:b/>
+                <w:sz w:val="28"/>
+                <w:szCs w:val="32"/>
               </w:rPr>
               <w:t xml:space="preserve">T.S.4.4.3.2 – </w:t>
             </w:r>
@@ -2816,10 +3122,8 @@
               <w:rPr>
                 <w:rFonts w:cs="Arial"/>
                 <w:b/>
-                <w:color w:val="FF0000"/>
-                <w:sz w:val="28"/>
-                <w:szCs w:val="32"/>
-                <w:highlight w:val="yellow"/>
+                <w:sz w:val="28"/>
+                <w:szCs w:val="32"/>
               </w:rPr>
               <w:t>Kramam</w:t>
             </w:r>
@@ -2839,21 +3143,17 @@
               <w:rPr>
                 <w:rFonts w:cs="Arial"/>
                 <w:b/>
-                <w:color w:val="FF0000"/>
-                <w:sz w:val="28"/>
-                <w:szCs w:val="32"/>
-                <w:highlight w:val="yellow"/>
-              </w:rPr>
-            </w:pPr>
-            <w:proofErr w:type="spellStart"/>
-            <w:r>
-              <w:rPr>
-                <w:rFonts w:cs="Arial"/>
-                <w:b/>
-                <w:color w:val="FF0000"/>
-                <w:sz w:val="28"/>
-                <w:szCs w:val="32"/>
-                <w:highlight w:val="yellow"/>
+                <w:sz w:val="28"/>
+                <w:szCs w:val="32"/>
+              </w:rPr>
+            </w:pPr>
+            <w:proofErr w:type="spellStart"/>
+            <w:r>
+              <w:rPr>
+                <w:rFonts w:cs="Arial"/>
+                <w:b/>
+                <w:sz w:val="28"/>
+                <w:szCs w:val="32"/>
               </w:rPr>
               <w:t>Krama</w:t>
             </w:r>
@@ -2862,10 +3162,8 @@
               <w:rPr>
                 <w:rFonts w:cs="Arial"/>
                 <w:b/>
-                <w:color w:val="FF0000"/>
-                <w:sz w:val="28"/>
-                <w:szCs w:val="32"/>
-                <w:highlight w:val="yellow"/>
+                <w:sz w:val="28"/>
+                <w:szCs w:val="32"/>
               </w:rPr>
               <w:t xml:space="preserve"> </w:t>
             </w:r>
@@ -2874,10 +3172,8 @@
               <w:rPr>
                 <w:rFonts w:cs="Arial"/>
                 <w:b/>
-                <w:color w:val="FF0000"/>
-                <w:sz w:val="28"/>
-                <w:szCs w:val="32"/>
-                <w:highlight w:val="yellow"/>
+                <w:sz w:val="28"/>
+                <w:szCs w:val="32"/>
               </w:rPr>
               <w:t>Vaakyam</w:t>
             </w:r>
@@ -2886,10 +3182,8 @@
               <w:rPr>
                 <w:rFonts w:cs="Arial"/>
                 <w:b/>
-                <w:color w:val="FF0000"/>
-                <w:sz w:val="28"/>
-                <w:szCs w:val="32"/>
-                <w:highlight w:val="yellow"/>
+                <w:sz w:val="28"/>
+                <w:szCs w:val="32"/>
               </w:rPr>
               <w:t xml:space="preserve"> No.– 51</w:t>
             </w:r>
@@ -2908,20 +3202,17 @@
               <w:rPr>
                 <w:rFonts w:cs="Arial"/>
                 <w:b/>
-                <w:color w:val="FF0000"/>
-                <w:sz w:val="28"/>
-                <w:szCs w:val="32"/>
-              </w:rPr>
-            </w:pPr>
-            <w:proofErr w:type="spellStart"/>
-            <w:r>
-              <w:rPr>
-                <w:rFonts w:cs="Arial"/>
-                <w:b/>
-                <w:color w:val="FF0000"/>
-                <w:sz w:val="28"/>
-                <w:szCs w:val="32"/>
-                <w:highlight w:val="yellow"/>
+                <w:sz w:val="28"/>
+                <w:szCs w:val="32"/>
+              </w:rPr>
+            </w:pPr>
+            <w:proofErr w:type="spellStart"/>
+            <w:r>
+              <w:rPr>
+                <w:rFonts w:cs="Arial"/>
+                <w:b/>
+                <w:sz w:val="28"/>
+                <w:szCs w:val="32"/>
               </w:rPr>
               <w:t>Panchaati</w:t>
             </w:r>
@@ -2930,10 +3221,8 @@
               <w:rPr>
                 <w:rFonts w:cs="Arial"/>
                 <w:b/>
-                <w:color w:val="FF0000"/>
-                <w:sz w:val="28"/>
-                <w:szCs w:val="32"/>
-                <w:highlight w:val="yellow"/>
+                <w:sz w:val="28"/>
+                <w:szCs w:val="32"/>
               </w:rPr>
               <w:t xml:space="preserve"> No</w:t>
             </w:r>
@@ -2941,9 +3230,7 @@
               <w:rPr>
                 <w:rFonts w:cs="Arial"/>
                 <w:b/>
-                <w:color w:val="FF0000"/>
-                <w:szCs w:val="32"/>
-                <w:highlight w:val="yellow"/>
+                <w:szCs w:val="32"/>
               </w:rPr>
               <w:t xml:space="preserve">. - </w:t>
             </w:r>
@@ -2951,10 +3238,8 @@
               <w:rPr>
                 <w:rFonts w:cs="Arial"/>
                 <w:b/>
-                <w:color w:val="FF0000"/>
-                <w:sz w:val="28"/>
-                <w:szCs w:val="32"/>
-                <w:highlight w:val="yellow"/>
+                <w:sz w:val="28"/>
+                <w:szCs w:val="32"/>
               </w:rPr>
               <w:t>8</w:t>
             </w:r>
@@ -3366,22 +3651,17 @@
               <w:rPr>
                 <w:rFonts w:cs="Arial"/>
                 <w:b/>
-                <w:color w:val="FF0000"/>
-                <w:sz w:val="28"/>
-                <w:szCs w:val="32"/>
-                <w:highlight w:val="yellow"/>
-              </w:rPr>
-            </w:pPr>
-            <w:r>
-              <w:rPr>
-                <w:rFonts w:cs="Arial"/>
-                <w:b/>
-                <w:color w:val="FF0000"/>
-                <w:sz w:val="28"/>
-                <w:szCs w:val="32"/>
-                <w:highlight w:val="yellow"/>
-              </w:rPr>
-              <w:lastRenderedPageBreak/>
+                <w:sz w:val="28"/>
+                <w:szCs w:val="32"/>
+              </w:rPr>
+            </w:pPr>
+            <w:r>
+              <w:rPr>
+                <w:rFonts w:cs="Arial"/>
+                <w:b/>
+                <w:sz w:val="28"/>
+                <w:szCs w:val="32"/>
+              </w:rPr>
               <w:t xml:space="preserve">T.S.4.4.3.3 – </w:t>
             </w:r>
             <w:proofErr w:type="spellStart"/>
@@ -3389,10 +3669,8 @@
               <w:rPr>
                 <w:rFonts w:cs="Arial"/>
                 <w:b/>
-                <w:color w:val="FF0000"/>
-                <w:sz w:val="28"/>
-                <w:szCs w:val="32"/>
-                <w:highlight w:val="yellow"/>
+                <w:sz w:val="28"/>
+                <w:szCs w:val="32"/>
               </w:rPr>
               <w:t>Kramam</w:t>
             </w:r>
@@ -3412,21 +3690,17 @@
               <w:rPr>
                 <w:rFonts w:cs="Arial"/>
                 <w:b/>
-                <w:color w:val="FF0000"/>
-                <w:sz w:val="28"/>
-                <w:szCs w:val="32"/>
-                <w:highlight w:val="yellow"/>
-              </w:rPr>
-            </w:pPr>
-            <w:proofErr w:type="spellStart"/>
-            <w:r>
-              <w:rPr>
-                <w:rFonts w:cs="Arial"/>
-                <w:b/>
-                <w:color w:val="FF0000"/>
-                <w:sz w:val="28"/>
-                <w:szCs w:val="32"/>
-                <w:highlight w:val="yellow"/>
+                <w:sz w:val="28"/>
+                <w:szCs w:val="32"/>
+              </w:rPr>
+            </w:pPr>
+            <w:proofErr w:type="spellStart"/>
+            <w:r>
+              <w:rPr>
+                <w:rFonts w:cs="Arial"/>
+                <w:b/>
+                <w:sz w:val="28"/>
+                <w:szCs w:val="32"/>
               </w:rPr>
               <w:t>Krama</w:t>
             </w:r>
@@ -3435,10 +3709,8 @@
               <w:rPr>
                 <w:rFonts w:cs="Arial"/>
                 <w:b/>
-                <w:color w:val="FF0000"/>
-                <w:sz w:val="28"/>
-                <w:szCs w:val="32"/>
-                <w:highlight w:val="yellow"/>
+                <w:sz w:val="28"/>
+                <w:szCs w:val="32"/>
               </w:rPr>
               <w:t xml:space="preserve"> </w:t>
             </w:r>
@@ -3447,10 +3719,8 @@
               <w:rPr>
                 <w:rFonts w:cs="Arial"/>
                 <w:b/>
-                <w:color w:val="FF0000"/>
-                <w:sz w:val="28"/>
-                <w:szCs w:val="32"/>
-                <w:highlight w:val="yellow"/>
+                <w:sz w:val="28"/>
+                <w:szCs w:val="32"/>
               </w:rPr>
               <w:t>Vaakyam</w:t>
             </w:r>
@@ -3459,10 +3729,8 @@
               <w:rPr>
                 <w:rFonts w:cs="Arial"/>
                 <w:b/>
-                <w:color w:val="FF0000"/>
-                <w:sz w:val="28"/>
-                <w:szCs w:val="32"/>
-                <w:highlight w:val="yellow"/>
+                <w:sz w:val="28"/>
+                <w:szCs w:val="32"/>
               </w:rPr>
               <w:t xml:space="preserve"> No.– 35</w:t>
             </w:r>
@@ -3481,20 +3749,17 @@
               <w:rPr>
                 <w:rFonts w:cs="Arial"/>
                 <w:b/>
-                <w:color w:val="000000"/>
-                <w:sz w:val="28"/>
-                <w:szCs w:val="32"/>
-              </w:rPr>
-            </w:pPr>
-            <w:proofErr w:type="spellStart"/>
-            <w:r>
-              <w:rPr>
-                <w:rFonts w:cs="Arial"/>
-                <w:b/>
-                <w:color w:val="FF0000"/>
-                <w:sz w:val="28"/>
-                <w:szCs w:val="32"/>
-                <w:highlight w:val="yellow"/>
+                <w:sz w:val="28"/>
+                <w:szCs w:val="32"/>
+              </w:rPr>
+            </w:pPr>
+            <w:proofErr w:type="spellStart"/>
+            <w:r>
+              <w:rPr>
+                <w:rFonts w:cs="Arial"/>
+                <w:b/>
+                <w:sz w:val="28"/>
+                <w:szCs w:val="32"/>
               </w:rPr>
               <w:t>Panchaati</w:t>
             </w:r>
@@ -3503,10 +3768,8 @@
               <w:rPr>
                 <w:rFonts w:cs="Arial"/>
                 <w:b/>
-                <w:color w:val="FF0000"/>
-                <w:sz w:val="28"/>
-                <w:szCs w:val="32"/>
-                <w:highlight w:val="yellow"/>
+                <w:sz w:val="28"/>
+                <w:szCs w:val="32"/>
               </w:rPr>
               <w:t xml:space="preserve"> No</w:t>
             </w:r>
@@ -3514,9 +3777,7 @@
               <w:rPr>
                 <w:rFonts w:cs="Arial"/>
                 <w:b/>
-                <w:color w:val="FF0000"/>
-                <w:szCs w:val="32"/>
-                <w:highlight w:val="yellow"/>
+                <w:szCs w:val="32"/>
               </w:rPr>
               <w:t xml:space="preserve">. - </w:t>
             </w:r>
@@ -3524,10 +3785,8 @@
               <w:rPr>
                 <w:rFonts w:cs="Arial"/>
                 <w:b/>
-                <w:color w:val="FF0000"/>
-                <w:sz w:val="28"/>
-                <w:szCs w:val="32"/>
-                <w:highlight w:val="yellow"/>
+                <w:sz w:val="28"/>
+                <w:szCs w:val="32"/>
               </w:rPr>
               <w:t>9</w:t>
             </w:r>
@@ -3803,54 +4062,26 @@
               <w:rPr>
                 <w:rFonts w:cs="Arial"/>
                 <w:b/>
-                <w:color w:val="FF0000"/>
-                <w:sz w:val="28"/>
-                <w:szCs w:val="32"/>
-                <w:highlight w:val="yellow"/>
-              </w:rPr>
-            </w:pPr>
-            <w:r>
-              <w:rPr>
-                <w:rFonts w:cs="Arial"/>
-                <w:b/>
-                <w:color w:val="FF0000"/>
-                <w:sz w:val="28"/>
-                <w:szCs w:val="32"/>
-                <w:highlight w:val="yellow"/>
-              </w:rPr>
-              <w:t>T.S.4.4.</w:t>
-            </w:r>
-            <w:r>
-              <w:rPr>
-                <w:rFonts w:cs="Arial"/>
-                <w:b/>
-                <w:color w:val="FF0000"/>
-                <w:sz w:val="28"/>
-                <w:szCs w:val="32"/>
-                <w:highlight w:val="yellow"/>
-              </w:rPr>
-              <w:t>4.2</w:t>
-            </w:r>
-            <w:r>
-              <w:rPr>
-                <w:rFonts w:cs="Arial"/>
-                <w:b/>
-                <w:color w:val="FF0000"/>
-                <w:sz w:val="28"/>
-                <w:szCs w:val="32"/>
-                <w:highlight w:val="yellow"/>
-              </w:rPr>
-              <w:t xml:space="preserve"> – </w:t>
-            </w:r>
-            <w:proofErr w:type="spellStart"/>
-            <w:r>
-              <w:rPr>
-                <w:rFonts w:cs="Arial"/>
-                <w:b/>
-                <w:color w:val="FF0000"/>
-                <w:sz w:val="28"/>
-                <w:szCs w:val="32"/>
-                <w:highlight w:val="yellow"/>
+                <w:sz w:val="28"/>
+                <w:szCs w:val="32"/>
+              </w:rPr>
+            </w:pPr>
+            <w:r>
+              <w:rPr>
+                <w:rFonts w:cs="Arial"/>
+                <w:b/>
+                <w:sz w:val="28"/>
+                <w:szCs w:val="32"/>
+              </w:rPr>
+              <w:t xml:space="preserve">T.S.4.4.4.2 – </w:t>
+            </w:r>
+            <w:proofErr w:type="spellStart"/>
+            <w:r>
+              <w:rPr>
+                <w:rFonts w:cs="Arial"/>
+                <w:b/>
+                <w:sz w:val="28"/>
+                <w:szCs w:val="32"/>
               </w:rPr>
               <w:t>Kramam</w:t>
             </w:r>
@@ -3870,21 +4101,17 @@
               <w:rPr>
                 <w:rFonts w:cs="Arial"/>
                 <w:b/>
-                <w:color w:val="FF0000"/>
-                <w:sz w:val="28"/>
-                <w:szCs w:val="32"/>
-                <w:highlight w:val="yellow"/>
-              </w:rPr>
-            </w:pPr>
-            <w:proofErr w:type="spellStart"/>
-            <w:r>
-              <w:rPr>
-                <w:rFonts w:cs="Arial"/>
-                <w:b/>
-                <w:color w:val="FF0000"/>
-                <w:sz w:val="28"/>
-                <w:szCs w:val="32"/>
-                <w:highlight w:val="yellow"/>
+                <w:sz w:val="28"/>
+                <w:szCs w:val="32"/>
+              </w:rPr>
+            </w:pPr>
+            <w:proofErr w:type="spellStart"/>
+            <w:r>
+              <w:rPr>
+                <w:rFonts w:cs="Arial"/>
+                <w:b/>
+                <w:sz w:val="28"/>
+                <w:szCs w:val="32"/>
               </w:rPr>
               <w:t>Krama</w:t>
             </w:r>
@@ -3893,10 +4120,8 @@
               <w:rPr>
                 <w:rFonts w:cs="Arial"/>
                 <w:b/>
-                <w:color w:val="FF0000"/>
-                <w:sz w:val="28"/>
-                <w:szCs w:val="32"/>
-                <w:highlight w:val="yellow"/>
+                <w:sz w:val="28"/>
+                <w:szCs w:val="32"/>
               </w:rPr>
               <w:t xml:space="preserve"> </w:t>
             </w:r>
@@ -3905,10 +4130,8 @@
               <w:rPr>
                 <w:rFonts w:cs="Arial"/>
                 <w:b/>
-                <w:color w:val="FF0000"/>
-                <w:sz w:val="28"/>
-                <w:szCs w:val="32"/>
-                <w:highlight w:val="yellow"/>
+                <w:sz w:val="28"/>
+                <w:szCs w:val="32"/>
               </w:rPr>
               <w:t>Vaakyam</w:t>
             </w:r>
@@ -3917,23 +4140,10 @@
               <w:rPr>
                 <w:rFonts w:cs="Arial"/>
                 <w:b/>
-                <w:color w:val="FF0000"/>
-                <w:sz w:val="28"/>
-                <w:szCs w:val="32"/>
-                <w:highlight w:val="yellow"/>
-              </w:rPr>
-              <w:t xml:space="preserve"> No.– </w:t>
-            </w:r>
-            <w:r>
-              <w:rPr>
-                <w:rFonts w:cs="Arial"/>
-                <w:b/>
-                <w:color w:val="FF0000"/>
-                <w:sz w:val="28"/>
-                <w:szCs w:val="32"/>
-                <w:highlight w:val="yellow"/>
-              </w:rPr>
-              <w:t>43</w:t>
+                <w:sz w:val="28"/>
+                <w:szCs w:val="32"/>
+              </w:rPr>
+              <w:t xml:space="preserve"> No.– 43</w:t>
             </w:r>
           </w:p>
           <w:p>
@@ -3950,20 +4160,17 @@
               <w:rPr>
                 <w:rFonts w:cs="Arial"/>
                 <w:b/>
-                <w:color w:val="000000"/>
-                <w:sz w:val="28"/>
-                <w:szCs w:val="32"/>
-              </w:rPr>
-            </w:pPr>
-            <w:proofErr w:type="spellStart"/>
-            <w:r>
-              <w:rPr>
-                <w:rFonts w:cs="Arial"/>
-                <w:b/>
-                <w:color w:val="FF0000"/>
-                <w:sz w:val="28"/>
-                <w:szCs w:val="32"/>
-                <w:highlight w:val="yellow"/>
+                <w:sz w:val="28"/>
+                <w:szCs w:val="32"/>
+              </w:rPr>
+            </w:pPr>
+            <w:proofErr w:type="spellStart"/>
+            <w:r>
+              <w:rPr>
+                <w:rFonts w:cs="Arial"/>
+                <w:b/>
+                <w:sz w:val="28"/>
+                <w:szCs w:val="32"/>
               </w:rPr>
               <w:t>Panchaati</w:t>
             </w:r>
@@ -3972,10 +4179,8 @@
               <w:rPr>
                 <w:rFonts w:cs="Arial"/>
                 <w:b/>
-                <w:color w:val="FF0000"/>
-                <w:sz w:val="28"/>
-                <w:szCs w:val="32"/>
-                <w:highlight w:val="yellow"/>
+                <w:sz w:val="28"/>
+                <w:szCs w:val="32"/>
               </w:rPr>
               <w:t xml:space="preserve"> No</w:t>
             </w:r>
@@ -3983,9 +4188,7 @@
               <w:rPr>
                 <w:rFonts w:cs="Arial"/>
                 <w:b/>
-                <w:color w:val="FF0000"/>
-                <w:szCs w:val="32"/>
-                <w:highlight w:val="yellow"/>
+                <w:szCs w:val="32"/>
               </w:rPr>
               <w:t xml:space="preserve">. - </w:t>
             </w:r>
@@ -3993,10 +4196,8 @@
               <w:rPr>
                 <w:rFonts w:cs="Arial"/>
                 <w:b/>
-                <w:color w:val="FF0000"/>
-                <w:sz w:val="28"/>
-                <w:szCs w:val="32"/>
-                <w:highlight w:val="yellow"/>
+                <w:sz w:val="28"/>
+                <w:szCs w:val="32"/>
               </w:rPr>
               <w:t>11</w:t>
             </w:r>
@@ -4436,47 +4637,24 @@
               <w:rPr>
                 <w:rFonts w:cs="Arial"/>
                 <w:b/>
-                <w:color w:val="000000"/>
-                <w:sz w:val="28"/>
-                <w:szCs w:val="32"/>
-              </w:rPr>
-            </w:pPr>
-            <w:r>
-              <w:rPr>
-                <w:rFonts w:cs="Arial"/>
-                <w:b/>
-                <w:color w:val="000000"/>
-                <w:sz w:val="28"/>
-                <w:szCs w:val="32"/>
-              </w:rPr>
-              <w:t>T.S.</w:t>
-            </w:r>
-            <w:r>
-              <w:rPr>
-                <w:rFonts w:cs="Arial"/>
-                <w:b/>
-                <w:color w:val="000000"/>
-                <w:sz w:val="28"/>
-                <w:szCs w:val="32"/>
-              </w:rPr>
-              <w:t xml:space="preserve">4.4.4.3 </w:t>
-            </w:r>
-            <w:r>
-              <w:rPr>
-                <w:rFonts w:cs="Arial"/>
-                <w:b/>
-                <w:color w:val="000000"/>
-                <w:sz w:val="28"/>
-                <w:szCs w:val="32"/>
-              </w:rPr>
-              <w:t xml:space="preserve">– </w:t>
-            </w:r>
-            <w:proofErr w:type="spellStart"/>
-            <w:r>
-              <w:rPr>
-                <w:rFonts w:cs="Arial"/>
-                <w:b/>
-                <w:color w:val="000000"/>
+                <w:sz w:val="28"/>
+                <w:szCs w:val="32"/>
+              </w:rPr>
+            </w:pPr>
+            <w:r>
+              <w:rPr>
+                <w:rFonts w:cs="Arial"/>
+                <w:b/>
+                <w:sz w:val="28"/>
+                <w:szCs w:val="32"/>
+              </w:rPr>
+              <w:t xml:space="preserve">T.S.4.4.4.3 – </w:t>
+            </w:r>
+            <w:proofErr w:type="spellStart"/>
+            <w:r>
+              <w:rPr>
+                <w:rFonts w:cs="Arial"/>
+                <w:b/>
                 <w:sz w:val="28"/>
                 <w:szCs w:val="32"/>
               </w:rPr>
@@ -4498,17 +4676,15 @@
               <w:rPr>
                 <w:rFonts w:cs="Arial"/>
                 <w:b/>
-                <w:color w:val="000000"/>
-                <w:sz w:val="28"/>
-                <w:szCs w:val="32"/>
-              </w:rPr>
-            </w:pPr>
-            <w:proofErr w:type="spellStart"/>
-            <w:r>
-              <w:rPr>
-                <w:rFonts w:cs="Arial"/>
-                <w:b/>
-                <w:color w:val="000000"/>
+                <w:sz w:val="28"/>
+                <w:szCs w:val="32"/>
+              </w:rPr>
+            </w:pPr>
+            <w:proofErr w:type="spellStart"/>
+            <w:r>
+              <w:rPr>
+                <w:rFonts w:cs="Arial"/>
+                <w:b/>
                 <w:sz w:val="28"/>
                 <w:szCs w:val="32"/>
               </w:rPr>
@@ -4519,7 +4695,6 @@
               <w:rPr>
                 <w:rFonts w:cs="Arial"/>
                 <w:b/>
-                <w:color w:val="000000"/>
                 <w:sz w:val="28"/>
                 <w:szCs w:val="32"/>
               </w:rPr>
@@ -4530,7 +4705,6 @@
               <w:rPr>
                 <w:rFonts w:cs="Arial"/>
                 <w:b/>
-                <w:color w:val="000000"/>
                 <w:sz w:val="28"/>
                 <w:szCs w:val="32"/>
               </w:rPr>
@@ -4541,21 +4715,10 @@
               <w:rPr>
                 <w:rFonts w:cs="Arial"/>
                 <w:b/>
-                <w:color w:val="000000"/>
-                <w:sz w:val="28"/>
-                <w:szCs w:val="32"/>
-              </w:rPr>
-              <w:t xml:space="preserve"> No.– </w:t>
-            </w:r>
-            <w:r>
-              <w:rPr>
-                <w:rFonts w:cs="Arial"/>
-                <w:b/>
-                <w:color w:val="000000"/>
-                <w:sz w:val="28"/>
-                <w:szCs w:val="32"/>
-              </w:rPr>
-              <w:t>56</w:t>
+                <w:sz w:val="28"/>
+                <w:szCs w:val="32"/>
+              </w:rPr>
+              <w:t xml:space="preserve"> No.– 56</w:t>
             </w:r>
           </w:p>
           <w:p>
@@ -4572,17 +4735,15 @@
               <w:rPr>
                 <w:rFonts w:cs="Arial"/>
                 <w:b/>
-                <w:color w:val="000000"/>
-                <w:sz w:val="28"/>
-                <w:szCs w:val="32"/>
-              </w:rPr>
-            </w:pPr>
-            <w:proofErr w:type="spellStart"/>
-            <w:r>
-              <w:rPr>
-                <w:rFonts w:cs="Arial"/>
-                <w:b/>
-                <w:color w:val="000000"/>
+                <w:sz w:val="28"/>
+                <w:szCs w:val="32"/>
+              </w:rPr>
+            </w:pPr>
+            <w:proofErr w:type="spellStart"/>
+            <w:r>
+              <w:rPr>
+                <w:rFonts w:cs="Arial"/>
+                <w:b/>
                 <w:sz w:val="28"/>
                 <w:szCs w:val="32"/>
               </w:rPr>
@@ -4593,7 +4754,6 @@
               <w:rPr>
                 <w:rFonts w:cs="Arial"/>
                 <w:b/>
-                <w:color w:val="000000"/>
                 <w:sz w:val="28"/>
                 <w:szCs w:val="32"/>
               </w:rPr>
@@ -4603,25 +4763,14 @@
               <w:rPr>
                 <w:rFonts w:cs="Arial"/>
                 <w:b/>
-                <w:color w:val="000000"/>
-                <w:szCs w:val="32"/>
-              </w:rPr>
-              <w:t>. -</w:t>
-            </w:r>
-            <w:r>
-              <w:rPr>
-                <w:rFonts w:cs="Arial"/>
-                <w:b/>
-                <w:color w:val="000000"/>
-                <w:szCs w:val="32"/>
-              </w:rPr>
-              <w:t xml:space="preserve"> </w:t>
-            </w:r>
-            <w:r>
-              <w:rPr>
-                <w:rFonts w:cs="Arial"/>
-                <w:b/>
-                <w:color w:val="000000"/>
+                <w:szCs w:val="32"/>
+              </w:rPr>
+              <w:t xml:space="preserve">. - </w:t>
+            </w:r>
+            <w:r>
+              <w:rPr>
+                <w:rFonts w:cs="Arial"/>
+                <w:b/>
                 <w:sz w:val="28"/>
                 <w:szCs w:val="32"/>
               </w:rPr>
@@ -4955,47 +5104,24 @@
               <w:rPr>
                 <w:rFonts w:cs="Arial"/>
                 <w:b/>
-                <w:color w:val="000000"/>
-                <w:sz w:val="28"/>
-                <w:szCs w:val="32"/>
-              </w:rPr>
-            </w:pPr>
-            <w:r>
-              <w:rPr>
-                <w:rFonts w:cs="Arial"/>
-                <w:b/>
-                <w:color w:val="000000"/>
-                <w:sz w:val="28"/>
-                <w:szCs w:val="32"/>
-              </w:rPr>
-              <w:t>T.S.</w:t>
-            </w:r>
-            <w:r>
-              <w:rPr>
-                <w:rFonts w:cs="Arial"/>
-                <w:b/>
-                <w:color w:val="000000"/>
-                <w:sz w:val="28"/>
-                <w:szCs w:val="32"/>
-              </w:rPr>
-              <w:t xml:space="preserve">4.4.4.6 </w:t>
-            </w:r>
-            <w:r>
-              <w:rPr>
-                <w:rFonts w:cs="Arial"/>
-                <w:b/>
-                <w:color w:val="000000"/>
-                <w:sz w:val="28"/>
-                <w:szCs w:val="32"/>
-              </w:rPr>
-              <w:t xml:space="preserve">– </w:t>
-            </w:r>
-            <w:proofErr w:type="spellStart"/>
-            <w:r>
-              <w:rPr>
-                <w:rFonts w:cs="Arial"/>
-                <w:b/>
-                <w:color w:val="000000"/>
+                <w:sz w:val="28"/>
+                <w:szCs w:val="32"/>
+              </w:rPr>
+            </w:pPr>
+            <w:r>
+              <w:rPr>
+                <w:rFonts w:cs="Arial"/>
+                <w:b/>
+                <w:sz w:val="28"/>
+                <w:szCs w:val="32"/>
+              </w:rPr>
+              <w:t xml:space="preserve">T.S.4.4.4.6 – </w:t>
+            </w:r>
+            <w:proofErr w:type="spellStart"/>
+            <w:r>
+              <w:rPr>
+                <w:rFonts w:cs="Arial"/>
+                <w:b/>
                 <w:sz w:val="28"/>
                 <w:szCs w:val="32"/>
               </w:rPr>
@@ -5017,17 +5143,15 @@
               <w:rPr>
                 <w:rFonts w:cs="Arial"/>
                 <w:b/>
-                <w:color w:val="000000"/>
-                <w:sz w:val="28"/>
-                <w:szCs w:val="32"/>
-              </w:rPr>
-            </w:pPr>
-            <w:proofErr w:type="spellStart"/>
-            <w:r>
-              <w:rPr>
-                <w:rFonts w:cs="Arial"/>
-                <w:b/>
-                <w:color w:val="000000"/>
+                <w:sz w:val="28"/>
+                <w:szCs w:val="32"/>
+              </w:rPr>
+            </w:pPr>
+            <w:proofErr w:type="spellStart"/>
+            <w:r>
+              <w:rPr>
+                <w:rFonts w:cs="Arial"/>
+                <w:b/>
                 <w:sz w:val="28"/>
                 <w:szCs w:val="32"/>
               </w:rPr>
@@ -5038,7 +5162,6 @@
               <w:rPr>
                 <w:rFonts w:cs="Arial"/>
                 <w:b/>
-                <w:color w:val="000000"/>
                 <w:sz w:val="28"/>
                 <w:szCs w:val="32"/>
               </w:rPr>
@@ -5049,7 +5172,6 @@
               <w:rPr>
                 <w:rFonts w:cs="Arial"/>
                 <w:b/>
-                <w:color w:val="000000"/>
                 <w:sz w:val="28"/>
                 <w:szCs w:val="32"/>
               </w:rPr>
@@ -5060,21 +5182,10 @@
               <w:rPr>
                 <w:rFonts w:cs="Arial"/>
                 <w:b/>
-                <w:color w:val="000000"/>
-                <w:sz w:val="28"/>
-                <w:szCs w:val="32"/>
-              </w:rPr>
-              <w:t xml:space="preserve"> No.– </w:t>
-            </w:r>
-            <w:r>
-              <w:rPr>
-                <w:rFonts w:cs="Arial"/>
-                <w:b/>
-                <w:color w:val="000000"/>
-                <w:sz w:val="28"/>
-                <w:szCs w:val="32"/>
-              </w:rPr>
-              <w:t>21</w:t>
+                <w:sz w:val="28"/>
+                <w:szCs w:val="32"/>
+              </w:rPr>
+              <w:t xml:space="preserve"> No.– 21</w:t>
             </w:r>
           </w:p>
           <w:p>
@@ -5091,17 +5202,15 @@
               <w:rPr>
                 <w:rFonts w:cs="Arial"/>
                 <w:b/>
-                <w:color w:val="000000"/>
-                <w:sz w:val="28"/>
-                <w:szCs w:val="32"/>
-              </w:rPr>
-            </w:pPr>
-            <w:proofErr w:type="spellStart"/>
-            <w:r>
-              <w:rPr>
-                <w:rFonts w:cs="Arial"/>
-                <w:b/>
-                <w:color w:val="000000"/>
+                <w:sz w:val="28"/>
+                <w:szCs w:val="32"/>
+              </w:rPr>
+            </w:pPr>
+            <w:proofErr w:type="spellStart"/>
+            <w:r>
+              <w:rPr>
+                <w:rFonts w:cs="Arial"/>
+                <w:b/>
                 <w:sz w:val="28"/>
                 <w:szCs w:val="32"/>
               </w:rPr>
@@ -5112,7 +5221,6 @@
               <w:rPr>
                 <w:rFonts w:cs="Arial"/>
                 <w:b/>
-                <w:color w:val="000000"/>
                 <w:sz w:val="28"/>
                 <w:szCs w:val="32"/>
               </w:rPr>
@@ -5122,25 +5230,14 @@
               <w:rPr>
                 <w:rFonts w:cs="Arial"/>
                 <w:b/>
-                <w:color w:val="000000"/>
-                <w:szCs w:val="32"/>
-              </w:rPr>
-              <w:t>. -</w:t>
-            </w:r>
-            <w:r>
-              <w:rPr>
-                <w:rFonts w:cs="Arial"/>
-                <w:b/>
-                <w:color w:val="000000"/>
-                <w:szCs w:val="32"/>
-              </w:rPr>
-              <w:t xml:space="preserve"> </w:t>
-            </w:r>
-            <w:r>
-              <w:rPr>
-                <w:rFonts w:cs="Arial"/>
-                <w:b/>
-                <w:color w:val="000000"/>
+                <w:szCs w:val="32"/>
+              </w:rPr>
+              <w:t xml:space="preserve">. - </w:t>
+            </w:r>
+            <w:r>
+              <w:rPr>
+                <w:rFonts w:cs="Arial"/>
+                <w:b/>
                 <w:sz w:val="28"/>
                 <w:szCs w:val="32"/>
               </w:rPr>
@@ -5411,47 +5508,24 @@
               <w:rPr>
                 <w:rFonts w:cs="Arial"/>
                 <w:b/>
-                <w:color w:val="000000"/>
-                <w:sz w:val="28"/>
-                <w:szCs w:val="32"/>
-              </w:rPr>
-            </w:pPr>
-            <w:r>
-              <w:rPr>
-                <w:rFonts w:cs="Arial"/>
-                <w:b/>
-                <w:color w:val="000000"/>
-                <w:sz w:val="28"/>
-                <w:szCs w:val="32"/>
-              </w:rPr>
-              <w:t>T.S.</w:t>
-            </w:r>
-            <w:r>
-              <w:rPr>
-                <w:rFonts w:cs="Arial"/>
-                <w:b/>
-                <w:color w:val="000000"/>
-                <w:sz w:val="28"/>
-                <w:szCs w:val="32"/>
-              </w:rPr>
-              <w:t xml:space="preserve">4.4.4.6 </w:t>
-            </w:r>
-            <w:r>
-              <w:rPr>
-                <w:rFonts w:cs="Arial"/>
-                <w:b/>
-                <w:color w:val="000000"/>
-                <w:sz w:val="28"/>
-                <w:szCs w:val="32"/>
-              </w:rPr>
-              <w:t xml:space="preserve">– </w:t>
-            </w:r>
-            <w:proofErr w:type="spellStart"/>
-            <w:r>
-              <w:rPr>
-                <w:rFonts w:cs="Arial"/>
-                <w:b/>
-                <w:color w:val="000000"/>
+                <w:sz w:val="28"/>
+                <w:szCs w:val="32"/>
+              </w:rPr>
+            </w:pPr>
+            <w:r>
+              <w:rPr>
+                <w:rFonts w:cs="Arial"/>
+                <w:b/>
+                <w:sz w:val="28"/>
+                <w:szCs w:val="32"/>
+              </w:rPr>
+              <w:t xml:space="preserve">T.S.4.4.4.6 – </w:t>
+            </w:r>
+            <w:proofErr w:type="spellStart"/>
+            <w:r>
+              <w:rPr>
+                <w:rFonts w:cs="Arial"/>
+                <w:b/>
                 <w:sz w:val="28"/>
                 <w:szCs w:val="32"/>
               </w:rPr>
@@ -5473,17 +5547,15 @@
               <w:rPr>
                 <w:rFonts w:cs="Arial"/>
                 <w:b/>
-                <w:color w:val="000000"/>
-                <w:sz w:val="28"/>
-                <w:szCs w:val="32"/>
-              </w:rPr>
-            </w:pPr>
-            <w:proofErr w:type="spellStart"/>
-            <w:r>
-              <w:rPr>
-                <w:rFonts w:cs="Arial"/>
-                <w:b/>
-                <w:color w:val="000000"/>
+                <w:sz w:val="28"/>
+                <w:szCs w:val="32"/>
+              </w:rPr>
+            </w:pPr>
+            <w:proofErr w:type="spellStart"/>
+            <w:r>
+              <w:rPr>
+                <w:rFonts w:cs="Arial"/>
+                <w:b/>
                 <w:sz w:val="28"/>
                 <w:szCs w:val="32"/>
               </w:rPr>
@@ -5494,7 +5566,6 @@
               <w:rPr>
                 <w:rFonts w:cs="Arial"/>
                 <w:b/>
-                <w:color w:val="000000"/>
                 <w:sz w:val="28"/>
                 <w:szCs w:val="32"/>
               </w:rPr>
@@ -5505,7 +5576,6 @@
               <w:rPr>
                 <w:rFonts w:cs="Arial"/>
                 <w:b/>
-                <w:color w:val="000000"/>
                 <w:sz w:val="28"/>
                 <w:szCs w:val="32"/>
               </w:rPr>
@@ -5516,21 +5586,10 @@
               <w:rPr>
                 <w:rFonts w:cs="Arial"/>
                 <w:b/>
-                <w:color w:val="000000"/>
-                <w:sz w:val="28"/>
-                <w:szCs w:val="32"/>
-              </w:rPr>
-              <w:t xml:space="preserve"> No.– </w:t>
-            </w:r>
-            <w:r>
-              <w:rPr>
-                <w:rFonts w:cs="Arial"/>
-                <w:b/>
-                <w:color w:val="000000"/>
-                <w:sz w:val="28"/>
-                <w:szCs w:val="32"/>
-              </w:rPr>
-              <w:t>25</w:t>
+                <w:sz w:val="28"/>
+                <w:szCs w:val="32"/>
+              </w:rPr>
+              <w:t xml:space="preserve"> No.– 25</w:t>
             </w:r>
           </w:p>
           <w:p>
@@ -5547,17 +5606,15 @@
               <w:rPr>
                 <w:rFonts w:cs="Arial"/>
                 <w:b/>
-                <w:color w:val="000000"/>
-                <w:sz w:val="28"/>
-                <w:szCs w:val="32"/>
-              </w:rPr>
-            </w:pPr>
-            <w:proofErr w:type="spellStart"/>
-            <w:r>
-              <w:rPr>
-                <w:rFonts w:cs="Arial"/>
-                <w:b/>
-                <w:color w:val="000000"/>
+                <w:sz w:val="28"/>
+                <w:szCs w:val="32"/>
+              </w:rPr>
+            </w:pPr>
+            <w:proofErr w:type="spellStart"/>
+            <w:r>
+              <w:rPr>
+                <w:rFonts w:cs="Arial"/>
+                <w:b/>
                 <w:sz w:val="28"/>
                 <w:szCs w:val="32"/>
               </w:rPr>
@@ -5568,7 +5625,6 @@
               <w:rPr>
                 <w:rFonts w:cs="Arial"/>
                 <w:b/>
-                <w:color w:val="000000"/>
                 <w:sz w:val="28"/>
                 <w:szCs w:val="32"/>
               </w:rPr>
@@ -5578,25 +5634,14 @@
               <w:rPr>
                 <w:rFonts w:cs="Arial"/>
                 <w:b/>
-                <w:color w:val="000000"/>
-                <w:szCs w:val="32"/>
-              </w:rPr>
-              <w:t>. -</w:t>
-            </w:r>
-            <w:r>
-              <w:rPr>
-                <w:rFonts w:cs="Arial"/>
-                <w:b/>
-                <w:color w:val="000000"/>
-                <w:szCs w:val="32"/>
-              </w:rPr>
-              <w:t xml:space="preserve"> </w:t>
-            </w:r>
-            <w:r>
-              <w:rPr>
-                <w:rFonts w:cs="Arial"/>
-                <w:b/>
-                <w:color w:val="000000"/>
+                <w:szCs w:val="32"/>
+              </w:rPr>
+              <w:t xml:space="preserve">. - </w:t>
+            </w:r>
+            <w:r>
+              <w:rPr>
+                <w:rFonts w:cs="Arial"/>
+                <w:b/>
                 <w:sz w:val="28"/>
                 <w:szCs w:val="32"/>
               </w:rPr>
@@ -5874,54 +5919,26 @@
               <w:rPr>
                 <w:rFonts w:cs="Arial"/>
                 <w:b/>
-                <w:color w:val="FF0000"/>
-                <w:sz w:val="28"/>
-                <w:szCs w:val="32"/>
-                <w:highlight w:val="yellow"/>
-              </w:rPr>
-            </w:pPr>
-            <w:r>
-              <w:rPr>
-                <w:rFonts w:cs="Arial"/>
-                <w:b/>
-                <w:color w:val="FF0000"/>
-                <w:sz w:val="28"/>
-                <w:szCs w:val="32"/>
-                <w:highlight w:val="yellow"/>
-              </w:rPr>
-              <w:t>T.S.4.4.</w:t>
-            </w:r>
-            <w:r>
-              <w:rPr>
-                <w:rFonts w:cs="Arial"/>
-                <w:b/>
-                <w:color w:val="FF0000"/>
-                <w:sz w:val="28"/>
-                <w:szCs w:val="32"/>
-                <w:highlight w:val="yellow"/>
-              </w:rPr>
-              <w:t>4.6</w:t>
-            </w:r>
-            <w:r>
-              <w:rPr>
-                <w:rFonts w:cs="Arial"/>
-                <w:b/>
-                <w:color w:val="FF0000"/>
-                <w:sz w:val="28"/>
-                <w:szCs w:val="32"/>
-                <w:highlight w:val="yellow"/>
-              </w:rPr>
-              <w:t xml:space="preserve"> – </w:t>
-            </w:r>
-            <w:proofErr w:type="spellStart"/>
-            <w:r>
-              <w:rPr>
-                <w:rFonts w:cs="Arial"/>
-                <w:b/>
-                <w:color w:val="FF0000"/>
-                <w:sz w:val="28"/>
-                <w:szCs w:val="32"/>
-                <w:highlight w:val="yellow"/>
+                <w:sz w:val="28"/>
+                <w:szCs w:val="32"/>
+              </w:rPr>
+            </w:pPr>
+            <w:r>
+              <w:rPr>
+                <w:rFonts w:cs="Arial"/>
+                <w:b/>
+                <w:sz w:val="28"/>
+                <w:szCs w:val="32"/>
+              </w:rPr>
+              <w:t xml:space="preserve">T.S.4.4.4.6 – </w:t>
+            </w:r>
+            <w:proofErr w:type="spellStart"/>
+            <w:r>
+              <w:rPr>
+                <w:rFonts w:cs="Arial"/>
+                <w:b/>
+                <w:sz w:val="28"/>
+                <w:szCs w:val="32"/>
               </w:rPr>
               <w:t>Kramam</w:t>
             </w:r>
@@ -5941,21 +5958,17 @@
               <w:rPr>
                 <w:rFonts w:cs="Arial"/>
                 <w:b/>
-                <w:color w:val="FF0000"/>
-                <w:sz w:val="28"/>
-                <w:szCs w:val="32"/>
-                <w:highlight w:val="yellow"/>
-              </w:rPr>
-            </w:pPr>
-            <w:proofErr w:type="spellStart"/>
-            <w:r>
-              <w:rPr>
-                <w:rFonts w:cs="Arial"/>
-                <w:b/>
-                <w:color w:val="FF0000"/>
-                <w:sz w:val="28"/>
-                <w:szCs w:val="32"/>
-                <w:highlight w:val="yellow"/>
+                <w:sz w:val="28"/>
+                <w:szCs w:val="32"/>
+              </w:rPr>
+            </w:pPr>
+            <w:proofErr w:type="spellStart"/>
+            <w:r>
+              <w:rPr>
+                <w:rFonts w:cs="Arial"/>
+                <w:b/>
+                <w:sz w:val="28"/>
+                <w:szCs w:val="32"/>
               </w:rPr>
               <w:t>Krama</w:t>
             </w:r>
@@ -5964,10 +5977,8 @@
               <w:rPr>
                 <w:rFonts w:cs="Arial"/>
                 <w:b/>
-                <w:color w:val="FF0000"/>
-                <w:sz w:val="28"/>
-                <w:szCs w:val="32"/>
-                <w:highlight w:val="yellow"/>
+                <w:sz w:val="28"/>
+                <w:szCs w:val="32"/>
               </w:rPr>
               <w:t xml:space="preserve"> </w:t>
             </w:r>
@@ -5976,10 +5987,8 @@
               <w:rPr>
                 <w:rFonts w:cs="Arial"/>
                 <w:b/>
-                <w:color w:val="FF0000"/>
-                <w:sz w:val="28"/>
-                <w:szCs w:val="32"/>
-                <w:highlight w:val="yellow"/>
+                <w:sz w:val="28"/>
+                <w:szCs w:val="32"/>
               </w:rPr>
               <w:t>Vaakyam</w:t>
             </w:r>
@@ -5988,23 +5997,10 @@
               <w:rPr>
                 <w:rFonts w:cs="Arial"/>
                 <w:b/>
-                <w:color w:val="FF0000"/>
-                <w:sz w:val="28"/>
-                <w:szCs w:val="32"/>
-                <w:highlight w:val="yellow"/>
-              </w:rPr>
-              <w:t xml:space="preserve"> No.– </w:t>
-            </w:r>
-            <w:r>
-              <w:rPr>
-                <w:rFonts w:cs="Arial"/>
-                <w:b/>
-                <w:color w:val="FF0000"/>
-                <w:sz w:val="28"/>
-                <w:szCs w:val="32"/>
-                <w:highlight w:val="yellow"/>
-              </w:rPr>
-              <w:t>44</w:t>
+                <w:sz w:val="28"/>
+                <w:szCs w:val="32"/>
+              </w:rPr>
+              <w:t xml:space="preserve"> No.– 44</w:t>
             </w:r>
           </w:p>
           <w:p>
@@ -6021,20 +6017,17 @@
               <w:rPr>
                 <w:rFonts w:cs="Arial"/>
                 <w:b/>
-                <w:color w:val="000000"/>
-                <w:sz w:val="28"/>
-                <w:szCs w:val="32"/>
-              </w:rPr>
-            </w:pPr>
-            <w:proofErr w:type="spellStart"/>
-            <w:r>
-              <w:rPr>
-                <w:rFonts w:cs="Arial"/>
-                <w:b/>
-                <w:color w:val="FF0000"/>
-                <w:sz w:val="28"/>
-                <w:szCs w:val="32"/>
-                <w:highlight w:val="yellow"/>
+                <w:sz w:val="28"/>
+                <w:szCs w:val="32"/>
+              </w:rPr>
+            </w:pPr>
+            <w:proofErr w:type="spellStart"/>
+            <w:r>
+              <w:rPr>
+                <w:rFonts w:cs="Arial"/>
+                <w:b/>
+                <w:sz w:val="28"/>
+                <w:szCs w:val="32"/>
               </w:rPr>
               <w:t>Panchaati</w:t>
             </w:r>
@@ -6043,10 +6036,8 @@
               <w:rPr>
                 <w:rFonts w:cs="Arial"/>
                 <w:b/>
-                <w:color w:val="FF0000"/>
-                <w:sz w:val="28"/>
-                <w:szCs w:val="32"/>
-                <w:highlight w:val="yellow"/>
+                <w:sz w:val="28"/>
+                <w:szCs w:val="32"/>
               </w:rPr>
               <w:t xml:space="preserve"> No</w:t>
             </w:r>
@@ -6054,9 +6045,7 @@
               <w:rPr>
                 <w:rFonts w:cs="Arial"/>
                 <w:b/>
-                <w:color w:val="FF0000"/>
-                <w:szCs w:val="32"/>
-                <w:highlight w:val="yellow"/>
+                <w:szCs w:val="32"/>
               </w:rPr>
               <w:t xml:space="preserve">. - </w:t>
             </w:r>
@@ -6064,23 +6053,10 @@
               <w:rPr>
                 <w:rFonts w:cs="Arial"/>
                 <w:b/>
-                <w:color w:val="FF0000"/>
-                <w:sz w:val="28"/>
-                <w:szCs w:val="32"/>
-                <w:highlight w:val="yellow"/>
-              </w:rPr>
-              <w:t>1</w:t>
-            </w:r>
-            <w:r>
-              <w:rPr>
-                <w:rFonts w:cs="Arial"/>
-                <w:b/>
-                <w:color w:val="FF0000"/>
-                <w:sz w:val="28"/>
-                <w:szCs w:val="32"/>
-                <w:highlight w:val="yellow"/>
-              </w:rPr>
-              <w:t>5</w:t>
+                <w:sz w:val="28"/>
+                <w:szCs w:val="32"/>
+              </w:rPr>
+              <w:t>15</w:t>
             </w:r>
           </w:p>
         </w:tc>
@@ -6174,6 +6150,7 @@
                 <w:sz w:val="40"/>
                 <w:szCs w:val="40"/>
               </w:rPr>
+              <w:lastRenderedPageBreak/>
               <w:t>xiÉÉå</w:t>
             </w:r>
             <w:proofErr w:type="spellEnd"/>
@@ -6322,6 +6299,7 @@
                 <w:sz w:val="40"/>
                 <w:szCs w:val="40"/>
               </w:rPr>
+              <w:lastRenderedPageBreak/>
               <w:t>xiÉÉå</w:t>
             </w:r>
             <w:proofErr w:type="spellEnd"/>
@@ -6386,6 +6364,7 @@
                 <w:sz w:val="40"/>
                 <w:szCs w:val="40"/>
               </w:rPr>
+              <w:lastRenderedPageBreak/>
               <w:t>xiÉÉå</w:t>
             </w:r>
             <w:proofErr w:type="spellEnd"/>
@@ -6543,47 +6522,25 @@
               <w:rPr>
                 <w:rFonts w:cs="Arial"/>
                 <w:b/>
-                <w:color w:val="000000"/>
-                <w:sz w:val="28"/>
-                <w:szCs w:val="32"/>
-              </w:rPr>
-            </w:pPr>
-            <w:r>
-              <w:rPr>
-                <w:rFonts w:cs="Arial"/>
-                <w:b/>
-                <w:color w:val="000000"/>
-                <w:sz w:val="28"/>
-                <w:szCs w:val="32"/>
-              </w:rPr>
-              <w:t>T.S.</w:t>
-            </w:r>
-            <w:r>
-              <w:rPr>
-                <w:rFonts w:cs="Arial"/>
-                <w:b/>
-                <w:color w:val="000000"/>
-                <w:sz w:val="28"/>
-                <w:szCs w:val="32"/>
-              </w:rPr>
-              <w:t xml:space="preserve">4.4.4.7 </w:t>
-            </w:r>
-            <w:r>
-              <w:rPr>
-                <w:rFonts w:cs="Arial"/>
-                <w:b/>
-                <w:color w:val="000000"/>
-                <w:sz w:val="28"/>
-                <w:szCs w:val="32"/>
-              </w:rPr>
-              <w:t xml:space="preserve">– </w:t>
-            </w:r>
-            <w:proofErr w:type="spellStart"/>
-            <w:r>
-              <w:rPr>
-                <w:rFonts w:cs="Arial"/>
-                <w:b/>
-                <w:color w:val="000000"/>
+                <w:sz w:val="28"/>
+                <w:szCs w:val="32"/>
+              </w:rPr>
+            </w:pPr>
+            <w:r>
+              <w:rPr>
+                <w:rFonts w:cs="Arial"/>
+                <w:b/>
+                <w:sz w:val="28"/>
+                <w:szCs w:val="32"/>
+              </w:rPr>
+              <w:lastRenderedPageBreak/>
+              <w:t xml:space="preserve">T.S.4.4.4.7 – </w:t>
+            </w:r>
+            <w:proofErr w:type="spellStart"/>
+            <w:r>
+              <w:rPr>
+                <w:rFonts w:cs="Arial"/>
+                <w:b/>
                 <w:sz w:val="28"/>
                 <w:szCs w:val="32"/>
               </w:rPr>
@@ -6605,17 +6562,15 @@
               <w:rPr>
                 <w:rFonts w:cs="Arial"/>
                 <w:b/>
-                <w:color w:val="000000"/>
-                <w:sz w:val="28"/>
-                <w:szCs w:val="32"/>
-              </w:rPr>
-            </w:pPr>
-            <w:proofErr w:type="spellStart"/>
-            <w:r>
-              <w:rPr>
-                <w:rFonts w:cs="Arial"/>
-                <w:b/>
-                <w:color w:val="000000"/>
+                <w:sz w:val="28"/>
+                <w:szCs w:val="32"/>
+              </w:rPr>
+            </w:pPr>
+            <w:proofErr w:type="spellStart"/>
+            <w:r>
+              <w:rPr>
+                <w:rFonts w:cs="Arial"/>
+                <w:b/>
                 <w:sz w:val="28"/>
                 <w:szCs w:val="32"/>
               </w:rPr>
@@ -6626,7 +6581,6 @@
               <w:rPr>
                 <w:rFonts w:cs="Arial"/>
                 <w:b/>
-                <w:color w:val="000000"/>
                 <w:sz w:val="28"/>
                 <w:szCs w:val="32"/>
               </w:rPr>
@@ -6637,7 +6591,6 @@
               <w:rPr>
                 <w:rFonts w:cs="Arial"/>
                 <w:b/>
-                <w:color w:val="000000"/>
                 <w:sz w:val="28"/>
                 <w:szCs w:val="32"/>
               </w:rPr>
@@ -6648,21 +6601,10 @@
               <w:rPr>
                 <w:rFonts w:cs="Arial"/>
                 <w:b/>
-                <w:color w:val="000000"/>
-                <w:sz w:val="28"/>
-                <w:szCs w:val="32"/>
-              </w:rPr>
-              <w:t xml:space="preserve"> No.– </w:t>
-            </w:r>
-            <w:r>
-              <w:rPr>
-                <w:rFonts w:cs="Arial"/>
-                <w:b/>
-                <w:color w:val="000000"/>
-                <w:sz w:val="28"/>
-                <w:szCs w:val="32"/>
-              </w:rPr>
-              <w:t>8</w:t>
+                <w:sz w:val="28"/>
+                <w:szCs w:val="32"/>
+              </w:rPr>
+              <w:t xml:space="preserve"> No.– 8</w:t>
             </w:r>
           </w:p>
           <w:p>
@@ -6679,17 +6621,15 @@
               <w:rPr>
                 <w:rFonts w:cs="Arial"/>
                 <w:b/>
-                <w:color w:val="000000"/>
-                <w:sz w:val="28"/>
-                <w:szCs w:val="32"/>
-              </w:rPr>
-            </w:pPr>
-            <w:proofErr w:type="spellStart"/>
-            <w:r>
-              <w:rPr>
-                <w:rFonts w:cs="Arial"/>
-                <w:b/>
-                <w:color w:val="000000"/>
+                <w:sz w:val="28"/>
+                <w:szCs w:val="32"/>
+              </w:rPr>
+            </w:pPr>
+            <w:proofErr w:type="spellStart"/>
+            <w:r>
+              <w:rPr>
+                <w:rFonts w:cs="Arial"/>
+                <w:b/>
                 <w:sz w:val="28"/>
                 <w:szCs w:val="32"/>
               </w:rPr>
@@ -6700,7 +6640,6 @@
               <w:rPr>
                 <w:rFonts w:cs="Arial"/>
                 <w:b/>
-                <w:color w:val="000000"/>
                 <w:sz w:val="28"/>
                 <w:szCs w:val="32"/>
               </w:rPr>
@@ -6710,25 +6649,14 @@
               <w:rPr>
                 <w:rFonts w:cs="Arial"/>
                 <w:b/>
-                <w:color w:val="000000"/>
-                <w:szCs w:val="32"/>
-              </w:rPr>
-              <w:t>. -</w:t>
-            </w:r>
-            <w:r>
-              <w:rPr>
-                <w:rFonts w:cs="Arial"/>
-                <w:b/>
-                <w:color w:val="000000"/>
-                <w:szCs w:val="32"/>
-              </w:rPr>
-              <w:t xml:space="preserve"> </w:t>
-            </w:r>
-            <w:r>
-              <w:rPr>
-                <w:rFonts w:cs="Arial"/>
-                <w:b/>
-                <w:color w:val="000000"/>
+                <w:szCs w:val="32"/>
+              </w:rPr>
+              <w:t xml:space="preserve">. - </w:t>
+            </w:r>
+            <w:r>
+              <w:rPr>
+                <w:rFonts w:cs="Arial"/>
+                <w:b/>
                 <w:sz w:val="28"/>
                 <w:szCs w:val="32"/>
               </w:rPr>
@@ -7006,20 +6934,17 @@
               <w:rPr>
                 <w:rFonts w:cs="Arial"/>
                 <w:b/>
-                <w:color w:val="FF0000"/>
-                <w:sz w:val="28"/>
-                <w:szCs w:val="32"/>
-              </w:rPr>
-            </w:pPr>
-            <w:r>
-              <w:rPr>
-                <w:rFonts w:cs="Arial"/>
-                <w:b/>
-                <w:color w:val="FF0000"/>
-                <w:sz w:val="28"/>
-                <w:szCs w:val="32"/>
-              </w:rPr>
-              <w:lastRenderedPageBreak/>
+                <w:sz w:val="28"/>
+                <w:szCs w:val="32"/>
+              </w:rPr>
+            </w:pPr>
+            <w:r>
+              <w:rPr>
+                <w:rFonts w:cs="Arial"/>
+                <w:b/>
+                <w:sz w:val="28"/>
+                <w:szCs w:val="32"/>
+              </w:rPr>
               <w:t xml:space="preserve">T.S.4.4.5.1 – </w:t>
             </w:r>
             <w:proofErr w:type="spellStart"/>
@@ -7027,7 +6952,6 @@
               <w:rPr>
                 <w:rFonts w:cs="Arial"/>
                 <w:b/>
-                <w:color w:val="FF0000"/>
                 <w:sz w:val="28"/>
                 <w:szCs w:val="32"/>
               </w:rPr>
@@ -7049,17 +6973,15 @@
               <w:rPr>
                 <w:rFonts w:cs="Arial"/>
                 <w:b/>
-                <w:color w:val="FF0000"/>
-                <w:sz w:val="28"/>
-                <w:szCs w:val="32"/>
-              </w:rPr>
-            </w:pPr>
-            <w:proofErr w:type="spellStart"/>
-            <w:r>
-              <w:rPr>
-                <w:rFonts w:cs="Arial"/>
-                <w:b/>
-                <w:color w:val="FF0000"/>
+                <w:sz w:val="28"/>
+                <w:szCs w:val="32"/>
+              </w:rPr>
+            </w:pPr>
+            <w:proofErr w:type="spellStart"/>
+            <w:r>
+              <w:rPr>
+                <w:rFonts w:cs="Arial"/>
+                <w:b/>
                 <w:sz w:val="28"/>
                 <w:szCs w:val="32"/>
               </w:rPr>
@@ -7070,7 +6992,6 @@
               <w:rPr>
                 <w:rFonts w:cs="Arial"/>
                 <w:b/>
-                <w:color w:val="FF0000"/>
                 <w:sz w:val="28"/>
                 <w:szCs w:val="32"/>
               </w:rPr>
@@ -7081,7 +7002,6 @@
               <w:rPr>
                 <w:rFonts w:cs="Arial"/>
                 <w:b/>
-                <w:color w:val="FF0000"/>
                 <w:sz w:val="28"/>
                 <w:szCs w:val="32"/>
               </w:rPr>
@@ -7092,7 +7012,6 @@
               <w:rPr>
                 <w:rFonts w:cs="Arial"/>
                 <w:b/>
-                <w:color w:val="FF0000"/>
                 <w:sz w:val="28"/>
                 <w:szCs w:val="32"/>
               </w:rPr>
@@ -7113,17 +7032,15 @@
               <w:rPr>
                 <w:rFonts w:cs="Arial"/>
                 <w:b/>
-                <w:color w:val="FF0000"/>
-                <w:sz w:val="28"/>
-                <w:szCs w:val="32"/>
-              </w:rPr>
-            </w:pPr>
-            <w:proofErr w:type="spellStart"/>
-            <w:r>
-              <w:rPr>
-                <w:rFonts w:cs="Arial"/>
-                <w:b/>
-                <w:color w:val="FF0000"/>
+                <w:sz w:val="28"/>
+                <w:szCs w:val="32"/>
+              </w:rPr>
+            </w:pPr>
+            <w:proofErr w:type="spellStart"/>
+            <w:r>
+              <w:rPr>
+                <w:rFonts w:cs="Arial"/>
+                <w:b/>
                 <w:sz w:val="28"/>
                 <w:szCs w:val="32"/>
               </w:rPr>
@@ -7134,7 +7051,6 @@
               <w:rPr>
                 <w:rFonts w:cs="Arial"/>
                 <w:b/>
-                <w:color w:val="FF0000"/>
                 <w:sz w:val="28"/>
                 <w:szCs w:val="32"/>
               </w:rPr>
@@ -7144,7 +7060,6 @@
               <w:rPr>
                 <w:rFonts w:cs="Arial"/>
                 <w:b/>
-                <w:color w:val="FF0000"/>
                 <w:szCs w:val="32"/>
               </w:rPr>
               <w:t xml:space="preserve">. - </w:t>
@@ -7153,7 +7068,6 @@
               <w:rPr>
                 <w:rFonts w:cs="Arial"/>
                 <w:b/>
-                <w:color w:val="FF0000"/>
                 <w:sz w:val="28"/>
                 <w:szCs w:val="32"/>
               </w:rPr>
@@ -7351,47 +7265,24 @@
               <w:rPr>
                 <w:rFonts w:cs="Arial"/>
                 <w:b/>
-                <w:color w:val="FF0000"/>
-                <w:sz w:val="28"/>
-                <w:szCs w:val="32"/>
-              </w:rPr>
-            </w:pPr>
-            <w:r>
-              <w:rPr>
-                <w:rFonts w:cs="Arial"/>
-                <w:b/>
-                <w:color w:val="FF0000"/>
-                <w:sz w:val="28"/>
-                <w:szCs w:val="32"/>
-              </w:rPr>
-              <w:t>T.S.4.4.</w:t>
-            </w:r>
-            <w:r>
-              <w:rPr>
-                <w:rFonts w:cs="Arial"/>
-                <w:b/>
-                <w:color w:val="FF0000"/>
-                <w:sz w:val="28"/>
-                <w:szCs w:val="32"/>
-              </w:rPr>
-              <w:t>6.2</w:t>
-            </w:r>
-            <w:r>
-              <w:rPr>
-                <w:rFonts w:cs="Arial"/>
-                <w:b/>
-                <w:color w:val="FF0000"/>
-                <w:sz w:val="28"/>
-                <w:szCs w:val="32"/>
-              </w:rPr>
-              <w:t xml:space="preserve"> – </w:t>
-            </w:r>
-            <w:proofErr w:type="spellStart"/>
-            <w:r>
-              <w:rPr>
-                <w:rFonts w:cs="Arial"/>
-                <w:b/>
-                <w:color w:val="FF0000"/>
+                <w:sz w:val="28"/>
+                <w:szCs w:val="32"/>
+              </w:rPr>
+            </w:pPr>
+            <w:r>
+              <w:rPr>
+                <w:rFonts w:cs="Arial"/>
+                <w:b/>
+                <w:sz w:val="28"/>
+                <w:szCs w:val="32"/>
+              </w:rPr>
+              <w:t xml:space="preserve">T.S.4.4.6.2 – </w:t>
+            </w:r>
+            <w:proofErr w:type="spellStart"/>
+            <w:r>
+              <w:rPr>
+                <w:rFonts w:cs="Arial"/>
+                <w:b/>
                 <w:sz w:val="28"/>
                 <w:szCs w:val="32"/>
               </w:rPr>
@@ -7413,17 +7304,15 @@
               <w:rPr>
                 <w:rFonts w:cs="Arial"/>
                 <w:b/>
-                <w:color w:val="FF0000"/>
-                <w:sz w:val="28"/>
-                <w:szCs w:val="32"/>
-              </w:rPr>
-            </w:pPr>
-            <w:proofErr w:type="spellStart"/>
-            <w:r>
-              <w:rPr>
-                <w:rFonts w:cs="Arial"/>
-                <w:b/>
-                <w:color w:val="FF0000"/>
+                <w:sz w:val="28"/>
+                <w:szCs w:val="32"/>
+              </w:rPr>
+            </w:pPr>
+            <w:proofErr w:type="spellStart"/>
+            <w:r>
+              <w:rPr>
+                <w:rFonts w:cs="Arial"/>
+                <w:b/>
                 <w:sz w:val="28"/>
                 <w:szCs w:val="32"/>
               </w:rPr>
@@ -7434,7 +7323,6 @@
               <w:rPr>
                 <w:rFonts w:cs="Arial"/>
                 <w:b/>
-                <w:color w:val="FF0000"/>
                 <w:sz w:val="28"/>
                 <w:szCs w:val="32"/>
               </w:rPr>
@@ -7445,7 +7333,6 @@
               <w:rPr>
                 <w:rFonts w:cs="Arial"/>
                 <w:b/>
-                <w:color w:val="FF0000"/>
                 <w:sz w:val="28"/>
                 <w:szCs w:val="32"/>
               </w:rPr>
@@ -7456,21 +7343,10 @@
               <w:rPr>
                 <w:rFonts w:cs="Arial"/>
                 <w:b/>
-                <w:color w:val="FF0000"/>
-                <w:sz w:val="28"/>
-                <w:szCs w:val="32"/>
-              </w:rPr>
-              <w:t xml:space="preserve"> No.– </w:t>
-            </w:r>
-            <w:r>
-              <w:rPr>
-                <w:rFonts w:cs="Arial"/>
-                <w:b/>
-                <w:color w:val="FF0000"/>
-                <w:sz w:val="28"/>
-                <w:szCs w:val="32"/>
-              </w:rPr>
-              <w:t>52</w:t>
+                <w:sz w:val="28"/>
+                <w:szCs w:val="32"/>
+              </w:rPr>
+              <w:t xml:space="preserve"> No.– 52</w:t>
             </w:r>
           </w:p>
           <w:p>
@@ -7487,17 +7363,15 @@
               <w:rPr>
                 <w:rFonts w:cs="Arial"/>
                 <w:b/>
-                <w:color w:val="000000"/>
-                <w:sz w:val="28"/>
-                <w:szCs w:val="32"/>
-              </w:rPr>
-            </w:pPr>
-            <w:proofErr w:type="spellStart"/>
-            <w:r>
-              <w:rPr>
-                <w:rFonts w:cs="Arial"/>
-                <w:b/>
-                <w:color w:val="FF0000"/>
+                <w:sz w:val="28"/>
+                <w:szCs w:val="32"/>
+              </w:rPr>
+            </w:pPr>
+            <w:proofErr w:type="spellStart"/>
+            <w:r>
+              <w:rPr>
+                <w:rFonts w:cs="Arial"/>
+                <w:b/>
                 <w:sz w:val="28"/>
                 <w:szCs w:val="32"/>
               </w:rPr>
@@ -7508,7 +7382,6 @@
               <w:rPr>
                 <w:rFonts w:cs="Arial"/>
                 <w:b/>
-                <w:color w:val="FF0000"/>
                 <w:sz w:val="28"/>
                 <w:szCs w:val="32"/>
               </w:rPr>
@@ -7518,7 +7391,6 @@
               <w:rPr>
                 <w:rFonts w:cs="Arial"/>
                 <w:b/>
-                <w:color w:val="FF0000"/>
                 <w:szCs w:val="32"/>
               </w:rPr>
               <w:t xml:space="preserve">. - </w:t>
@@ -7527,7 +7399,6 @@
               <w:rPr>
                 <w:rFonts w:cs="Arial"/>
                 <w:b/>
-                <w:color w:val="FF0000"/>
                 <w:sz w:val="28"/>
                 <w:szCs w:val="32"/>
               </w:rPr>
@@ -7822,47 +7693,24 @@
               <w:rPr>
                 <w:rFonts w:cs="Arial"/>
                 <w:b/>
-                <w:color w:val="000000"/>
-                <w:sz w:val="28"/>
-                <w:szCs w:val="32"/>
-              </w:rPr>
-            </w:pPr>
-            <w:r>
-              <w:rPr>
-                <w:rFonts w:cs="Arial"/>
-                <w:b/>
-                <w:color w:val="000000"/>
-                <w:sz w:val="28"/>
-                <w:szCs w:val="32"/>
-              </w:rPr>
-              <w:t>T.S.</w:t>
-            </w:r>
-            <w:r>
-              <w:rPr>
-                <w:rFonts w:cs="Arial"/>
-                <w:b/>
-                <w:color w:val="000000"/>
-                <w:sz w:val="28"/>
-                <w:szCs w:val="32"/>
-              </w:rPr>
-              <w:t xml:space="preserve">4.4.6.2 </w:t>
-            </w:r>
-            <w:r>
-              <w:rPr>
-                <w:rFonts w:cs="Arial"/>
-                <w:b/>
-                <w:color w:val="000000"/>
-                <w:sz w:val="28"/>
-                <w:szCs w:val="32"/>
-              </w:rPr>
-              <w:t xml:space="preserve">– </w:t>
-            </w:r>
-            <w:proofErr w:type="spellStart"/>
-            <w:r>
-              <w:rPr>
-                <w:rFonts w:cs="Arial"/>
-                <w:b/>
-                <w:color w:val="000000"/>
+                <w:sz w:val="28"/>
+                <w:szCs w:val="32"/>
+              </w:rPr>
+            </w:pPr>
+            <w:r>
+              <w:rPr>
+                <w:rFonts w:cs="Arial"/>
+                <w:b/>
+                <w:sz w:val="28"/>
+                <w:szCs w:val="32"/>
+              </w:rPr>
+              <w:t xml:space="preserve">T.S.4.4.6.2 – </w:t>
+            </w:r>
+            <w:proofErr w:type="spellStart"/>
+            <w:r>
+              <w:rPr>
+                <w:rFonts w:cs="Arial"/>
+                <w:b/>
                 <w:sz w:val="28"/>
                 <w:szCs w:val="32"/>
               </w:rPr>
@@ -7884,17 +7732,15 @@
               <w:rPr>
                 <w:rFonts w:cs="Arial"/>
                 <w:b/>
-                <w:color w:val="000000"/>
-                <w:sz w:val="28"/>
-                <w:szCs w:val="32"/>
-              </w:rPr>
-            </w:pPr>
-            <w:proofErr w:type="spellStart"/>
-            <w:r>
-              <w:rPr>
-                <w:rFonts w:cs="Arial"/>
-                <w:b/>
-                <w:color w:val="000000"/>
+                <w:sz w:val="28"/>
+                <w:szCs w:val="32"/>
+              </w:rPr>
+            </w:pPr>
+            <w:proofErr w:type="spellStart"/>
+            <w:r>
+              <w:rPr>
+                <w:rFonts w:cs="Arial"/>
+                <w:b/>
                 <w:sz w:val="28"/>
                 <w:szCs w:val="32"/>
               </w:rPr>
@@ -7905,7 +7751,6 @@
               <w:rPr>
                 <w:rFonts w:cs="Arial"/>
                 <w:b/>
-                <w:color w:val="000000"/>
                 <w:sz w:val="28"/>
                 <w:szCs w:val="32"/>
               </w:rPr>
@@ -7916,7 +7761,6 @@
               <w:rPr>
                 <w:rFonts w:cs="Arial"/>
                 <w:b/>
-                <w:color w:val="000000"/>
                 <w:sz w:val="28"/>
                 <w:szCs w:val="32"/>
               </w:rPr>
@@ -7927,21 +7771,10 @@
               <w:rPr>
                 <w:rFonts w:cs="Arial"/>
                 <w:b/>
-                <w:color w:val="000000"/>
-                <w:sz w:val="28"/>
-                <w:szCs w:val="32"/>
-              </w:rPr>
-              <w:t xml:space="preserve"> No.– </w:t>
-            </w:r>
-            <w:r>
-              <w:rPr>
-                <w:rFonts w:cs="Arial"/>
-                <w:b/>
-                <w:color w:val="000000"/>
-                <w:sz w:val="28"/>
-                <w:szCs w:val="32"/>
-              </w:rPr>
-              <w:t>83</w:t>
+                <w:sz w:val="28"/>
+                <w:szCs w:val="32"/>
+              </w:rPr>
+              <w:t xml:space="preserve"> No.– 83</w:t>
             </w:r>
           </w:p>
           <w:p>
@@ -7958,17 +7791,15 @@
               <w:rPr>
                 <w:rFonts w:cs="Arial"/>
                 <w:b/>
-                <w:color w:val="000000"/>
-                <w:sz w:val="28"/>
-                <w:szCs w:val="32"/>
-              </w:rPr>
-            </w:pPr>
-            <w:proofErr w:type="spellStart"/>
-            <w:r>
-              <w:rPr>
-                <w:rFonts w:cs="Arial"/>
-                <w:b/>
-                <w:color w:val="000000"/>
+                <w:sz w:val="28"/>
+                <w:szCs w:val="32"/>
+              </w:rPr>
+            </w:pPr>
+            <w:proofErr w:type="spellStart"/>
+            <w:r>
+              <w:rPr>
+                <w:rFonts w:cs="Arial"/>
+                <w:b/>
                 <w:sz w:val="28"/>
                 <w:szCs w:val="32"/>
               </w:rPr>
@@ -7979,7 +7810,6 @@
               <w:rPr>
                 <w:rFonts w:cs="Arial"/>
                 <w:b/>
-                <w:color w:val="000000"/>
                 <w:sz w:val="28"/>
                 <w:szCs w:val="32"/>
               </w:rPr>
@@ -7989,25 +7819,14 @@
               <w:rPr>
                 <w:rFonts w:cs="Arial"/>
                 <w:b/>
-                <w:color w:val="000000"/>
-                <w:szCs w:val="32"/>
-              </w:rPr>
-              <w:t>. -</w:t>
-            </w:r>
-            <w:r>
-              <w:rPr>
-                <w:rFonts w:cs="Arial"/>
-                <w:b/>
-                <w:color w:val="000000"/>
-                <w:szCs w:val="32"/>
-              </w:rPr>
-              <w:t xml:space="preserve"> </w:t>
-            </w:r>
-            <w:r>
-              <w:rPr>
-                <w:rFonts w:cs="Arial"/>
-                <w:b/>
-                <w:color w:val="000000"/>
+                <w:szCs w:val="32"/>
+              </w:rPr>
+              <w:t xml:space="preserve">. - </w:t>
+            </w:r>
+            <w:r>
+              <w:rPr>
+                <w:rFonts w:cs="Arial"/>
+                <w:b/>
                 <w:sz w:val="28"/>
                 <w:szCs w:val="32"/>
               </w:rPr>
@@ -8422,47 +8241,24 @@
               <w:rPr>
                 <w:rFonts w:cs="Arial"/>
                 <w:b/>
-                <w:color w:val="000000"/>
-                <w:sz w:val="28"/>
-                <w:szCs w:val="32"/>
-              </w:rPr>
-            </w:pPr>
-            <w:r>
-              <w:rPr>
-                <w:rFonts w:cs="Arial"/>
-                <w:b/>
-                <w:color w:val="000000"/>
-                <w:sz w:val="28"/>
-                <w:szCs w:val="32"/>
-              </w:rPr>
-              <w:t>T.S.</w:t>
-            </w:r>
-            <w:r>
-              <w:rPr>
-                <w:rFonts w:cs="Arial"/>
-                <w:b/>
-                <w:color w:val="000000"/>
-                <w:sz w:val="28"/>
-                <w:szCs w:val="32"/>
-              </w:rPr>
-              <w:t xml:space="preserve">4.4.9.1 </w:t>
-            </w:r>
-            <w:r>
-              <w:rPr>
-                <w:rFonts w:cs="Arial"/>
-                <w:b/>
-                <w:color w:val="000000"/>
-                <w:sz w:val="28"/>
-                <w:szCs w:val="32"/>
-              </w:rPr>
-              <w:t xml:space="preserve">– </w:t>
-            </w:r>
-            <w:proofErr w:type="spellStart"/>
-            <w:r>
-              <w:rPr>
-                <w:rFonts w:cs="Arial"/>
-                <w:b/>
-                <w:color w:val="000000"/>
+                <w:sz w:val="28"/>
+                <w:szCs w:val="32"/>
+              </w:rPr>
+            </w:pPr>
+            <w:r>
+              <w:rPr>
+                <w:rFonts w:cs="Arial"/>
+                <w:b/>
+                <w:sz w:val="28"/>
+                <w:szCs w:val="32"/>
+              </w:rPr>
+              <w:t xml:space="preserve">T.S.4.4.9.1 – </w:t>
+            </w:r>
+            <w:proofErr w:type="spellStart"/>
+            <w:r>
+              <w:rPr>
+                <w:rFonts w:cs="Arial"/>
+                <w:b/>
                 <w:sz w:val="28"/>
                 <w:szCs w:val="32"/>
               </w:rPr>
@@ -8484,17 +8280,15 @@
               <w:rPr>
                 <w:rFonts w:cs="Arial"/>
                 <w:b/>
-                <w:color w:val="000000"/>
-                <w:sz w:val="28"/>
-                <w:szCs w:val="32"/>
-              </w:rPr>
-            </w:pPr>
-            <w:proofErr w:type="spellStart"/>
-            <w:r>
-              <w:rPr>
-                <w:rFonts w:cs="Arial"/>
-                <w:b/>
-                <w:color w:val="000000"/>
+                <w:sz w:val="28"/>
+                <w:szCs w:val="32"/>
+              </w:rPr>
+            </w:pPr>
+            <w:proofErr w:type="spellStart"/>
+            <w:r>
+              <w:rPr>
+                <w:rFonts w:cs="Arial"/>
+                <w:b/>
                 <w:sz w:val="28"/>
                 <w:szCs w:val="32"/>
               </w:rPr>
@@ -8505,7 +8299,6 @@
               <w:rPr>
                 <w:rFonts w:cs="Arial"/>
                 <w:b/>
-                <w:color w:val="000000"/>
                 <w:sz w:val="28"/>
                 <w:szCs w:val="32"/>
               </w:rPr>
@@ -8516,7 +8309,6 @@
               <w:rPr>
                 <w:rFonts w:cs="Arial"/>
                 <w:b/>
-                <w:color w:val="000000"/>
                 <w:sz w:val="28"/>
                 <w:szCs w:val="32"/>
               </w:rPr>
@@ -8527,21 +8319,10 @@
               <w:rPr>
                 <w:rFonts w:cs="Arial"/>
                 <w:b/>
-                <w:color w:val="000000"/>
-                <w:sz w:val="28"/>
-                <w:szCs w:val="32"/>
-              </w:rPr>
-              <w:t xml:space="preserve"> No.– </w:t>
-            </w:r>
-            <w:r>
-              <w:rPr>
-                <w:rFonts w:cs="Arial"/>
-                <w:b/>
-                <w:color w:val="000000"/>
-                <w:sz w:val="28"/>
-                <w:szCs w:val="32"/>
-              </w:rPr>
-              <w:t>53</w:t>
+                <w:sz w:val="28"/>
+                <w:szCs w:val="32"/>
+              </w:rPr>
+              <w:t xml:space="preserve"> No.– 53</w:t>
             </w:r>
           </w:p>
           <w:p>
@@ -8558,17 +8339,15 @@
               <w:rPr>
                 <w:rFonts w:cs="Arial"/>
                 <w:b/>
-                <w:color w:val="000000"/>
-                <w:sz w:val="28"/>
-                <w:szCs w:val="32"/>
-              </w:rPr>
-            </w:pPr>
-            <w:proofErr w:type="spellStart"/>
-            <w:r>
-              <w:rPr>
-                <w:rFonts w:cs="Arial"/>
-                <w:b/>
-                <w:color w:val="000000"/>
+                <w:sz w:val="28"/>
+                <w:szCs w:val="32"/>
+              </w:rPr>
+            </w:pPr>
+            <w:proofErr w:type="spellStart"/>
+            <w:r>
+              <w:rPr>
+                <w:rFonts w:cs="Arial"/>
+                <w:b/>
                 <w:sz w:val="28"/>
                 <w:szCs w:val="32"/>
               </w:rPr>
@@ -8579,7 +8358,6 @@
               <w:rPr>
                 <w:rFonts w:cs="Arial"/>
                 <w:b/>
-                <w:color w:val="000000"/>
                 <w:sz w:val="28"/>
                 <w:szCs w:val="32"/>
               </w:rPr>
@@ -8589,25 +8367,14 @@
               <w:rPr>
                 <w:rFonts w:cs="Arial"/>
                 <w:b/>
-                <w:color w:val="000000"/>
-                <w:szCs w:val="32"/>
-              </w:rPr>
-              <w:t>. -</w:t>
-            </w:r>
-            <w:r>
-              <w:rPr>
-                <w:rFonts w:cs="Arial"/>
-                <w:b/>
-                <w:color w:val="000000"/>
-                <w:szCs w:val="32"/>
-              </w:rPr>
-              <w:t xml:space="preserve"> </w:t>
-            </w:r>
-            <w:r>
-              <w:rPr>
-                <w:rFonts w:cs="Arial"/>
-                <w:b/>
-                <w:color w:val="000000"/>
+                <w:szCs w:val="32"/>
+              </w:rPr>
+              <w:t xml:space="preserve">. - </w:t>
+            </w:r>
+            <w:r>
+              <w:rPr>
+                <w:rFonts w:cs="Arial"/>
+                <w:b/>
                 <w:sz w:val="28"/>
                 <w:szCs w:val="32"/>
               </w:rPr>
@@ -8923,6 +8690,679 @@
                 <w:bCs/>
               </w:rPr>
               <w:t>” )</w:t>
+            </w:r>
+          </w:p>
+        </w:tc>
+      </w:tr>
+      <w:tr>
+        <w:trPr>
+          <w:trHeight w:val="1408"/>
+        </w:trPr>
+        <w:tc>
+          <w:tcPr>
+            <w:tcW w:w="3906" w:type="dxa"/>
+          </w:tcPr>
+          <w:p>
+            <w:pPr>
+              <w:widowControl w:val="0"/>
+              <w:tabs>
+                <w:tab w:val="left" w:pos="993"/>
+              </w:tabs>
+              <w:autoSpaceDE w:val="0"/>
+              <w:autoSpaceDN w:val="0"/>
+              <w:adjustRightInd w:val="0"/>
+              <w:spacing w:before="0" w:line="252" w:lineRule="auto"/>
+              <w:ind w:right="297"/>
+              <w:rPr>
+                <w:rFonts w:cs="Arial"/>
+                <w:b/>
+                <w:color w:val="FF0000"/>
+                <w:sz w:val="28"/>
+                <w:szCs w:val="32"/>
+              </w:rPr>
+            </w:pPr>
+            <w:r>
+              <w:rPr>
+                <w:rFonts w:cs="Arial"/>
+                <w:b/>
+                <w:color w:val="FF0000"/>
+                <w:sz w:val="28"/>
+                <w:szCs w:val="32"/>
+              </w:rPr>
+              <w:t>T.S.4.4.</w:t>
+            </w:r>
+            <w:r>
+              <w:rPr>
+                <w:rFonts w:cs="Arial"/>
+                <w:b/>
+                <w:color w:val="FF0000"/>
+                <w:sz w:val="28"/>
+                <w:szCs w:val="32"/>
+              </w:rPr>
+              <w:t>10</w:t>
+            </w:r>
+            <w:r>
+              <w:rPr>
+                <w:rFonts w:cs="Arial"/>
+                <w:b/>
+                <w:color w:val="FF0000"/>
+                <w:sz w:val="28"/>
+                <w:szCs w:val="32"/>
+              </w:rPr>
+              <w:t xml:space="preserve">.1 – </w:t>
+            </w:r>
+            <w:proofErr w:type="spellStart"/>
+            <w:r>
+              <w:rPr>
+                <w:rFonts w:cs="Arial"/>
+                <w:b/>
+                <w:color w:val="FF0000"/>
+                <w:sz w:val="28"/>
+                <w:szCs w:val="32"/>
+              </w:rPr>
+              <w:t>Kramam</w:t>
+            </w:r>
+            <w:proofErr w:type="spellEnd"/>
+          </w:p>
+          <w:p>
+            <w:pPr>
+              <w:widowControl w:val="0"/>
+              <w:tabs>
+                <w:tab w:val="left" w:pos="993"/>
+              </w:tabs>
+              <w:autoSpaceDE w:val="0"/>
+              <w:autoSpaceDN w:val="0"/>
+              <w:adjustRightInd w:val="0"/>
+              <w:spacing w:before="0" w:line="252" w:lineRule="auto"/>
+              <w:ind w:right="297"/>
+              <w:rPr>
+                <w:rFonts w:cs="Arial"/>
+                <w:b/>
+                <w:color w:val="FF0000"/>
+                <w:sz w:val="28"/>
+                <w:szCs w:val="32"/>
+              </w:rPr>
+            </w:pPr>
+            <w:proofErr w:type="spellStart"/>
+            <w:r>
+              <w:rPr>
+                <w:rFonts w:cs="Arial"/>
+                <w:b/>
+                <w:color w:val="FF0000"/>
+                <w:sz w:val="28"/>
+                <w:szCs w:val="32"/>
+              </w:rPr>
+              <w:t>Krama</w:t>
+            </w:r>
+            <w:proofErr w:type="spellEnd"/>
+            <w:r>
+              <w:rPr>
+                <w:rFonts w:cs="Arial"/>
+                <w:b/>
+                <w:color w:val="FF0000"/>
+                <w:sz w:val="28"/>
+                <w:szCs w:val="32"/>
+              </w:rPr>
+              <w:t xml:space="preserve"> </w:t>
+            </w:r>
+            <w:proofErr w:type="spellStart"/>
+            <w:r>
+              <w:rPr>
+                <w:rFonts w:cs="Arial"/>
+                <w:b/>
+                <w:color w:val="FF0000"/>
+                <w:sz w:val="28"/>
+                <w:szCs w:val="32"/>
+              </w:rPr>
+              <w:t>Vaakyam</w:t>
+            </w:r>
+            <w:proofErr w:type="spellEnd"/>
+            <w:r>
+              <w:rPr>
+                <w:rFonts w:cs="Arial"/>
+                <w:b/>
+                <w:color w:val="FF0000"/>
+                <w:sz w:val="28"/>
+                <w:szCs w:val="32"/>
+              </w:rPr>
+              <w:t xml:space="preserve"> No.– </w:t>
+            </w:r>
+            <w:r>
+              <w:rPr>
+                <w:rFonts w:cs="Arial"/>
+                <w:b/>
+                <w:color w:val="FF0000"/>
+                <w:sz w:val="28"/>
+                <w:szCs w:val="32"/>
+              </w:rPr>
+              <w:t>34</w:t>
+            </w:r>
+          </w:p>
+          <w:p>
+            <w:pPr>
+              <w:widowControl w:val="0"/>
+              <w:tabs>
+                <w:tab w:val="left" w:pos="993"/>
+              </w:tabs>
+              <w:autoSpaceDE w:val="0"/>
+              <w:autoSpaceDN w:val="0"/>
+              <w:adjustRightInd w:val="0"/>
+              <w:spacing w:before="0" w:line="252" w:lineRule="auto"/>
+              <w:ind w:right="297"/>
+              <w:rPr>
+                <w:rFonts w:cs="Arial"/>
+                <w:b/>
+                <w:sz w:val="28"/>
+                <w:szCs w:val="32"/>
+              </w:rPr>
+            </w:pPr>
+            <w:proofErr w:type="spellStart"/>
+            <w:r>
+              <w:rPr>
+                <w:rFonts w:cs="Arial"/>
+                <w:b/>
+                <w:color w:val="FF0000"/>
+                <w:sz w:val="28"/>
+                <w:szCs w:val="32"/>
+              </w:rPr>
+              <w:t>Panchaati</w:t>
+            </w:r>
+            <w:proofErr w:type="spellEnd"/>
+            <w:r>
+              <w:rPr>
+                <w:rFonts w:cs="Arial"/>
+                <w:b/>
+                <w:color w:val="FF0000"/>
+                <w:sz w:val="28"/>
+                <w:szCs w:val="32"/>
+              </w:rPr>
+              <w:t xml:space="preserve"> No</w:t>
+            </w:r>
+            <w:r>
+              <w:rPr>
+                <w:rFonts w:cs="Arial"/>
+                <w:b/>
+                <w:color w:val="FF0000"/>
+                <w:szCs w:val="32"/>
+              </w:rPr>
+              <w:t xml:space="preserve">. - </w:t>
+            </w:r>
+            <w:r>
+              <w:rPr>
+                <w:rFonts w:cs="Arial"/>
+                <w:b/>
+                <w:color w:val="FF0000"/>
+                <w:sz w:val="28"/>
+                <w:szCs w:val="32"/>
+              </w:rPr>
+              <w:t>2</w:t>
+            </w:r>
+            <w:r>
+              <w:rPr>
+                <w:rFonts w:cs="Arial"/>
+                <w:b/>
+                <w:color w:val="FF0000"/>
+                <w:sz w:val="28"/>
+                <w:szCs w:val="32"/>
+              </w:rPr>
+              <w:t>6</w:t>
+            </w:r>
+          </w:p>
+        </w:tc>
+        <w:tc>
+          <w:tcPr>
+            <w:tcW w:w="5103" w:type="dxa"/>
+          </w:tcPr>
+          <w:p>
+            <w:pPr>
+              <w:widowControl w:val="0"/>
+              <w:autoSpaceDE w:val="0"/>
+              <w:autoSpaceDN w:val="0"/>
+              <w:adjustRightInd w:val="0"/>
+              <w:spacing w:before="0" w:line="240" w:lineRule="auto"/>
+              <w:rPr>
+                <w:rFonts w:ascii="BRH Devanagari Extra" w:hAnsi="BRH Devanagari Extra" w:cs="BRH Devanagari Extra"/>
+                <w:color w:val="000000"/>
+                <w:sz w:val="40"/>
+                <w:szCs w:val="40"/>
+              </w:rPr>
+            </w:pPr>
+            <w:proofErr w:type="spellStart"/>
+            <w:r>
+              <w:rPr>
+                <w:rFonts w:ascii="BRH Devanagari Extra" w:hAnsi="BRH Devanagari Extra" w:cs="BRH Devanagari Extra"/>
+                <w:color w:val="000000"/>
+                <w:sz w:val="40"/>
+                <w:szCs w:val="40"/>
+              </w:rPr>
+              <w:t>lÉ¤Éþ§É</w:t>
+            </w:r>
+            <w:r>
+              <w:rPr>
+                <w:rFonts w:ascii="BRH Devanagari Extra" w:hAnsi="BRH Devanagari Extra" w:cs="BRH Devanagari Extra"/>
+                <w:color w:val="000000"/>
+                <w:sz w:val="36"/>
+                <w:szCs w:val="40"/>
+              </w:rPr>
+              <w:t>óè</w:t>
+            </w:r>
+            <w:proofErr w:type="spellEnd"/>
+            <w:r>
+              <w:rPr>
+                <w:rFonts w:ascii="BRH Devanagari Extra" w:hAnsi="BRH Devanagari Extra" w:cs="BRH Devanagari Extra"/>
+                <w:color w:val="000000"/>
+                <w:sz w:val="40"/>
+                <w:szCs w:val="40"/>
+              </w:rPr>
+              <w:t xml:space="preserve"> Â</w:t>
+            </w:r>
+            <w:r>
+              <w:rPr>
+                <w:rFonts w:ascii="BRH Malayalam Extra" w:hAnsi="BRH Malayalam Extra" w:cs="BRH Devanagari Extra"/>
+                <w:color w:val="000000"/>
+                <w:sz w:val="30"/>
+                <w:szCs w:val="40"/>
+              </w:rPr>
+              <w:t>–</w:t>
+            </w:r>
+            <w:proofErr w:type="spellStart"/>
+            <w:r>
+              <w:rPr>
+                <w:rFonts w:ascii="BRH Devanagari Extra" w:hAnsi="BRH Devanagari Extra" w:cs="BRH Devanagari Extra"/>
+                <w:color w:val="000000"/>
+                <w:sz w:val="40"/>
+                <w:szCs w:val="40"/>
+              </w:rPr>
+              <w:t>SìÈ</w:t>
+            </w:r>
+            <w:proofErr w:type="spellEnd"/>
+            <w:r>
+              <w:rPr>
+                <w:rFonts w:ascii="BRH Devanagari Extra" w:hAnsi="BRH Devanagari Extra" w:cs="BRH Devanagari Extra"/>
+                <w:color w:val="000000"/>
+                <w:sz w:val="40"/>
+                <w:szCs w:val="40"/>
+              </w:rPr>
+              <w:t xml:space="preserve"> | Â</w:t>
+            </w:r>
+            <w:r>
+              <w:rPr>
+                <w:rFonts w:ascii="BRH Malayalam Extra" w:hAnsi="BRH Malayalam Extra" w:cs="BRH Devanagari Extra"/>
+                <w:color w:val="000000"/>
+                <w:sz w:val="30"/>
+                <w:szCs w:val="40"/>
+              </w:rPr>
+              <w:t>–</w:t>
+            </w:r>
+            <w:proofErr w:type="spellStart"/>
+            <w:r>
+              <w:rPr>
+                <w:rFonts w:ascii="BRH Devanagari Extra" w:hAnsi="BRH Devanagari Extra" w:cs="BRH Devanagari Extra"/>
+                <w:color w:val="000000"/>
+                <w:sz w:val="40"/>
+                <w:szCs w:val="40"/>
+                <w:highlight w:val="yellow"/>
+              </w:rPr>
+              <w:t>SìÉå</w:t>
+            </w:r>
+            <w:proofErr w:type="spellEnd"/>
+            <w:r>
+              <w:rPr>
+                <w:rFonts w:ascii="BRH Malayalam Extra" w:hAnsi="BRH Malayalam Extra" w:cs="BRH Devanagari Extra"/>
+                <w:color w:val="000000"/>
+                <w:sz w:val="30"/>
+                <w:szCs w:val="40"/>
+                <w:highlight w:val="yellow"/>
+              </w:rPr>
+              <w:t xml:space="preserve">– </w:t>
+            </w:r>
+            <w:proofErr w:type="spellStart"/>
+            <w:r>
+              <w:rPr>
+                <w:rFonts w:ascii="BRH Devanagari Extra" w:hAnsi="BRH Devanagari Extra" w:cs="BRH Devanagari Extra"/>
+                <w:color w:val="000000"/>
+                <w:sz w:val="40"/>
+                <w:szCs w:val="40"/>
+                <w:highlight w:val="yellow"/>
+              </w:rPr>
+              <w:t>S</w:t>
+            </w:r>
+            <w:r>
+              <w:rPr>
+                <w:rFonts w:ascii="BRH Devanagari Extra" w:hAnsi="BRH Devanagari Extra" w:cs="BRH Devanagari Extra"/>
+                <w:color w:val="000000"/>
+                <w:sz w:val="40"/>
+                <w:szCs w:val="40"/>
+              </w:rPr>
+              <w:t>åuÉiÉÉÿ</w:t>
+            </w:r>
+            <w:proofErr w:type="spellEnd"/>
+            <w:r>
+              <w:rPr>
+                <w:rFonts w:ascii="BRH Devanagari Extra" w:hAnsi="BRH Devanagari Extra" w:cs="BRH Devanagari Extra"/>
+                <w:color w:val="000000"/>
+                <w:sz w:val="40"/>
+                <w:szCs w:val="40"/>
+              </w:rPr>
+              <w:t xml:space="preserve"> | </w:t>
+            </w:r>
+          </w:p>
+          <w:p>
+            <w:pPr>
+              <w:widowControl w:val="0"/>
+              <w:autoSpaceDE w:val="0"/>
+              <w:autoSpaceDN w:val="0"/>
+              <w:adjustRightInd w:val="0"/>
+              <w:spacing w:before="0" w:line="240" w:lineRule="auto"/>
+              <w:rPr>
+                <w:rFonts w:ascii="BRH Malayalam Extra" w:hAnsi="BRH Malayalam Extra" w:cs="BRH Malayalam Extra"/>
+                <w:color w:val="000000"/>
+                <w:sz w:val="36"/>
+                <w:szCs w:val="40"/>
+              </w:rPr>
+            </w:pPr>
+            <w:proofErr w:type="spellStart"/>
+            <w:r>
+              <w:rPr>
+                <w:rFonts w:ascii="BRH Devanagari Extra" w:hAnsi="BRH Devanagari Extra" w:cs="BRH Devanagari Extra"/>
+                <w:color w:val="000000"/>
+                <w:sz w:val="40"/>
+                <w:szCs w:val="40"/>
+              </w:rPr>
+              <w:t>Så</w:t>
+            </w:r>
+            <w:proofErr w:type="spellEnd"/>
+            <w:r>
+              <w:rPr>
+                <w:rFonts w:ascii="BRH Malayalam Extra" w:hAnsi="BRH Malayalam Extra" w:cs="BRH Devanagari Extra"/>
+                <w:color w:val="000000"/>
+                <w:sz w:val="30"/>
+                <w:szCs w:val="40"/>
+              </w:rPr>
+              <w:t>–</w:t>
+            </w:r>
+            <w:proofErr w:type="spellStart"/>
+            <w:r>
+              <w:rPr>
+                <w:rFonts w:ascii="BRH Devanagari Extra" w:hAnsi="BRH Devanagari Extra" w:cs="BRH Devanagari Extra"/>
+                <w:color w:val="000000"/>
+                <w:sz w:val="40"/>
+                <w:szCs w:val="40"/>
+              </w:rPr>
+              <w:t>uÉiÉÉ</w:t>
+            </w:r>
+            <w:proofErr w:type="spellEnd"/>
+            <w:r>
+              <w:rPr>
+                <w:rFonts w:ascii="BRH Malayalam Extra" w:hAnsi="BRH Malayalam Extra" w:cs="BRH Devanagari Extra"/>
+                <w:color w:val="000000"/>
+                <w:sz w:val="30"/>
+                <w:szCs w:val="40"/>
+              </w:rPr>
+              <w:t>–</w:t>
+            </w:r>
+            <w:r>
+              <w:rPr>
+                <w:rFonts w:ascii="BRH Devanagari Extra" w:hAnsi="BRH Devanagari Extra" w:cs="BRH Devanagari Extra"/>
+                <w:color w:val="000000"/>
+                <w:sz w:val="40"/>
+                <w:szCs w:val="40"/>
+              </w:rPr>
+              <w:t xml:space="preserve"> </w:t>
+            </w:r>
+            <w:proofErr w:type="spellStart"/>
+            <w:r>
+              <w:rPr>
+                <w:rFonts w:ascii="BRH Devanagari Extra" w:hAnsi="BRH Devanagari Extra" w:cs="BRH Devanagari Extra"/>
+                <w:color w:val="000000"/>
+                <w:sz w:val="40"/>
+                <w:szCs w:val="40"/>
+              </w:rPr>
+              <w:t>mÉÑlÉþuÉïxÉÔ</w:t>
+            </w:r>
+            <w:proofErr w:type="spellEnd"/>
+            <w:r>
+              <w:rPr>
+                <w:rFonts w:ascii="BRH Devanagari Extra" w:hAnsi="BRH Devanagari Extra" w:cs="BRH Devanagari Extra"/>
+                <w:color w:val="000000"/>
+                <w:sz w:val="40"/>
+                <w:szCs w:val="40"/>
+              </w:rPr>
+              <w:t xml:space="preserve"> |</w:t>
+            </w:r>
+          </w:p>
+        </w:tc>
+        <w:tc>
+          <w:tcPr>
+            <w:tcW w:w="5386" w:type="dxa"/>
+          </w:tcPr>
+          <w:p>
+            <w:pPr>
+              <w:widowControl w:val="0"/>
+              <w:autoSpaceDE w:val="0"/>
+              <w:autoSpaceDN w:val="0"/>
+              <w:adjustRightInd w:val="0"/>
+              <w:spacing w:before="0" w:line="240" w:lineRule="auto"/>
+              <w:rPr>
+                <w:rFonts w:ascii="BRH Devanagari Extra" w:hAnsi="BRH Devanagari Extra" w:cs="BRH Devanagari Extra"/>
+                <w:color w:val="000000"/>
+                <w:sz w:val="40"/>
+                <w:szCs w:val="40"/>
+              </w:rPr>
+            </w:pPr>
+            <w:proofErr w:type="spellStart"/>
+            <w:r>
+              <w:rPr>
+                <w:rFonts w:ascii="BRH Devanagari Extra" w:hAnsi="BRH Devanagari Extra" w:cs="BRH Devanagari Extra"/>
+                <w:color w:val="000000"/>
+                <w:sz w:val="40"/>
+                <w:szCs w:val="40"/>
+              </w:rPr>
+              <w:t>lÉ¤Éþ§É</w:t>
+            </w:r>
+            <w:r>
+              <w:rPr>
+                <w:rFonts w:ascii="BRH Devanagari Extra" w:hAnsi="BRH Devanagari Extra" w:cs="BRH Devanagari Extra"/>
+                <w:color w:val="000000"/>
+                <w:sz w:val="36"/>
+                <w:szCs w:val="40"/>
+              </w:rPr>
+              <w:t>óè</w:t>
+            </w:r>
+            <w:proofErr w:type="spellEnd"/>
+            <w:r>
+              <w:rPr>
+                <w:rFonts w:ascii="BRH Devanagari Extra" w:hAnsi="BRH Devanagari Extra" w:cs="BRH Devanagari Extra"/>
+                <w:color w:val="000000"/>
+                <w:sz w:val="40"/>
+                <w:szCs w:val="40"/>
+              </w:rPr>
+              <w:t xml:space="preserve"> Â</w:t>
+            </w:r>
+            <w:r>
+              <w:rPr>
+                <w:rFonts w:ascii="BRH Malayalam Extra" w:hAnsi="BRH Malayalam Extra" w:cs="BRH Devanagari Extra"/>
+                <w:color w:val="000000"/>
+                <w:sz w:val="30"/>
+                <w:szCs w:val="40"/>
+              </w:rPr>
+              <w:t>–</w:t>
+            </w:r>
+            <w:proofErr w:type="spellStart"/>
+            <w:r>
+              <w:rPr>
+                <w:rFonts w:ascii="BRH Devanagari Extra" w:hAnsi="BRH Devanagari Extra" w:cs="BRH Devanagari Extra"/>
+                <w:color w:val="000000"/>
+                <w:sz w:val="40"/>
+                <w:szCs w:val="40"/>
+              </w:rPr>
+              <w:t>SìÈ</w:t>
+            </w:r>
+            <w:proofErr w:type="spellEnd"/>
+            <w:r>
+              <w:rPr>
+                <w:rFonts w:ascii="BRH Devanagari Extra" w:hAnsi="BRH Devanagari Extra" w:cs="BRH Devanagari Extra"/>
+                <w:color w:val="000000"/>
+                <w:sz w:val="40"/>
+                <w:szCs w:val="40"/>
+              </w:rPr>
+              <w:t xml:space="preserve"> | Â</w:t>
+            </w:r>
+            <w:r>
+              <w:rPr>
+                <w:rFonts w:ascii="BRH Malayalam Extra" w:hAnsi="BRH Malayalam Extra" w:cs="BRH Devanagari Extra"/>
+                <w:color w:val="000000"/>
+                <w:sz w:val="30"/>
+                <w:szCs w:val="40"/>
+              </w:rPr>
+              <w:t>–</w:t>
+            </w:r>
+            <w:proofErr w:type="spellStart"/>
+            <w:r>
+              <w:rPr>
+                <w:rFonts w:ascii="BRH Devanagari Extra" w:hAnsi="BRH Devanagari Extra" w:cs="BRH Devanagari Extra"/>
+                <w:color w:val="000000"/>
+                <w:sz w:val="40"/>
+                <w:szCs w:val="40"/>
+                <w:highlight w:val="green"/>
+              </w:rPr>
+              <w:t>SìÉå</w:t>
+            </w:r>
+            <w:proofErr w:type="spellEnd"/>
+            <w:r>
+              <w:rPr>
+                <w:rFonts w:ascii="BRH Malayalam Extra" w:hAnsi="BRH Malayalam Extra" w:cs="BRH Devanagari Extra"/>
+                <w:color w:val="000000"/>
+                <w:sz w:val="30"/>
+                <w:szCs w:val="40"/>
+                <w:highlight w:val="green"/>
+              </w:rPr>
+              <w:t xml:space="preserve"> </w:t>
+            </w:r>
+            <w:proofErr w:type="spellStart"/>
+            <w:r>
+              <w:rPr>
+                <w:rFonts w:ascii="BRH Devanagari Extra" w:hAnsi="BRH Devanagari Extra" w:cs="BRH Devanagari Extra"/>
+                <w:color w:val="000000"/>
+                <w:sz w:val="40"/>
+                <w:szCs w:val="40"/>
+                <w:highlight w:val="green"/>
+              </w:rPr>
+              <w:t>Så</w:t>
+            </w:r>
+            <w:proofErr w:type="spellEnd"/>
+            <w:r>
+              <w:rPr>
+                <w:rFonts w:ascii="BRH Malayalam Extra" w:hAnsi="BRH Malayalam Extra" w:cs="BRH Devanagari Extra"/>
+                <w:color w:val="000000"/>
+                <w:sz w:val="30"/>
+                <w:szCs w:val="40"/>
+              </w:rPr>
+              <w:t>–</w:t>
+            </w:r>
+            <w:proofErr w:type="spellStart"/>
+            <w:r>
+              <w:rPr>
+                <w:rFonts w:ascii="BRH Devanagari Extra" w:hAnsi="BRH Devanagari Extra" w:cs="BRH Devanagari Extra"/>
+                <w:color w:val="000000"/>
+                <w:sz w:val="40"/>
+                <w:szCs w:val="40"/>
+              </w:rPr>
+              <w:t>uÉiÉÉÿ</w:t>
+            </w:r>
+            <w:proofErr w:type="spellEnd"/>
+            <w:r>
+              <w:rPr>
+                <w:rFonts w:ascii="BRH Devanagari Extra" w:hAnsi="BRH Devanagari Extra" w:cs="BRH Devanagari Extra"/>
+                <w:color w:val="000000"/>
+                <w:sz w:val="40"/>
+                <w:szCs w:val="40"/>
+              </w:rPr>
+              <w:t xml:space="preserve"> | </w:t>
+            </w:r>
+          </w:p>
+          <w:p>
+            <w:pPr>
+              <w:widowControl w:val="0"/>
+              <w:autoSpaceDE w:val="0"/>
+              <w:autoSpaceDN w:val="0"/>
+              <w:adjustRightInd w:val="0"/>
+              <w:spacing w:before="0" w:line="240" w:lineRule="auto"/>
+              <w:rPr>
+                <w:rFonts w:ascii="BRH Malayalam Extra" w:hAnsi="BRH Malayalam Extra" w:cs="BRH Malayalam Extra"/>
+                <w:color w:val="000000"/>
+                <w:sz w:val="36"/>
+                <w:szCs w:val="40"/>
+              </w:rPr>
+            </w:pPr>
+            <w:proofErr w:type="spellStart"/>
+            <w:r>
+              <w:rPr>
+                <w:rFonts w:ascii="BRH Devanagari Extra" w:hAnsi="BRH Devanagari Extra" w:cs="BRH Devanagari Extra"/>
+                <w:color w:val="000000"/>
+                <w:sz w:val="40"/>
+                <w:szCs w:val="40"/>
+              </w:rPr>
+              <w:t>Så</w:t>
+            </w:r>
+            <w:proofErr w:type="spellEnd"/>
+            <w:r>
+              <w:rPr>
+                <w:rFonts w:ascii="BRH Malayalam Extra" w:hAnsi="BRH Malayalam Extra" w:cs="BRH Devanagari Extra"/>
+                <w:color w:val="000000"/>
+                <w:sz w:val="30"/>
+                <w:szCs w:val="40"/>
+              </w:rPr>
+              <w:t>–</w:t>
+            </w:r>
+            <w:proofErr w:type="spellStart"/>
+            <w:r>
+              <w:rPr>
+                <w:rFonts w:ascii="BRH Devanagari Extra" w:hAnsi="BRH Devanagari Extra" w:cs="BRH Devanagari Extra"/>
+                <w:color w:val="000000"/>
+                <w:sz w:val="40"/>
+                <w:szCs w:val="40"/>
+              </w:rPr>
+              <w:t>uÉiÉÉ</w:t>
+            </w:r>
+            <w:proofErr w:type="spellEnd"/>
+            <w:r>
+              <w:rPr>
+                <w:rFonts w:ascii="BRH Malayalam Extra" w:hAnsi="BRH Malayalam Extra" w:cs="BRH Devanagari Extra"/>
+                <w:color w:val="000000"/>
+                <w:sz w:val="30"/>
+                <w:szCs w:val="40"/>
+              </w:rPr>
+              <w:t>–</w:t>
+            </w:r>
+            <w:r>
+              <w:rPr>
+                <w:rFonts w:ascii="BRH Devanagari Extra" w:hAnsi="BRH Devanagari Extra" w:cs="BRH Devanagari Extra"/>
+                <w:color w:val="000000"/>
+                <w:sz w:val="40"/>
+                <w:szCs w:val="40"/>
+              </w:rPr>
+              <w:t xml:space="preserve"> </w:t>
+            </w:r>
+            <w:proofErr w:type="spellStart"/>
+            <w:r>
+              <w:rPr>
+                <w:rFonts w:ascii="BRH Devanagari Extra" w:hAnsi="BRH Devanagari Extra" w:cs="BRH Devanagari Extra"/>
+                <w:color w:val="000000"/>
+                <w:sz w:val="40"/>
+                <w:szCs w:val="40"/>
+              </w:rPr>
+              <w:t>mÉÑlÉþuÉïxÉÔ</w:t>
+            </w:r>
+            <w:proofErr w:type="spellEnd"/>
+            <w:r>
+              <w:rPr>
+                <w:rFonts w:ascii="BRH Devanagari Extra" w:hAnsi="BRH Devanagari Extra" w:cs="BRH Devanagari Extra"/>
+                <w:color w:val="000000"/>
+                <w:sz w:val="40"/>
+                <w:szCs w:val="40"/>
+              </w:rPr>
+              <w:t xml:space="preserve"> |</w:t>
             </w:r>
           </w:p>
         </w:tc>
@@ -8972,7 +9412,7 @@
                 <w:sz w:val="28"/>
                 <w:szCs w:val="32"/>
               </w:rPr>
-              <w:t>11.3</w:t>
+              <w:t>11</w:t>
             </w:r>
             <w:r>
               <w:rPr>
@@ -8982,7 +9422,7 @@
                 <w:sz w:val="28"/>
                 <w:szCs w:val="32"/>
               </w:rPr>
-              <w:t xml:space="preserve"> – </w:t>
+              <w:t xml:space="preserve">.1 – </w:t>
             </w:r>
             <w:proofErr w:type="spellStart"/>
             <w:r>
@@ -9012,6 +9452,7 @@
                 <w:rFonts w:cs="Arial"/>
                 <w:b/>
                 <w:color w:val="FF0000"/>
+                <w:sz w:val="28"/>
                 <w:szCs w:val="32"/>
               </w:rPr>
             </w:pPr>
@@ -9021,6 +9462,7 @@
                 <w:rFonts w:cs="Arial"/>
                 <w:b/>
                 <w:color w:val="FF0000"/>
+                <w:sz w:val="28"/>
                 <w:szCs w:val="32"/>
               </w:rPr>
               <w:t>Krama</w:t>
@@ -9031,6 +9473,7 @@
                 <w:rFonts w:cs="Arial"/>
                 <w:b/>
                 <w:color w:val="FF0000"/>
+                <w:sz w:val="28"/>
                 <w:szCs w:val="32"/>
               </w:rPr>
               <w:t xml:space="preserve"> </w:t>
@@ -9041,6 +9484,7 @@
                 <w:rFonts w:cs="Arial"/>
                 <w:b/>
                 <w:color w:val="FF0000"/>
+                <w:sz w:val="28"/>
                 <w:szCs w:val="32"/>
               </w:rPr>
               <w:t>Vaakyam</w:t>
@@ -9051,9 +9495,20 @@
                 <w:rFonts w:cs="Arial"/>
                 <w:b/>
                 <w:color w:val="FF0000"/>
-                <w:szCs w:val="32"/>
-              </w:rPr>
-              <w:t xml:space="preserve"> No.– 23, 24</w:t>
+                <w:sz w:val="28"/>
+                <w:szCs w:val="32"/>
+              </w:rPr>
+              <w:t xml:space="preserve"> No.– </w:t>
+            </w:r>
+            <w:r>
+              <w:rPr>
+                <w:rFonts w:cs="Arial"/>
+                <w:b/>
+                <w:color w:val="FF0000"/>
+                <w:sz w:val="28"/>
+                <w:szCs w:val="32"/>
+              </w:rPr>
+              <w:t>57</w:t>
             </w:r>
           </w:p>
           <w:p>
@@ -9070,7 +9525,6 @@
               <w:rPr>
                 <w:rFonts w:cs="Arial"/>
                 <w:b/>
-                <w:color w:val="000000"/>
                 <w:sz w:val="28"/>
                 <w:szCs w:val="32"/>
               </w:rPr>
@@ -9114,10 +9568,8 @@
                 <w:sz w:val="28"/>
                 <w:szCs w:val="32"/>
               </w:rPr>
-              <w:t>3</w:t>
-            </w:r>
-            <w:bookmarkStart w:id="0" w:name="_GoBack"/>
-            <w:bookmarkEnd w:id="0"/>
+              <w:t>2</w:t>
+            </w:r>
             <w:r>
               <w:rPr>
                 <w:rFonts w:cs="Arial"/>
@@ -9126,7 +9578,7 @@
                 <w:sz w:val="28"/>
                 <w:szCs w:val="32"/>
               </w:rPr>
-              <w:t>1</w:t>
+              <w:t>9</w:t>
             </w:r>
           </w:p>
         </w:tc>
@@ -9140,23 +9592,23 @@
               <w:autoSpaceDE w:val="0"/>
               <w:autoSpaceDN w:val="0"/>
               <w:adjustRightInd w:val="0"/>
-              <w:spacing w:before="0" w:line="240" w:lineRule="auto"/>
-              <w:rPr>
-                <w:rFonts w:ascii="BRH Devanagari Extra" w:hAnsi="BRH Devanagari Extra" w:cs="BRH Devanagari Extra"/>
-                <w:color w:val="000000"/>
-                <w:sz w:val="40"/>
-                <w:szCs w:val="40"/>
-              </w:rPr>
-            </w:pPr>
-            <w:proofErr w:type="spellStart"/>
-            <w:r>
-              <w:rPr>
-                <w:rFonts w:ascii="BRH Devanagari Extra" w:hAnsi="BRH Devanagari Extra" w:cs="BRH Devanagari Extra"/>
-                <w:color w:val="000000"/>
-                <w:sz w:val="40"/>
-                <w:szCs w:val="40"/>
-              </w:rPr>
-              <w:t>xÉ</w:t>
+              <w:spacing w:line="252" w:lineRule="auto"/>
+              <w:rPr>
+                <w:rFonts w:ascii="BRH Malayalam Extra" w:hAnsi="BRH Malayalam Extra" w:cs="BRH Malayalam Extra"/>
+                <w:color w:val="000000"/>
+                <w:sz w:val="40"/>
+                <w:szCs w:val="40"/>
+              </w:rPr>
+            </w:pPr>
+            <w:proofErr w:type="spellStart"/>
+            <w:r>
+              <w:rPr>
+                <w:rFonts w:ascii="BRH Devanagari Extra" w:hAnsi="BRH Devanagari Extra" w:cs="BRH Devanagari Extra"/>
+                <w:color w:val="000000"/>
+                <w:sz w:val="40"/>
+                <w:szCs w:val="40"/>
+              </w:rPr>
+              <w:t>erÉæwPèrÉÉþrÉ</w:t>
             </w:r>
             <w:proofErr w:type="spellEnd"/>
             <w:r>
@@ -9168,17 +9620,6 @@
               </w:rPr>
               <w:t>–</w:t>
             </w:r>
-            <w:proofErr w:type="spellStart"/>
-            <w:r>
-              <w:rPr>
-                <w:rFonts w:ascii="BRH Devanagari Extra" w:hAnsi="BRH Devanagari Extra" w:cs="BRH Devanagari Extra"/>
-                <w:color w:val="000000"/>
-                <w:sz w:val="40"/>
-                <w:szCs w:val="40"/>
-              </w:rPr>
-              <w:t>WûxÉëþxrÉ</w:t>
-            </w:r>
-            <w:proofErr w:type="spellEnd"/>
             <w:r>
               <w:rPr>
                 <w:rFonts w:ascii="BRH Devanagari Extra" w:hAnsi="BRH Devanagari Extra" w:cs="BRH Devanagari Extra"/>
@@ -9196,37 +9637,7 @@
                 <w:sz w:val="40"/>
                 <w:szCs w:val="40"/>
               </w:rPr>
-              <w:t>mÉë</w:t>
-            </w:r>
-            <w:proofErr w:type="spellEnd"/>
-            <w:r>
-              <w:rPr>
-                <w:rFonts w:ascii="BRH Malayalam Extra" w:hAnsi="BRH Malayalam Extra" w:cs="BRH Devanagari Extra"/>
-                <w:color w:val="000000"/>
-                <w:sz w:val="30"/>
-                <w:szCs w:val="40"/>
-              </w:rPr>
-              <w:t>–</w:t>
-            </w:r>
-            <w:proofErr w:type="spellStart"/>
-            <w:r>
-              <w:rPr>
-                <w:rFonts w:ascii="BRH Devanagari Extra" w:hAnsi="BRH Devanagari Extra" w:cs="BRH Devanagari Extra"/>
-                <w:color w:val="000000"/>
-                <w:sz w:val="40"/>
-                <w:szCs w:val="40"/>
-              </w:rPr>
-              <w:t>qÉÉ</w:t>
-            </w:r>
-            <w:proofErr w:type="spellEnd"/>
-            <w:r>
-              <w:rPr>
-                <w:rFonts w:ascii="BRH Devanagari Extra" w:hAnsi="BRH Devanagari Extra" w:cs="BRH Devanagari Extra"/>
-                <w:color w:val="000000"/>
-                <w:sz w:val="40"/>
-                <w:szCs w:val="40"/>
-              </w:rPr>
-              <w:t xml:space="preserve"> </w:t>
+              <w:t>xÉuÉëþ</w:t>
             </w:r>
             <w:r>
               <w:rPr>
@@ -9236,168 +9647,15 @@
                 <w:szCs w:val="40"/>
                 <w:highlight w:val="yellow"/>
               </w:rPr>
-              <w:t xml:space="preserve">| </w:t>
-            </w:r>
-            <w:proofErr w:type="spellStart"/>
-            <w:r>
-              <w:rPr>
-                <w:rFonts w:ascii="BRH Devanagari Extra" w:hAnsi="BRH Devanagari Extra" w:cs="BRH Devanagari Extra"/>
-                <w:color w:val="000000"/>
-                <w:sz w:val="40"/>
-                <w:szCs w:val="40"/>
-                <w:highlight w:val="yellow"/>
-              </w:rPr>
-              <w:t>mÉë</w:t>
-            </w:r>
-            <w:proofErr w:type="spellEnd"/>
-            <w:r>
-              <w:rPr>
-                <w:rFonts w:ascii="BRH Malayalam Extra" w:hAnsi="BRH Malayalam Extra" w:cs="BRH Devanagari Extra"/>
-                <w:color w:val="000000"/>
-                <w:sz w:val="30"/>
-                <w:szCs w:val="40"/>
-                <w:highlight w:val="yellow"/>
-              </w:rPr>
-              <w:t>–</w:t>
-            </w:r>
-            <w:proofErr w:type="spellStart"/>
-            <w:r>
-              <w:rPr>
-                <w:rFonts w:ascii="BRH Devanagari Extra" w:hAnsi="BRH Devanagari Extra" w:cs="BRH Devanagari Extra"/>
-                <w:color w:val="000000"/>
-                <w:sz w:val="40"/>
-                <w:szCs w:val="40"/>
-                <w:highlight w:val="yellow"/>
-              </w:rPr>
-              <w:t>qÉåÌiÉþ</w:t>
-            </w:r>
-            <w:proofErr w:type="spellEnd"/>
-            <w:r>
-              <w:rPr>
-                <w:rFonts w:ascii="BRH Devanagari Extra" w:hAnsi="BRH Devanagari Extra" w:cs="BRH Devanagari Extra"/>
-                <w:color w:val="000000"/>
-                <w:sz w:val="40"/>
-                <w:szCs w:val="40"/>
-                <w:highlight w:val="yellow"/>
-              </w:rPr>
-              <w:t xml:space="preserve"> </w:t>
-            </w:r>
-            <w:proofErr w:type="spellStart"/>
-            <w:r>
-              <w:rPr>
-                <w:rFonts w:ascii="BRH Devanagari Extra" w:hAnsi="BRH Devanagari Extra" w:cs="BRH Devanagari Extra"/>
-                <w:color w:val="000000"/>
-                <w:sz w:val="40"/>
-                <w:szCs w:val="40"/>
-                <w:highlight w:val="yellow"/>
-              </w:rPr>
-              <w:t>mÉë</w:t>
-            </w:r>
-            <w:proofErr w:type="spellEnd"/>
-            <w:r>
-              <w:rPr>
-                <w:rFonts w:ascii="BRH Devanagari Extra" w:hAnsi="BRH Devanagari Extra" w:cs="BRH Devanagari Extra"/>
-                <w:color w:val="000000"/>
-                <w:sz w:val="40"/>
-                <w:szCs w:val="40"/>
-                <w:highlight w:val="yellow"/>
-              </w:rPr>
-              <w:t xml:space="preserve"> - </w:t>
-            </w:r>
-            <w:proofErr w:type="spellStart"/>
-            <w:r>
-              <w:rPr>
-                <w:rFonts w:ascii="BRH Devanagari Extra" w:hAnsi="BRH Devanagari Extra" w:cs="BRH Devanagari Extra"/>
-                <w:color w:val="000000"/>
-                <w:sz w:val="40"/>
-                <w:szCs w:val="40"/>
-                <w:highlight w:val="yellow"/>
-              </w:rPr>
-              <w:t>qÉÉ</w:t>
-            </w:r>
-            <w:proofErr w:type="spellEnd"/>
-            <w:r>
-              <w:rPr>
-                <w:rFonts w:ascii="BRH Devanagari Extra" w:hAnsi="BRH Devanagari Extra" w:cs="BRH Devanagari Extra"/>
-                <w:color w:val="000000"/>
-                <w:sz w:val="40"/>
-                <w:szCs w:val="40"/>
-                <w:highlight w:val="yellow"/>
-              </w:rPr>
-              <w:t xml:space="preserve"> |</w:t>
-            </w:r>
-            <w:r>
-              <w:rPr>
-                <w:rFonts w:ascii="BRH Devanagari Extra" w:hAnsi="BRH Devanagari Extra" w:cs="BRH Devanagari Extra"/>
-                <w:color w:val="000000"/>
-                <w:sz w:val="40"/>
-                <w:szCs w:val="40"/>
-              </w:rPr>
-              <w:t xml:space="preserve"> </w:t>
-            </w:r>
-            <w:proofErr w:type="spellStart"/>
-            <w:r>
-              <w:rPr>
-                <w:rFonts w:ascii="BRH Devanagari Extra" w:hAnsi="BRH Devanagari Extra" w:cs="BRH Devanagari Extra"/>
-                <w:color w:val="000000"/>
-                <w:sz w:val="40"/>
-                <w:szCs w:val="40"/>
-                <w:highlight w:val="yellow"/>
-              </w:rPr>
-              <w:t>mÉë</w:t>
-            </w:r>
-            <w:proofErr w:type="spellEnd"/>
-            <w:r>
-              <w:rPr>
-                <w:rFonts w:ascii="BRH Malayalam Extra" w:hAnsi="BRH Malayalam Extra" w:cs="BRH Devanagari Extra"/>
-                <w:color w:val="000000"/>
-                <w:sz w:val="30"/>
-                <w:szCs w:val="40"/>
-                <w:highlight w:val="yellow"/>
-              </w:rPr>
-              <w:t>–</w:t>
-            </w:r>
-            <w:proofErr w:type="spellStart"/>
-            <w:r>
-              <w:rPr>
-                <w:rFonts w:ascii="BRH Devanagari Extra" w:hAnsi="BRH Devanagari Extra" w:cs="BRH Devanagari Extra"/>
-                <w:color w:val="000000"/>
-                <w:sz w:val="40"/>
-                <w:szCs w:val="40"/>
-                <w:highlight w:val="yellow"/>
-              </w:rPr>
-              <w:t>qÉÉ</w:t>
-            </w:r>
-            <w:proofErr w:type="spellEnd"/>
-            <w:r>
-              <w:rPr>
-                <w:rFonts w:ascii="BRH Devanagari Extra" w:hAnsi="BRH Devanagari Extra" w:cs="BRH Devanagari Extra"/>
-                <w:color w:val="000000"/>
-                <w:sz w:val="40"/>
-                <w:szCs w:val="40"/>
-                <w:highlight w:val="yellow"/>
-              </w:rPr>
-              <w:t xml:space="preserve"> </w:t>
-            </w:r>
-            <w:proofErr w:type="spellStart"/>
-            <w:r>
-              <w:rPr>
-                <w:rFonts w:ascii="BRH Devanagari Extra" w:hAnsi="BRH Devanagari Extra" w:cs="BRH Devanagari Extra"/>
-                <w:color w:val="000000"/>
-                <w:sz w:val="40"/>
-                <w:szCs w:val="40"/>
-                <w:highlight w:val="yellow"/>
-              </w:rPr>
-              <w:t>AþÍxÉ</w:t>
-            </w:r>
-            <w:proofErr w:type="spellEnd"/>
-            <w:r>
-              <w:rPr>
-                <w:rFonts w:ascii="BRH Devanagari Extra" w:hAnsi="BRH Devanagari Extra" w:cs="BRH Devanagari Extra"/>
-                <w:color w:val="000000"/>
-                <w:sz w:val="40"/>
-                <w:szCs w:val="40"/>
-                <w:highlight w:val="yellow"/>
+              <w:t>iÉÉ</w:t>
+            </w:r>
+            <w:proofErr w:type="spellEnd"/>
+            <w:r>
+              <w:rPr>
+                <w:rFonts w:ascii="BRH Devanagari Extra" w:hAnsi="BRH Devanagari Extra" w:cs="BRH Devanagari Extra"/>
+                <w:color w:val="000000"/>
+                <w:sz w:val="40"/>
+                <w:szCs w:val="40"/>
               </w:rPr>
               <w:t xml:space="preserve"> |</w:t>
             </w:r>
@@ -9414,21 +9672,21 @@
               <w:adjustRightInd w:val="0"/>
               <w:spacing w:before="0" w:line="240" w:lineRule="auto"/>
               <w:rPr>
-                <w:rFonts w:ascii="BRH Devanagari Extra" w:hAnsi="BRH Devanagari Extra" w:cs="BRH Devanagari Extra"/>
-                <w:color w:val="000000"/>
-                <w:sz w:val="40"/>
-                <w:szCs w:val="40"/>
-              </w:rPr>
-            </w:pPr>
-            <w:proofErr w:type="spellStart"/>
-            <w:r>
-              <w:rPr>
-                <w:rFonts w:ascii="BRH Devanagari Extra" w:hAnsi="BRH Devanagari Extra" w:cs="BRH Devanagari Extra"/>
-                <w:color w:val="000000"/>
-                <w:sz w:val="40"/>
-                <w:szCs w:val="40"/>
-              </w:rPr>
-              <w:t>xÉ</w:t>
+                <w:rFonts w:ascii="Cambria" w:hAnsi="Cambria" w:cs="BRH Malayalam Extra"/>
+                <w:color w:val="000000"/>
+                <w:sz w:val="40"/>
+                <w:szCs w:val="40"/>
+              </w:rPr>
+            </w:pPr>
+            <w:proofErr w:type="spellStart"/>
+            <w:r>
+              <w:rPr>
+                <w:rFonts w:ascii="BRH Devanagari Extra" w:hAnsi="BRH Devanagari Extra" w:cs="BRH Devanagari Extra"/>
+                <w:color w:val="000000"/>
+                <w:sz w:val="40"/>
+                <w:szCs w:val="40"/>
+              </w:rPr>
+              <w:t>erÉæwPèrÉÉþrÉ</w:t>
             </w:r>
             <w:proofErr w:type="spellEnd"/>
             <w:r>
@@ -9440,17 +9698,6 @@
               </w:rPr>
               <w:t>–</w:t>
             </w:r>
-            <w:proofErr w:type="spellStart"/>
-            <w:r>
-              <w:rPr>
-                <w:rFonts w:ascii="BRH Devanagari Extra" w:hAnsi="BRH Devanagari Extra" w:cs="BRH Devanagari Extra"/>
-                <w:color w:val="000000"/>
-                <w:sz w:val="40"/>
-                <w:szCs w:val="40"/>
-              </w:rPr>
-              <w:t>WûxÉëþxrÉ</w:t>
-            </w:r>
-            <w:proofErr w:type="spellEnd"/>
             <w:r>
               <w:rPr>
                 <w:rFonts w:ascii="BRH Devanagari Extra" w:hAnsi="BRH Devanagari Extra" w:cs="BRH Devanagari Extra"/>
@@ -9468,27 +9715,17 @@
                 <w:sz w:val="40"/>
                 <w:szCs w:val="40"/>
               </w:rPr>
-              <w:t>mÉë</w:t>
-            </w:r>
-            <w:proofErr w:type="spellEnd"/>
-            <w:r>
-              <w:rPr>
-                <w:rFonts w:ascii="BRH Malayalam Extra" w:hAnsi="BRH Malayalam Extra" w:cs="BRH Devanagari Extra"/>
-                <w:color w:val="000000"/>
-                <w:sz w:val="30"/>
-                <w:szCs w:val="40"/>
-              </w:rPr>
-              <w:t>–</w:t>
-            </w:r>
-            <w:proofErr w:type="spellStart"/>
-            <w:r>
-              <w:rPr>
-                <w:rFonts w:ascii="BRH Devanagari Extra" w:hAnsi="BRH Devanagari Extra" w:cs="BRH Devanagari Extra"/>
-                <w:color w:val="000000"/>
-                <w:sz w:val="40"/>
-                <w:szCs w:val="40"/>
-              </w:rPr>
-              <w:t>qÉÉ</w:t>
+              <w:t>xÉuÉëþ</w:t>
+            </w:r>
+            <w:r>
+              <w:rPr>
+                <w:rFonts w:ascii="BRH Devanagari Extra" w:hAnsi="BRH Devanagari Extra" w:cs="BRH Devanagari Extra"/>
+                <w:color w:val="000000"/>
+                <w:sz w:val="40"/>
+                <w:szCs w:val="40"/>
+                <w:highlight w:val="green"/>
+              </w:rPr>
+              <w:t>iÉÉÈ</w:t>
             </w:r>
             <w:proofErr w:type="spellEnd"/>
             <w:r>
@@ -9500,217 +9737,37 @@
               </w:rPr>
               <w:t xml:space="preserve"> | </w:t>
             </w:r>
-            <w:proofErr w:type="spellStart"/>
-            <w:r>
-              <w:rPr>
-                <w:rFonts w:ascii="BRH Devanagari Extra" w:hAnsi="BRH Devanagari Extra" w:cs="BRH Devanagari Extra"/>
-                <w:color w:val="000000"/>
-                <w:sz w:val="40"/>
-                <w:szCs w:val="40"/>
-                <w:highlight w:val="green"/>
-              </w:rPr>
-              <w:t>mÉë</w:t>
-            </w:r>
-            <w:proofErr w:type="spellEnd"/>
-            <w:r>
-              <w:rPr>
-                <w:rFonts w:ascii="BRH Malayalam Extra" w:hAnsi="BRH Malayalam Extra" w:cs="BRH Devanagari Extra"/>
-                <w:color w:val="000000"/>
-                <w:sz w:val="30"/>
-                <w:szCs w:val="40"/>
-                <w:highlight w:val="green"/>
-              </w:rPr>
-              <w:t>–</w:t>
-            </w:r>
-            <w:proofErr w:type="spellStart"/>
-            <w:r>
-              <w:rPr>
-                <w:rFonts w:ascii="BRH Devanagari Extra" w:hAnsi="BRH Devanagari Extra" w:cs="BRH Devanagari Extra"/>
-                <w:color w:val="000000"/>
-                <w:sz w:val="40"/>
-                <w:szCs w:val="40"/>
-                <w:highlight w:val="green"/>
-              </w:rPr>
-              <w:t>qÉÉ</w:t>
-            </w:r>
-            <w:proofErr w:type="spellEnd"/>
-            <w:r>
-              <w:rPr>
-                <w:rFonts w:ascii="BRH Devanagari Extra" w:hAnsi="BRH Devanagari Extra" w:cs="BRH Devanagari Extra"/>
-                <w:color w:val="000000"/>
-                <w:sz w:val="40"/>
-                <w:szCs w:val="40"/>
-                <w:highlight w:val="green"/>
+            <w:r>
+              <w:rPr>
+                <w:rFonts w:ascii="BRH Malayalam Extra" w:hAnsi="BRH Malayalam Extra" w:cs="BRH Malayalam Extra"/>
+                <w:color w:val="000000"/>
+                <w:sz w:val="40"/>
+                <w:szCs w:val="40"/>
               </w:rPr>
               <w:t xml:space="preserve"> </w:t>
             </w:r>
-            <w:proofErr w:type="spellStart"/>
-            <w:r>
-              <w:rPr>
-                <w:rFonts w:ascii="BRH Devanagari Extra" w:hAnsi="BRH Devanagari Extra" w:cs="BRH Devanagari Extra"/>
-                <w:color w:val="000000"/>
-                <w:sz w:val="40"/>
-                <w:szCs w:val="40"/>
-                <w:highlight w:val="green"/>
-              </w:rPr>
-              <w:t>AþÍxÉ</w:t>
-            </w:r>
-            <w:proofErr w:type="spellEnd"/>
-            <w:r>
-              <w:rPr>
-                <w:rFonts w:ascii="BRH Devanagari Extra" w:hAnsi="BRH Devanagari Extra" w:cs="BRH Devanagari Extra"/>
-                <w:color w:val="000000"/>
-                <w:sz w:val="40"/>
-                <w:szCs w:val="40"/>
-              </w:rPr>
-              <w:t xml:space="preserve"> | </w:t>
-            </w:r>
-          </w:p>
-          <w:p>
-            <w:pPr>
-              <w:autoSpaceDE w:val="0"/>
-              <w:autoSpaceDN w:val="0"/>
-              <w:adjustRightInd w:val="0"/>
-              <w:spacing w:before="0" w:line="240" w:lineRule="auto"/>
-              <w:rPr>
-                <w:rFonts w:ascii="BRH Devanagari Extra" w:hAnsi="BRH Devanagari Extra" w:cs="BRH Devanagari Extra"/>
-                <w:color w:val="000000"/>
-                <w:sz w:val="40"/>
-                <w:szCs w:val="40"/>
-              </w:rPr>
-            </w:pPr>
-            <w:proofErr w:type="spellStart"/>
-            <w:r>
-              <w:rPr>
-                <w:rFonts w:ascii="BRH Devanagari Extra" w:hAnsi="BRH Devanagari Extra" w:cs="BRH Devanagari Extra"/>
-                <w:color w:val="000000"/>
-                <w:sz w:val="40"/>
-                <w:szCs w:val="40"/>
-                <w:highlight w:val="green"/>
-              </w:rPr>
-              <w:t>mÉë</w:t>
-            </w:r>
-            <w:proofErr w:type="spellEnd"/>
-            <w:r>
-              <w:rPr>
-                <w:rFonts w:ascii="BRH Malayalam Extra" w:hAnsi="BRH Malayalam Extra" w:cs="BRH Devanagari Extra"/>
-                <w:color w:val="000000"/>
-                <w:sz w:val="30"/>
-                <w:szCs w:val="40"/>
-                <w:highlight w:val="green"/>
-              </w:rPr>
-              <w:t>–</w:t>
-            </w:r>
-            <w:proofErr w:type="spellStart"/>
-            <w:r>
-              <w:rPr>
-                <w:rFonts w:ascii="BRH Devanagari Extra" w:hAnsi="BRH Devanagari Extra" w:cs="BRH Devanagari Extra"/>
-                <w:color w:val="000000"/>
-                <w:sz w:val="40"/>
-                <w:szCs w:val="40"/>
-                <w:highlight w:val="green"/>
-              </w:rPr>
-              <w:t>qÉåÌiÉþ</w:t>
-            </w:r>
-            <w:proofErr w:type="spellEnd"/>
-            <w:r>
-              <w:rPr>
-                <w:rFonts w:ascii="BRH Devanagari Extra" w:hAnsi="BRH Devanagari Extra" w:cs="BRH Devanagari Extra"/>
-                <w:color w:val="000000"/>
-                <w:sz w:val="40"/>
-                <w:szCs w:val="40"/>
-                <w:highlight w:val="green"/>
-              </w:rPr>
-              <w:t xml:space="preserve"> </w:t>
-            </w:r>
-            <w:proofErr w:type="spellStart"/>
-            <w:r>
-              <w:rPr>
-                <w:rFonts w:ascii="BRH Devanagari Extra" w:hAnsi="BRH Devanagari Extra" w:cs="BRH Devanagari Extra"/>
-                <w:color w:val="000000"/>
-                <w:sz w:val="40"/>
-                <w:szCs w:val="40"/>
-                <w:highlight w:val="green"/>
-              </w:rPr>
-              <w:t>mÉë</w:t>
-            </w:r>
-            <w:proofErr w:type="spellEnd"/>
-            <w:r>
-              <w:rPr>
-                <w:rFonts w:ascii="BRH Devanagari Extra" w:hAnsi="BRH Devanagari Extra" w:cs="BRH Devanagari Extra"/>
-                <w:color w:val="000000"/>
-                <w:sz w:val="40"/>
-                <w:szCs w:val="40"/>
-                <w:highlight w:val="green"/>
-              </w:rPr>
-              <w:t xml:space="preserve"> - </w:t>
-            </w:r>
-            <w:proofErr w:type="spellStart"/>
-            <w:r>
-              <w:rPr>
-                <w:rFonts w:ascii="BRH Devanagari Extra" w:hAnsi="BRH Devanagari Extra" w:cs="BRH Devanagari Extra"/>
-                <w:color w:val="000000"/>
-                <w:sz w:val="40"/>
-                <w:szCs w:val="40"/>
-                <w:highlight w:val="green"/>
-              </w:rPr>
-              <w:t>qÉÉ</w:t>
-            </w:r>
-            <w:proofErr w:type="spellEnd"/>
-            <w:r>
-              <w:rPr>
-                <w:rFonts w:ascii="BRH Devanagari Extra" w:hAnsi="BRH Devanagari Extra" w:cs="BRH Devanagari Extra"/>
-                <w:color w:val="000000"/>
-                <w:sz w:val="40"/>
-                <w:szCs w:val="40"/>
-              </w:rPr>
-              <w:t xml:space="preserve"> | (</w:t>
-            </w:r>
             <w:r>
               <w:rPr>
                 <w:b/>
                 <w:bCs/>
               </w:rPr>
-              <w:t>no error, but</w:t>
-            </w:r>
-            <w:r>
-              <w:rPr>
-                <w:rFonts w:ascii="BRH Devanagari Extra" w:hAnsi="BRH Devanagari Extra" w:cs="BRH Devanagari Extra"/>
-                <w:color w:val="000000"/>
-                <w:sz w:val="40"/>
-                <w:szCs w:val="40"/>
-              </w:rPr>
-              <w:t xml:space="preserve"> </w:t>
-            </w:r>
+              <w:t>(</w:t>
+            </w:r>
+            <w:proofErr w:type="spellStart"/>
             <w:r>
               <w:rPr>
                 <w:b/>
                 <w:bCs/>
               </w:rPr>
-              <w:t xml:space="preserve">the </w:t>
-            </w:r>
-            <w:proofErr w:type="spellStart"/>
+              <w:t>visargam</w:t>
+            </w:r>
+            <w:proofErr w:type="spellEnd"/>
             <w:r>
               <w:rPr>
                 <w:b/>
                 <w:bCs/>
               </w:rPr>
-              <w:t>kramam</w:t>
-            </w:r>
-            <w:proofErr w:type="spellEnd"/>
-            <w:r>
-              <w:rPr>
-                <w:b/>
-                <w:bCs/>
-              </w:rPr>
-              <w:t xml:space="preserve"> </w:t>
-            </w:r>
-            <w:r>
-              <w:rPr>
-                <w:b/>
-                <w:bCs/>
-              </w:rPr>
-              <w:t>order re arranged)</w:t>
+              <w:t xml:space="preserve"> inserted)</w:t>
             </w:r>
           </w:p>
         </w:tc>
@@ -9737,47 +9794,25 @@
               <w:rPr>
                 <w:rFonts w:cs="Arial"/>
                 <w:b/>
-                <w:color w:val="FF0000"/>
-                <w:sz w:val="28"/>
-                <w:szCs w:val="32"/>
-              </w:rPr>
-            </w:pPr>
-            <w:r>
-              <w:rPr>
-                <w:rFonts w:cs="Arial"/>
-                <w:b/>
-                <w:color w:val="FF0000"/>
-                <w:sz w:val="28"/>
-                <w:szCs w:val="32"/>
-              </w:rPr>
-              <w:t>T.S.4.4.</w:t>
-            </w:r>
-            <w:r>
-              <w:rPr>
-                <w:rFonts w:cs="Arial"/>
-                <w:b/>
-                <w:color w:val="FF0000"/>
-                <w:sz w:val="28"/>
-                <w:szCs w:val="32"/>
-              </w:rPr>
-              <w:t>12.2</w:t>
-            </w:r>
-            <w:r>
-              <w:rPr>
-                <w:rFonts w:cs="Arial"/>
-                <w:b/>
-                <w:color w:val="FF0000"/>
-                <w:sz w:val="28"/>
-                <w:szCs w:val="32"/>
-              </w:rPr>
-              <w:t xml:space="preserve"> – </w:t>
-            </w:r>
-            <w:proofErr w:type="spellStart"/>
-            <w:r>
-              <w:rPr>
-                <w:rFonts w:cs="Arial"/>
-                <w:b/>
-                <w:color w:val="FF0000"/>
+                <w:sz w:val="28"/>
+                <w:szCs w:val="32"/>
+              </w:rPr>
+            </w:pPr>
+            <w:r>
+              <w:rPr>
+                <w:rFonts w:cs="Arial"/>
+                <w:b/>
+                <w:sz w:val="28"/>
+                <w:szCs w:val="32"/>
+              </w:rPr>
+              <w:lastRenderedPageBreak/>
+              <w:t xml:space="preserve">T.S.4.4.11.3 – </w:t>
+            </w:r>
+            <w:proofErr w:type="spellStart"/>
+            <w:r>
+              <w:rPr>
+                <w:rFonts w:cs="Arial"/>
+                <w:b/>
                 <w:sz w:val="28"/>
                 <w:szCs w:val="32"/>
               </w:rPr>
@@ -9799,18 +9834,14 @@
               <w:rPr>
                 <w:rFonts w:cs="Arial"/>
                 <w:b/>
-                <w:color w:val="FF0000"/>
-                <w:sz w:val="28"/>
-                <w:szCs w:val="32"/>
-              </w:rPr>
-            </w:pPr>
-            <w:proofErr w:type="spellStart"/>
-            <w:r>
-              <w:rPr>
-                <w:rFonts w:cs="Arial"/>
-                <w:b/>
-                <w:color w:val="FF0000"/>
-                <w:sz w:val="28"/>
+                <w:szCs w:val="32"/>
+              </w:rPr>
+            </w:pPr>
+            <w:proofErr w:type="spellStart"/>
+            <w:r>
+              <w:rPr>
+                <w:rFonts w:cs="Arial"/>
+                <w:b/>
                 <w:szCs w:val="32"/>
               </w:rPr>
               <w:t>Krama</w:t>
@@ -9820,8 +9851,6 @@
               <w:rPr>
                 <w:rFonts w:cs="Arial"/>
                 <w:b/>
-                <w:color w:val="FF0000"/>
-                <w:sz w:val="28"/>
                 <w:szCs w:val="32"/>
               </w:rPr>
               <w:t xml:space="preserve"> </w:t>
@@ -9831,8 +9860,6 @@
               <w:rPr>
                 <w:rFonts w:cs="Arial"/>
                 <w:b/>
-                <w:color w:val="FF0000"/>
-                <w:sz w:val="28"/>
                 <w:szCs w:val="32"/>
               </w:rPr>
               <w:t>Vaakyam</w:t>
@@ -9842,21 +9869,9 @@
               <w:rPr>
                 <w:rFonts w:cs="Arial"/>
                 <w:b/>
-                <w:color w:val="FF0000"/>
-                <w:sz w:val="28"/>
-                <w:szCs w:val="32"/>
-              </w:rPr>
-              <w:t xml:space="preserve"> No.– </w:t>
-            </w:r>
-            <w:r>
-              <w:rPr>
-                <w:rFonts w:cs="Arial"/>
-                <w:b/>
-                <w:color w:val="FF0000"/>
-                <w:sz w:val="28"/>
-                <w:szCs w:val="32"/>
-              </w:rPr>
-              <w:t>5</w:t>
+                <w:szCs w:val="32"/>
+              </w:rPr>
+              <w:t xml:space="preserve"> No.– 23, 24</w:t>
             </w:r>
           </w:p>
           <w:p>
@@ -9873,17 +9888,15 @@
               <w:rPr>
                 <w:rFonts w:cs="Arial"/>
                 <w:b/>
-                <w:color w:val="FF0000"/>
-                <w:sz w:val="28"/>
-                <w:szCs w:val="32"/>
-              </w:rPr>
-            </w:pPr>
-            <w:proofErr w:type="spellStart"/>
-            <w:r>
-              <w:rPr>
-                <w:rFonts w:cs="Arial"/>
-                <w:b/>
-                <w:color w:val="FF0000"/>
+                <w:sz w:val="28"/>
+                <w:szCs w:val="32"/>
+              </w:rPr>
+            </w:pPr>
+            <w:proofErr w:type="spellStart"/>
+            <w:r>
+              <w:rPr>
+                <w:rFonts w:cs="Arial"/>
+                <w:b/>
                 <w:sz w:val="28"/>
                 <w:szCs w:val="32"/>
               </w:rPr>
@@ -9894,7 +9907,6 @@
               <w:rPr>
                 <w:rFonts w:cs="Arial"/>
                 <w:b/>
-                <w:color w:val="FF0000"/>
                 <w:sz w:val="28"/>
                 <w:szCs w:val="32"/>
               </w:rPr>
@@ -9904,7 +9916,6 @@
               <w:rPr>
                 <w:rFonts w:cs="Arial"/>
                 <w:b/>
-                <w:color w:val="FF0000"/>
                 <w:szCs w:val="32"/>
               </w:rPr>
               <w:t xml:space="preserve">. - </w:t>
@@ -9913,11 +9924,19 @@
               <w:rPr>
                 <w:rFonts w:cs="Arial"/>
                 <w:b/>
-                <w:color w:val="FF0000"/>
-                <w:sz w:val="28"/>
-                <w:szCs w:val="32"/>
-              </w:rPr>
-              <w:t>34</w:t>
+                <w:sz w:val="28"/>
+                <w:szCs w:val="32"/>
+              </w:rPr>
+              <w:t>3</w:t>
+            </w:r>
+            <w:r>
+              <w:rPr>
+                <w:rFonts w:cs="Arial"/>
+                <w:b/>
+                <w:sz w:val="28"/>
+                <w:szCs w:val="32"/>
+              </w:rPr>
+              <w:t>1</w:t>
             </w:r>
           </w:p>
         </w:tc>
@@ -9947,18 +9966,9 @@
                 <w:sz w:val="40"/>
                 <w:szCs w:val="40"/>
               </w:rPr>
-              <w:t>oÉ</w:t>
-            </w:r>
-            <w:proofErr w:type="spellEnd"/>
-            <w:r>
-              <w:rPr>
-                <w:rFonts w:ascii="BRH Devanagari Extra" w:hAnsi="BRH Devanagari Extra" w:cs="BRH Devanagari Extra"/>
-                <w:color w:val="000000"/>
-                <w:sz w:val="40"/>
-                <w:szCs w:val="40"/>
-              </w:rPr>
-              <w:t>×</w:t>
-            </w:r>
+              <w:t>xÉ</w:t>
+            </w:r>
+            <w:proofErr w:type="spellEnd"/>
             <w:r>
               <w:rPr>
                 <w:rFonts w:ascii="BRH Malayalam Extra" w:hAnsi="BRH Malayalam Extra" w:cs="BRH Devanagari Extra"/>
@@ -9976,7 +9986,7 @@
                 <w:sz w:val="40"/>
                 <w:szCs w:val="40"/>
               </w:rPr>
-              <w:t>WûjÉç</w:t>
+              <w:t>WûxÉëþxrÉ</w:t>
             </w:r>
             <w:proofErr w:type="spellEnd"/>
             <w:r>
@@ -9995,55 +10005,68 @@
                 <w:color w:val="000000"/>
                 <w:sz w:val="40"/>
                 <w:szCs w:val="40"/>
+              </w:rPr>
+              <w:t>mÉë</w:t>
+            </w:r>
+            <w:proofErr w:type="spellEnd"/>
+            <w:r>
+              <w:rPr>
+                <w:rFonts w:ascii="BRH Malayalam Extra" w:hAnsi="BRH Malayalam Extra" w:cs="BRH Devanagari Extra"/>
+                <w:color w:val="000000"/>
+                <w:sz w:val="30"/>
+                <w:szCs w:val="40"/>
+              </w:rPr>
+              <w:t>–</w:t>
+            </w:r>
+            <w:proofErr w:type="spellStart"/>
+            <w:r>
+              <w:rPr>
+                <w:rFonts w:ascii="BRH Devanagari Extra" w:hAnsi="BRH Devanagari Extra" w:cs="BRH Devanagari Extra"/>
+                <w:color w:val="000000"/>
+                <w:sz w:val="40"/>
+                <w:szCs w:val="40"/>
+              </w:rPr>
+              <w:t>qÉÉ</w:t>
+            </w:r>
+            <w:proofErr w:type="spellEnd"/>
+            <w:r>
+              <w:rPr>
+                <w:rFonts w:ascii="BRH Devanagari Extra" w:hAnsi="BRH Devanagari Extra" w:cs="BRH Devanagari Extra"/>
+                <w:color w:val="000000"/>
+                <w:sz w:val="40"/>
+                <w:szCs w:val="40"/>
+              </w:rPr>
+              <w:t xml:space="preserve"> </w:t>
+            </w:r>
+            <w:r>
+              <w:rPr>
+                <w:rFonts w:ascii="BRH Devanagari Extra" w:hAnsi="BRH Devanagari Extra" w:cs="BRH Devanagari Extra"/>
+                <w:color w:val="000000"/>
+                <w:sz w:val="40"/>
+                <w:szCs w:val="40"/>
                 <w:highlight w:val="yellow"/>
               </w:rPr>
-              <w:t>xÉÉ</w:t>
-            </w:r>
-            <w:r>
-              <w:rPr>
-                <w:rFonts w:ascii="BRH Devanagari Extra" w:hAnsi="BRH Devanagari Extra" w:cs="BRH Devanagari Extra"/>
-                <w:color w:val="000000"/>
-                <w:sz w:val="40"/>
-                <w:szCs w:val="40"/>
-              </w:rPr>
-              <w:t>þqÉ</w:t>
-            </w:r>
-            <w:proofErr w:type="spellEnd"/>
-            <w:r>
-              <w:rPr>
-                <w:rFonts w:ascii="BRH Devanagari Extra" w:hAnsi="BRH Devanagari Extra" w:cs="BRH Devanagari Extra"/>
-                <w:color w:val="000000"/>
-                <w:sz w:val="40"/>
-                <w:szCs w:val="40"/>
-              </w:rPr>
-              <w:t xml:space="preserve"> | </w:t>
-            </w:r>
-            <w:proofErr w:type="spellStart"/>
-            <w:r>
-              <w:rPr>
-                <w:rFonts w:ascii="BRH Devanagari Extra" w:hAnsi="BRH Devanagari Extra" w:cs="BRH Devanagari Extra"/>
-                <w:color w:val="000000"/>
-                <w:sz w:val="40"/>
-                <w:szCs w:val="40"/>
-              </w:rPr>
-              <w:t>xÉÉqÉþ</w:t>
-            </w:r>
-            <w:proofErr w:type="spellEnd"/>
-            <w:r>
-              <w:rPr>
-                <w:rFonts w:ascii="BRH Devanagari Extra" w:hAnsi="BRH Devanagari Extra" w:cs="BRH Devanagari Extra"/>
-                <w:color w:val="000000"/>
-                <w:sz w:val="40"/>
-                <w:szCs w:val="40"/>
-              </w:rPr>
-              <w:t xml:space="preserve"> ¤É§É</w:t>
-            </w:r>
-            <w:r>
-              <w:rPr>
-                <w:rFonts w:ascii="BRH Malayalam Extra" w:hAnsi="BRH Malayalam Extra" w:cs="BRH Devanagari Extra"/>
-                <w:color w:val="000000"/>
-                <w:sz w:val="30"/>
-                <w:szCs w:val="40"/>
+              <w:t xml:space="preserve">| </w:t>
+            </w:r>
+            <w:proofErr w:type="spellStart"/>
+            <w:r>
+              <w:rPr>
+                <w:rFonts w:ascii="BRH Devanagari Extra" w:hAnsi="BRH Devanagari Extra" w:cs="BRH Devanagari Extra"/>
+                <w:color w:val="000000"/>
+                <w:sz w:val="40"/>
+                <w:szCs w:val="40"/>
+                <w:highlight w:val="yellow"/>
+              </w:rPr>
+              <w:t>mÉë</w:t>
+            </w:r>
+            <w:proofErr w:type="spellEnd"/>
+            <w:r>
+              <w:rPr>
+                <w:rFonts w:ascii="BRH Malayalam Extra" w:hAnsi="BRH Malayalam Extra" w:cs="BRH Devanagari Extra"/>
+                <w:color w:val="000000"/>
+                <w:sz w:val="30"/>
+                <w:szCs w:val="40"/>
+                <w:highlight w:val="yellow"/>
               </w:rPr>
               <w:t>–</w:t>
             </w:r>
@@ -10054,16 +10077,137 @@
                 <w:color w:val="000000"/>
                 <w:sz w:val="40"/>
                 <w:szCs w:val="40"/>
-              </w:rPr>
-              <w:t>pÉ×iÉç</w:t>
-            </w:r>
-            <w:proofErr w:type="spellEnd"/>
-            <w:r>
-              <w:rPr>
-                <w:rFonts w:ascii="BRH Devanagari Extra" w:hAnsi="BRH Devanagari Extra" w:cs="BRH Devanagari Extra"/>
-                <w:color w:val="000000"/>
-                <w:sz w:val="40"/>
-                <w:szCs w:val="40"/>
+                <w:highlight w:val="yellow"/>
+              </w:rPr>
+              <w:t>qÉåÌiÉþ</w:t>
+            </w:r>
+            <w:proofErr w:type="spellEnd"/>
+            <w:r>
+              <w:rPr>
+                <w:rFonts w:ascii="BRH Devanagari Extra" w:hAnsi="BRH Devanagari Extra" w:cs="BRH Devanagari Extra"/>
+                <w:color w:val="000000"/>
+                <w:sz w:val="40"/>
+                <w:szCs w:val="40"/>
+                <w:highlight w:val="yellow"/>
+              </w:rPr>
+              <w:t xml:space="preserve"> </w:t>
+            </w:r>
+            <w:proofErr w:type="spellStart"/>
+            <w:r>
+              <w:rPr>
+                <w:rFonts w:ascii="BRH Devanagari Extra" w:hAnsi="BRH Devanagari Extra" w:cs="BRH Devanagari Extra"/>
+                <w:color w:val="000000"/>
+                <w:sz w:val="40"/>
+                <w:szCs w:val="40"/>
+                <w:highlight w:val="yellow"/>
+              </w:rPr>
+              <w:t>mÉë</w:t>
+            </w:r>
+            <w:proofErr w:type="spellEnd"/>
+            <w:r>
+              <w:rPr>
+                <w:rFonts w:ascii="BRH Devanagari Extra" w:hAnsi="BRH Devanagari Extra" w:cs="BRH Devanagari Extra"/>
+                <w:color w:val="000000"/>
+                <w:sz w:val="40"/>
+                <w:szCs w:val="40"/>
+                <w:highlight w:val="yellow"/>
+              </w:rPr>
+              <w:t xml:space="preserve"> - </w:t>
+            </w:r>
+            <w:proofErr w:type="spellStart"/>
+            <w:r>
+              <w:rPr>
+                <w:rFonts w:ascii="BRH Devanagari Extra" w:hAnsi="BRH Devanagari Extra" w:cs="BRH Devanagari Extra"/>
+                <w:color w:val="000000"/>
+                <w:sz w:val="40"/>
+                <w:szCs w:val="40"/>
+                <w:highlight w:val="yellow"/>
+              </w:rPr>
+              <w:t>qÉÉ</w:t>
+            </w:r>
+            <w:proofErr w:type="spellEnd"/>
+            <w:r>
+              <w:rPr>
+                <w:rFonts w:ascii="BRH Devanagari Extra" w:hAnsi="BRH Devanagari Extra" w:cs="BRH Devanagari Extra"/>
+                <w:color w:val="000000"/>
+                <w:sz w:val="40"/>
+                <w:szCs w:val="40"/>
+                <w:highlight w:val="yellow"/>
+              </w:rPr>
+              <w:t xml:space="preserve"> |</w:t>
+            </w:r>
+            <w:r>
+              <w:rPr>
+                <w:rFonts w:ascii="BRH Devanagari Extra" w:hAnsi="BRH Devanagari Extra" w:cs="BRH Devanagari Extra"/>
+                <w:color w:val="000000"/>
+                <w:sz w:val="40"/>
+                <w:szCs w:val="40"/>
+              </w:rPr>
+              <w:t xml:space="preserve"> </w:t>
+            </w:r>
+            <w:proofErr w:type="spellStart"/>
+            <w:r>
+              <w:rPr>
+                <w:rFonts w:ascii="BRH Devanagari Extra" w:hAnsi="BRH Devanagari Extra" w:cs="BRH Devanagari Extra"/>
+                <w:color w:val="000000"/>
+                <w:sz w:val="40"/>
+                <w:szCs w:val="40"/>
+                <w:highlight w:val="yellow"/>
+              </w:rPr>
+              <w:t>mÉë</w:t>
+            </w:r>
+            <w:proofErr w:type="spellEnd"/>
+            <w:r>
+              <w:rPr>
+                <w:rFonts w:ascii="BRH Malayalam Extra" w:hAnsi="BRH Malayalam Extra" w:cs="BRH Devanagari Extra"/>
+                <w:color w:val="000000"/>
+                <w:sz w:val="30"/>
+                <w:szCs w:val="40"/>
+                <w:highlight w:val="yellow"/>
+              </w:rPr>
+              <w:t>–</w:t>
+            </w:r>
+            <w:proofErr w:type="spellStart"/>
+            <w:r>
+              <w:rPr>
+                <w:rFonts w:ascii="BRH Devanagari Extra" w:hAnsi="BRH Devanagari Extra" w:cs="BRH Devanagari Extra"/>
+                <w:color w:val="000000"/>
+                <w:sz w:val="40"/>
+                <w:szCs w:val="40"/>
+                <w:highlight w:val="yellow"/>
+              </w:rPr>
+              <w:t>qÉÉ</w:t>
+            </w:r>
+            <w:proofErr w:type="spellEnd"/>
+            <w:r>
+              <w:rPr>
+                <w:rFonts w:ascii="BRH Devanagari Extra" w:hAnsi="BRH Devanagari Extra" w:cs="BRH Devanagari Extra"/>
+                <w:color w:val="000000"/>
+                <w:sz w:val="40"/>
+                <w:szCs w:val="40"/>
+                <w:highlight w:val="yellow"/>
+              </w:rPr>
+              <w:t xml:space="preserve"> </w:t>
+            </w:r>
+            <w:proofErr w:type="spellStart"/>
+            <w:r>
+              <w:rPr>
+                <w:rFonts w:ascii="BRH Devanagari Extra" w:hAnsi="BRH Devanagari Extra" w:cs="BRH Devanagari Extra"/>
+                <w:color w:val="000000"/>
+                <w:sz w:val="40"/>
+                <w:szCs w:val="40"/>
+                <w:highlight w:val="yellow"/>
+              </w:rPr>
+              <w:t>AþÍxÉ</w:t>
+            </w:r>
+            <w:proofErr w:type="spellEnd"/>
+            <w:r>
+              <w:rPr>
+                <w:rFonts w:ascii="BRH Devanagari Extra" w:hAnsi="BRH Devanagari Extra" w:cs="BRH Devanagari Extra"/>
+                <w:color w:val="000000"/>
+                <w:sz w:val="40"/>
+                <w:szCs w:val="40"/>
+                <w:highlight w:val="yellow"/>
               </w:rPr>
               <w:t xml:space="preserve"> |</w:t>
             </w:r>
@@ -10094,18 +10238,9 @@
                 <w:sz w:val="40"/>
                 <w:szCs w:val="40"/>
               </w:rPr>
-              <w:t>oÉ</w:t>
-            </w:r>
-            <w:proofErr w:type="spellEnd"/>
-            <w:r>
-              <w:rPr>
-                <w:rFonts w:ascii="BRH Devanagari Extra" w:hAnsi="BRH Devanagari Extra" w:cs="BRH Devanagari Extra"/>
-                <w:color w:val="000000"/>
-                <w:sz w:val="40"/>
-                <w:szCs w:val="40"/>
-              </w:rPr>
-              <w:t>×</w:t>
-            </w:r>
+              <w:t>xÉ</w:t>
+            </w:r>
+            <w:proofErr w:type="spellEnd"/>
             <w:r>
               <w:rPr>
                 <w:rFonts w:ascii="BRH Malayalam Extra" w:hAnsi="BRH Malayalam Extra" w:cs="BRH Devanagari Extra"/>
@@ -10123,7 +10258,7 @@
                 <w:sz w:val="40"/>
                 <w:szCs w:val="40"/>
               </w:rPr>
-              <w:t>WûjÉç</w:t>
+              <w:t>WûxÉëþxrÉ</w:t>
             </w:r>
             <w:proofErr w:type="spellEnd"/>
             <w:r>
@@ -10143,8 +10278,39 @@
                 <w:sz w:val="40"/>
                 <w:szCs w:val="40"/>
               </w:rPr>
-              <w:t>xÉÉ</w:t>
-            </w:r>
+              <w:t>mÉë</w:t>
+            </w:r>
+            <w:proofErr w:type="spellEnd"/>
+            <w:r>
+              <w:rPr>
+                <w:rFonts w:ascii="BRH Malayalam Extra" w:hAnsi="BRH Malayalam Extra" w:cs="BRH Devanagari Extra"/>
+                <w:color w:val="000000"/>
+                <w:sz w:val="30"/>
+                <w:szCs w:val="40"/>
+              </w:rPr>
+              <w:t>–</w:t>
+            </w:r>
+            <w:proofErr w:type="spellStart"/>
+            <w:r>
+              <w:rPr>
+                <w:rFonts w:ascii="BRH Devanagari Extra" w:hAnsi="BRH Devanagari Extra" w:cs="BRH Devanagari Extra"/>
+                <w:color w:val="000000"/>
+                <w:sz w:val="40"/>
+                <w:szCs w:val="40"/>
+              </w:rPr>
+              <w:t>qÉÉ</w:t>
+            </w:r>
+            <w:proofErr w:type="spellEnd"/>
+            <w:r>
+              <w:rPr>
+                <w:rFonts w:ascii="BRH Devanagari Extra" w:hAnsi="BRH Devanagari Extra" w:cs="BRH Devanagari Extra"/>
+                <w:color w:val="000000"/>
+                <w:sz w:val="40"/>
+                <w:szCs w:val="40"/>
+              </w:rPr>
+              <w:t xml:space="preserve"> | </w:t>
+            </w:r>
+            <w:proofErr w:type="spellStart"/>
             <w:r>
               <w:rPr>
                 <w:rFonts w:ascii="BRH Devanagari Extra" w:hAnsi="BRH Devanagari Extra" w:cs="BRH Devanagari Extra"/>
@@ -10153,16 +10319,51 @@
                 <w:szCs w:val="40"/>
                 <w:highlight w:val="green"/>
               </w:rPr>
-              <w:t>qÉ</w:t>
-            </w:r>
-            <w:r>
-              <w:rPr>
-                <w:rFonts w:ascii="BRH Devanagari Extra" w:hAnsi="BRH Devanagari Extra" w:cs="BRH Devanagari Extra"/>
-                <w:color w:val="000000"/>
-                <w:sz w:val="40"/>
-                <w:szCs w:val="40"/>
-              </w:rPr>
-              <w:t>þ</w:t>
+              <w:t>mÉë</w:t>
+            </w:r>
+            <w:proofErr w:type="spellEnd"/>
+            <w:r>
+              <w:rPr>
+                <w:rFonts w:ascii="BRH Malayalam Extra" w:hAnsi="BRH Malayalam Extra" w:cs="BRH Devanagari Extra"/>
+                <w:color w:val="000000"/>
+                <w:sz w:val="30"/>
+                <w:szCs w:val="40"/>
+                <w:highlight w:val="green"/>
+              </w:rPr>
+              <w:t>–</w:t>
+            </w:r>
+            <w:proofErr w:type="spellStart"/>
+            <w:r>
+              <w:rPr>
+                <w:rFonts w:ascii="BRH Devanagari Extra" w:hAnsi="BRH Devanagari Extra" w:cs="BRH Devanagari Extra"/>
+                <w:color w:val="000000"/>
+                <w:sz w:val="40"/>
+                <w:szCs w:val="40"/>
+                <w:highlight w:val="green"/>
+              </w:rPr>
+              <w:t>qÉÉ</w:t>
+            </w:r>
+            <w:proofErr w:type="spellEnd"/>
+            <w:r>
+              <w:rPr>
+                <w:rFonts w:ascii="BRH Devanagari Extra" w:hAnsi="BRH Devanagari Extra" w:cs="BRH Devanagari Extra"/>
+                <w:color w:val="000000"/>
+                <w:sz w:val="40"/>
+                <w:szCs w:val="40"/>
+                <w:highlight w:val="green"/>
+              </w:rPr>
+              <w:t xml:space="preserve"> </w:t>
+            </w:r>
+            <w:proofErr w:type="spellStart"/>
+            <w:r>
+              <w:rPr>
+                <w:rFonts w:ascii="BRH Devanagari Extra" w:hAnsi="BRH Devanagari Extra" w:cs="BRH Devanagari Extra"/>
+                <w:color w:val="000000"/>
+                <w:sz w:val="40"/>
+                <w:szCs w:val="40"/>
+                <w:highlight w:val="green"/>
+              </w:rPr>
+              <w:t>AþÍxÉ</w:t>
             </w:r>
             <w:proofErr w:type="spellEnd"/>
             <w:r>
@@ -10174,32 +10375,39 @@
               </w:rPr>
               <w:t xml:space="preserve"> | </w:t>
             </w:r>
-            <w:proofErr w:type="spellStart"/>
-            <w:r>
-              <w:rPr>
-                <w:rFonts w:ascii="BRH Devanagari Extra" w:hAnsi="BRH Devanagari Extra" w:cs="BRH Devanagari Extra"/>
-                <w:color w:val="000000"/>
-                <w:sz w:val="40"/>
-                <w:szCs w:val="40"/>
-              </w:rPr>
-              <w:t>xÉÉqÉþ</w:t>
-            </w:r>
-            <w:proofErr w:type="spellEnd"/>
-            <w:r>
-              <w:rPr>
-                <w:rFonts w:ascii="BRH Devanagari Extra" w:hAnsi="BRH Devanagari Extra" w:cs="BRH Devanagari Extra"/>
-                <w:color w:val="000000"/>
-                <w:sz w:val="40"/>
-                <w:szCs w:val="40"/>
-              </w:rPr>
-              <w:t xml:space="preserve"> ¤É§É</w:t>
-            </w:r>
-            <w:r>
-              <w:rPr>
-                <w:rFonts w:ascii="BRH Malayalam Extra" w:hAnsi="BRH Malayalam Extra" w:cs="BRH Devanagari Extra"/>
-                <w:color w:val="000000"/>
-                <w:sz w:val="30"/>
-                <w:szCs w:val="40"/>
+          </w:p>
+          <w:p>
+            <w:pPr>
+              <w:autoSpaceDE w:val="0"/>
+              <w:autoSpaceDN w:val="0"/>
+              <w:adjustRightInd w:val="0"/>
+              <w:spacing w:before="0" w:line="240" w:lineRule="auto"/>
+              <w:rPr>
+                <w:rFonts w:ascii="BRH Devanagari Extra" w:hAnsi="BRH Devanagari Extra" w:cs="BRH Devanagari Extra"/>
+                <w:color w:val="000000"/>
+                <w:sz w:val="40"/>
+                <w:szCs w:val="40"/>
+              </w:rPr>
+            </w:pPr>
+            <w:proofErr w:type="spellStart"/>
+            <w:r>
+              <w:rPr>
+                <w:rFonts w:ascii="BRH Devanagari Extra" w:hAnsi="BRH Devanagari Extra" w:cs="BRH Devanagari Extra"/>
+                <w:color w:val="000000"/>
+                <w:sz w:val="40"/>
+                <w:szCs w:val="40"/>
+                <w:highlight w:val="green"/>
+              </w:rPr>
+              <w:t>mÉë</w:t>
+            </w:r>
+            <w:proofErr w:type="spellEnd"/>
+            <w:r>
+              <w:rPr>
+                <w:rFonts w:ascii="BRH Malayalam Extra" w:hAnsi="BRH Malayalam Extra" w:cs="BRH Devanagari Extra"/>
+                <w:color w:val="000000"/>
+                <w:sz w:val="30"/>
+                <w:szCs w:val="40"/>
+                <w:highlight w:val="green"/>
               </w:rPr>
               <w:t>–</w:t>
             </w:r>
@@ -10210,18 +10418,109 @@
                 <w:color w:val="000000"/>
                 <w:sz w:val="40"/>
                 <w:szCs w:val="40"/>
-              </w:rPr>
-              <w:t>pÉ×iÉç</w:t>
-            </w:r>
-            <w:proofErr w:type="spellEnd"/>
-            <w:r>
-              <w:rPr>
-                <w:rFonts w:ascii="BRH Devanagari Extra" w:hAnsi="BRH Devanagari Extra" w:cs="BRH Devanagari Extra"/>
-                <w:color w:val="000000"/>
-                <w:sz w:val="40"/>
-                <w:szCs w:val="40"/>
-              </w:rPr>
-              <w:t xml:space="preserve"> |</w:t>
+                <w:highlight w:val="green"/>
+              </w:rPr>
+              <w:t>qÉåÌiÉþ</w:t>
+            </w:r>
+            <w:proofErr w:type="spellEnd"/>
+            <w:r>
+              <w:rPr>
+                <w:rFonts w:ascii="BRH Devanagari Extra" w:hAnsi="BRH Devanagari Extra" w:cs="BRH Devanagari Extra"/>
+                <w:color w:val="000000"/>
+                <w:sz w:val="40"/>
+                <w:szCs w:val="40"/>
+                <w:highlight w:val="green"/>
+              </w:rPr>
+              <w:t xml:space="preserve"> </w:t>
+            </w:r>
+            <w:proofErr w:type="spellStart"/>
+            <w:r>
+              <w:rPr>
+                <w:rFonts w:ascii="BRH Devanagari Extra" w:hAnsi="BRH Devanagari Extra" w:cs="BRH Devanagari Extra"/>
+                <w:color w:val="000000"/>
+                <w:sz w:val="40"/>
+                <w:szCs w:val="40"/>
+                <w:highlight w:val="green"/>
+              </w:rPr>
+              <w:t>mÉë</w:t>
+            </w:r>
+            <w:proofErr w:type="spellEnd"/>
+            <w:r>
+              <w:rPr>
+                <w:rFonts w:ascii="BRH Devanagari Extra" w:hAnsi="BRH Devanagari Extra" w:cs="BRH Devanagari Extra"/>
+                <w:color w:val="000000"/>
+                <w:sz w:val="40"/>
+                <w:szCs w:val="40"/>
+                <w:highlight w:val="green"/>
+              </w:rPr>
+              <w:t xml:space="preserve"> - </w:t>
+            </w:r>
+            <w:proofErr w:type="spellStart"/>
+            <w:r>
+              <w:rPr>
+                <w:rFonts w:ascii="BRH Devanagari Extra" w:hAnsi="BRH Devanagari Extra" w:cs="BRH Devanagari Extra"/>
+                <w:color w:val="000000"/>
+                <w:sz w:val="40"/>
+                <w:szCs w:val="40"/>
+                <w:highlight w:val="green"/>
+              </w:rPr>
+              <w:t>qÉÉ</w:t>
+            </w:r>
+            <w:proofErr w:type="spellEnd"/>
+            <w:r>
+              <w:rPr>
+                <w:rFonts w:ascii="BRH Devanagari Extra" w:hAnsi="BRH Devanagari Extra" w:cs="BRH Devanagari Extra"/>
+                <w:color w:val="000000"/>
+                <w:sz w:val="40"/>
+                <w:szCs w:val="40"/>
+              </w:rPr>
+              <w:t xml:space="preserve"> | (</w:t>
+            </w:r>
+            <w:r>
+              <w:rPr>
+                <w:b/>
+                <w:bCs/>
+              </w:rPr>
+              <w:t>no error, but</w:t>
+            </w:r>
+            <w:r>
+              <w:rPr>
+                <w:rFonts w:ascii="BRH Devanagari Extra" w:hAnsi="BRH Devanagari Extra" w:cs="BRH Devanagari Extra"/>
+                <w:color w:val="000000"/>
+                <w:sz w:val="40"/>
+                <w:szCs w:val="40"/>
+              </w:rPr>
+              <w:t xml:space="preserve"> </w:t>
+            </w:r>
+            <w:r>
+              <w:rPr>
+                <w:b/>
+                <w:bCs/>
+              </w:rPr>
+              <w:t xml:space="preserve">the </w:t>
+            </w:r>
+            <w:proofErr w:type="spellStart"/>
+            <w:r>
+              <w:rPr>
+                <w:b/>
+                <w:bCs/>
+              </w:rPr>
+              <w:t>kramam</w:t>
+            </w:r>
+            <w:proofErr w:type="spellEnd"/>
+            <w:r>
+              <w:rPr>
+                <w:b/>
+                <w:bCs/>
+              </w:rPr>
+              <w:t xml:space="preserve"> </w:t>
+            </w:r>
+            <w:r>
+              <w:rPr>
+                <w:b/>
+                <w:bCs/>
+              </w:rPr>
+              <w:t>order re arranged)</w:t>
             </w:r>
           </w:p>
         </w:tc>
@@ -10271,7 +10570,27 @@
                 <w:sz w:val="28"/>
                 <w:szCs w:val="32"/>
               </w:rPr>
-              <w:t>12.5</w:t>
+              <w:t>11</w:t>
+            </w:r>
+            <w:r>
+              <w:rPr>
+                <w:rFonts w:cs="Arial"/>
+                <w:b/>
+                <w:color w:val="FF0000"/>
+                <w:sz w:val="28"/>
+                <w:szCs w:val="32"/>
+              </w:rPr>
+              <w:t>.</w:t>
+            </w:r>
+            <w:r>
+              <w:rPr>
+                <w:rFonts w:cs="Arial"/>
+                <w:b/>
+                <w:color w:val="FF0000"/>
+                <w:sz w:val="28"/>
+                <w:szCs w:val="32"/>
+              </w:rPr>
+              <w:t>4</w:t>
             </w:r>
             <w:r>
               <w:rPr>
@@ -10367,7 +10686,7 @@
                 <w:sz w:val="28"/>
                 <w:szCs w:val="32"/>
               </w:rPr>
-              <w:t>9</w:t>
+              <w:t>33</w:t>
             </w:r>
           </w:p>
           <w:p>
@@ -10384,12 +10703,22 @@
               <w:rPr>
                 <w:rFonts w:cs="Arial"/>
                 <w:b/>
+                <w:sz w:val="28"/>
+                <w:szCs w:val="32"/>
+              </w:rPr>
+            </w:pPr>
+            <w:proofErr w:type="spellStart"/>
+            <w:r>
+              <w:rPr>
+                <w:rFonts w:cs="Arial"/>
+                <w:b/>
                 <w:color w:val="FF0000"/>
                 <w:sz w:val="28"/>
                 <w:szCs w:val="32"/>
               </w:rPr>
-            </w:pPr>
-            <w:proofErr w:type="spellStart"/>
+              <w:t>Panchaati</w:t>
+            </w:r>
+            <w:proofErr w:type="spellEnd"/>
             <w:r>
               <w:rPr>
                 <w:rFonts w:cs="Arial"/>
@@ -10398,6 +10727,356 @@
                 <w:sz w:val="28"/>
                 <w:szCs w:val="32"/>
               </w:rPr>
+              <w:t xml:space="preserve"> No</w:t>
+            </w:r>
+            <w:r>
+              <w:rPr>
+                <w:rFonts w:cs="Arial"/>
+                <w:b/>
+                <w:color w:val="FF0000"/>
+                <w:szCs w:val="32"/>
+              </w:rPr>
+              <w:t xml:space="preserve">. - </w:t>
+            </w:r>
+            <w:r>
+              <w:rPr>
+                <w:rFonts w:cs="Arial"/>
+                <w:b/>
+                <w:color w:val="FF0000"/>
+                <w:sz w:val="28"/>
+                <w:szCs w:val="32"/>
+              </w:rPr>
+              <w:t>32</w:t>
+            </w:r>
+          </w:p>
+        </w:tc>
+        <w:tc>
+          <w:tcPr>
+            <w:tcW w:w="5103" w:type="dxa"/>
+          </w:tcPr>
+          <w:p>
+            <w:pPr>
+              <w:widowControl w:val="0"/>
+              <w:autoSpaceDE w:val="0"/>
+              <w:autoSpaceDN w:val="0"/>
+              <w:adjustRightInd w:val="0"/>
+              <w:spacing w:before="0" w:line="240" w:lineRule="auto"/>
+              <w:rPr>
+                <w:rFonts w:ascii="BRH Malayalam Extra" w:hAnsi="BRH Malayalam Extra" w:cs="BRH Malayalam Extra"/>
+                <w:color w:val="000000"/>
+                <w:sz w:val="40"/>
+                <w:szCs w:val="40"/>
+              </w:rPr>
+            </w:pPr>
+            <w:proofErr w:type="spellStart"/>
+            <w:r>
+              <w:rPr>
+                <w:rFonts w:ascii="BRH Devanagari Extra" w:hAnsi="BRH Devanagari Extra" w:cs="BRH Devanagari Extra"/>
+                <w:color w:val="000000"/>
+                <w:sz w:val="40"/>
+                <w:szCs w:val="40"/>
+                <w:highlight w:val="yellow"/>
+              </w:rPr>
+              <w:t>xjÉ</w:t>
+            </w:r>
+            <w:proofErr w:type="spellEnd"/>
+            <w:r>
+              <w:rPr>
+                <w:rFonts w:ascii="BRH Malayalam Extra" w:hAnsi="BRH Malayalam Extra" w:cs="BRH Devanagari Extra"/>
+                <w:color w:val="000000"/>
+                <w:sz w:val="30"/>
+                <w:szCs w:val="40"/>
+                <w:highlight w:val="yellow"/>
+              </w:rPr>
+              <w:t>–</w:t>
+            </w:r>
+            <w:r>
+              <w:rPr>
+                <w:rFonts w:ascii="BRH Devanagari Extra" w:hAnsi="BRH Devanagari Extra" w:cs="BRH Devanagari Extra"/>
+                <w:color w:val="000000"/>
+                <w:sz w:val="40"/>
+                <w:szCs w:val="40"/>
+                <w:highlight w:val="yellow"/>
+              </w:rPr>
+              <w:t xml:space="preserve"> G</w:t>
+            </w:r>
+            <w:r>
+              <w:rPr>
+                <w:rFonts w:ascii="BRH Malayalam Extra" w:hAnsi="BRH Malayalam Extra" w:cs="BRH Devanagari Extra"/>
+                <w:color w:val="000000"/>
+                <w:sz w:val="30"/>
+                <w:szCs w:val="40"/>
+              </w:rPr>
+              <w:t>–</w:t>
+            </w:r>
+            <w:proofErr w:type="spellStart"/>
+            <w:r>
+              <w:rPr>
+                <w:rFonts w:ascii="BRH Devanagari Extra" w:hAnsi="BRH Devanagari Extra" w:cs="BRH Devanagari Extra"/>
+                <w:color w:val="000000"/>
+                <w:sz w:val="40"/>
+                <w:szCs w:val="40"/>
+              </w:rPr>
+              <w:t>iÉÉ</w:t>
+            </w:r>
+            <w:proofErr w:type="spellEnd"/>
+            <w:r>
+              <w:rPr>
+                <w:rFonts w:ascii="BRH Malayalam Extra" w:hAnsi="BRH Malayalam Extra" w:cs="BRH Devanagari Extra"/>
+                <w:color w:val="000000"/>
+                <w:sz w:val="30"/>
+                <w:szCs w:val="40"/>
+              </w:rPr>
+              <w:t>–</w:t>
+            </w:r>
+            <w:proofErr w:type="spellStart"/>
+            <w:r>
+              <w:rPr>
+                <w:rFonts w:ascii="BRH Devanagari Extra" w:hAnsi="BRH Devanagari Extra" w:cs="BRH Devanagari Extra"/>
+                <w:color w:val="000000"/>
+                <w:sz w:val="40"/>
+                <w:szCs w:val="40"/>
+              </w:rPr>
+              <w:t>uÉ×kÉþÈ</w:t>
+            </w:r>
+            <w:proofErr w:type="spellEnd"/>
+            <w:r>
+              <w:rPr>
+                <w:rFonts w:ascii="BRH Devanagari Extra" w:hAnsi="BRH Devanagari Extra" w:cs="BRH Devanagari Extra"/>
+                <w:color w:val="000000"/>
+                <w:sz w:val="40"/>
+                <w:szCs w:val="40"/>
+              </w:rPr>
+              <w:t xml:space="preserve"> |</w:t>
+            </w:r>
+          </w:p>
+        </w:tc>
+        <w:tc>
+          <w:tcPr>
+            <w:tcW w:w="5386" w:type="dxa"/>
+          </w:tcPr>
+          <w:p>
+            <w:pPr>
+              <w:widowControl w:val="0"/>
+              <w:autoSpaceDE w:val="0"/>
+              <w:autoSpaceDN w:val="0"/>
+              <w:adjustRightInd w:val="0"/>
+              <w:spacing w:before="0" w:line="240" w:lineRule="auto"/>
+              <w:rPr>
+                <w:rFonts w:ascii="BRH Malayalam Extra" w:hAnsi="BRH Malayalam Extra" w:cs="BRH Malayalam Extra"/>
+                <w:color w:val="000000"/>
+                <w:sz w:val="40"/>
+                <w:szCs w:val="40"/>
+              </w:rPr>
+            </w:pPr>
+            <w:proofErr w:type="spellStart"/>
+            <w:r>
+              <w:rPr>
+                <w:rFonts w:ascii="BRH Devanagari Extra" w:hAnsi="BRH Devanagari Extra" w:cs="BRH Devanagari Extra"/>
+                <w:color w:val="000000"/>
+                <w:sz w:val="40"/>
+                <w:szCs w:val="40"/>
+                <w:highlight w:val="green"/>
+              </w:rPr>
+              <w:t>xjÉ</w:t>
+            </w:r>
+            <w:proofErr w:type="spellEnd"/>
+            <w:r>
+              <w:rPr>
+                <w:rFonts w:ascii="BRH Malayalam Extra" w:hAnsi="BRH Malayalam Extra" w:cs="BRH Devanagari Extra"/>
+                <w:color w:val="000000"/>
+                <w:sz w:val="30"/>
+                <w:szCs w:val="40"/>
+                <w:highlight w:val="green"/>
+              </w:rPr>
+              <w:t>–</w:t>
+            </w:r>
+            <w:proofErr w:type="spellStart"/>
+            <w:r>
+              <w:rPr>
+                <w:rFonts w:ascii="BRH Devanagari Extra" w:eastAsia="Times New Roman" w:hAnsi="BRH Devanagari Extra" w:cs="BRH Devanagari Extra"/>
+                <w:color w:val="000000"/>
+                <w:sz w:val="40"/>
+                <w:szCs w:val="40"/>
+                <w:highlight w:val="green"/>
+                <w:lang w:val="en-IN" w:eastAsia="en-IN" w:bidi="ml-IN"/>
+              </w:rPr>
+              <w:t>Uç</w:t>
+            </w:r>
+            <w:r>
+              <w:rPr>
+                <w:rFonts w:ascii="BRH Devanagari Extra" w:hAnsi="BRH Devanagari Extra" w:cs="BRH Devanagari Extra"/>
+                <w:color w:val="000000"/>
+                <w:sz w:val="40"/>
+                <w:szCs w:val="40"/>
+              </w:rPr>
+              <w:t>iÉÉ</w:t>
+            </w:r>
+            <w:proofErr w:type="spellEnd"/>
+            <w:r>
+              <w:rPr>
+                <w:rFonts w:ascii="BRH Malayalam Extra" w:hAnsi="BRH Malayalam Extra" w:cs="BRH Devanagari Extra"/>
+                <w:color w:val="000000"/>
+                <w:sz w:val="30"/>
+                <w:szCs w:val="40"/>
+              </w:rPr>
+              <w:t>–</w:t>
+            </w:r>
+            <w:proofErr w:type="spellStart"/>
+            <w:r>
+              <w:rPr>
+                <w:rFonts w:ascii="BRH Devanagari Extra" w:hAnsi="BRH Devanagari Extra" w:cs="BRH Devanagari Extra"/>
+                <w:color w:val="000000"/>
+                <w:sz w:val="40"/>
+                <w:szCs w:val="40"/>
+              </w:rPr>
+              <w:t>uÉ×kÉþÈ</w:t>
+            </w:r>
+            <w:proofErr w:type="spellEnd"/>
+            <w:r>
+              <w:rPr>
+                <w:rFonts w:ascii="BRH Devanagari Extra" w:hAnsi="BRH Devanagari Extra" w:cs="BRH Devanagari Extra"/>
+                <w:color w:val="000000"/>
+                <w:sz w:val="40"/>
+                <w:szCs w:val="40"/>
+              </w:rPr>
+              <w:t xml:space="preserve"> |</w:t>
+            </w:r>
+          </w:p>
+        </w:tc>
+      </w:tr>
+      <w:tr>
+        <w:trPr>
+          <w:trHeight w:val="996"/>
+        </w:trPr>
+        <w:tc>
+          <w:tcPr>
+            <w:tcW w:w="3906" w:type="dxa"/>
+          </w:tcPr>
+          <w:p>
+            <w:pPr>
+              <w:widowControl w:val="0"/>
+              <w:tabs>
+                <w:tab w:val="left" w:pos="993"/>
+              </w:tabs>
+              <w:autoSpaceDE w:val="0"/>
+              <w:autoSpaceDN w:val="0"/>
+              <w:adjustRightInd w:val="0"/>
+              <w:spacing w:before="0" w:line="252" w:lineRule="auto"/>
+              <w:ind w:right="297"/>
+              <w:rPr>
+                <w:rFonts w:cs="Arial"/>
+                <w:b/>
+                <w:sz w:val="28"/>
+                <w:szCs w:val="32"/>
+              </w:rPr>
+            </w:pPr>
+            <w:r>
+              <w:rPr>
+                <w:rFonts w:cs="Arial"/>
+                <w:b/>
+                <w:sz w:val="28"/>
+                <w:szCs w:val="32"/>
+              </w:rPr>
+              <w:t xml:space="preserve">T.S.4.4.12.2 – </w:t>
+            </w:r>
+            <w:proofErr w:type="spellStart"/>
+            <w:r>
+              <w:rPr>
+                <w:rFonts w:cs="Arial"/>
+                <w:b/>
+                <w:sz w:val="28"/>
+                <w:szCs w:val="32"/>
+              </w:rPr>
+              <w:t>Kramam</w:t>
+            </w:r>
+            <w:proofErr w:type="spellEnd"/>
+          </w:p>
+          <w:p>
+            <w:pPr>
+              <w:widowControl w:val="0"/>
+              <w:tabs>
+                <w:tab w:val="left" w:pos="993"/>
+              </w:tabs>
+              <w:autoSpaceDE w:val="0"/>
+              <w:autoSpaceDN w:val="0"/>
+              <w:adjustRightInd w:val="0"/>
+              <w:spacing w:before="0" w:line="252" w:lineRule="auto"/>
+              <w:ind w:right="297"/>
+              <w:rPr>
+                <w:rFonts w:cs="Arial"/>
+                <w:b/>
+                <w:sz w:val="28"/>
+                <w:szCs w:val="32"/>
+              </w:rPr>
+            </w:pPr>
+            <w:proofErr w:type="spellStart"/>
+            <w:r>
+              <w:rPr>
+                <w:rFonts w:cs="Arial"/>
+                <w:b/>
+                <w:sz w:val="28"/>
+                <w:szCs w:val="32"/>
+              </w:rPr>
+              <w:t>Krama</w:t>
+            </w:r>
+            <w:proofErr w:type="spellEnd"/>
+            <w:r>
+              <w:rPr>
+                <w:rFonts w:cs="Arial"/>
+                <w:b/>
+                <w:sz w:val="28"/>
+                <w:szCs w:val="32"/>
+              </w:rPr>
+              <w:t xml:space="preserve"> </w:t>
+            </w:r>
+            <w:proofErr w:type="spellStart"/>
+            <w:r>
+              <w:rPr>
+                <w:rFonts w:cs="Arial"/>
+                <w:b/>
+                <w:sz w:val="28"/>
+                <w:szCs w:val="32"/>
+              </w:rPr>
+              <w:t>Vaakyam</w:t>
+            </w:r>
+            <w:proofErr w:type="spellEnd"/>
+            <w:r>
+              <w:rPr>
+                <w:rFonts w:cs="Arial"/>
+                <w:b/>
+                <w:sz w:val="28"/>
+                <w:szCs w:val="32"/>
+              </w:rPr>
+              <w:t xml:space="preserve"> No.– 5</w:t>
+            </w:r>
+          </w:p>
+          <w:p>
+            <w:pPr>
+              <w:widowControl w:val="0"/>
+              <w:tabs>
+                <w:tab w:val="left" w:pos="993"/>
+              </w:tabs>
+              <w:autoSpaceDE w:val="0"/>
+              <w:autoSpaceDN w:val="0"/>
+              <w:adjustRightInd w:val="0"/>
+              <w:spacing w:before="0" w:line="252" w:lineRule="auto"/>
+              <w:ind w:right="297"/>
+              <w:rPr>
+                <w:rFonts w:cs="Arial"/>
+                <w:b/>
+                <w:sz w:val="28"/>
+                <w:szCs w:val="32"/>
+              </w:rPr>
+            </w:pPr>
+            <w:proofErr w:type="spellStart"/>
+            <w:r>
+              <w:rPr>
+                <w:rFonts w:cs="Arial"/>
+                <w:b/>
+                <w:sz w:val="28"/>
+                <w:szCs w:val="32"/>
+              </w:rPr>
               <w:t>Panchaati</w:t>
             </w:r>
             <w:proofErr w:type="spellEnd"/>
@@ -10405,7 +11084,6 @@
               <w:rPr>
                 <w:rFonts w:cs="Arial"/>
                 <w:b/>
-                <w:color w:val="FF0000"/>
                 <w:sz w:val="28"/>
                 <w:szCs w:val="32"/>
               </w:rPr>
@@ -10415,7 +11093,6 @@
               <w:rPr>
                 <w:rFonts w:cs="Arial"/>
                 <w:b/>
-                <w:color w:val="FF0000"/>
                 <w:szCs w:val="32"/>
               </w:rPr>
               <w:t xml:space="preserve">. - </w:t>
@@ -10424,7 +11101,474 @@
               <w:rPr>
                 <w:rFonts w:cs="Arial"/>
                 <w:b/>
-                <w:color w:val="FF0000"/>
+                <w:sz w:val="28"/>
+                <w:szCs w:val="32"/>
+              </w:rPr>
+              <w:t>34</w:t>
+            </w:r>
+          </w:p>
+        </w:tc>
+        <w:tc>
+          <w:tcPr>
+            <w:tcW w:w="5103" w:type="dxa"/>
+          </w:tcPr>
+          <w:p>
+            <w:pPr>
+              <w:widowControl w:val="0"/>
+              <w:autoSpaceDE w:val="0"/>
+              <w:autoSpaceDN w:val="0"/>
+              <w:adjustRightInd w:val="0"/>
+              <w:spacing w:before="0" w:line="240" w:lineRule="auto"/>
+              <w:rPr>
+                <w:rFonts w:ascii="BRH Devanagari Extra" w:hAnsi="BRH Devanagari Extra" w:cs="BRH Devanagari Extra"/>
+                <w:color w:val="000000"/>
+                <w:sz w:val="40"/>
+                <w:szCs w:val="40"/>
+              </w:rPr>
+            </w:pPr>
+            <w:proofErr w:type="spellStart"/>
+            <w:r>
+              <w:rPr>
+                <w:rFonts w:ascii="BRH Devanagari Extra" w:hAnsi="BRH Devanagari Extra" w:cs="BRH Devanagari Extra"/>
+                <w:color w:val="000000"/>
+                <w:sz w:val="40"/>
+                <w:szCs w:val="40"/>
+              </w:rPr>
+              <w:t>oÉ</w:t>
+            </w:r>
+            <w:proofErr w:type="spellEnd"/>
+            <w:r>
+              <w:rPr>
+                <w:rFonts w:ascii="BRH Devanagari Extra" w:hAnsi="BRH Devanagari Extra" w:cs="BRH Devanagari Extra"/>
+                <w:color w:val="000000"/>
+                <w:sz w:val="40"/>
+                <w:szCs w:val="40"/>
+              </w:rPr>
+              <w:t>×</w:t>
+            </w:r>
+            <w:r>
+              <w:rPr>
+                <w:rFonts w:ascii="BRH Malayalam Extra" w:hAnsi="BRH Malayalam Extra" w:cs="BRH Devanagari Extra"/>
+                <w:color w:val="000000"/>
+                <w:sz w:val="30"/>
+                <w:szCs w:val="40"/>
+              </w:rPr>
+              <w:t>–</w:t>
+            </w:r>
+            <w:proofErr w:type="spellStart"/>
+            <w:r>
+              <w:rPr>
+                <w:rFonts w:ascii="BRH Devanagari Extra" w:hAnsi="BRH Devanagari Extra" w:cs="BRH Devanagari Extra"/>
+                <w:color w:val="000000"/>
+                <w:sz w:val="40"/>
+                <w:szCs w:val="40"/>
+              </w:rPr>
+              <w:t>WûjÉç</w:t>
+            </w:r>
+            <w:proofErr w:type="spellEnd"/>
+            <w:r>
+              <w:rPr>
+                <w:rFonts w:ascii="BRH Devanagari Extra" w:hAnsi="BRH Devanagari Extra" w:cs="BRH Devanagari Extra"/>
+                <w:color w:val="000000"/>
+                <w:sz w:val="40"/>
+                <w:szCs w:val="40"/>
+              </w:rPr>
+              <w:t xml:space="preserve"> </w:t>
+            </w:r>
+            <w:proofErr w:type="spellStart"/>
+            <w:r>
+              <w:rPr>
+                <w:rFonts w:ascii="BRH Devanagari Extra" w:hAnsi="BRH Devanagari Extra" w:cs="BRH Devanagari Extra"/>
+                <w:color w:val="000000"/>
+                <w:sz w:val="40"/>
+                <w:szCs w:val="40"/>
+                <w:highlight w:val="yellow"/>
+              </w:rPr>
+              <w:t>xÉÉ</w:t>
+            </w:r>
+            <w:r>
+              <w:rPr>
+                <w:rFonts w:ascii="BRH Devanagari Extra" w:hAnsi="BRH Devanagari Extra" w:cs="BRH Devanagari Extra"/>
+                <w:color w:val="000000"/>
+                <w:sz w:val="40"/>
+                <w:szCs w:val="40"/>
+              </w:rPr>
+              <w:t>þqÉ</w:t>
+            </w:r>
+            <w:proofErr w:type="spellEnd"/>
+            <w:r>
+              <w:rPr>
+                <w:rFonts w:ascii="BRH Devanagari Extra" w:hAnsi="BRH Devanagari Extra" w:cs="BRH Devanagari Extra"/>
+                <w:color w:val="000000"/>
+                <w:sz w:val="40"/>
+                <w:szCs w:val="40"/>
+              </w:rPr>
+              <w:t xml:space="preserve"> | </w:t>
+            </w:r>
+            <w:proofErr w:type="spellStart"/>
+            <w:r>
+              <w:rPr>
+                <w:rFonts w:ascii="BRH Devanagari Extra" w:hAnsi="BRH Devanagari Extra" w:cs="BRH Devanagari Extra"/>
+                <w:color w:val="000000"/>
+                <w:sz w:val="40"/>
+                <w:szCs w:val="40"/>
+              </w:rPr>
+              <w:t>xÉÉqÉþ</w:t>
+            </w:r>
+            <w:proofErr w:type="spellEnd"/>
+            <w:r>
+              <w:rPr>
+                <w:rFonts w:ascii="BRH Devanagari Extra" w:hAnsi="BRH Devanagari Extra" w:cs="BRH Devanagari Extra"/>
+                <w:color w:val="000000"/>
+                <w:sz w:val="40"/>
+                <w:szCs w:val="40"/>
+              </w:rPr>
+              <w:t xml:space="preserve"> ¤É§É</w:t>
+            </w:r>
+            <w:r>
+              <w:rPr>
+                <w:rFonts w:ascii="BRH Malayalam Extra" w:hAnsi="BRH Malayalam Extra" w:cs="BRH Devanagari Extra"/>
+                <w:color w:val="000000"/>
+                <w:sz w:val="30"/>
+                <w:szCs w:val="40"/>
+              </w:rPr>
+              <w:t>–</w:t>
+            </w:r>
+            <w:proofErr w:type="spellStart"/>
+            <w:r>
+              <w:rPr>
+                <w:rFonts w:ascii="BRH Devanagari Extra" w:hAnsi="BRH Devanagari Extra" w:cs="BRH Devanagari Extra"/>
+                <w:color w:val="000000"/>
+                <w:sz w:val="40"/>
+                <w:szCs w:val="40"/>
+              </w:rPr>
+              <w:t>pÉ×iÉç</w:t>
+            </w:r>
+            <w:proofErr w:type="spellEnd"/>
+            <w:r>
+              <w:rPr>
+                <w:rFonts w:ascii="BRH Devanagari Extra" w:hAnsi="BRH Devanagari Extra" w:cs="BRH Devanagari Extra"/>
+                <w:color w:val="000000"/>
+                <w:sz w:val="40"/>
+                <w:szCs w:val="40"/>
+              </w:rPr>
+              <w:t xml:space="preserve"> |</w:t>
+            </w:r>
+          </w:p>
+        </w:tc>
+        <w:tc>
+          <w:tcPr>
+            <w:tcW w:w="5386" w:type="dxa"/>
+          </w:tcPr>
+          <w:p>
+            <w:pPr>
+              <w:autoSpaceDE w:val="0"/>
+              <w:autoSpaceDN w:val="0"/>
+              <w:adjustRightInd w:val="0"/>
+              <w:spacing w:before="0" w:line="240" w:lineRule="auto"/>
+              <w:rPr>
+                <w:rFonts w:ascii="BRH Devanagari Extra" w:hAnsi="BRH Devanagari Extra" w:cs="BRH Devanagari Extra"/>
+                <w:color w:val="000000"/>
+                <w:sz w:val="40"/>
+                <w:szCs w:val="40"/>
+              </w:rPr>
+            </w:pPr>
+            <w:proofErr w:type="spellStart"/>
+            <w:r>
+              <w:rPr>
+                <w:rFonts w:ascii="BRH Devanagari Extra" w:hAnsi="BRH Devanagari Extra" w:cs="BRH Devanagari Extra"/>
+                <w:color w:val="000000"/>
+                <w:sz w:val="40"/>
+                <w:szCs w:val="40"/>
+              </w:rPr>
+              <w:t>oÉ</w:t>
+            </w:r>
+            <w:proofErr w:type="spellEnd"/>
+            <w:r>
+              <w:rPr>
+                <w:rFonts w:ascii="BRH Devanagari Extra" w:hAnsi="BRH Devanagari Extra" w:cs="BRH Devanagari Extra"/>
+                <w:color w:val="000000"/>
+                <w:sz w:val="40"/>
+                <w:szCs w:val="40"/>
+              </w:rPr>
+              <w:t>×</w:t>
+            </w:r>
+            <w:r>
+              <w:rPr>
+                <w:rFonts w:ascii="BRH Malayalam Extra" w:hAnsi="BRH Malayalam Extra" w:cs="BRH Devanagari Extra"/>
+                <w:color w:val="000000"/>
+                <w:sz w:val="30"/>
+                <w:szCs w:val="40"/>
+              </w:rPr>
+              <w:t>–</w:t>
+            </w:r>
+            <w:proofErr w:type="spellStart"/>
+            <w:r>
+              <w:rPr>
+                <w:rFonts w:ascii="BRH Devanagari Extra" w:hAnsi="BRH Devanagari Extra" w:cs="BRH Devanagari Extra"/>
+                <w:color w:val="000000"/>
+                <w:sz w:val="40"/>
+                <w:szCs w:val="40"/>
+              </w:rPr>
+              <w:t>WûjÉç</w:t>
+            </w:r>
+            <w:proofErr w:type="spellEnd"/>
+            <w:r>
+              <w:rPr>
+                <w:rFonts w:ascii="BRH Devanagari Extra" w:hAnsi="BRH Devanagari Extra" w:cs="BRH Devanagari Extra"/>
+                <w:color w:val="000000"/>
+                <w:sz w:val="40"/>
+                <w:szCs w:val="40"/>
+              </w:rPr>
+              <w:t xml:space="preserve"> </w:t>
+            </w:r>
+            <w:proofErr w:type="spellStart"/>
+            <w:r>
+              <w:rPr>
+                <w:rFonts w:ascii="BRH Devanagari Extra" w:hAnsi="BRH Devanagari Extra" w:cs="BRH Devanagari Extra"/>
+                <w:color w:val="000000"/>
+                <w:sz w:val="40"/>
+                <w:szCs w:val="40"/>
+              </w:rPr>
+              <w:t>xÉÉ</w:t>
+            </w:r>
+            <w:r>
+              <w:rPr>
+                <w:rFonts w:ascii="BRH Devanagari Extra" w:hAnsi="BRH Devanagari Extra" w:cs="BRH Devanagari Extra"/>
+                <w:color w:val="000000"/>
+                <w:sz w:val="40"/>
+                <w:szCs w:val="40"/>
+                <w:highlight w:val="green"/>
+              </w:rPr>
+              <w:t>qÉ</w:t>
+            </w:r>
+            <w:r>
+              <w:rPr>
+                <w:rFonts w:ascii="BRH Devanagari Extra" w:hAnsi="BRH Devanagari Extra" w:cs="BRH Devanagari Extra"/>
+                <w:color w:val="000000"/>
+                <w:sz w:val="40"/>
+                <w:szCs w:val="40"/>
+              </w:rPr>
+              <w:t>þ</w:t>
+            </w:r>
+            <w:proofErr w:type="spellEnd"/>
+            <w:r>
+              <w:rPr>
+                <w:rFonts w:ascii="BRH Devanagari Extra" w:hAnsi="BRH Devanagari Extra" w:cs="BRH Devanagari Extra"/>
+                <w:color w:val="000000"/>
+                <w:sz w:val="40"/>
+                <w:szCs w:val="40"/>
+              </w:rPr>
+              <w:t xml:space="preserve"> | </w:t>
+            </w:r>
+            <w:proofErr w:type="spellStart"/>
+            <w:r>
+              <w:rPr>
+                <w:rFonts w:ascii="BRH Devanagari Extra" w:hAnsi="BRH Devanagari Extra" w:cs="BRH Devanagari Extra"/>
+                <w:color w:val="000000"/>
+                <w:sz w:val="40"/>
+                <w:szCs w:val="40"/>
+              </w:rPr>
+              <w:t>xÉÉqÉþ</w:t>
+            </w:r>
+            <w:proofErr w:type="spellEnd"/>
+            <w:r>
+              <w:rPr>
+                <w:rFonts w:ascii="BRH Devanagari Extra" w:hAnsi="BRH Devanagari Extra" w:cs="BRH Devanagari Extra"/>
+                <w:color w:val="000000"/>
+                <w:sz w:val="40"/>
+                <w:szCs w:val="40"/>
+              </w:rPr>
+              <w:t xml:space="preserve"> ¤É§É</w:t>
+            </w:r>
+            <w:r>
+              <w:rPr>
+                <w:rFonts w:ascii="BRH Malayalam Extra" w:hAnsi="BRH Malayalam Extra" w:cs="BRH Devanagari Extra"/>
+                <w:color w:val="000000"/>
+                <w:sz w:val="30"/>
+                <w:szCs w:val="40"/>
+              </w:rPr>
+              <w:t>–</w:t>
+            </w:r>
+            <w:proofErr w:type="spellStart"/>
+            <w:r>
+              <w:rPr>
+                <w:rFonts w:ascii="BRH Devanagari Extra" w:hAnsi="BRH Devanagari Extra" w:cs="BRH Devanagari Extra"/>
+                <w:color w:val="000000"/>
+                <w:sz w:val="40"/>
+                <w:szCs w:val="40"/>
+              </w:rPr>
+              <w:t>pÉ×iÉç</w:t>
+            </w:r>
+            <w:proofErr w:type="spellEnd"/>
+            <w:r>
+              <w:rPr>
+                <w:rFonts w:ascii="BRH Devanagari Extra" w:hAnsi="BRH Devanagari Extra" w:cs="BRH Devanagari Extra"/>
+                <w:color w:val="000000"/>
+                <w:sz w:val="40"/>
+                <w:szCs w:val="40"/>
+              </w:rPr>
+              <w:t xml:space="preserve"> |</w:t>
+            </w:r>
+          </w:p>
+        </w:tc>
+      </w:tr>
+      <w:tr>
+        <w:trPr>
+          <w:trHeight w:val="996"/>
+        </w:trPr>
+        <w:tc>
+          <w:tcPr>
+            <w:tcW w:w="3906" w:type="dxa"/>
+          </w:tcPr>
+          <w:p>
+            <w:pPr>
+              <w:widowControl w:val="0"/>
+              <w:tabs>
+                <w:tab w:val="left" w:pos="993"/>
+              </w:tabs>
+              <w:autoSpaceDE w:val="0"/>
+              <w:autoSpaceDN w:val="0"/>
+              <w:adjustRightInd w:val="0"/>
+              <w:spacing w:before="0" w:line="252" w:lineRule="auto"/>
+              <w:ind w:right="297"/>
+              <w:rPr>
+                <w:rFonts w:cs="Arial"/>
+                <w:b/>
+                <w:sz w:val="28"/>
+                <w:szCs w:val="32"/>
+              </w:rPr>
+            </w:pPr>
+            <w:r>
+              <w:rPr>
+                <w:rFonts w:cs="Arial"/>
+                <w:b/>
+                <w:sz w:val="28"/>
+                <w:szCs w:val="32"/>
+              </w:rPr>
+              <w:t xml:space="preserve">T.S.4.4.12.5 – </w:t>
+            </w:r>
+            <w:proofErr w:type="spellStart"/>
+            <w:r>
+              <w:rPr>
+                <w:rFonts w:cs="Arial"/>
+                <w:b/>
+                <w:sz w:val="28"/>
+                <w:szCs w:val="32"/>
+              </w:rPr>
+              <w:t>Kramam</w:t>
+            </w:r>
+            <w:proofErr w:type="spellEnd"/>
+          </w:p>
+          <w:p>
+            <w:pPr>
+              <w:widowControl w:val="0"/>
+              <w:tabs>
+                <w:tab w:val="left" w:pos="993"/>
+              </w:tabs>
+              <w:autoSpaceDE w:val="0"/>
+              <w:autoSpaceDN w:val="0"/>
+              <w:adjustRightInd w:val="0"/>
+              <w:spacing w:before="0" w:line="252" w:lineRule="auto"/>
+              <w:ind w:right="297"/>
+              <w:rPr>
+                <w:rFonts w:cs="Arial"/>
+                <w:b/>
+                <w:sz w:val="28"/>
+                <w:szCs w:val="32"/>
+              </w:rPr>
+            </w:pPr>
+            <w:proofErr w:type="spellStart"/>
+            <w:r>
+              <w:rPr>
+                <w:rFonts w:cs="Arial"/>
+                <w:b/>
+                <w:sz w:val="28"/>
+                <w:szCs w:val="32"/>
+              </w:rPr>
+              <w:t>Krama</w:t>
+            </w:r>
+            <w:proofErr w:type="spellEnd"/>
+            <w:r>
+              <w:rPr>
+                <w:rFonts w:cs="Arial"/>
+                <w:b/>
+                <w:sz w:val="28"/>
+                <w:szCs w:val="32"/>
+              </w:rPr>
+              <w:t xml:space="preserve"> </w:t>
+            </w:r>
+            <w:proofErr w:type="spellStart"/>
+            <w:r>
+              <w:rPr>
+                <w:rFonts w:cs="Arial"/>
+                <w:b/>
+                <w:sz w:val="28"/>
+                <w:szCs w:val="32"/>
+              </w:rPr>
+              <w:t>Vaakyam</w:t>
+            </w:r>
+            <w:proofErr w:type="spellEnd"/>
+            <w:r>
+              <w:rPr>
+                <w:rFonts w:cs="Arial"/>
+                <w:b/>
+                <w:sz w:val="28"/>
+                <w:szCs w:val="32"/>
+              </w:rPr>
+              <w:t xml:space="preserve"> No.– 9</w:t>
+            </w:r>
+          </w:p>
+          <w:p>
+            <w:pPr>
+              <w:widowControl w:val="0"/>
+              <w:tabs>
+                <w:tab w:val="left" w:pos="993"/>
+              </w:tabs>
+              <w:autoSpaceDE w:val="0"/>
+              <w:autoSpaceDN w:val="0"/>
+              <w:adjustRightInd w:val="0"/>
+              <w:spacing w:before="0" w:line="252" w:lineRule="auto"/>
+              <w:ind w:right="297"/>
+              <w:rPr>
+                <w:rFonts w:cs="Arial"/>
+                <w:b/>
+                <w:sz w:val="28"/>
+                <w:szCs w:val="32"/>
+              </w:rPr>
+            </w:pPr>
+            <w:proofErr w:type="spellStart"/>
+            <w:r>
+              <w:rPr>
+                <w:rFonts w:cs="Arial"/>
+                <w:b/>
+                <w:sz w:val="28"/>
+                <w:szCs w:val="32"/>
+              </w:rPr>
+              <w:t>Panchaati</w:t>
+            </w:r>
+            <w:proofErr w:type="spellEnd"/>
+            <w:r>
+              <w:rPr>
+                <w:rFonts w:cs="Arial"/>
+                <w:b/>
+                <w:sz w:val="28"/>
+                <w:szCs w:val="32"/>
+              </w:rPr>
+              <w:t xml:space="preserve"> No</w:t>
+            </w:r>
+            <w:r>
+              <w:rPr>
+                <w:rFonts w:cs="Arial"/>
+                <w:b/>
+                <w:szCs w:val="32"/>
+              </w:rPr>
+              <w:t xml:space="preserve">. - </w:t>
+            </w:r>
+            <w:r>
+              <w:rPr>
+                <w:rFonts w:cs="Arial"/>
+                <w:b/>
                 <w:sz w:val="28"/>
                 <w:szCs w:val="32"/>
               </w:rPr>
@@ -10794,7 +11938,6 @@
           <w:szCs w:val="32"/>
           <w:u w:val="single"/>
         </w:rPr>
-        <w:lastRenderedPageBreak/>
         <w:t>=========================</w:t>
       </w:r>
     </w:p>
@@ -10809,18 +11952,8 @@
           <w:u w:val="single"/>
         </w:rPr>
       </w:pPr>
-    </w:p>
-    <w:p>
-      <w:pPr>
-        <w:jc w:val="center"/>
-        <w:rPr>
-          <w:b/>
-          <w:bCs/>
-          <w:sz w:val="32"/>
-          <w:szCs w:val="32"/>
-          <w:u w:val="single"/>
-        </w:rPr>
-      </w:pPr>
+      <w:bookmarkStart w:id="0" w:name="_GoBack"/>
+      <w:bookmarkEnd w:id="0"/>
       <w:r>
         <w:rPr>
           <w:b/>
@@ -10963,18 +12096,7 @@
           <w:szCs w:val="32"/>
           <w:u w:val="single"/>
         </w:rPr>
-        <w:t xml:space="preserve">Prior </w:t>
-      </w:r>
-      <w:proofErr w:type="gramStart"/>
-      <w:r>
-        <w:rPr>
-          <w:b/>
-          <w:bCs/>
-          <w:sz w:val="32"/>
-          <w:szCs w:val="32"/>
-          <w:u w:val="single"/>
-        </w:rPr>
-        <w:t xml:space="preserve">to </w:t>
+        <w:t xml:space="preserve">Prior to </w:t>
       </w:r>
       <w:r>
         <w:rPr>
@@ -10987,7 +12109,6 @@
         </w:rPr>
         <w:t>????</w:t>
       </w:r>
-      <w:proofErr w:type="gramEnd"/>
     </w:p>
     <w:p>
       <w:pPr>
@@ -11376,7 +12497,7 @@
         <w:bCs/>
         <w:noProof/>
       </w:rPr>
-      <w:t>4</w:t>
+      <w:t>2</w:t>
     </w:r>
     <w:r>
       <w:rPr>
@@ -12458,7 +13579,7 @@
 </file>
 
 <file path=customXml/itemProps1.xml><?xml version="1.0" encoding="utf-8"?>
-<ds:datastoreItem xmlns:ds="http://schemas.openxmlformats.org/officeDocument/2006/customXml" ds:itemID="{B5AF1406-FA67-4C2F-B7AE-C5643AC23681}">
+<ds:datastoreItem xmlns:ds="http://schemas.openxmlformats.org/officeDocument/2006/customXml" ds:itemID="{BA198BD2-6E52-4D79-8D84-660C0C03F417}">
   <ds:schemaRefs>
     <ds:schemaRef ds:uri="http://schemas.openxmlformats.org/officeDocument/2006/bibliography"/>
   </ds:schemaRefs>

--- a/TS-Kramam/TS-4.4/TS 4.4 Sanskrit Krama Paatam Corrections.docx
+++ b/TS-Kramam/TS-4.4/TS 4.4 Sanskrit Krama Paatam Corrections.docx
@@ -1,6 +1,6 @@
 
 <file path=word/document.xml><?xml version="1.0" encoding="utf-8"?>
-<w:document xmlns:wpc="http://schemas.microsoft.com/office/word/2010/wordprocessingCanvas" xmlns:cx="http://schemas.microsoft.com/office/drawing/2014/chartex" xmlns:cx1="http://schemas.microsoft.com/office/drawing/2015/9/8/chartex" xmlns:mc="http://schemas.openxmlformats.org/markup-compatibility/2006" xmlns:o="urn:schemas-microsoft-com:office:office" xmlns:r="http://schemas.openxmlformats.org/officeDocument/2006/relationships" xmlns:m="http://schemas.openxmlformats.org/officeDocument/2006/math" xmlns:v="urn:schemas-microsoft-com:vml" xmlns:wp14="http://schemas.microsoft.com/office/word/2010/wordprocessingDrawing" xmlns:wp="http://schemas.openxmlformats.org/drawingml/2006/wordprocessingDrawing" xmlns:w10="urn:schemas-microsoft-com:office:word" xmlns:w="http://schemas.openxmlformats.org/wordprocessingml/2006/main" xmlns:w14="http://schemas.microsoft.com/office/word/2010/wordml" xmlns:w15="http://schemas.microsoft.com/office/word/2012/wordml" xmlns:w16se="http://schemas.microsoft.com/office/word/2015/wordml/symex" xmlns:wpg="http://schemas.microsoft.com/office/word/2010/wordprocessingGroup" xmlns:wpi="http://schemas.microsoft.com/office/word/2010/wordprocessingInk" xmlns:wne="http://schemas.microsoft.com/office/word/2006/wordml" xmlns:wps="http://schemas.microsoft.com/office/word/2010/wordprocessingShape" mc:Ignorable="w14 w15 w16se wp14">
+<w:document xmlns:wpc="http://schemas.microsoft.com/office/word/2010/wordprocessingCanvas" xmlns:cx="http://schemas.microsoft.com/office/drawing/2014/chartex" xmlns:cx1="http://schemas.microsoft.com/office/drawing/2015/9/8/chartex" xmlns:cx2="http://schemas.microsoft.com/office/drawing/2015/10/21/chartex" xmlns:cx3="http://schemas.microsoft.com/office/drawing/2016/5/9/chartex" xmlns:cx4="http://schemas.microsoft.com/office/drawing/2016/5/10/chartex" xmlns:cx5="http://schemas.microsoft.com/office/drawing/2016/5/11/chartex" xmlns:cx6="http://schemas.microsoft.com/office/drawing/2016/5/12/chartex" xmlns:cx7="http://schemas.microsoft.com/office/drawing/2016/5/13/chartex" xmlns:cx8="http://schemas.microsoft.com/office/drawing/2016/5/14/chartex" xmlns:mc="http://schemas.openxmlformats.org/markup-compatibility/2006" xmlns:aink="http://schemas.microsoft.com/office/drawing/2016/ink" xmlns:am3d="http://schemas.microsoft.com/office/drawing/2017/model3d" xmlns:o="urn:schemas-microsoft-com:office:office" xmlns:r="http://schemas.openxmlformats.org/officeDocument/2006/relationships" xmlns:m="http://schemas.openxmlformats.org/officeDocument/2006/math" xmlns:v="urn:schemas-microsoft-com:vml" xmlns:wp14="http://schemas.microsoft.com/office/word/2010/wordprocessingDrawing" xmlns:wp="http://schemas.openxmlformats.org/drawingml/2006/wordprocessingDrawing" xmlns:w10="urn:schemas-microsoft-com:office:word" xmlns:w="http://schemas.openxmlformats.org/wordprocessingml/2006/main" xmlns:w14="http://schemas.microsoft.com/office/word/2010/wordml" xmlns:w15="http://schemas.microsoft.com/office/word/2012/wordml" xmlns:w16cex="http://schemas.microsoft.com/office/word/2018/wordml/cex" xmlns:w16cid="http://schemas.microsoft.com/office/word/2016/wordml/cid" xmlns:w16="http://schemas.microsoft.com/office/word/2018/wordml" xmlns:w16sdtdh="http://schemas.microsoft.com/office/word/2020/wordml/sdtdatahash" xmlns:w16se="http://schemas.microsoft.com/office/word/2015/wordml/symex" xmlns:wpg="http://schemas.microsoft.com/office/word/2010/wordprocessingGroup" xmlns:wpi="http://schemas.microsoft.com/office/word/2010/wordprocessingInk" xmlns:wne="http://schemas.microsoft.com/office/word/2006/wordml" xmlns:wps="http://schemas.microsoft.com/office/word/2010/wordprocessingShape" mc:Ignorable="w14 w15 w16se w16cid w16 w16cex w16sdtdh wp14">
   <w:body>
     <w:p>
       <w:pPr>
@@ -23,7 +23,6 @@
         </w:rPr>
         <w:t xml:space="preserve">TS </w:t>
       </w:r>
-      <w:proofErr w:type="spellStart"/>
       <w:r>
         <w:rPr>
           <w:b/>
@@ -34,7 +33,6 @@
         </w:rPr>
         <w:t>Krama</w:t>
       </w:r>
-      <w:proofErr w:type="spellEnd"/>
       <w:r>
         <w:rPr>
           <w:b/>
@@ -43,29 +41,7 @@
           <w:szCs w:val="32"/>
           <w:u w:val="single"/>
         </w:rPr>
-        <w:t xml:space="preserve"> </w:t>
-      </w:r>
-      <w:proofErr w:type="spellStart"/>
-      <w:r>
-        <w:rPr>
-          <w:b/>
-          <w:bCs/>
-          <w:sz w:val="32"/>
-          <w:szCs w:val="32"/>
-          <w:u w:val="single"/>
-        </w:rPr>
-        <w:t>Paatam</w:t>
-      </w:r>
-      <w:proofErr w:type="spellEnd"/>
-      <w:r>
-        <w:rPr>
-          <w:b/>
-          <w:bCs/>
-          <w:sz w:val="32"/>
-          <w:szCs w:val="32"/>
-          <w:u w:val="single"/>
-        </w:rPr>
-        <w:t xml:space="preserve"> – TS </w:t>
+        <w:t xml:space="preserve"> Paatam – TS </w:t>
       </w:r>
       <w:r>
         <w:rPr>
@@ -316,19 +292,8 @@
                 <w:sz w:val="28"/>
                 <w:szCs w:val="32"/>
               </w:rPr>
-              <w:t xml:space="preserve">T.S.4.4.1.1 – </w:t>
-            </w:r>
-            <w:proofErr w:type="spellStart"/>
-            <w:r>
-              <w:rPr>
-                <w:rFonts w:cs="Arial"/>
-                <w:b/>
-                <w:sz w:val="28"/>
-                <w:szCs w:val="32"/>
-              </w:rPr>
-              <w:t>Kramam</w:t>
-            </w:r>
-            <w:proofErr w:type="spellEnd"/>
+              <w:t>T.S.4.4.1.1 – Kramam</w:t>
+            </w:r>
           </w:p>
           <w:p>
             <w:pPr>
@@ -348,45 +313,14 @@
                 <w:szCs w:val="32"/>
               </w:rPr>
             </w:pPr>
-            <w:proofErr w:type="spellStart"/>
-            <w:r>
-              <w:rPr>
-                <w:rFonts w:cs="Arial"/>
-                <w:b/>
-                <w:sz w:val="28"/>
-                <w:szCs w:val="32"/>
-              </w:rPr>
-              <w:t>Krama</w:t>
-            </w:r>
-            <w:proofErr w:type="spellEnd"/>
-            <w:r>
-              <w:rPr>
-                <w:rFonts w:cs="Arial"/>
-                <w:b/>
-                <w:sz w:val="28"/>
-                <w:szCs w:val="32"/>
-              </w:rPr>
-              <w:t xml:space="preserve"> </w:t>
-            </w:r>
-            <w:proofErr w:type="spellStart"/>
-            <w:r>
-              <w:rPr>
-                <w:rFonts w:cs="Arial"/>
-                <w:b/>
-                <w:sz w:val="28"/>
-                <w:szCs w:val="32"/>
-              </w:rPr>
-              <w:t>Vaakyam</w:t>
-            </w:r>
-            <w:proofErr w:type="spellEnd"/>
-            <w:r>
-              <w:rPr>
-                <w:rFonts w:cs="Arial"/>
-                <w:b/>
-                <w:sz w:val="28"/>
-                <w:szCs w:val="32"/>
-              </w:rPr>
-              <w:t xml:space="preserve"> No.– 26</w:t>
+            <w:r>
+              <w:rPr>
+                <w:rFonts w:cs="Arial"/>
+                <w:b/>
+                <w:sz w:val="28"/>
+                <w:szCs w:val="32"/>
+              </w:rPr>
+              <w:t>Krama Vaakyam No.– 26</w:t>
             </w:r>
           </w:p>
           <w:p>
@@ -407,25 +341,14 @@
                 <w:szCs w:val="32"/>
               </w:rPr>
             </w:pPr>
-            <w:proofErr w:type="spellStart"/>
-            <w:r>
-              <w:rPr>
-                <w:rFonts w:cs="Arial"/>
-                <w:b/>
-                <w:sz w:val="28"/>
-                <w:szCs w:val="32"/>
-              </w:rPr>
-              <w:t>Panchaati</w:t>
-            </w:r>
-            <w:proofErr w:type="spellEnd"/>
-            <w:r>
-              <w:rPr>
-                <w:rFonts w:cs="Arial"/>
-                <w:b/>
-                <w:sz w:val="28"/>
-                <w:szCs w:val="32"/>
-              </w:rPr>
-              <w:t xml:space="preserve"> No</w:t>
+            <w:r>
+              <w:rPr>
+                <w:rFonts w:cs="Arial"/>
+                <w:b/>
+                <w:sz w:val="28"/>
+                <w:szCs w:val="32"/>
+              </w:rPr>
+              <w:t>Panchaati No</w:t>
             </w:r>
             <w:r>
               <w:rPr>
@@ -738,19 +661,8 @@
                 <w:sz w:val="28"/>
                 <w:szCs w:val="32"/>
               </w:rPr>
-              <w:t xml:space="preserve">T.S.4.4.2.1 – </w:t>
-            </w:r>
-            <w:proofErr w:type="spellStart"/>
-            <w:r>
-              <w:rPr>
-                <w:rFonts w:cs="Arial"/>
-                <w:b/>
-                <w:sz w:val="28"/>
-                <w:szCs w:val="32"/>
-              </w:rPr>
-              <w:t>Kramam</w:t>
-            </w:r>
-            <w:proofErr w:type="spellEnd"/>
+              <w:t>T.S.4.4.2.1 – Kramam</w:t>
+            </w:r>
           </w:p>
           <w:p>
             <w:pPr>
@@ -770,45 +682,14 @@
                 <w:szCs w:val="32"/>
               </w:rPr>
             </w:pPr>
-            <w:proofErr w:type="spellStart"/>
-            <w:r>
-              <w:rPr>
-                <w:rFonts w:cs="Arial"/>
-                <w:b/>
-                <w:sz w:val="28"/>
-                <w:szCs w:val="32"/>
-              </w:rPr>
-              <w:t>Krama</w:t>
-            </w:r>
-            <w:proofErr w:type="spellEnd"/>
-            <w:r>
-              <w:rPr>
-                <w:rFonts w:cs="Arial"/>
-                <w:b/>
-                <w:sz w:val="28"/>
-                <w:szCs w:val="32"/>
-              </w:rPr>
-              <w:t xml:space="preserve"> </w:t>
-            </w:r>
-            <w:proofErr w:type="spellStart"/>
-            <w:r>
-              <w:rPr>
-                <w:rFonts w:cs="Arial"/>
-                <w:b/>
-                <w:sz w:val="28"/>
-                <w:szCs w:val="32"/>
-              </w:rPr>
-              <w:t>Vaakyam</w:t>
-            </w:r>
-            <w:proofErr w:type="spellEnd"/>
-            <w:r>
-              <w:rPr>
-                <w:rFonts w:cs="Arial"/>
-                <w:b/>
-                <w:sz w:val="28"/>
-                <w:szCs w:val="32"/>
-              </w:rPr>
-              <w:t xml:space="preserve"> No.– 10</w:t>
+            <w:r>
+              <w:rPr>
+                <w:rFonts w:cs="Arial"/>
+                <w:b/>
+                <w:sz w:val="28"/>
+                <w:szCs w:val="32"/>
+              </w:rPr>
+              <w:t>Krama Vaakyam No.– 10</w:t>
             </w:r>
           </w:p>
           <w:p>
@@ -829,25 +710,14 @@
                 <w:szCs w:val="32"/>
               </w:rPr>
             </w:pPr>
-            <w:proofErr w:type="spellStart"/>
-            <w:r>
-              <w:rPr>
-                <w:rFonts w:cs="Arial"/>
-                <w:b/>
-                <w:sz w:val="28"/>
-                <w:szCs w:val="32"/>
-              </w:rPr>
-              <w:t>Panchaati</w:t>
-            </w:r>
-            <w:proofErr w:type="spellEnd"/>
-            <w:r>
-              <w:rPr>
-                <w:rFonts w:cs="Arial"/>
-                <w:b/>
-                <w:sz w:val="28"/>
-                <w:szCs w:val="32"/>
-              </w:rPr>
-              <w:t xml:space="preserve"> No</w:t>
+            <w:r>
+              <w:rPr>
+                <w:rFonts w:cs="Arial"/>
+                <w:b/>
+                <w:sz w:val="28"/>
+                <w:szCs w:val="32"/>
+              </w:rPr>
+              <w:t>Panchaati No</w:t>
             </w:r>
             <w:r>
               <w:rPr>
@@ -1190,19 +1060,8 @@
                 <w:sz w:val="28"/>
                 <w:szCs w:val="32"/>
               </w:rPr>
-              <w:t xml:space="preserve">T.S.4.4.2.1 – </w:t>
-            </w:r>
-            <w:proofErr w:type="spellStart"/>
-            <w:r>
-              <w:rPr>
-                <w:rFonts w:cs="Arial"/>
-                <w:b/>
-                <w:sz w:val="28"/>
-                <w:szCs w:val="32"/>
-              </w:rPr>
-              <w:t>Kramam</w:t>
-            </w:r>
-            <w:proofErr w:type="spellEnd"/>
+              <w:t>T.S.4.4.2.1 – Kramam</w:t>
+            </w:r>
           </w:p>
           <w:p>
             <w:pPr>
@@ -1222,45 +1081,14 @@
                 <w:szCs w:val="32"/>
               </w:rPr>
             </w:pPr>
-            <w:proofErr w:type="spellStart"/>
-            <w:r>
-              <w:rPr>
-                <w:rFonts w:cs="Arial"/>
-                <w:b/>
-                <w:sz w:val="28"/>
-                <w:szCs w:val="32"/>
-              </w:rPr>
-              <w:t>Krama</w:t>
-            </w:r>
-            <w:proofErr w:type="spellEnd"/>
-            <w:r>
-              <w:rPr>
-                <w:rFonts w:cs="Arial"/>
-                <w:b/>
-                <w:sz w:val="28"/>
-                <w:szCs w:val="32"/>
-              </w:rPr>
-              <w:t xml:space="preserve"> </w:t>
-            </w:r>
-            <w:proofErr w:type="spellStart"/>
-            <w:r>
-              <w:rPr>
-                <w:rFonts w:cs="Arial"/>
-                <w:b/>
-                <w:sz w:val="28"/>
-                <w:szCs w:val="32"/>
-              </w:rPr>
-              <w:t>Vaakyam</w:t>
-            </w:r>
-            <w:proofErr w:type="spellEnd"/>
-            <w:r>
-              <w:rPr>
-                <w:rFonts w:cs="Arial"/>
-                <w:b/>
-                <w:sz w:val="28"/>
-                <w:szCs w:val="32"/>
-              </w:rPr>
-              <w:t xml:space="preserve"> No.– 28</w:t>
+            <w:r>
+              <w:rPr>
+                <w:rFonts w:cs="Arial"/>
+                <w:b/>
+                <w:sz w:val="28"/>
+                <w:szCs w:val="32"/>
+              </w:rPr>
+              <w:t>Krama Vaakyam No.– 28</w:t>
             </w:r>
           </w:p>
           <w:p>
@@ -1281,25 +1109,14 @@
                 <w:szCs w:val="32"/>
               </w:rPr>
             </w:pPr>
-            <w:proofErr w:type="spellStart"/>
-            <w:r>
-              <w:rPr>
-                <w:rFonts w:cs="Arial"/>
-                <w:b/>
-                <w:sz w:val="28"/>
-                <w:szCs w:val="32"/>
-              </w:rPr>
-              <w:t>Panchaati</w:t>
-            </w:r>
-            <w:proofErr w:type="spellEnd"/>
-            <w:r>
-              <w:rPr>
-                <w:rFonts w:cs="Arial"/>
-                <w:b/>
-                <w:sz w:val="28"/>
-                <w:szCs w:val="32"/>
-              </w:rPr>
-              <w:t xml:space="preserve"> No</w:t>
+            <w:r>
+              <w:rPr>
+                <w:rFonts w:cs="Arial"/>
+                <w:b/>
+                <w:sz w:val="28"/>
+                <w:szCs w:val="32"/>
+              </w:rPr>
+              <w:t>Panchaati No</w:t>
             </w:r>
             <w:r>
               <w:rPr>
@@ -1794,19 +1611,8 @@
                 <w:sz w:val="28"/>
                 <w:szCs w:val="32"/>
               </w:rPr>
-              <w:t xml:space="preserve">T.S.4.4.2.3 – </w:t>
-            </w:r>
-            <w:proofErr w:type="spellStart"/>
-            <w:r>
-              <w:rPr>
-                <w:rFonts w:cs="Arial"/>
-                <w:b/>
-                <w:sz w:val="28"/>
-                <w:szCs w:val="32"/>
-              </w:rPr>
-              <w:t>Kramam</w:t>
-            </w:r>
-            <w:proofErr w:type="spellEnd"/>
+              <w:t>T.S.4.4.2.3 – Kramam</w:t>
+            </w:r>
           </w:p>
           <w:p>
             <w:pPr>
@@ -1826,45 +1632,14 @@
                 <w:szCs w:val="32"/>
               </w:rPr>
             </w:pPr>
-            <w:proofErr w:type="spellStart"/>
-            <w:r>
-              <w:rPr>
-                <w:rFonts w:cs="Arial"/>
-                <w:b/>
-                <w:sz w:val="28"/>
-                <w:szCs w:val="32"/>
-              </w:rPr>
-              <w:t>Krama</w:t>
-            </w:r>
-            <w:proofErr w:type="spellEnd"/>
-            <w:r>
-              <w:rPr>
-                <w:rFonts w:cs="Arial"/>
-                <w:b/>
-                <w:sz w:val="28"/>
-                <w:szCs w:val="32"/>
-              </w:rPr>
-              <w:t xml:space="preserve"> </w:t>
-            </w:r>
-            <w:proofErr w:type="spellStart"/>
-            <w:r>
-              <w:rPr>
-                <w:rFonts w:cs="Arial"/>
-                <w:b/>
-                <w:sz w:val="28"/>
-                <w:szCs w:val="32"/>
-              </w:rPr>
-              <w:t>Vaakyam</w:t>
-            </w:r>
-            <w:proofErr w:type="spellEnd"/>
-            <w:r>
-              <w:rPr>
-                <w:rFonts w:cs="Arial"/>
-                <w:b/>
-                <w:sz w:val="28"/>
-                <w:szCs w:val="32"/>
-              </w:rPr>
-              <w:t xml:space="preserve"> No.– 9</w:t>
+            <w:r>
+              <w:rPr>
+                <w:rFonts w:cs="Arial"/>
+                <w:b/>
+                <w:sz w:val="28"/>
+                <w:szCs w:val="32"/>
+              </w:rPr>
+              <w:t>Krama Vaakyam No.– 9</w:t>
             </w:r>
           </w:p>
           <w:p>
@@ -1885,25 +1660,14 @@
                 <w:szCs w:val="32"/>
               </w:rPr>
             </w:pPr>
-            <w:proofErr w:type="spellStart"/>
-            <w:r>
-              <w:rPr>
-                <w:rFonts w:cs="Arial"/>
-                <w:b/>
-                <w:sz w:val="28"/>
-                <w:szCs w:val="32"/>
-              </w:rPr>
-              <w:t>Panchaati</w:t>
-            </w:r>
-            <w:proofErr w:type="spellEnd"/>
-            <w:r>
-              <w:rPr>
-                <w:rFonts w:cs="Arial"/>
-                <w:b/>
-                <w:sz w:val="28"/>
-                <w:szCs w:val="32"/>
-              </w:rPr>
-              <w:t xml:space="preserve"> No</w:t>
+            <w:r>
+              <w:rPr>
+                <w:rFonts w:cs="Arial"/>
+                <w:b/>
+                <w:sz w:val="28"/>
+                <w:szCs w:val="32"/>
+              </w:rPr>
+              <w:t>Panchaati No</w:t>
             </w:r>
             <w:r>
               <w:rPr>
@@ -2347,20 +2111,8 @@
                 <w:sz w:val="28"/>
                 <w:szCs w:val="32"/>
               </w:rPr>
-              <w:t xml:space="preserve">T.S.4.4.3.2 – </w:t>
-            </w:r>
-            <w:proofErr w:type="spellStart"/>
-            <w:r>
-              <w:rPr>
-                <w:rFonts w:cs="Arial"/>
-                <w:b/>
-                <w:color w:val="FF0000"/>
-                <w:sz w:val="28"/>
-                <w:szCs w:val="32"/>
-              </w:rPr>
-              <w:t>Kramam</w:t>
-            </w:r>
-            <w:proofErr w:type="spellEnd"/>
+              <w:t>T.S.4.4.3.2 – Kramam</w:t>
+            </w:r>
           </w:p>
           <w:p>
             <w:pPr>
@@ -2381,7 +2133,6 @@
                 <w:szCs w:val="32"/>
               </w:rPr>
             </w:pPr>
-            <w:proofErr w:type="spellStart"/>
             <w:r>
               <w:rPr>
                 <w:rFonts w:cs="Arial"/>
@@ -2390,40 +2141,7 @@
                 <w:sz w:val="28"/>
                 <w:szCs w:val="32"/>
               </w:rPr>
-              <w:t>Krama</w:t>
-            </w:r>
-            <w:proofErr w:type="spellEnd"/>
-            <w:r>
-              <w:rPr>
-                <w:rFonts w:cs="Arial"/>
-                <w:b/>
-                <w:color w:val="FF0000"/>
-                <w:sz w:val="28"/>
-                <w:szCs w:val="32"/>
-              </w:rPr>
-              <w:t xml:space="preserve"> </w:t>
-            </w:r>
-            <w:proofErr w:type="spellStart"/>
-            <w:r>
-              <w:rPr>
-                <w:rFonts w:cs="Arial"/>
-                <w:b/>
-                <w:color w:val="FF0000"/>
-                <w:sz w:val="28"/>
-                <w:szCs w:val="32"/>
-              </w:rPr>
-              <w:t>Vaakyam</w:t>
-            </w:r>
-            <w:proofErr w:type="spellEnd"/>
-            <w:r>
-              <w:rPr>
-                <w:rFonts w:cs="Arial"/>
-                <w:b/>
-                <w:color w:val="FF0000"/>
-                <w:sz w:val="28"/>
-                <w:szCs w:val="32"/>
-              </w:rPr>
-              <w:t xml:space="preserve"> No.– 40</w:t>
+              <w:t>Krama Vaakyam No.– 40</w:t>
             </w:r>
           </w:p>
           <w:p>
@@ -2445,7 +2163,6 @@
                 <w:szCs w:val="32"/>
               </w:rPr>
             </w:pPr>
-            <w:proofErr w:type="spellStart"/>
             <w:r>
               <w:rPr>
                 <w:rFonts w:cs="Arial"/>
@@ -2454,18 +2171,7 @@
                 <w:sz w:val="28"/>
                 <w:szCs w:val="32"/>
               </w:rPr>
-              <w:t>Panchaati</w:t>
-            </w:r>
-            <w:proofErr w:type="spellEnd"/>
-            <w:r>
-              <w:rPr>
-                <w:rFonts w:cs="Arial"/>
-                <w:b/>
-                <w:color w:val="FF0000"/>
-                <w:sz w:val="28"/>
-                <w:szCs w:val="32"/>
-              </w:rPr>
-              <w:t xml:space="preserve"> No</w:t>
+              <w:t>Panchaati No</w:t>
             </w:r>
             <w:r>
               <w:rPr>
@@ -2862,19 +2568,8 @@
                 <w:szCs w:val="32"/>
               </w:rPr>
               <w:lastRenderedPageBreak/>
-              <w:t xml:space="preserve">T.S.4.4.3.2 – </w:t>
-            </w:r>
-            <w:proofErr w:type="spellStart"/>
-            <w:r>
-              <w:rPr>
-                <w:rFonts w:cs="Arial"/>
-                <w:b/>
-                <w:sz w:val="28"/>
-                <w:szCs w:val="32"/>
-              </w:rPr>
-              <w:t>Kramam</w:t>
-            </w:r>
-            <w:proofErr w:type="spellEnd"/>
+              <w:t>T.S.4.4.3.2 – Kramam</w:t>
+            </w:r>
           </w:p>
           <w:p>
             <w:pPr>
@@ -2894,45 +2589,14 @@
                 <w:szCs w:val="32"/>
               </w:rPr>
             </w:pPr>
-            <w:proofErr w:type="spellStart"/>
-            <w:r>
-              <w:rPr>
-                <w:rFonts w:cs="Arial"/>
-                <w:b/>
-                <w:sz w:val="28"/>
-                <w:szCs w:val="32"/>
-              </w:rPr>
-              <w:t>Krama</w:t>
-            </w:r>
-            <w:proofErr w:type="spellEnd"/>
-            <w:r>
-              <w:rPr>
-                <w:rFonts w:cs="Arial"/>
-                <w:b/>
-                <w:sz w:val="28"/>
-                <w:szCs w:val="32"/>
-              </w:rPr>
-              <w:t xml:space="preserve"> </w:t>
-            </w:r>
-            <w:proofErr w:type="spellStart"/>
-            <w:r>
-              <w:rPr>
-                <w:rFonts w:cs="Arial"/>
-                <w:b/>
-                <w:sz w:val="28"/>
-                <w:szCs w:val="32"/>
-              </w:rPr>
-              <w:t>Vaakyam</w:t>
-            </w:r>
-            <w:proofErr w:type="spellEnd"/>
-            <w:r>
-              <w:rPr>
-                <w:rFonts w:cs="Arial"/>
-                <w:b/>
-                <w:sz w:val="28"/>
-                <w:szCs w:val="32"/>
-              </w:rPr>
-              <w:t xml:space="preserve"> No.– 40</w:t>
+            <w:r>
+              <w:rPr>
+                <w:rFonts w:cs="Arial"/>
+                <w:b/>
+                <w:sz w:val="28"/>
+                <w:szCs w:val="32"/>
+              </w:rPr>
+              <w:t>Krama Vaakyam No.– 40</w:t>
             </w:r>
           </w:p>
           <w:p>
@@ -2953,25 +2617,14 @@
                 <w:szCs w:val="32"/>
               </w:rPr>
             </w:pPr>
-            <w:proofErr w:type="spellStart"/>
-            <w:r>
-              <w:rPr>
-                <w:rFonts w:cs="Arial"/>
-                <w:b/>
-                <w:sz w:val="28"/>
-                <w:szCs w:val="32"/>
-              </w:rPr>
-              <w:t>Panchaati</w:t>
-            </w:r>
-            <w:proofErr w:type="spellEnd"/>
-            <w:r>
-              <w:rPr>
-                <w:rFonts w:cs="Arial"/>
-                <w:b/>
-                <w:sz w:val="28"/>
-                <w:szCs w:val="32"/>
-              </w:rPr>
-              <w:t xml:space="preserve"> No</w:t>
+            <w:r>
+              <w:rPr>
+                <w:rFonts w:cs="Arial"/>
+                <w:b/>
+                <w:sz w:val="28"/>
+                <w:szCs w:val="32"/>
+              </w:rPr>
+              <w:t>Panchaati No</w:t>
             </w:r>
             <w:r>
               <w:rPr>
@@ -3115,19 +2768,8 @@
                 <w:sz w:val="28"/>
                 <w:szCs w:val="32"/>
               </w:rPr>
-              <w:t xml:space="preserve">T.S.4.4.3.2 – </w:t>
-            </w:r>
-            <w:proofErr w:type="spellStart"/>
-            <w:r>
-              <w:rPr>
-                <w:rFonts w:cs="Arial"/>
-                <w:b/>
-                <w:sz w:val="28"/>
-                <w:szCs w:val="32"/>
-              </w:rPr>
-              <w:t>Kramam</w:t>
-            </w:r>
-            <w:proofErr w:type="spellEnd"/>
+              <w:t>T.S.4.4.3.2 – Kramam</w:t>
+            </w:r>
           </w:p>
           <w:p>
             <w:pPr>
@@ -3147,45 +2789,14 @@
                 <w:szCs w:val="32"/>
               </w:rPr>
             </w:pPr>
-            <w:proofErr w:type="spellStart"/>
-            <w:r>
-              <w:rPr>
-                <w:rFonts w:cs="Arial"/>
-                <w:b/>
-                <w:sz w:val="28"/>
-                <w:szCs w:val="32"/>
-              </w:rPr>
-              <w:t>Krama</w:t>
-            </w:r>
-            <w:proofErr w:type="spellEnd"/>
-            <w:r>
-              <w:rPr>
-                <w:rFonts w:cs="Arial"/>
-                <w:b/>
-                <w:sz w:val="28"/>
-                <w:szCs w:val="32"/>
-              </w:rPr>
-              <w:t xml:space="preserve"> </w:t>
-            </w:r>
-            <w:proofErr w:type="spellStart"/>
-            <w:r>
-              <w:rPr>
-                <w:rFonts w:cs="Arial"/>
-                <w:b/>
-                <w:sz w:val="28"/>
-                <w:szCs w:val="32"/>
-              </w:rPr>
-              <w:t>Vaakyam</w:t>
-            </w:r>
-            <w:proofErr w:type="spellEnd"/>
-            <w:r>
-              <w:rPr>
-                <w:rFonts w:cs="Arial"/>
-                <w:b/>
-                <w:sz w:val="28"/>
-                <w:szCs w:val="32"/>
-              </w:rPr>
-              <w:t xml:space="preserve"> No.– 51</w:t>
+            <w:r>
+              <w:rPr>
+                <w:rFonts w:cs="Arial"/>
+                <w:b/>
+                <w:sz w:val="28"/>
+                <w:szCs w:val="32"/>
+              </w:rPr>
+              <w:t>Krama Vaakyam No.– 51</w:t>
             </w:r>
           </w:p>
           <w:p>
@@ -3206,25 +2817,14 @@
                 <w:szCs w:val="32"/>
               </w:rPr>
             </w:pPr>
-            <w:proofErr w:type="spellStart"/>
-            <w:r>
-              <w:rPr>
-                <w:rFonts w:cs="Arial"/>
-                <w:b/>
-                <w:sz w:val="28"/>
-                <w:szCs w:val="32"/>
-              </w:rPr>
-              <w:t>Panchaati</w:t>
-            </w:r>
-            <w:proofErr w:type="spellEnd"/>
-            <w:r>
-              <w:rPr>
-                <w:rFonts w:cs="Arial"/>
-                <w:b/>
-                <w:sz w:val="28"/>
-                <w:szCs w:val="32"/>
-              </w:rPr>
-              <w:t xml:space="preserve"> No</w:t>
+            <w:r>
+              <w:rPr>
+                <w:rFonts w:cs="Arial"/>
+                <w:b/>
+                <w:sz w:val="28"/>
+                <w:szCs w:val="32"/>
+              </w:rPr>
+              <w:t>Panchaati No</w:t>
             </w:r>
             <w:r>
               <w:rPr>
@@ -3662,19 +3262,8 @@
                 <w:sz w:val="28"/>
                 <w:szCs w:val="32"/>
               </w:rPr>
-              <w:t xml:space="preserve">T.S.4.4.3.3 – </w:t>
-            </w:r>
-            <w:proofErr w:type="spellStart"/>
-            <w:r>
-              <w:rPr>
-                <w:rFonts w:cs="Arial"/>
-                <w:b/>
-                <w:sz w:val="28"/>
-                <w:szCs w:val="32"/>
-              </w:rPr>
-              <w:t>Kramam</w:t>
-            </w:r>
-            <w:proofErr w:type="spellEnd"/>
+              <w:t>T.S.4.4.3.3 – Kramam</w:t>
+            </w:r>
           </w:p>
           <w:p>
             <w:pPr>
@@ -3694,45 +3283,14 @@
                 <w:szCs w:val="32"/>
               </w:rPr>
             </w:pPr>
-            <w:proofErr w:type="spellStart"/>
-            <w:r>
-              <w:rPr>
-                <w:rFonts w:cs="Arial"/>
-                <w:b/>
-                <w:sz w:val="28"/>
-                <w:szCs w:val="32"/>
-              </w:rPr>
-              <w:t>Krama</w:t>
-            </w:r>
-            <w:proofErr w:type="spellEnd"/>
-            <w:r>
-              <w:rPr>
-                <w:rFonts w:cs="Arial"/>
-                <w:b/>
-                <w:sz w:val="28"/>
-                <w:szCs w:val="32"/>
-              </w:rPr>
-              <w:t xml:space="preserve"> </w:t>
-            </w:r>
-            <w:proofErr w:type="spellStart"/>
-            <w:r>
-              <w:rPr>
-                <w:rFonts w:cs="Arial"/>
-                <w:b/>
-                <w:sz w:val="28"/>
-                <w:szCs w:val="32"/>
-              </w:rPr>
-              <w:t>Vaakyam</w:t>
-            </w:r>
-            <w:proofErr w:type="spellEnd"/>
-            <w:r>
-              <w:rPr>
-                <w:rFonts w:cs="Arial"/>
-                <w:b/>
-                <w:sz w:val="28"/>
-                <w:szCs w:val="32"/>
-              </w:rPr>
-              <w:t xml:space="preserve"> No.– 35</w:t>
+            <w:r>
+              <w:rPr>
+                <w:rFonts w:cs="Arial"/>
+                <w:b/>
+                <w:sz w:val="28"/>
+                <w:szCs w:val="32"/>
+              </w:rPr>
+              <w:t>Krama Vaakyam No.– 35</w:t>
             </w:r>
           </w:p>
           <w:p>
@@ -3753,25 +3311,14 @@
                 <w:szCs w:val="32"/>
               </w:rPr>
             </w:pPr>
-            <w:proofErr w:type="spellStart"/>
-            <w:r>
-              <w:rPr>
-                <w:rFonts w:cs="Arial"/>
-                <w:b/>
-                <w:sz w:val="28"/>
-                <w:szCs w:val="32"/>
-              </w:rPr>
-              <w:t>Panchaati</w:t>
-            </w:r>
-            <w:proofErr w:type="spellEnd"/>
-            <w:r>
-              <w:rPr>
-                <w:rFonts w:cs="Arial"/>
-                <w:b/>
-                <w:sz w:val="28"/>
-                <w:szCs w:val="32"/>
-              </w:rPr>
-              <w:t xml:space="preserve"> No</w:t>
+            <w:r>
+              <w:rPr>
+                <w:rFonts w:cs="Arial"/>
+                <w:b/>
+                <w:sz w:val="28"/>
+                <w:szCs w:val="32"/>
+              </w:rPr>
+              <w:t>Panchaati No</w:t>
             </w:r>
             <w:r>
               <w:rPr>
@@ -4073,19 +3620,8 @@
                 <w:sz w:val="28"/>
                 <w:szCs w:val="32"/>
               </w:rPr>
-              <w:t xml:space="preserve">T.S.4.4.4.2 – </w:t>
-            </w:r>
-            <w:proofErr w:type="spellStart"/>
-            <w:r>
-              <w:rPr>
-                <w:rFonts w:cs="Arial"/>
-                <w:b/>
-                <w:sz w:val="28"/>
-                <w:szCs w:val="32"/>
-              </w:rPr>
-              <w:t>Kramam</w:t>
-            </w:r>
-            <w:proofErr w:type="spellEnd"/>
+              <w:t>T.S.4.4.4.2 – Kramam</w:t>
+            </w:r>
           </w:p>
           <w:p>
             <w:pPr>
@@ -4105,45 +3641,14 @@
                 <w:szCs w:val="32"/>
               </w:rPr>
             </w:pPr>
-            <w:proofErr w:type="spellStart"/>
-            <w:r>
-              <w:rPr>
-                <w:rFonts w:cs="Arial"/>
-                <w:b/>
-                <w:sz w:val="28"/>
-                <w:szCs w:val="32"/>
-              </w:rPr>
-              <w:t>Krama</w:t>
-            </w:r>
-            <w:proofErr w:type="spellEnd"/>
-            <w:r>
-              <w:rPr>
-                <w:rFonts w:cs="Arial"/>
-                <w:b/>
-                <w:sz w:val="28"/>
-                <w:szCs w:val="32"/>
-              </w:rPr>
-              <w:t xml:space="preserve"> </w:t>
-            </w:r>
-            <w:proofErr w:type="spellStart"/>
-            <w:r>
-              <w:rPr>
-                <w:rFonts w:cs="Arial"/>
-                <w:b/>
-                <w:sz w:val="28"/>
-                <w:szCs w:val="32"/>
-              </w:rPr>
-              <w:t>Vaakyam</w:t>
-            </w:r>
-            <w:proofErr w:type="spellEnd"/>
-            <w:r>
-              <w:rPr>
-                <w:rFonts w:cs="Arial"/>
-                <w:b/>
-                <w:sz w:val="28"/>
-                <w:szCs w:val="32"/>
-              </w:rPr>
-              <w:t xml:space="preserve"> No.– 43</w:t>
+            <w:r>
+              <w:rPr>
+                <w:rFonts w:cs="Arial"/>
+                <w:b/>
+                <w:sz w:val="28"/>
+                <w:szCs w:val="32"/>
+              </w:rPr>
+              <w:t>Krama Vaakyam No.– 43</w:t>
             </w:r>
           </w:p>
           <w:p>
@@ -4164,25 +3669,14 @@
                 <w:szCs w:val="32"/>
               </w:rPr>
             </w:pPr>
-            <w:proofErr w:type="spellStart"/>
-            <w:r>
-              <w:rPr>
-                <w:rFonts w:cs="Arial"/>
-                <w:b/>
-                <w:sz w:val="28"/>
-                <w:szCs w:val="32"/>
-              </w:rPr>
-              <w:t>Panchaati</w:t>
-            </w:r>
-            <w:proofErr w:type="spellEnd"/>
-            <w:r>
-              <w:rPr>
-                <w:rFonts w:cs="Arial"/>
-                <w:b/>
-                <w:sz w:val="28"/>
-                <w:szCs w:val="32"/>
-              </w:rPr>
-              <w:t xml:space="preserve"> No</w:t>
+            <w:r>
+              <w:rPr>
+                <w:rFonts w:cs="Arial"/>
+                <w:b/>
+                <w:sz w:val="28"/>
+                <w:szCs w:val="32"/>
+              </w:rPr>
+              <w:t>Panchaati No</w:t>
             </w:r>
             <w:r>
               <w:rPr>
@@ -4648,19 +4142,8 @@
                 <w:sz w:val="28"/>
                 <w:szCs w:val="32"/>
               </w:rPr>
-              <w:t xml:space="preserve">T.S.4.4.4.3 – </w:t>
-            </w:r>
-            <w:proofErr w:type="spellStart"/>
-            <w:r>
-              <w:rPr>
-                <w:rFonts w:cs="Arial"/>
-                <w:b/>
-                <w:sz w:val="28"/>
-                <w:szCs w:val="32"/>
-              </w:rPr>
-              <w:t>Kramam</w:t>
-            </w:r>
-            <w:proofErr w:type="spellEnd"/>
+              <w:t>T.S.4.4.4.3 – Kramam</w:t>
+            </w:r>
           </w:p>
           <w:p>
             <w:pPr>
@@ -4680,45 +4163,14 @@
                 <w:szCs w:val="32"/>
               </w:rPr>
             </w:pPr>
-            <w:proofErr w:type="spellStart"/>
-            <w:r>
-              <w:rPr>
-                <w:rFonts w:cs="Arial"/>
-                <w:b/>
-                <w:sz w:val="28"/>
-                <w:szCs w:val="32"/>
-              </w:rPr>
-              <w:t>Krama</w:t>
-            </w:r>
-            <w:proofErr w:type="spellEnd"/>
-            <w:r>
-              <w:rPr>
-                <w:rFonts w:cs="Arial"/>
-                <w:b/>
-                <w:sz w:val="28"/>
-                <w:szCs w:val="32"/>
-              </w:rPr>
-              <w:t xml:space="preserve"> </w:t>
-            </w:r>
-            <w:proofErr w:type="spellStart"/>
-            <w:r>
-              <w:rPr>
-                <w:rFonts w:cs="Arial"/>
-                <w:b/>
-                <w:sz w:val="28"/>
-                <w:szCs w:val="32"/>
-              </w:rPr>
-              <w:t>Vaakyam</w:t>
-            </w:r>
-            <w:proofErr w:type="spellEnd"/>
-            <w:r>
-              <w:rPr>
-                <w:rFonts w:cs="Arial"/>
-                <w:b/>
-                <w:sz w:val="28"/>
-                <w:szCs w:val="32"/>
-              </w:rPr>
-              <w:t xml:space="preserve"> No.– 56</w:t>
+            <w:r>
+              <w:rPr>
+                <w:rFonts w:cs="Arial"/>
+                <w:b/>
+                <w:sz w:val="28"/>
+                <w:szCs w:val="32"/>
+              </w:rPr>
+              <w:t>Krama Vaakyam No.– 56</w:t>
             </w:r>
           </w:p>
           <w:p>
@@ -4739,25 +4191,14 @@
                 <w:szCs w:val="32"/>
               </w:rPr>
             </w:pPr>
-            <w:proofErr w:type="spellStart"/>
-            <w:r>
-              <w:rPr>
-                <w:rFonts w:cs="Arial"/>
-                <w:b/>
-                <w:sz w:val="28"/>
-                <w:szCs w:val="32"/>
-              </w:rPr>
-              <w:t>Panchaati</w:t>
-            </w:r>
-            <w:proofErr w:type="spellEnd"/>
-            <w:r>
-              <w:rPr>
-                <w:rFonts w:cs="Arial"/>
-                <w:b/>
-                <w:sz w:val="28"/>
-                <w:szCs w:val="32"/>
-              </w:rPr>
-              <w:t xml:space="preserve"> No</w:t>
+            <w:r>
+              <w:rPr>
+                <w:rFonts w:cs="Arial"/>
+                <w:b/>
+                <w:sz w:val="28"/>
+                <w:szCs w:val="32"/>
+              </w:rPr>
+              <w:t>Panchaati No</w:t>
             </w:r>
             <w:r>
               <w:rPr>
@@ -5115,19 +4556,8 @@
                 <w:sz w:val="28"/>
                 <w:szCs w:val="32"/>
               </w:rPr>
-              <w:t xml:space="preserve">T.S.4.4.4.6 – </w:t>
-            </w:r>
-            <w:proofErr w:type="spellStart"/>
-            <w:r>
-              <w:rPr>
-                <w:rFonts w:cs="Arial"/>
-                <w:b/>
-                <w:sz w:val="28"/>
-                <w:szCs w:val="32"/>
-              </w:rPr>
-              <w:t>Kramam</w:t>
-            </w:r>
-            <w:proofErr w:type="spellEnd"/>
+              <w:t>T.S.4.4.4.6 – Kramam</w:t>
+            </w:r>
           </w:p>
           <w:p>
             <w:pPr>
@@ -5147,45 +4577,14 @@
                 <w:szCs w:val="32"/>
               </w:rPr>
             </w:pPr>
-            <w:proofErr w:type="spellStart"/>
-            <w:r>
-              <w:rPr>
-                <w:rFonts w:cs="Arial"/>
-                <w:b/>
-                <w:sz w:val="28"/>
-                <w:szCs w:val="32"/>
-              </w:rPr>
-              <w:t>Krama</w:t>
-            </w:r>
-            <w:proofErr w:type="spellEnd"/>
-            <w:r>
-              <w:rPr>
-                <w:rFonts w:cs="Arial"/>
-                <w:b/>
-                <w:sz w:val="28"/>
-                <w:szCs w:val="32"/>
-              </w:rPr>
-              <w:t xml:space="preserve"> </w:t>
-            </w:r>
-            <w:proofErr w:type="spellStart"/>
-            <w:r>
-              <w:rPr>
-                <w:rFonts w:cs="Arial"/>
-                <w:b/>
-                <w:sz w:val="28"/>
-                <w:szCs w:val="32"/>
-              </w:rPr>
-              <w:t>Vaakyam</w:t>
-            </w:r>
-            <w:proofErr w:type="spellEnd"/>
-            <w:r>
-              <w:rPr>
-                <w:rFonts w:cs="Arial"/>
-                <w:b/>
-                <w:sz w:val="28"/>
-                <w:szCs w:val="32"/>
-              </w:rPr>
-              <w:t xml:space="preserve"> No.– 21</w:t>
+            <w:r>
+              <w:rPr>
+                <w:rFonts w:cs="Arial"/>
+                <w:b/>
+                <w:sz w:val="28"/>
+                <w:szCs w:val="32"/>
+              </w:rPr>
+              <w:t>Krama Vaakyam No.– 21</w:t>
             </w:r>
           </w:p>
           <w:p>
@@ -5206,25 +4605,14 @@
                 <w:szCs w:val="32"/>
               </w:rPr>
             </w:pPr>
-            <w:proofErr w:type="spellStart"/>
-            <w:r>
-              <w:rPr>
-                <w:rFonts w:cs="Arial"/>
-                <w:b/>
-                <w:sz w:val="28"/>
-                <w:szCs w:val="32"/>
-              </w:rPr>
-              <w:t>Panchaati</w:t>
-            </w:r>
-            <w:proofErr w:type="spellEnd"/>
-            <w:r>
-              <w:rPr>
-                <w:rFonts w:cs="Arial"/>
-                <w:b/>
-                <w:sz w:val="28"/>
-                <w:szCs w:val="32"/>
-              </w:rPr>
-              <w:t xml:space="preserve"> No</w:t>
+            <w:r>
+              <w:rPr>
+                <w:rFonts w:cs="Arial"/>
+                <w:b/>
+                <w:sz w:val="28"/>
+                <w:szCs w:val="32"/>
+              </w:rPr>
+              <w:t>Panchaati No</w:t>
             </w:r>
             <w:r>
               <w:rPr>
@@ -5519,19 +4907,8 @@
                 <w:sz w:val="28"/>
                 <w:szCs w:val="32"/>
               </w:rPr>
-              <w:t xml:space="preserve">T.S.4.4.4.6 – </w:t>
-            </w:r>
-            <w:proofErr w:type="spellStart"/>
-            <w:r>
-              <w:rPr>
-                <w:rFonts w:cs="Arial"/>
-                <w:b/>
-                <w:sz w:val="28"/>
-                <w:szCs w:val="32"/>
-              </w:rPr>
-              <w:t>Kramam</w:t>
-            </w:r>
-            <w:proofErr w:type="spellEnd"/>
+              <w:t>T.S.4.4.4.6 – Kramam</w:t>
+            </w:r>
           </w:p>
           <w:p>
             <w:pPr>
@@ -5551,45 +4928,14 @@
                 <w:szCs w:val="32"/>
               </w:rPr>
             </w:pPr>
-            <w:proofErr w:type="spellStart"/>
-            <w:r>
-              <w:rPr>
-                <w:rFonts w:cs="Arial"/>
-                <w:b/>
-                <w:sz w:val="28"/>
-                <w:szCs w:val="32"/>
-              </w:rPr>
-              <w:t>Krama</w:t>
-            </w:r>
-            <w:proofErr w:type="spellEnd"/>
-            <w:r>
-              <w:rPr>
-                <w:rFonts w:cs="Arial"/>
-                <w:b/>
-                <w:sz w:val="28"/>
-                <w:szCs w:val="32"/>
-              </w:rPr>
-              <w:t xml:space="preserve"> </w:t>
-            </w:r>
-            <w:proofErr w:type="spellStart"/>
-            <w:r>
-              <w:rPr>
-                <w:rFonts w:cs="Arial"/>
-                <w:b/>
-                <w:sz w:val="28"/>
-                <w:szCs w:val="32"/>
-              </w:rPr>
-              <w:t>Vaakyam</w:t>
-            </w:r>
-            <w:proofErr w:type="spellEnd"/>
-            <w:r>
-              <w:rPr>
-                <w:rFonts w:cs="Arial"/>
-                <w:b/>
-                <w:sz w:val="28"/>
-                <w:szCs w:val="32"/>
-              </w:rPr>
-              <w:t xml:space="preserve"> No.– 25</w:t>
+            <w:r>
+              <w:rPr>
+                <w:rFonts w:cs="Arial"/>
+                <w:b/>
+                <w:sz w:val="28"/>
+                <w:szCs w:val="32"/>
+              </w:rPr>
+              <w:t>Krama Vaakyam No.– 25</w:t>
             </w:r>
           </w:p>
           <w:p>
@@ -5610,25 +4956,14 @@
                 <w:szCs w:val="32"/>
               </w:rPr>
             </w:pPr>
-            <w:proofErr w:type="spellStart"/>
-            <w:r>
-              <w:rPr>
-                <w:rFonts w:cs="Arial"/>
-                <w:b/>
-                <w:sz w:val="28"/>
-                <w:szCs w:val="32"/>
-              </w:rPr>
-              <w:t>Panchaati</w:t>
-            </w:r>
-            <w:proofErr w:type="spellEnd"/>
-            <w:r>
-              <w:rPr>
-                <w:rFonts w:cs="Arial"/>
-                <w:b/>
-                <w:sz w:val="28"/>
-                <w:szCs w:val="32"/>
-              </w:rPr>
-              <w:t xml:space="preserve"> No</w:t>
+            <w:r>
+              <w:rPr>
+                <w:rFonts w:cs="Arial"/>
+                <w:b/>
+                <w:sz w:val="28"/>
+                <w:szCs w:val="32"/>
+              </w:rPr>
+              <w:t>Panchaati No</w:t>
             </w:r>
             <w:r>
               <w:rPr>
@@ -5930,19 +5265,8 @@
                 <w:sz w:val="28"/>
                 <w:szCs w:val="32"/>
               </w:rPr>
-              <w:t xml:space="preserve">T.S.4.4.4.6 – </w:t>
-            </w:r>
-            <w:proofErr w:type="spellStart"/>
-            <w:r>
-              <w:rPr>
-                <w:rFonts w:cs="Arial"/>
-                <w:b/>
-                <w:sz w:val="28"/>
-                <w:szCs w:val="32"/>
-              </w:rPr>
-              <w:t>Kramam</w:t>
-            </w:r>
-            <w:proofErr w:type="spellEnd"/>
+              <w:t>T.S.4.4.4.6 – Kramam</w:t>
+            </w:r>
           </w:p>
           <w:p>
             <w:pPr>
@@ -5962,45 +5286,14 @@
                 <w:szCs w:val="32"/>
               </w:rPr>
             </w:pPr>
-            <w:proofErr w:type="spellStart"/>
-            <w:r>
-              <w:rPr>
-                <w:rFonts w:cs="Arial"/>
-                <w:b/>
-                <w:sz w:val="28"/>
-                <w:szCs w:val="32"/>
-              </w:rPr>
-              <w:t>Krama</w:t>
-            </w:r>
-            <w:proofErr w:type="spellEnd"/>
-            <w:r>
-              <w:rPr>
-                <w:rFonts w:cs="Arial"/>
-                <w:b/>
-                <w:sz w:val="28"/>
-                <w:szCs w:val="32"/>
-              </w:rPr>
-              <w:t xml:space="preserve"> </w:t>
-            </w:r>
-            <w:proofErr w:type="spellStart"/>
-            <w:r>
-              <w:rPr>
-                <w:rFonts w:cs="Arial"/>
-                <w:b/>
-                <w:sz w:val="28"/>
-                <w:szCs w:val="32"/>
-              </w:rPr>
-              <w:t>Vaakyam</w:t>
-            </w:r>
-            <w:proofErr w:type="spellEnd"/>
-            <w:r>
-              <w:rPr>
-                <w:rFonts w:cs="Arial"/>
-                <w:b/>
-                <w:sz w:val="28"/>
-                <w:szCs w:val="32"/>
-              </w:rPr>
-              <w:t xml:space="preserve"> No.– 44</w:t>
+            <w:r>
+              <w:rPr>
+                <w:rFonts w:cs="Arial"/>
+                <w:b/>
+                <w:sz w:val="28"/>
+                <w:szCs w:val="32"/>
+              </w:rPr>
+              <w:t>Krama Vaakyam No.– 44</w:t>
             </w:r>
           </w:p>
           <w:p>
@@ -6021,25 +5314,14 @@
                 <w:szCs w:val="32"/>
               </w:rPr>
             </w:pPr>
-            <w:proofErr w:type="spellStart"/>
-            <w:r>
-              <w:rPr>
-                <w:rFonts w:cs="Arial"/>
-                <w:b/>
-                <w:sz w:val="28"/>
-                <w:szCs w:val="32"/>
-              </w:rPr>
-              <w:t>Panchaati</w:t>
-            </w:r>
-            <w:proofErr w:type="spellEnd"/>
-            <w:r>
-              <w:rPr>
-                <w:rFonts w:cs="Arial"/>
-                <w:b/>
-                <w:sz w:val="28"/>
-                <w:szCs w:val="32"/>
-              </w:rPr>
-              <w:t xml:space="preserve"> No</w:t>
+            <w:r>
+              <w:rPr>
+                <w:rFonts w:cs="Arial"/>
+                <w:b/>
+                <w:sz w:val="28"/>
+                <w:szCs w:val="32"/>
+              </w:rPr>
+              <w:t>Panchaati No</w:t>
             </w:r>
             <w:r>
               <w:rPr>
@@ -6534,19 +5816,8 @@
                 <w:szCs w:val="32"/>
               </w:rPr>
               <w:lastRenderedPageBreak/>
-              <w:t xml:space="preserve">T.S.4.4.4.7 – </w:t>
-            </w:r>
-            <w:proofErr w:type="spellStart"/>
-            <w:r>
-              <w:rPr>
-                <w:rFonts w:cs="Arial"/>
-                <w:b/>
-                <w:sz w:val="28"/>
-                <w:szCs w:val="32"/>
-              </w:rPr>
-              <w:t>Kramam</w:t>
-            </w:r>
-            <w:proofErr w:type="spellEnd"/>
+              <w:t>T.S.4.4.4.7 – Kramam</w:t>
+            </w:r>
           </w:p>
           <w:p>
             <w:pPr>
@@ -6566,45 +5837,14 @@
                 <w:szCs w:val="32"/>
               </w:rPr>
             </w:pPr>
-            <w:proofErr w:type="spellStart"/>
-            <w:r>
-              <w:rPr>
-                <w:rFonts w:cs="Arial"/>
-                <w:b/>
-                <w:sz w:val="28"/>
-                <w:szCs w:val="32"/>
-              </w:rPr>
-              <w:t>Krama</w:t>
-            </w:r>
-            <w:proofErr w:type="spellEnd"/>
-            <w:r>
-              <w:rPr>
-                <w:rFonts w:cs="Arial"/>
-                <w:b/>
-                <w:sz w:val="28"/>
-                <w:szCs w:val="32"/>
-              </w:rPr>
-              <w:t xml:space="preserve"> </w:t>
-            </w:r>
-            <w:proofErr w:type="spellStart"/>
-            <w:r>
-              <w:rPr>
-                <w:rFonts w:cs="Arial"/>
-                <w:b/>
-                <w:sz w:val="28"/>
-                <w:szCs w:val="32"/>
-              </w:rPr>
-              <w:t>Vaakyam</w:t>
-            </w:r>
-            <w:proofErr w:type="spellEnd"/>
-            <w:r>
-              <w:rPr>
-                <w:rFonts w:cs="Arial"/>
-                <w:b/>
-                <w:sz w:val="28"/>
-                <w:szCs w:val="32"/>
-              </w:rPr>
-              <w:t xml:space="preserve"> No.– 8</w:t>
+            <w:r>
+              <w:rPr>
+                <w:rFonts w:cs="Arial"/>
+                <w:b/>
+                <w:sz w:val="28"/>
+                <w:szCs w:val="32"/>
+              </w:rPr>
+              <w:t>Krama Vaakyam No.– 8</w:t>
             </w:r>
           </w:p>
           <w:p>
@@ -6625,25 +5865,14 @@
                 <w:szCs w:val="32"/>
               </w:rPr>
             </w:pPr>
-            <w:proofErr w:type="spellStart"/>
-            <w:r>
-              <w:rPr>
-                <w:rFonts w:cs="Arial"/>
-                <w:b/>
-                <w:sz w:val="28"/>
-                <w:szCs w:val="32"/>
-              </w:rPr>
-              <w:t>Panchaati</w:t>
-            </w:r>
-            <w:proofErr w:type="spellEnd"/>
-            <w:r>
-              <w:rPr>
-                <w:rFonts w:cs="Arial"/>
-                <w:b/>
-                <w:sz w:val="28"/>
-                <w:szCs w:val="32"/>
-              </w:rPr>
-              <w:t xml:space="preserve"> No</w:t>
+            <w:r>
+              <w:rPr>
+                <w:rFonts w:cs="Arial"/>
+                <w:b/>
+                <w:sz w:val="28"/>
+                <w:szCs w:val="32"/>
+              </w:rPr>
+              <w:t>Panchaati No</w:t>
             </w:r>
             <w:r>
               <w:rPr>
@@ -6945,19 +6174,8 @@
                 <w:sz w:val="28"/>
                 <w:szCs w:val="32"/>
               </w:rPr>
-              <w:t xml:space="preserve">T.S.4.4.5.1 – </w:t>
-            </w:r>
-            <w:proofErr w:type="spellStart"/>
-            <w:r>
-              <w:rPr>
-                <w:rFonts w:cs="Arial"/>
-                <w:b/>
-                <w:sz w:val="28"/>
-                <w:szCs w:val="32"/>
-              </w:rPr>
-              <w:t>Kramam</w:t>
-            </w:r>
-            <w:proofErr w:type="spellEnd"/>
+              <w:t>T.S.4.4.5.1 – Kramam</w:t>
+            </w:r>
           </w:p>
           <w:p>
             <w:pPr>
@@ -6977,45 +6195,14 @@
                 <w:szCs w:val="32"/>
               </w:rPr>
             </w:pPr>
-            <w:proofErr w:type="spellStart"/>
-            <w:r>
-              <w:rPr>
-                <w:rFonts w:cs="Arial"/>
-                <w:b/>
-                <w:sz w:val="28"/>
-                <w:szCs w:val="32"/>
-              </w:rPr>
-              <w:t>Krama</w:t>
-            </w:r>
-            <w:proofErr w:type="spellEnd"/>
-            <w:r>
-              <w:rPr>
-                <w:rFonts w:cs="Arial"/>
-                <w:b/>
-                <w:sz w:val="28"/>
-                <w:szCs w:val="32"/>
-              </w:rPr>
-              <w:t xml:space="preserve"> </w:t>
-            </w:r>
-            <w:proofErr w:type="spellStart"/>
-            <w:r>
-              <w:rPr>
-                <w:rFonts w:cs="Arial"/>
-                <w:b/>
-                <w:sz w:val="28"/>
-                <w:szCs w:val="32"/>
-              </w:rPr>
-              <w:t>Vaakyam</w:t>
-            </w:r>
-            <w:proofErr w:type="spellEnd"/>
-            <w:r>
-              <w:rPr>
-                <w:rFonts w:cs="Arial"/>
-                <w:b/>
-                <w:sz w:val="28"/>
-                <w:szCs w:val="32"/>
-              </w:rPr>
-              <w:t xml:space="preserve"> No.– 3</w:t>
+            <w:r>
+              <w:rPr>
+                <w:rFonts w:cs="Arial"/>
+                <w:b/>
+                <w:sz w:val="28"/>
+                <w:szCs w:val="32"/>
+              </w:rPr>
+              <w:t>Krama Vaakyam No.– 3</w:t>
             </w:r>
           </w:p>
           <w:p>
@@ -7036,25 +6223,14 @@
                 <w:szCs w:val="32"/>
               </w:rPr>
             </w:pPr>
-            <w:proofErr w:type="spellStart"/>
-            <w:r>
-              <w:rPr>
-                <w:rFonts w:cs="Arial"/>
-                <w:b/>
-                <w:sz w:val="28"/>
-                <w:szCs w:val="32"/>
-              </w:rPr>
-              <w:t>Panchaati</w:t>
-            </w:r>
-            <w:proofErr w:type="spellEnd"/>
-            <w:r>
-              <w:rPr>
-                <w:rFonts w:cs="Arial"/>
-                <w:b/>
-                <w:sz w:val="28"/>
-                <w:szCs w:val="32"/>
-              </w:rPr>
-              <w:t xml:space="preserve"> No</w:t>
+            <w:r>
+              <w:rPr>
+                <w:rFonts w:cs="Arial"/>
+                <w:b/>
+                <w:sz w:val="28"/>
+                <w:szCs w:val="32"/>
+              </w:rPr>
+              <w:t>Panchaati No</w:t>
             </w:r>
             <w:r>
               <w:rPr>
@@ -7276,19 +6452,8 @@
                 <w:sz w:val="28"/>
                 <w:szCs w:val="32"/>
               </w:rPr>
-              <w:t xml:space="preserve">T.S.4.4.6.2 – </w:t>
-            </w:r>
-            <w:proofErr w:type="spellStart"/>
-            <w:r>
-              <w:rPr>
-                <w:rFonts w:cs="Arial"/>
-                <w:b/>
-                <w:sz w:val="28"/>
-                <w:szCs w:val="32"/>
-              </w:rPr>
-              <w:t>Kramam</w:t>
-            </w:r>
-            <w:proofErr w:type="spellEnd"/>
+              <w:t>T.S.4.4.6.2 – Kramam</w:t>
+            </w:r>
           </w:p>
           <w:p>
             <w:pPr>
@@ -7304,49 +6469,39 @@
               <w:rPr>
                 <w:rFonts w:cs="Arial"/>
                 <w:b/>
-                <w:sz w:val="28"/>
-                <w:szCs w:val="32"/>
-              </w:rPr>
-            </w:pPr>
-            <w:proofErr w:type="spellStart"/>
-            <w:r>
-              <w:rPr>
-                <w:rFonts w:cs="Arial"/>
-                <w:b/>
-                <w:sz w:val="28"/>
-                <w:szCs w:val="32"/>
-              </w:rPr>
-              <w:t>Krama</w:t>
-            </w:r>
-            <w:proofErr w:type="spellEnd"/>
-            <w:r>
-              <w:rPr>
-                <w:rFonts w:cs="Arial"/>
-                <w:b/>
-                <w:sz w:val="28"/>
-                <w:szCs w:val="32"/>
-              </w:rPr>
-              <w:t xml:space="preserve"> </w:t>
-            </w:r>
-            <w:proofErr w:type="spellStart"/>
-            <w:r>
-              <w:rPr>
-                <w:rFonts w:cs="Arial"/>
-                <w:b/>
-                <w:sz w:val="28"/>
-                <w:szCs w:val="32"/>
-              </w:rPr>
-              <w:t>Vaakyam</w:t>
-            </w:r>
-            <w:proofErr w:type="spellEnd"/>
-            <w:r>
-              <w:rPr>
-                <w:rFonts w:cs="Arial"/>
-                <w:b/>
-                <w:sz w:val="28"/>
-                <w:szCs w:val="32"/>
-              </w:rPr>
-              <w:t xml:space="preserve"> No.– 52</w:t>
+                <w:color w:val="FF0000"/>
+                <w:sz w:val="28"/>
+                <w:szCs w:val="32"/>
+              </w:rPr>
+            </w:pPr>
+            <w:r>
+              <w:rPr>
+                <w:rFonts w:cs="Arial"/>
+                <w:b/>
+                <w:sz w:val="28"/>
+                <w:szCs w:val="32"/>
+              </w:rPr>
+              <w:t>Krama Vaakyam No.–</w:t>
+            </w:r>
+            <w:r>
+              <w:rPr>
+                <w:rFonts w:cs="Arial"/>
+                <w:b/>
+                <w:color w:val="FF0000"/>
+                <w:sz w:val="28"/>
+                <w:szCs w:val="32"/>
+              </w:rPr>
+              <w:t xml:space="preserve"> 52</w:t>
+            </w:r>
+            <w:r>
+              <w:rPr>
+                <w:rFonts w:cs="Arial"/>
+                <w:b/>
+                <w:color w:val="FF0000"/>
+                <w:sz w:val="28"/>
+                <w:szCs w:val="32"/>
+              </w:rPr>
+              <w:t xml:space="preserve"> &amp; 54</w:t>
             </w:r>
           </w:p>
           <w:p>
@@ -7367,25 +6522,14 @@
                 <w:szCs w:val="32"/>
               </w:rPr>
             </w:pPr>
-            <w:proofErr w:type="spellStart"/>
-            <w:r>
-              <w:rPr>
-                <w:rFonts w:cs="Arial"/>
-                <w:b/>
-                <w:sz w:val="28"/>
-                <w:szCs w:val="32"/>
-              </w:rPr>
-              <w:t>Panchaati</w:t>
-            </w:r>
-            <w:proofErr w:type="spellEnd"/>
-            <w:r>
-              <w:rPr>
-                <w:rFonts w:cs="Arial"/>
-                <w:b/>
-                <w:sz w:val="28"/>
-                <w:szCs w:val="32"/>
-              </w:rPr>
-              <w:t xml:space="preserve"> No</w:t>
+            <w:r>
+              <w:rPr>
+                <w:rFonts w:cs="Arial"/>
+                <w:b/>
+                <w:sz w:val="28"/>
+                <w:szCs w:val="32"/>
+              </w:rPr>
+              <w:t>Panchaati No</w:t>
             </w:r>
             <w:r>
               <w:rPr>
@@ -7484,7 +6628,7 @@
             <w:r>
               <w:rPr>
                 <w:rFonts w:ascii="BRH Devanagari Extra" w:hAnsi="BRH Devanagari Extra" w:cs="BRH Devanagari Extra"/>
-                <w:color w:val="000000"/>
+                <w:color w:val="FF0000"/>
                 <w:sz w:val="40"/>
                 <w:szCs w:val="40"/>
                 <w:highlight w:val="yellow"/>
@@ -7495,7 +6639,7 @@
             <w:r>
               <w:rPr>
                 <w:rFonts w:ascii="BRH Malayalam Extra" w:hAnsi="BRH Malayalam Extra" w:cs="BRH Devanagari Extra"/>
-                <w:color w:val="000000"/>
+                <w:color w:val="FF0000"/>
                 <w:sz w:val="30"/>
                 <w:szCs w:val="40"/>
                 <w:highlight w:val="yellow"/>
@@ -7505,17 +6649,17 @@
             <w:r>
               <w:rPr>
                 <w:rFonts w:ascii="BRH Devanagari Extra" w:hAnsi="BRH Devanagari Extra" w:cs="BRH Devanagari Extra"/>
-                <w:color w:val="000000"/>
+                <w:color w:val="FF0000"/>
                 <w:sz w:val="40"/>
                 <w:szCs w:val="40"/>
                 <w:highlight w:val="yellow"/>
               </w:rPr>
-              <w:t xml:space="preserve"> G</w:t>
-            </w:r>
-            <w:r>
-              <w:rPr>
-                <w:rFonts w:ascii="BRH Malayalam Extra" w:hAnsi="BRH Malayalam Extra" w:cs="BRH Devanagari Extra"/>
-                <w:color w:val="000000"/>
+              <w:t xml:space="preserve"> Â</w:t>
+            </w:r>
+            <w:r>
+              <w:rPr>
+                <w:rFonts w:ascii="BRH Malayalam Extra" w:hAnsi="BRH Malayalam Extra" w:cs="BRH Devanagari Extra"/>
+                <w:color w:val="FF0000"/>
                 <w:sz w:val="30"/>
                 <w:szCs w:val="40"/>
                 <w:highlight w:val="yellow"/>
@@ -7526,7 +6670,7 @@
             <w:r>
               <w:rPr>
                 <w:rFonts w:ascii="BRH Devanagari Extra" w:hAnsi="BRH Devanagari Extra" w:cs="BRH Devanagari Extra"/>
-                <w:color w:val="000000"/>
+                <w:color w:val="FF0000"/>
                 <w:sz w:val="40"/>
                 <w:szCs w:val="40"/>
                 <w:highlight w:val="yellow"/>
@@ -7537,7 +6681,156 @@
             <w:r>
               <w:rPr>
                 <w:rFonts w:ascii="BRH Devanagari Extra" w:hAnsi="BRH Devanagari Extra" w:cs="BRH Devanagari Extra"/>
-                <w:color w:val="000000"/>
+                <w:color w:val="FF0000"/>
+                <w:sz w:val="40"/>
+                <w:szCs w:val="40"/>
+                <w:highlight w:val="yellow"/>
+              </w:rPr>
+              <w:t xml:space="preserve"> |</w:t>
+            </w:r>
+            <w:r>
+              <w:rPr>
+                <w:rFonts w:ascii="BRH Devanagari" w:hAnsi="BRH Devanagari" w:cs="BRH Devanagari"/>
+                <w:color w:val="000000"/>
+                <w:sz w:val="40"/>
+                <w:szCs w:val="40"/>
+              </w:rPr>
+              <w:t xml:space="preserve"> </w:t>
+            </w:r>
+            <w:r>
+              <w:rPr>
+                <w:rFonts w:ascii="BRH Devanagari Extra" w:hAnsi="BRH Devanagari Extra" w:cs="BRH Devanagari Extra"/>
+                <w:color w:val="000000"/>
+                <w:sz w:val="40"/>
+                <w:szCs w:val="40"/>
+              </w:rPr>
+              <w:t xml:space="preserve">| </w:t>
+            </w:r>
+            <w:r>
+              <w:rPr>
+                <w:rFonts w:ascii="BRH Devanagari Extra" w:hAnsi="BRH Devanagari Extra" w:cs="BRH Devanagari Extra"/>
+                <w:color w:val="000000"/>
+                <w:sz w:val="40"/>
+                <w:szCs w:val="40"/>
+              </w:rPr>
+              <w:br/>
+            </w:r>
+            <w:r>
+              <w:rPr>
+                <w:rFonts w:ascii="BRH Devanagari Extra" w:hAnsi="BRH Devanagari Extra" w:cs="BRH Devanagari Extra"/>
+                <w:color w:val="000000"/>
+                <w:sz w:val="40"/>
+                <w:szCs w:val="40"/>
+              </w:rPr>
+              <w:t>G</w:t>
+            </w:r>
+            <w:r>
+              <w:rPr>
+                <w:rFonts w:ascii="BRH Malayalam Extra" w:hAnsi="BRH Malayalam Extra" w:cs="BRH Devanagari Extra"/>
+                <w:color w:val="000000"/>
+                <w:sz w:val="30"/>
+                <w:szCs w:val="40"/>
+              </w:rPr>
+              <w:t>–</w:t>
+            </w:r>
+            <w:proofErr w:type="spellStart"/>
+            <w:r>
+              <w:rPr>
+                <w:rFonts w:ascii="BRH Devanagari Extra" w:hAnsi="BRH Devanagari Extra" w:cs="BRH Devanagari Extra"/>
+                <w:color w:val="000000"/>
+                <w:sz w:val="40"/>
+                <w:szCs w:val="40"/>
+              </w:rPr>
+              <w:t>cÉå</w:t>
+            </w:r>
+            <w:proofErr w:type="spellEnd"/>
+            <w:r>
+              <w:rPr>
+                <w:rFonts w:ascii="BRH Devanagari Extra" w:hAnsi="BRH Devanagari Extra" w:cs="BRH Devanagari Extra"/>
+                <w:color w:val="000000"/>
+                <w:sz w:val="40"/>
+                <w:szCs w:val="40"/>
+              </w:rPr>
+              <w:t xml:space="preserve"> </w:t>
+            </w:r>
+            <w:proofErr w:type="spellStart"/>
+            <w:r>
+              <w:rPr>
+                <w:rFonts w:ascii="BRH Devanagari Extra" w:hAnsi="BRH Devanagari Extra" w:cs="BRH Devanagari Extra"/>
+                <w:color w:val="000000"/>
+                <w:sz w:val="40"/>
+                <w:szCs w:val="40"/>
+              </w:rPr>
+              <w:t>iuÉÉÿ</w:t>
+            </w:r>
+            <w:proofErr w:type="spellEnd"/>
+            <w:r>
+              <w:rPr>
+                <w:rFonts w:ascii="BRH Devanagari Extra" w:hAnsi="BRH Devanagari Extra" w:cs="BRH Devanagari Extra"/>
+                <w:color w:val="000000"/>
+                <w:sz w:val="40"/>
+                <w:szCs w:val="40"/>
+              </w:rPr>
+              <w:t xml:space="preserve"> | </w:t>
+            </w:r>
+            <w:proofErr w:type="spellStart"/>
+            <w:r>
+              <w:rPr>
+                <w:rFonts w:ascii="BRH Devanagari Extra" w:hAnsi="BRH Devanagari Extra" w:cs="BRH Devanagari Extra"/>
+                <w:color w:val="FF0000"/>
+                <w:sz w:val="40"/>
+                <w:szCs w:val="40"/>
+                <w:highlight w:val="yellow"/>
+              </w:rPr>
+              <w:t>iuÉÉ</w:t>
+            </w:r>
+            <w:proofErr w:type="spellEnd"/>
+            <w:r>
+              <w:rPr>
+                <w:rFonts w:ascii="BRH Malayalam Extra" w:hAnsi="BRH Malayalam Extra" w:cs="BRH Devanagari Extra"/>
+                <w:color w:val="FF0000"/>
+                <w:sz w:val="30"/>
+                <w:szCs w:val="40"/>
+                <w:highlight w:val="yellow"/>
+              </w:rPr>
+              <w:t>–</w:t>
+            </w:r>
+            <w:r>
+              <w:rPr>
+                <w:rFonts w:ascii="BRH Devanagari Extra" w:hAnsi="BRH Devanagari Extra" w:cs="BRH Devanagari Extra"/>
+                <w:color w:val="FF0000"/>
+                <w:sz w:val="40"/>
+                <w:szCs w:val="40"/>
+                <w:highlight w:val="yellow"/>
+              </w:rPr>
+              <w:t xml:space="preserve"> Â</w:t>
+            </w:r>
+            <w:r>
+              <w:rPr>
+                <w:rFonts w:ascii="BRH Malayalam Extra" w:hAnsi="BRH Malayalam Extra" w:cs="BRH Devanagari Extra"/>
+                <w:color w:val="FF0000"/>
+                <w:sz w:val="30"/>
+                <w:szCs w:val="40"/>
+                <w:highlight w:val="yellow"/>
+              </w:rPr>
+              <w:t>–</w:t>
+            </w:r>
+            <w:proofErr w:type="spellStart"/>
+            <w:r>
+              <w:rPr>
+                <w:rFonts w:ascii="BRH Devanagari Extra" w:hAnsi="BRH Devanagari Extra" w:cs="BRH Devanagari Extra"/>
+                <w:color w:val="FF0000"/>
+                <w:sz w:val="40"/>
+                <w:szCs w:val="40"/>
+                <w:highlight w:val="yellow"/>
+              </w:rPr>
+              <w:t>cÉå</w:t>
+            </w:r>
+            <w:proofErr w:type="spellEnd"/>
+            <w:r>
+              <w:rPr>
+                <w:rFonts w:ascii="BRH Devanagari Extra" w:hAnsi="BRH Devanagari Extra" w:cs="BRH Devanagari Extra"/>
+                <w:color w:val="FF0000"/>
                 <w:sz w:val="40"/>
                 <w:szCs w:val="40"/>
                 <w:highlight w:val="yellow"/>
@@ -7616,6 +6909,136 @@
               </w:rPr>
               <w:t xml:space="preserve"> | </w:t>
             </w:r>
+            <w:proofErr w:type="spellStart"/>
+            <w:r>
+              <w:rPr>
+                <w:rFonts w:ascii="BRH Devanagari" w:hAnsi="BRH Devanagari" w:cs="BRH Devanagari"/>
+                <w:color w:val="000000"/>
+                <w:sz w:val="40"/>
+                <w:szCs w:val="40"/>
+                <w:highlight w:val="green"/>
+              </w:rPr>
+              <w:t>iuÉ</w:t>
+            </w:r>
+            <w:proofErr w:type="spellEnd"/>
+            <w:r>
+              <w:rPr>
+                <w:rFonts w:ascii="BRH Malayalam Extra" w:hAnsi="BRH Malayalam Extra" w:cs="BRH Devanagari Extra"/>
+                <w:color w:val="000000"/>
+                <w:sz w:val="30"/>
+                <w:szCs w:val="40"/>
+                <w:highlight w:val="green"/>
+              </w:rPr>
+              <w:t>–</w:t>
+            </w:r>
+            <w:proofErr w:type="spellStart"/>
+            <w:r>
+              <w:rPr>
+                <w:rFonts w:ascii="BRH Devanagari" w:hAnsi="BRH Devanagari" w:cs="BRH Devanagari"/>
+                <w:color w:val="000000"/>
+                <w:sz w:val="40"/>
+                <w:szCs w:val="40"/>
+                <w:highlight w:val="green"/>
+              </w:rPr>
+              <w:t>cÉåï</w:t>
+            </w:r>
+            <w:proofErr w:type="spellEnd"/>
+            <w:r>
+              <w:rPr>
+                <w:rFonts w:ascii="BRH Devanagari" w:hAnsi="BRH Devanagari" w:cs="BRH Devanagari"/>
+                <w:color w:val="000000"/>
+                <w:sz w:val="40"/>
+                <w:szCs w:val="40"/>
+              </w:rPr>
+              <w:t xml:space="preserve"> </w:t>
+            </w:r>
+            <w:r>
+              <w:rPr>
+                <w:rFonts w:ascii="BRH Devanagari Extra" w:hAnsi="BRH Devanagari Extra" w:cs="BRH Devanagari Extra"/>
+                <w:color w:val="000000"/>
+                <w:sz w:val="40"/>
+                <w:szCs w:val="40"/>
+              </w:rPr>
+              <w:t>|</w:t>
+            </w:r>
+            <w:r>
+              <w:rPr>
+                <w:rFonts w:ascii="BRH Devanagari Extra" w:hAnsi="BRH Devanagari Extra" w:cs="BRH Devanagari Extra"/>
+                <w:color w:val="000000"/>
+                <w:sz w:val="40"/>
+                <w:szCs w:val="40"/>
+              </w:rPr>
+              <w:t xml:space="preserve"> </w:t>
+            </w:r>
+            <w:r>
+              <w:rPr>
+                <w:rFonts w:ascii="BRH Devanagari Extra" w:hAnsi="BRH Devanagari Extra" w:cs="BRH Devanagari Extra"/>
+                <w:color w:val="000000"/>
+                <w:sz w:val="40"/>
+                <w:szCs w:val="40"/>
+              </w:rPr>
+              <w:t>G</w:t>
+            </w:r>
+            <w:r>
+              <w:rPr>
+                <w:rFonts w:ascii="BRH Malayalam Extra" w:hAnsi="BRH Malayalam Extra" w:cs="BRH Devanagari Extra"/>
+                <w:color w:val="000000"/>
+                <w:sz w:val="30"/>
+                <w:szCs w:val="40"/>
+              </w:rPr>
+              <w:t>–</w:t>
+            </w:r>
+            <w:proofErr w:type="spellStart"/>
+            <w:r>
+              <w:rPr>
+                <w:rFonts w:ascii="BRH Devanagari Extra" w:hAnsi="BRH Devanagari Extra" w:cs="BRH Devanagari Extra"/>
+                <w:color w:val="000000"/>
+                <w:sz w:val="40"/>
+                <w:szCs w:val="40"/>
+              </w:rPr>
+              <w:t>cÉå</w:t>
+            </w:r>
+            <w:proofErr w:type="spellEnd"/>
+            <w:r>
+              <w:rPr>
+                <w:rFonts w:ascii="BRH Devanagari Extra" w:hAnsi="BRH Devanagari Extra" w:cs="BRH Devanagari Extra"/>
+                <w:color w:val="000000"/>
+                <w:sz w:val="40"/>
+                <w:szCs w:val="40"/>
+              </w:rPr>
+              <w:t xml:space="preserve"> </w:t>
+            </w:r>
+            <w:proofErr w:type="spellStart"/>
+            <w:r>
+              <w:rPr>
+                <w:rFonts w:ascii="BRH Devanagari Extra" w:hAnsi="BRH Devanagari Extra" w:cs="BRH Devanagari Extra"/>
+                <w:color w:val="000000"/>
+                <w:sz w:val="40"/>
+                <w:szCs w:val="40"/>
+              </w:rPr>
+              <w:t>iuÉÉÿ</w:t>
+            </w:r>
+            <w:proofErr w:type="spellEnd"/>
+            <w:r>
+              <w:rPr>
+                <w:rFonts w:ascii="BRH Devanagari Extra" w:hAnsi="BRH Devanagari Extra" w:cs="BRH Devanagari Extra"/>
+                <w:color w:val="000000"/>
+                <w:sz w:val="40"/>
+                <w:szCs w:val="40"/>
+              </w:rPr>
+              <w:t xml:space="preserve"> |</w:t>
+            </w:r>
+          </w:p>
+          <w:p>
+            <w:pPr>
+              <w:spacing w:before="0" w:line="240" w:lineRule="auto"/>
+              <w:rPr>
+                <w:rFonts w:ascii="BRH Devanagari Extra" w:hAnsi="BRH Devanagari Extra" w:cs="BRH Devanagari Extra"/>
+                <w:color w:val="000000"/>
+                <w:sz w:val="40"/>
+                <w:szCs w:val="40"/>
+              </w:rPr>
+            </w:pPr>
             <w:proofErr w:type="spellStart"/>
             <w:r>
               <w:rPr>
@@ -7704,19 +7127,8 @@
                 <w:sz w:val="28"/>
                 <w:szCs w:val="32"/>
               </w:rPr>
-              <w:t xml:space="preserve">T.S.4.4.6.2 – </w:t>
-            </w:r>
-            <w:proofErr w:type="spellStart"/>
-            <w:r>
-              <w:rPr>
-                <w:rFonts w:cs="Arial"/>
-                <w:b/>
-                <w:sz w:val="28"/>
-                <w:szCs w:val="32"/>
-              </w:rPr>
-              <w:t>Kramam</w:t>
-            </w:r>
-            <w:proofErr w:type="spellEnd"/>
+              <w:t>T.S.4.4.6.2 – Kramam</w:t>
+            </w:r>
           </w:p>
           <w:p>
             <w:pPr>
@@ -7736,45 +7148,14 @@
                 <w:szCs w:val="32"/>
               </w:rPr>
             </w:pPr>
-            <w:proofErr w:type="spellStart"/>
-            <w:r>
-              <w:rPr>
-                <w:rFonts w:cs="Arial"/>
-                <w:b/>
-                <w:sz w:val="28"/>
-                <w:szCs w:val="32"/>
-              </w:rPr>
-              <w:t>Krama</w:t>
-            </w:r>
-            <w:proofErr w:type="spellEnd"/>
-            <w:r>
-              <w:rPr>
-                <w:rFonts w:cs="Arial"/>
-                <w:b/>
-                <w:sz w:val="28"/>
-                <w:szCs w:val="32"/>
-              </w:rPr>
-              <w:t xml:space="preserve"> </w:t>
-            </w:r>
-            <w:proofErr w:type="spellStart"/>
-            <w:r>
-              <w:rPr>
-                <w:rFonts w:cs="Arial"/>
-                <w:b/>
-                <w:sz w:val="28"/>
-                <w:szCs w:val="32"/>
-              </w:rPr>
-              <w:t>Vaakyam</w:t>
-            </w:r>
-            <w:proofErr w:type="spellEnd"/>
-            <w:r>
-              <w:rPr>
-                <w:rFonts w:cs="Arial"/>
-                <w:b/>
-                <w:sz w:val="28"/>
-                <w:szCs w:val="32"/>
-              </w:rPr>
-              <w:t xml:space="preserve"> No.– 83</w:t>
+            <w:r>
+              <w:rPr>
+                <w:rFonts w:cs="Arial"/>
+                <w:b/>
+                <w:sz w:val="28"/>
+                <w:szCs w:val="32"/>
+              </w:rPr>
+              <w:t>Krama Vaakyam No.– 83</w:t>
             </w:r>
           </w:p>
           <w:p>
@@ -7795,25 +7176,14 @@
                 <w:szCs w:val="32"/>
               </w:rPr>
             </w:pPr>
-            <w:proofErr w:type="spellStart"/>
-            <w:r>
-              <w:rPr>
-                <w:rFonts w:cs="Arial"/>
-                <w:b/>
-                <w:sz w:val="28"/>
-                <w:szCs w:val="32"/>
-              </w:rPr>
-              <w:t>Panchaati</w:t>
-            </w:r>
-            <w:proofErr w:type="spellEnd"/>
-            <w:r>
-              <w:rPr>
-                <w:rFonts w:cs="Arial"/>
-                <w:b/>
-                <w:sz w:val="28"/>
-                <w:szCs w:val="32"/>
-              </w:rPr>
-              <w:t xml:space="preserve"> No</w:t>
+            <w:r>
+              <w:rPr>
+                <w:rFonts w:cs="Arial"/>
+                <w:b/>
+                <w:sz w:val="28"/>
+                <w:szCs w:val="32"/>
+              </w:rPr>
+              <w:t>Panchaati No</w:t>
             </w:r>
             <w:r>
               <w:rPr>
@@ -8252,19 +7622,8 @@
                 <w:sz w:val="28"/>
                 <w:szCs w:val="32"/>
               </w:rPr>
-              <w:t xml:space="preserve">T.S.4.4.9.1 – </w:t>
-            </w:r>
-            <w:proofErr w:type="spellStart"/>
-            <w:r>
-              <w:rPr>
-                <w:rFonts w:cs="Arial"/>
-                <w:b/>
-                <w:sz w:val="28"/>
-                <w:szCs w:val="32"/>
-              </w:rPr>
-              <w:t>Kramam</w:t>
-            </w:r>
-            <w:proofErr w:type="spellEnd"/>
+              <w:t>T.S.4.4.9.1 – Kramam</w:t>
+            </w:r>
           </w:p>
           <w:p>
             <w:pPr>
@@ -8284,45 +7643,14 @@
                 <w:szCs w:val="32"/>
               </w:rPr>
             </w:pPr>
-            <w:proofErr w:type="spellStart"/>
-            <w:r>
-              <w:rPr>
-                <w:rFonts w:cs="Arial"/>
-                <w:b/>
-                <w:sz w:val="28"/>
-                <w:szCs w:val="32"/>
-              </w:rPr>
-              <w:t>Krama</w:t>
-            </w:r>
-            <w:proofErr w:type="spellEnd"/>
-            <w:r>
-              <w:rPr>
-                <w:rFonts w:cs="Arial"/>
-                <w:b/>
-                <w:sz w:val="28"/>
-                <w:szCs w:val="32"/>
-              </w:rPr>
-              <w:t xml:space="preserve"> </w:t>
-            </w:r>
-            <w:proofErr w:type="spellStart"/>
-            <w:r>
-              <w:rPr>
-                <w:rFonts w:cs="Arial"/>
-                <w:b/>
-                <w:sz w:val="28"/>
-                <w:szCs w:val="32"/>
-              </w:rPr>
-              <w:t>Vaakyam</w:t>
-            </w:r>
-            <w:proofErr w:type="spellEnd"/>
-            <w:r>
-              <w:rPr>
-                <w:rFonts w:cs="Arial"/>
-                <w:b/>
-                <w:sz w:val="28"/>
-                <w:szCs w:val="32"/>
-              </w:rPr>
-              <w:t xml:space="preserve"> No.– 53</w:t>
+            <w:r>
+              <w:rPr>
+                <w:rFonts w:cs="Arial"/>
+                <w:b/>
+                <w:sz w:val="28"/>
+                <w:szCs w:val="32"/>
+              </w:rPr>
+              <w:t>Krama Vaakyam No.– 53</w:t>
             </w:r>
           </w:p>
           <w:p>
@@ -8343,25 +7671,14 @@
                 <w:szCs w:val="32"/>
               </w:rPr>
             </w:pPr>
-            <w:proofErr w:type="spellStart"/>
-            <w:r>
-              <w:rPr>
-                <w:rFonts w:cs="Arial"/>
-                <w:b/>
-                <w:sz w:val="28"/>
-                <w:szCs w:val="32"/>
-              </w:rPr>
-              <w:t>Panchaati</w:t>
-            </w:r>
-            <w:proofErr w:type="spellEnd"/>
-            <w:r>
-              <w:rPr>
-                <w:rFonts w:cs="Arial"/>
-                <w:b/>
-                <w:sz w:val="28"/>
-                <w:szCs w:val="32"/>
-              </w:rPr>
-              <w:t xml:space="preserve"> No</w:t>
+            <w:r>
+              <w:rPr>
+                <w:rFonts w:cs="Arial"/>
+                <w:b/>
+                <w:sz w:val="28"/>
+                <w:szCs w:val="32"/>
+              </w:rPr>
+              <w:t>Panchaati No</w:t>
             </w:r>
             <w:r>
               <w:rPr>
@@ -8749,20 +8066,8 @@
                 <w:sz w:val="28"/>
                 <w:szCs w:val="32"/>
               </w:rPr>
-              <w:t xml:space="preserve">.1 – </w:t>
-            </w:r>
-            <w:proofErr w:type="spellStart"/>
-            <w:r>
-              <w:rPr>
-                <w:rFonts w:cs="Arial"/>
-                <w:b/>
-                <w:color w:val="FF0000"/>
-                <w:sz w:val="28"/>
-                <w:szCs w:val="32"/>
-              </w:rPr>
-              <w:t>Kramam</w:t>
-            </w:r>
-            <w:proofErr w:type="spellEnd"/>
+              <w:t>.1 – Kramam</w:t>
+            </w:r>
           </w:p>
           <w:p>
             <w:pPr>
@@ -8783,7 +8088,6 @@
                 <w:szCs w:val="32"/>
               </w:rPr>
             </w:pPr>
-            <w:proofErr w:type="spellStart"/>
             <w:r>
               <w:rPr>
                 <w:rFonts w:cs="Arial"/>
@@ -8792,40 +8096,7 @@
                 <w:sz w:val="28"/>
                 <w:szCs w:val="32"/>
               </w:rPr>
-              <w:t>Krama</w:t>
-            </w:r>
-            <w:proofErr w:type="spellEnd"/>
-            <w:r>
-              <w:rPr>
-                <w:rFonts w:cs="Arial"/>
-                <w:b/>
-                <w:color w:val="FF0000"/>
-                <w:sz w:val="28"/>
-                <w:szCs w:val="32"/>
-              </w:rPr>
-              <w:t xml:space="preserve"> </w:t>
-            </w:r>
-            <w:proofErr w:type="spellStart"/>
-            <w:r>
-              <w:rPr>
-                <w:rFonts w:cs="Arial"/>
-                <w:b/>
-                <w:color w:val="FF0000"/>
-                <w:sz w:val="28"/>
-                <w:szCs w:val="32"/>
-              </w:rPr>
-              <w:t>Vaakyam</w:t>
-            </w:r>
-            <w:proofErr w:type="spellEnd"/>
-            <w:r>
-              <w:rPr>
-                <w:rFonts w:cs="Arial"/>
-                <w:b/>
-                <w:color w:val="FF0000"/>
-                <w:sz w:val="28"/>
-                <w:szCs w:val="32"/>
-              </w:rPr>
-              <w:t xml:space="preserve"> No.– </w:t>
+              <w:t xml:space="preserve">Krama Vaakyam No.– </w:t>
             </w:r>
             <w:r>
               <w:rPr>
@@ -8856,7 +8127,6 @@
                 <w:szCs w:val="32"/>
               </w:rPr>
             </w:pPr>
-            <w:proofErr w:type="spellStart"/>
             <w:r>
               <w:rPr>
                 <w:rFonts w:cs="Arial"/>
@@ -8865,18 +8135,7 @@
                 <w:sz w:val="28"/>
                 <w:szCs w:val="32"/>
               </w:rPr>
-              <w:t>Panchaati</w:t>
-            </w:r>
-            <w:proofErr w:type="spellEnd"/>
-            <w:r>
-              <w:rPr>
-                <w:rFonts w:cs="Arial"/>
-                <w:b/>
-                <w:color w:val="FF0000"/>
-                <w:sz w:val="28"/>
-                <w:szCs w:val="32"/>
-              </w:rPr>
-              <w:t xml:space="preserve"> No</w:t>
+              <w:t>Panchaati No</w:t>
             </w:r>
             <w:r>
               <w:rPr>
@@ -9402,6 +8661,7 @@
                 <w:sz w:val="28"/>
                 <w:szCs w:val="32"/>
               </w:rPr>
+              <w:lastRenderedPageBreak/>
               <w:t>T.S.4.4.</w:t>
             </w:r>
             <w:r>
@@ -9422,20 +8682,8 @@
                 <w:sz w:val="28"/>
                 <w:szCs w:val="32"/>
               </w:rPr>
-              <w:t xml:space="preserve">.1 – </w:t>
-            </w:r>
-            <w:proofErr w:type="spellStart"/>
-            <w:r>
-              <w:rPr>
-                <w:rFonts w:cs="Arial"/>
-                <w:b/>
-                <w:color w:val="FF0000"/>
-                <w:sz w:val="28"/>
-                <w:szCs w:val="32"/>
-              </w:rPr>
-              <w:t>Kramam</w:t>
-            </w:r>
-            <w:proofErr w:type="spellEnd"/>
+              <w:t>.1 – Kramam</w:t>
+            </w:r>
           </w:p>
           <w:p>
             <w:pPr>
@@ -9456,7 +8704,6 @@
                 <w:szCs w:val="32"/>
               </w:rPr>
             </w:pPr>
-            <w:proofErr w:type="spellStart"/>
             <w:r>
               <w:rPr>
                 <w:rFonts w:cs="Arial"/>
@@ -9465,40 +8712,7 @@
                 <w:sz w:val="28"/>
                 <w:szCs w:val="32"/>
               </w:rPr>
-              <w:t>Krama</w:t>
-            </w:r>
-            <w:proofErr w:type="spellEnd"/>
-            <w:r>
-              <w:rPr>
-                <w:rFonts w:cs="Arial"/>
-                <w:b/>
-                <w:color w:val="FF0000"/>
-                <w:sz w:val="28"/>
-                <w:szCs w:val="32"/>
-              </w:rPr>
-              <w:t xml:space="preserve"> </w:t>
-            </w:r>
-            <w:proofErr w:type="spellStart"/>
-            <w:r>
-              <w:rPr>
-                <w:rFonts w:cs="Arial"/>
-                <w:b/>
-                <w:color w:val="FF0000"/>
-                <w:sz w:val="28"/>
-                <w:szCs w:val="32"/>
-              </w:rPr>
-              <w:t>Vaakyam</w:t>
-            </w:r>
-            <w:proofErr w:type="spellEnd"/>
-            <w:r>
-              <w:rPr>
-                <w:rFonts w:cs="Arial"/>
-                <w:b/>
-                <w:color w:val="FF0000"/>
-                <w:sz w:val="28"/>
-                <w:szCs w:val="32"/>
-              </w:rPr>
-              <w:t xml:space="preserve"> No.– </w:t>
+              <w:t xml:space="preserve">Krama Vaakyam No.– </w:t>
             </w:r>
             <w:r>
               <w:rPr>
@@ -9529,7 +8743,6 @@
                 <w:szCs w:val="32"/>
               </w:rPr>
             </w:pPr>
-            <w:proofErr w:type="spellStart"/>
             <w:r>
               <w:rPr>
                 <w:rFonts w:cs="Arial"/>
@@ -9538,18 +8751,7 @@
                 <w:sz w:val="28"/>
                 <w:szCs w:val="32"/>
               </w:rPr>
-              <w:t>Panchaati</w:t>
-            </w:r>
-            <w:proofErr w:type="spellEnd"/>
-            <w:r>
-              <w:rPr>
-                <w:rFonts w:cs="Arial"/>
-                <w:b/>
-                <w:color w:val="FF0000"/>
-                <w:sz w:val="28"/>
-                <w:szCs w:val="32"/>
-              </w:rPr>
-              <w:t xml:space="preserve"> No</w:t>
+              <w:t>Panchaati No</w:t>
             </w:r>
             <w:r>
               <w:rPr>
@@ -9805,20 +9007,8 @@
                 <w:sz w:val="28"/>
                 <w:szCs w:val="32"/>
               </w:rPr>
-              <w:lastRenderedPageBreak/>
-              <w:t xml:space="preserve">T.S.4.4.11.3 – </w:t>
-            </w:r>
-            <w:proofErr w:type="spellStart"/>
-            <w:r>
-              <w:rPr>
-                <w:rFonts w:cs="Arial"/>
-                <w:b/>
-                <w:sz w:val="28"/>
-                <w:szCs w:val="32"/>
-              </w:rPr>
-              <w:t>Kramam</w:t>
-            </w:r>
-            <w:proofErr w:type="spellEnd"/>
+              <w:t>T.S.4.4.11.3 – Kramam</w:t>
+            </w:r>
           </w:p>
           <w:p>
             <w:pPr>
@@ -9837,41 +9027,13 @@
                 <w:szCs w:val="32"/>
               </w:rPr>
             </w:pPr>
-            <w:proofErr w:type="spellStart"/>
-            <w:r>
-              <w:rPr>
-                <w:rFonts w:cs="Arial"/>
-                <w:b/>
-                <w:szCs w:val="32"/>
-              </w:rPr>
-              <w:t>Krama</w:t>
-            </w:r>
-            <w:proofErr w:type="spellEnd"/>
-            <w:r>
-              <w:rPr>
-                <w:rFonts w:cs="Arial"/>
-                <w:b/>
-                <w:szCs w:val="32"/>
-              </w:rPr>
-              <w:t xml:space="preserve"> </w:t>
-            </w:r>
-            <w:proofErr w:type="spellStart"/>
-            <w:r>
-              <w:rPr>
-                <w:rFonts w:cs="Arial"/>
-                <w:b/>
-                <w:szCs w:val="32"/>
-              </w:rPr>
-              <w:t>Vaakyam</w:t>
-            </w:r>
-            <w:proofErr w:type="spellEnd"/>
-            <w:r>
-              <w:rPr>
-                <w:rFonts w:cs="Arial"/>
-                <w:b/>
-                <w:szCs w:val="32"/>
-              </w:rPr>
-              <w:t xml:space="preserve"> No.– 23, 24</w:t>
+            <w:r>
+              <w:rPr>
+                <w:rFonts w:cs="Arial"/>
+                <w:b/>
+                <w:szCs w:val="32"/>
+              </w:rPr>
+              <w:t>Krama Vaakyam No.– 23, 24</w:t>
             </w:r>
           </w:p>
           <w:p>
@@ -9892,25 +9054,14 @@
                 <w:szCs w:val="32"/>
               </w:rPr>
             </w:pPr>
-            <w:proofErr w:type="spellStart"/>
-            <w:r>
-              <w:rPr>
-                <w:rFonts w:cs="Arial"/>
-                <w:b/>
-                <w:sz w:val="28"/>
-                <w:szCs w:val="32"/>
-              </w:rPr>
-              <w:t>Panchaati</w:t>
-            </w:r>
-            <w:proofErr w:type="spellEnd"/>
-            <w:r>
-              <w:rPr>
-                <w:rFonts w:cs="Arial"/>
-                <w:b/>
-                <w:sz w:val="28"/>
-                <w:szCs w:val="32"/>
-              </w:rPr>
-              <w:t xml:space="preserve"> No</w:t>
+            <w:r>
+              <w:rPr>
+                <w:rFonts w:cs="Arial"/>
+                <w:b/>
+                <w:sz w:val="28"/>
+                <w:szCs w:val="32"/>
+              </w:rPr>
+              <w:t>Panchaati No</w:t>
             </w:r>
             <w:r>
               <w:rPr>
@@ -10499,21 +9650,12 @@
               </w:rPr>
               <w:t xml:space="preserve">the </w:t>
             </w:r>
-            <w:proofErr w:type="spellStart"/>
             <w:r>
               <w:rPr>
                 <w:b/>
                 <w:bCs/>
               </w:rPr>
-              <w:t>kramam</w:t>
-            </w:r>
-            <w:proofErr w:type="spellEnd"/>
-            <w:r>
-              <w:rPr>
-                <w:b/>
-                <w:bCs/>
-              </w:rPr>
-              <w:t xml:space="preserve"> </w:t>
+              <w:t xml:space="preserve">kramam </w:t>
             </w:r>
             <w:r>
               <w:rPr>
@@ -10600,20 +9742,8 @@
                 <w:sz w:val="28"/>
                 <w:szCs w:val="32"/>
               </w:rPr>
-              <w:t xml:space="preserve"> – </w:t>
-            </w:r>
-            <w:proofErr w:type="spellStart"/>
-            <w:r>
-              <w:rPr>
-                <w:rFonts w:cs="Arial"/>
-                <w:b/>
-                <w:color w:val="FF0000"/>
-                <w:sz w:val="28"/>
-                <w:szCs w:val="32"/>
-              </w:rPr>
-              <w:t>Kramam</w:t>
-            </w:r>
-            <w:proofErr w:type="spellEnd"/>
+              <w:t xml:space="preserve"> – Kramam</w:t>
+            </w:r>
           </w:p>
           <w:p>
             <w:pPr>
@@ -10634,7 +9764,6 @@
                 <w:szCs w:val="32"/>
               </w:rPr>
             </w:pPr>
-            <w:proofErr w:type="spellStart"/>
             <w:r>
               <w:rPr>
                 <w:rFonts w:cs="Arial"/>
@@ -10643,40 +9772,7 @@
                 <w:sz w:val="28"/>
                 <w:szCs w:val="32"/>
               </w:rPr>
-              <w:t>Krama</w:t>
-            </w:r>
-            <w:proofErr w:type="spellEnd"/>
-            <w:r>
-              <w:rPr>
-                <w:rFonts w:cs="Arial"/>
-                <w:b/>
-                <w:color w:val="FF0000"/>
-                <w:sz w:val="28"/>
-                <w:szCs w:val="32"/>
-              </w:rPr>
-              <w:t xml:space="preserve"> </w:t>
-            </w:r>
-            <w:proofErr w:type="spellStart"/>
-            <w:r>
-              <w:rPr>
-                <w:rFonts w:cs="Arial"/>
-                <w:b/>
-                <w:color w:val="FF0000"/>
-                <w:sz w:val="28"/>
-                <w:szCs w:val="32"/>
-              </w:rPr>
-              <w:t>Vaakyam</w:t>
-            </w:r>
-            <w:proofErr w:type="spellEnd"/>
-            <w:r>
-              <w:rPr>
-                <w:rFonts w:cs="Arial"/>
-                <w:b/>
-                <w:color w:val="FF0000"/>
-                <w:sz w:val="28"/>
-                <w:szCs w:val="32"/>
-              </w:rPr>
-              <w:t xml:space="preserve"> No.– </w:t>
+              <w:t xml:space="preserve">Krama Vaakyam No.– </w:t>
             </w:r>
             <w:r>
               <w:rPr>
@@ -10707,7 +9803,6 @@
                 <w:szCs w:val="32"/>
               </w:rPr>
             </w:pPr>
-            <w:proofErr w:type="spellStart"/>
             <w:r>
               <w:rPr>
                 <w:rFonts w:cs="Arial"/>
@@ -10716,18 +9811,7 @@
                 <w:sz w:val="28"/>
                 <w:szCs w:val="32"/>
               </w:rPr>
-              <w:t>Panchaati</w:t>
-            </w:r>
-            <w:proofErr w:type="spellEnd"/>
-            <w:r>
-              <w:rPr>
-                <w:rFonts w:cs="Arial"/>
-                <w:b/>
-                <w:color w:val="FF0000"/>
-                <w:sz w:val="28"/>
-                <w:szCs w:val="32"/>
-              </w:rPr>
-              <w:t xml:space="preserve"> No</w:t>
+              <w:t>Panchaati No</w:t>
             </w:r>
             <w:r>
               <w:rPr>
@@ -10978,19 +10062,8 @@
                 <w:sz w:val="28"/>
                 <w:szCs w:val="32"/>
               </w:rPr>
-              <w:t xml:space="preserve">T.S.4.4.12.2 – </w:t>
-            </w:r>
-            <w:proofErr w:type="spellStart"/>
-            <w:r>
-              <w:rPr>
-                <w:rFonts w:cs="Arial"/>
-                <w:b/>
-                <w:sz w:val="28"/>
-                <w:szCs w:val="32"/>
-              </w:rPr>
-              <w:t>Kramam</w:t>
-            </w:r>
-            <w:proofErr w:type="spellEnd"/>
+              <w:t>T.S.4.4.12.2 – Kramam</w:t>
+            </w:r>
           </w:p>
           <w:p>
             <w:pPr>
@@ -11010,45 +10083,14 @@
                 <w:szCs w:val="32"/>
               </w:rPr>
             </w:pPr>
-            <w:proofErr w:type="spellStart"/>
-            <w:r>
-              <w:rPr>
-                <w:rFonts w:cs="Arial"/>
-                <w:b/>
-                <w:sz w:val="28"/>
-                <w:szCs w:val="32"/>
-              </w:rPr>
-              <w:t>Krama</w:t>
-            </w:r>
-            <w:proofErr w:type="spellEnd"/>
-            <w:r>
-              <w:rPr>
-                <w:rFonts w:cs="Arial"/>
-                <w:b/>
-                <w:sz w:val="28"/>
-                <w:szCs w:val="32"/>
-              </w:rPr>
-              <w:t xml:space="preserve"> </w:t>
-            </w:r>
-            <w:proofErr w:type="spellStart"/>
-            <w:r>
-              <w:rPr>
-                <w:rFonts w:cs="Arial"/>
-                <w:b/>
-                <w:sz w:val="28"/>
-                <w:szCs w:val="32"/>
-              </w:rPr>
-              <w:t>Vaakyam</w:t>
-            </w:r>
-            <w:proofErr w:type="spellEnd"/>
-            <w:r>
-              <w:rPr>
-                <w:rFonts w:cs="Arial"/>
-                <w:b/>
-                <w:sz w:val="28"/>
-                <w:szCs w:val="32"/>
-              </w:rPr>
-              <w:t xml:space="preserve"> No.– 5</w:t>
+            <w:r>
+              <w:rPr>
+                <w:rFonts w:cs="Arial"/>
+                <w:b/>
+                <w:sz w:val="28"/>
+                <w:szCs w:val="32"/>
+              </w:rPr>
+              <w:t>Krama Vaakyam No.– 5</w:t>
             </w:r>
           </w:p>
           <w:p>
@@ -11069,25 +10111,14 @@
                 <w:szCs w:val="32"/>
               </w:rPr>
             </w:pPr>
-            <w:proofErr w:type="spellStart"/>
-            <w:r>
-              <w:rPr>
-                <w:rFonts w:cs="Arial"/>
-                <w:b/>
-                <w:sz w:val="28"/>
-                <w:szCs w:val="32"/>
-              </w:rPr>
-              <w:t>Panchaati</w:t>
-            </w:r>
-            <w:proofErr w:type="spellEnd"/>
-            <w:r>
-              <w:rPr>
-                <w:rFonts w:cs="Arial"/>
-                <w:b/>
-                <w:sz w:val="28"/>
-                <w:szCs w:val="32"/>
-              </w:rPr>
-              <w:t xml:space="preserve"> No</w:t>
+            <w:r>
+              <w:rPr>
+                <w:rFonts w:cs="Arial"/>
+                <w:b/>
+                <w:sz w:val="28"/>
+                <w:szCs w:val="32"/>
+              </w:rPr>
+              <w:t>Panchaati No</w:t>
             </w:r>
             <w:r>
               <w:rPr>
@@ -11446,19 +10477,8 @@
                 <w:sz w:val="28"/>
                 <w:szCs w:val="32"/>
               </w:rPr>
-              <w:t xml:space="preserve">T.S.4.4.12.5 – </w:t>
-            </w:r>
-            <w:proofErr w:type="spellStart"/>
-            <w:r>
-              <w:rPr>
-                <w:rFonts w:cs="Arial"/>
-                <w:b/>
-                <w:sz w:val="28"/>
-                <w:szCs w:val="32"/>
-              </w:rPr>
-              <w:t>Kramam</w:t>
-            </w:r>
-            <w:proofErr w:type="spellEnd"/>
+              <w:t>T.S.4.4.12.5 – Kramam</w:t>
+            </w:r>
           </w:p>
           <w:p>
             <w:pPr>
@@ -11478,45 +10498,14 @@
                 <w:szCs w:val="32"/>
               </w:rPr>
             </w:pPr>
-            <w:proofErr w:type="spellStart"/>
-            <w:r>
-              <w:rPr>
-                <w:rFonts w:cs="Arial"/>
-                <w:b/>
-                <w:sz w:val="28"/>
-                <w:szCs w:val="32"/>
-              </w:rPr>
-              <w:t>Krama</w:t>
-            </w:r>
-            <w:proofErr w:type="spellEnd"/>
-            <w:r>
-              <w:rPr>
-                <w:rFonts w:cs="Arial"/>
-                <w:b/>
-                <w:sz w:val="28"/>
-                <w:szCs w:val="32"/>
-              </w:rPr>
-              <w:t xml:space="preserve"> </w:t>
-            </w:r>
-            <w:proofErr w:type="spellStart"/>
-            <w:r>
-              <w:rPr>
-                <w:rFonts w:cs="Arial"/>
-                <w:b/>
-                <w:sz w:val="28"/>
-                <w:szCs w:val="32"/>
-              </w:rPr>
-              <w:t>Vaakyam</w:t>
-            </w:r>
-            <w:proofErr w:type="spellEnd"/>
-            <w:r>
-              <w:rPr>
-                <w:rFonts w:cs="Arial"/>
-                <w:b/>
-                <w:sz w:val="28"/>
-                <w:szCs w:val="32"/>
-              </w:rPr>
-              <w:t xml:space="preserve"> No.– 9</w:t>
+            <w:r>
+              <w:rPr>
+                <w:rFonts w:cs="Arial"/>
+                <w:b/>
+                <w:sz w:val="28"/>
+                <w:szCs w:val="32"/>
+              </w:rPr>
+              <w:t>Krama Vaakyam No.– 9</w:t>
             </w:r>
           </w:p>
           <w:p>
@@ -11537,25 +10526,14 @@
                 <w:szCs w:val="32"/>
               </w:rPr>
             </w:pPr>
-            <w:proofErr w:type="spellStart"/>
-            <w:r>
-              <w:rPr>
-                <w:rFonts w:cs="Arial"/>
-                <w:b/>
-                <w:sz w:val="28"/>
-                <w:szCs w:val="32"/>
-              </w:rPr>
-              <w:t>Panchaati</w:t>
-            </w:r>
-            <w:proofErr w:type="spellEnd"/>
-            <w:r>
-              <w:rPr>
-                <w:rFonts w:cs="Arial"/>
-                <w:b/>
-                <w:sz w:val="28"/>
-                <w:szCs w:val="32"/>
-              </w:rPr>
-              <w:t xml:space="preserve"> No</w:t>
+            <w:r>
+              <w:rPr>
+                <w:rFonts w:cs="Arial"/>
+                <w:b/>
+                <w:sz w:val="28"/>
+                <w:szCs w:val="32"/>
+              </w:rPr>
+              <w:t>Panchaati No</w:t>
             </w:r>
             <w:r>
               <w:rPr>
@@ -11921,6 +10899,57 @@
     </w:p>
     <w:p>
       <w:pPr>
+        <w:pBdr>
+          <w:bottom w:val="double" w:sz="6" w:space="1" w:color="auto"/>
+        </w:pBdr>
+        <w:jc w:val="center"/>
+        <w:rPr>
+          <w:b/>
+          <w:bCs/>
+          <w:sz w:val="32"/>
+          <w:szCs w:val="32"/>
+          <w:u w:val="single"/>
+        </w:rPr>
+      </w:pPr>
+    </w:p>
+    <w:p>
+      <w:pPr>
+        <w:jc w:val="center"/>
+        <w:rPr>
+          <w:b/>
+          <w:bCs/>
+          <w:sz w:val="32"/>
+          <w:szCs w:val="32"/>
+          <w:u w:val="single"/>
+        </w:rPr>
+      </w:pPr>
+    </w:p>
+    <w:p>
+      <w:pPr>
+        <w:jc w:val="center"/>
+        <w:rPr>
+          <w:b/>
+          <w:bCs/>
+          <w:sz w:val="32"/>
+          <w:szCs w:val="32"/>
+          <w:u w:val="single"/>
+        </w:rPr>
+      </w:pPr>
+    </w:p>
+    <w:p>
+      <w:pPr>
+        <w:jc w:val="center"/>
+        <w:rPr>
+          <w:b/>
+          <w:bCs/>
+          <w:sz w:val="32"/>
+          <w:szCs w:val="32"/>
+          <w:u w:val="single"/>
+        </w:rPr>
+      </w:pPr>
+    </w:p>
+    <w:p>
+      <w:pPr>
         <w:jc w:val="center"/>
         <w:rPr>
           <w:b/>
@@ -11938,33 +10967,9 @@
           <w:szCs w:val="32"/>
           <w:u w:val="single"/>
         </w:rPr>
-        <w:t>=========================</w:t>
-      </w:r>
-    </w:p>
-    <w:p>
-      <w:pPr>
-        <w:jc w:val="center"/>
-        <w:rPr>
-          <w:b/>
-          <w:bCs/>
-          <w:sz w:val="32"/>
-          <w:szCs w:val="32"/>
-          <w:u w:val="single"/>
-        </w:rPr>
-      </w:pPr>
-      <w:bookmarkStart w:id="0" w:name="_GoBack"/>
-      <w:bookmarkEnd w:id="0"/>
-      <w:r>
-        <w:rPr>
-          <w:b/>
-          <w:bCs/>
-          <w:sz w:val="32"/>
-          <w:szCs w:val="32"/>
-          <w:u w:val="single"/>
-        </w:rPr>
+        <w:lastRenderedPageBreak/>
         <w:t xml:space="preserve">TS </w:t>
       </w:r>
-      <w:proofErr w:type="spellStart"/>
       <w:r>
         <w:rPr>
           <w:b/>
@@ -11975,7 +10980,6 @@
         </w:rPr>
         <w:t>Krama</w:t>
       </w:r>
-      <w:proofErr w:type="spellEnd"/>
       <w:r>
         <w:rPr>
           <w:b/>
@@ -11984,29 +10988,7 @@
           <w:szCs w:val="32"/>
           <w:u w:val="single"/>
         </w:rPr>
-        <w:t xml:space="preserve"> </w:t>
-      </w:r>
-      <w:proofErr w:type="spellStart"/>
-      <w:r>
-        <w:rPr>
-          <w:b/>
-          <w:bCs/>
-          <w:sz w:val="32"/>
-          <w:szCs w:val="32"/>
-          <w:u w:val="single"/>
-        </w:rPr>
-        <w:t>Paatam</w:t>
-      </w:r>
-      <w:proofErr w:type="spellEnd"/>
-      <w:r>
-        <w:rPr>
-          <w:b/>
-          <w:bCs/>
-          <w:sz w:val="32"/>
-          <w:szCs w:val="32"/>
-          <w:u w:val="single"/>
-        </w:rPr>
-        <w:t xml:space="preserve"> – TS </w:t>
+        <w:t xml:space="preserve"> Paatam – TS </w:t>
       </w:r>
       <w:r>
         <w:rPr>
@@ -12353,7 +11335,7 @@
 </file>
 
 <file path=word/endnotes.xml><?xml version="1.0" encoding="utf-8"?>
-<w:endnotes xmlns:wpc="http://schemas.microsoft.com/office/word/2010/wordprocessingCanvas" xmlns:cx="http://schemas.microsoft.com/office/drawing/2014/chartex" xmlns:cx1="http://schemas.microsoft.com/office/drawing/2015/9/8/chartex" xmlns:mc="http://schemas.openxmlformats.org/markup-compatibility/2006" xmlns:o="urn:schemas-microsoft-com:office:office" xmlns:r="http://schemas.openxmlformats.org/officeDocument/2006/relationships" xmlns:m="http://schemas.openxmlformats.org/officeDocument/2006/math" xmlns:v="urn:schemas-microsoft-com:vml" xmlns:wp14="http://schemas.microsoft.com/office/word/2010/wordprocessingDrawing" xmlns:wp="http://schemas.openxmlformats.org/drawingml/2006/wordprocessingDrawing" xmlns:w10="urn:schemas-microsoft-com:office:word" xmlns:w="http://schemas.openxmlformats.org/wordprocessingml/2006/main" xmlns:w14="http://schemas.microsoft.com/office/word/2010/wordml" xmlns:w15="http://schemas.microsoft.com/office/word/2012/wordml" xmlns:w16se="http://schemas.microsoft.com/office/word/2015/wordml/symex" xmlns:wpg="http://schemas.microsoft.com/office/word/2010/wordprocessingGroup" xmlns:wpi="http://schemas.microsoft.com/office/word/2010/wordprocessingInk" xmlns:wne="http://schemas.microsoft.com/office/word/2006/wordml" xmlns:wps="http://schemas.microsoft.com/office/word/2010/wordprocessingShape" mc:Ignorable="w14 w15 w16se wp14">
+<w:endnotes xmlns:wpc="http://schemas.microsoft.com/office/word/2010/wordprocessingCanvas" xmlns:cx="http://schemas.microsoft.com/office/drawing/2014/chartex" xmlns:cx1="http://schemas.microsoft.com/office/drawing/2015/9/8/chartex" xmlns:cx2="http://schemas.microsoft.com/office/drawing/2015/10/21/chartex" xmlns:cx3="http://schemas.microsoft.com/office/drawing/2016/5/9/chartex" xmlns:cx4="http://schemas.microsoft.com/office/drawing/2016/5/10/chartex" xmlns:cx5="http://schemas.microsoft.com/office/drawing/2016/5/11/chartex" xmlns:cx6="http://schemas.microsoft.com/office/drawing/2016/5/12/chartex" xmlns:cx7="http://schemas.microsoft.com/office/drawing/2016/5/13/chartex" xmlns:cx8="http://schemas.microsoft.com/office/drawing/2016/5/14/chartex" xmlns:mc="http://schemas.openxmlformats.org/markup-compatibility/2006" xmlns:aink="http://schemas.microsoft.com/office/drawing/2016/ink" xmlns:am3d="http://schemas.microsoft.com/office/drawing/2017/model3d" xmlns:o="urn:schemas-microsoft-com:office:office" xmlns:r="http://schemas.openxmlformats.org/officeDocument/2006/relationships" xmlns:m="http://schemas.openxmlformats.org/officeDocument/2006/math" xmlns:v="urn:schemas-microsoft-com:vml" xmlns:wp14="http://schemas.microsoft.com/office/word/2010/wordprocessingDrawing" xmlns:wp="http://schemas.openxmlformats.org/drawingml/2006/wordprocessingDrawing" xmlns:w10="urn:schemas-microsoft-com:office:word" xmlns:w="http://schemas.openxmlformats.org/wordprocessingml/2006/main" xmlns:w14="http://schemas.microsoft.com/office/word/2010/wordml" xmlns:w15="http://schemas.microsoft.com/office/word/2012/wordml" xmlns:w16cex="http://schemas.microsoft.com/office/word/2018/wordml/cex" xmlns:w16cid="http://schemas.microsoft.com/office/word/2016/wordml/cid" xmlns:w16="http://schemas.microsoft.com/office/word/2018/wordml" xmlns:w16sdtdh="http://schemas.microsoft.com/office/word/2020/wordml/sdtdatahash" xmlns:w16se="http://schemas.microsoft.com/office/word/2015/wordml/symex" xmlns:wpg="http://schemas.microsoft.com/office/word/2010/wordprocessingGroup" xmlns:wpi="http://schemas.microsoft.com/office/word/2010/wordprocessingInk" xmlns:wne="http://schemas.microsoft.com/office/word/2006/wordml" xmlns:wps="http://schemas.microsoft.com/office/word/2010/wordprocessingShape" mc:Ignorable="w14 w15 w16se w16cid w16 w16cex w16sdtdh wp14">
   <w:endnote w:type="separator" w:id="-1">
     <w:p>
       <w:pPr>
@@ -12378,7 +11360,7 @@
 </file>
 
 <file path=word/footer1.xml><?xml version="1.0" encoding="utf-8"?>
-<w:ftr xmlns:wpc="http://schemas.microsoft.com/office/word/2010/wordprocessingCanvas" xmlns:cx="http://schemas.microsoft.com/office/drawing/2014/chartex" xmlns:cx1="http://schemas.microsoft.com/office/drawing/2015/9/8/chartex" xmlns:mc="http://schemas.openxmlformats.org/markup-compatibility/2006" xmlns:o="urn:schemas-microsoft-com:office:office" xmlns:r="http://schemas.openxmlformats.org/officeDocument/2006/relationships" xmlns:m="http://schemas.openxmlformats.org/officeDocument/2006/math" xmlns:v="urn:schemas-microsoft-com:vml" xmlns:wp14="http://schemas.microsoft.com/office/word/2010/wordprocessingDrawing" xmlns:wp="http://schemas.openxmlformats.org/drawingml/2006/wordprocessingDrawing" xmlns:w10="urn:schemas-microsoft-com:office:word" xmlns:w="http://schemas.openxmlformats.org/wordprocessingml/2006/main" xmlns:w14="http://schemas.microsoft.com/office/word/2010/wordml" xmlns:w15="http://schemas.microsoft.com/office/word/2012/wordml" xmlns:w16se="http://schemas.microsoft.com/office/word/2015/wordml/symex" xmlns:wpg="http://schemas.microsoft.com/office/word/2010/wordprocessingGroup" xmlns:wpi="http://schemas.microsoft.com/office/word/2010/wordprocessingInk" xmlns:wne="http://schemas.microsoft.com/office/word/2006/wordml" xmlns:wps="http://schemas.microsoft.com/office/word/2010/wordprocessingShape" mc:Ignorable="w14 w15 w16se wp14">
+<w:ftr xmlns:wpc="http://schemas.microsoft.com/office/word/2010/wordprocessingCanvas" xmlns:cx="http://schemas.microsoft.com/office/drawing/2014/chartex" xmlns:cx1="http://schemas.microsoft.com/office/drawing/2015/9/8/chartex" xmlns:cx2="http://schemas.microsoft.com/office/drawing/2015/10/21/chartex" xmlns:cx3="http://schemas.microsoft.com/office/drawing/2016/5/9/chartex" xmlns:cx4="http://schemas.microsoft.com/office/drawing/2016/5/10/chartex" xmlns:cx5="http://schemas.microsoft.com/office/drawing/2016/5/11/chartex" xmlns:cx6="http://schemas.microsoft.com/office/drawing/2016/5/12/chartex" xmlns:cx7="http://schemas.microsoft.com/office/drawing/2016/5/13/chartex" xmlns:cx8="http://schemas.microsoft.com/office/drawing/2016/5/14/chartex" xmlns:mc="http://schemas.openxmlformats.org/markup-compatibility/2006" xmlns:aink="http://schemas.microsoft.com/office/drawing/2016/ink" xmlns:am3d="http://schemas.microsoft.com/office/drawing/2017/model3d" xmlns:o="urn:schemas-microsoft-com:office:office" xmlns:r="http://schemas.openxmlformats.org/officeDocument/2006/relationships" xmlns:m="http://schemas.openxmlformats.org/officeDocument/2006/math" xmlns:v="urn:schemas-microsoft-com:vml" xmlns:wp14="http://schemas.microsoft.com/office/word/2010/wordprocessingDrawing" xmlns:wp="http://schemas.openxmlformats.org/drawingml/2006/wordprocessingDrawing" xmlns:w10="urn:schemas-microsoft-com:office:word" xmlns:w="http://schemas.openxmlformats.org/wordprocessingml/2006/main" xmlns:w14="http://schemas.microsoft.com/office/word/2010/wordml" xmlns:w15="http://schemas.microsoft.com/office/word/2012/wordml" xmlns:w16cex="http://schemas.microsoft.com/office/word/2018/wordml/cex" xmlns:w16cid="http://schemas.microsoft.com/office/word/2016/wordml/cid" xmlns:w16="http://schemas.microsoft.com/office/word/2018/wordml" xmlns:w16sdtdh="http://schemas.microsoft.com/office/word/2020/wordml/sdtdatahash" xmlns:w16se="http://schemas.microsoft.com/office/word/2015/wordml/symex" xmlns:wpg="http://schemas.microsoft.com/office/word/2010/wordprocessingGroup" xmlns:wpi="http://schemas.microsoft.com/office/word/2010/wordprocessingInk" xmlns:wne="http://schemas.microsoft.com/office/word/2006/wordml" xmlns:wps="http://schemas.microsoft.com/office/word/2010/wordprocessingShape" mc:Ignorable="w14 w15 w16se w16cid w16 w16cex w16sdtdh wp14">
   <w:p>
     <w:pPr>
       <w:pBdr>
@@ -12559,7 +11541,7 @@
 </file>
 
 <file path=word/footer2.xml><?xml version="1.0" encoding="utf-8"?>
-<w:ftr xmlns:wpc="http://schemas.microsoft.com/office/word/2010/wordprocessingCanvas" xmlns:cx="http://schemas.microsoft.com/office/drawing/2014/chartex" xmlns:cx1="http://schemas.microsoft.com/office/drawing/2015/9/8/chartex" xmlns:mc="http://schemas.openxmlformats.org/markup-compatibility/2006" xmlns:o="urn:schemas-microsoft-com:office:office" xmlns:r="http://schemas.openxmlformats.org/officeDocument/2006/relationships" xmlns:m="http://schemas.openxmlformats.org/officeDocument/2006/math" xmlns:v="urn:schemas-microsoft-com:vml" xmlns:wp14="http://schemas.microsoft.com/office/word/2010/wordprocessingDrawing" xmlns:wp="http://schemas.openxmlformats.org/drawingml/2006/wordprocessingDrawing" xmlns:w10="urn:schemas-microsoft-com:office:word" xmlns:w="http://schemas.openxmlformats.org/wordprocessingml/2006/main" xmlns:w14="http://schemas.microsoft.com/office/word/2010/wordml" xmlns:w15="http://schemas.microsoft.com/office/word/2012/wordml" xmlns:w16se="http://schemas.microsoft.com/office/word/2015/wordml/symex" xmlns:wpg="http://schemas.microsoft.com/office/word/2010/wordprocessingGroup" xmlns:wpi="http://schemas.microsoft.com/office/word/2010/wordprocessingInk" xmlns:wne="http://schemas.microsoft.com/office/word/2006/wordml" xmlns:wps="http://schemas.microsoft.com/office/word/2010/wordprocessingShape" mc:Ignorable="w14 w15 w16se wp14">
+<w:ftr xmlns:wpc="http://schemas.microsoft.com/office/word/2010/wordprocessingCanvas" xmlns:cx="http://schemas.microsoft.com/office/drawing/2014/chartex" xmlns:cx1="http://schemas.microsoft.com/office/drawing/2015/9/8/chartex" xmlns:cx2="http://schemas.microsoft.com/office/drawing/2015/10/21/chartex" xmlns:cx3="http://schemas.microsoft.com/office/drawing/2016/5/9/chartex" xmlns:cx4="http://schemas.microsoft.com/office/drawing/2016/5/10/chartex" xmlns:cx5="http://schemas.microsoft.com/office/drawing/2016/5/11/chartex" xmlns:cx6="http://schemas.microsoft.com/office/drawing/2016/5/12/chartex" xmlns:cx7="http://schemas.microsoft.com/office/drawing/2016/5/13/chartex" xmlns:cx8="http://schemas.microsoft.com/office/drawing/2016/5/14/chartex" xmlns:mc="http://schemas.openxmlformats.org/markup-compatibility/2006" xmlns:aink="http://schemas.microsoft.com/office/drawing/2016/ink" xmlns:am3d="http://schemas.microsoft.com/office/drawing/2017/model3d" xmlns:o="urn:schemas-microsoft-com:office:office" xmlns:r="http://schemas.openxmlformats.org/officeDocument/2006/relationships" xmlns:m="http://schemas.openxmlformats.org/officeDocument/2006/math" xmlns:v="urn:schemas-microsoft-com:vml" xmlns:wp14="http://schemas.microsoft.com/office/word/2010/wordprocessingDrawing" xmlns:wp="http://schemas.openxmlformats.org/drawingml/2006/wordprocessingDrawing" xmlns:w10="urn:schemas-microsoft-com:office:word" xmlns:w="http://schemas.openxmlformats.org/wordprocessingml/2006/main" xmlns:w14="http://schemas.microsoft.com/office/word/2010/wordml" xmlns:w15="http://schemas.microsoft.com/office/word/2012/wordml" xmlns:w16cex="http://schemas.microsoft.com/office/word/2018/wordml/cex" xmlns:w16cid="http://schemas.microsoft.com/office/word/2016/wordml/cid" xmlns:w16="http://schemas.microsoft.com/office/word/2018/wordml" xmlns:w16sdtdh="http://schemas.microsoft.com/office/word/2020/wordml/sdtdatahash" xmlns:w16se="http://schemas.microsoft.com/office/word/2015/wordml/symex" xmlns:wpg="http://schemas.microsoft.com/office/word/2010/wordprocessingGroup" xmlns:wpi="http://schemas.microsoft.com/office/word/2010/wordprocessingInk" xmlns:wne="http://schemas.microsoft.com/office/word/2006/wordml" xmlns:wps="http://schemas.microsoft.com/office/word/2010/wordprocessingShape" mc:Ignorable="w14 w15 w16se w16cid w16 w16cex w16sdtdh wp14">
   <w:p>
     <w:pPr>
       <w:pBdr>
@@ -12761,7 +11743,7 @@
 </file>
 
 <file path=word/footnotes.xml><?xml version="1.0" encoding="utf-8"?>
-<w:footnotes xmlns:wpc="http://schemas.microsoft.com/office/word/2010/wordprocessingCanvas" xmlns:cx="http://schemas.microsoft.com/office/drawing/2014/chartex" xmlns:cx1="http://schemas.microsoft.com/office/drawing/2015/9/8/chartex" xmlns:mc="http://schemas.openxmlformats.org/markup-compatibility/2006" xmlns:o="urn:schemas-microsoft-com:office:office" xmlns:r="http://schemas.openxmlformats.org/officeDocument/2006/relationships" xmlns:m="http://schemas.openxmlformats.org/officeDocument/2006/math" xmlns:v="urn:schemas-microsoft-com:vml" xmlns:wp14="http://schemas.microsoft.com/office/word/2010/wordprocessingDrawing" xmlns:wp="http://schemas.openxmlformats.org/drawingml/2006/wordprocessingDrawing" xmlns:w10="urn:schemas-microsoft-com:office:word" xmlns:w="http://schemas.openxmlformats.org/wordprocessingml/2006/main" xmlns:w14="http://schemas.microsoft.com/office/word/2010/wordml" xmlns:w15="http://schemas.microsoft.com/office/word/2012/wordml" xmlns:w16se="http://schemas.microsoft.com/office/word/2015/wordml/symex" xmlns:wpg="http://schemas.microsoft.com/office/word/2010/wordprocessingGroup" xmlns:wpi="http://schemas.microsoft.com/office/word/2010/wordprocessingInk" xmlns:wne="http://schemas.microsoft.com/office/word/2006/wordml" xmlns:wps="http://schemas.microsoft.com/office/word/2010/wordprocessingShape" mc:Ignorable="w14 w15 w16se wp14">
+<w:footnotes xmlns:wpc="http://schemas.microsoft.com/office/word/2010/wordprocessingCanvas" xmlns:cx="http://schemas.microsoft.com/office/drawing/2014/chartex" xmlns:cx1="http://schemas.microsoft.com/office/drawing/2015/9/8/chartex" xmlns:cx2="http://schemas.microsoft.com/office/drawing/2015/10/21/chartex" xmlns:cx3="http://schemas.microsoft.com/office/drawing/2016/5/9/chartex" xmlns:cx4="http://schemas.microsoft.com/office/drawing/2016/5/10/chartex" xmlns:cx5="http://schemas.microsoft.com/office/drawing/2016/5/11/chartex" xmlns:cx6="http://schemas.microsoft.com/office/drawing/2016/5/12/chartex" xmlns:cx7="http://schemas.microsoft.com/office/drawing/2016/5/13/chartex" xmlns:cx8="http://schemas.microsoft.com/office/drawing/2016/5/14/chartex" xmlns:mc="http://schemas.openxmlformats.org/markup-compatibility/2006" xmlns:aink="http://schemas.microsoft.com/office/drawing/2016/ink" xmlns:am3d="http://schemas.microsoft.com/office/drawing/2017/model3d" xmlns:o="urn:schemas-microsoft-com:office:office" xmlns:r="http://schemas.openxmlformats.org/officeDocument/2006/relationships" xmlns:m="http://schemas.openxmlformats.org/officeDocument/2006/math" xmlns:v="urn:schemas-microsoft-com:vml" xmlns:wp14="http://schemas.microsoft.com/office/word/2010/wordprocessingDrawing" xmlns:wp="http://schemas.openxmlformats.org/drawingml/2006/wordprocessingDrawing" xmlns:w10="urn:schemas-microsoft-com:office:word" xmlns:w="http://schemas.openxmlformats.org/wordprocessingml/2006/main" xmlns:w14="http://schemas.microsoft.com/office/word/2010/wordml" xmlns:w15="http://schemas.microsoft.com/office/word/2012/wordml" xmlns:w16cex="http://schemas.microsoft.com/office/word/2018/wordml/cex" xmlns:w16cid="http://schemas.microsoft.com/office/word/2016/wordml/cid" xmlns:w16="http://schemas.microsoft.com/office/word/2018/wordml" xmlns:w16sdtdh="http://schemas.microsoft.com/office/word/2020/wordml/sdtdatahash" xmlns:w16se="http://schemas.microsoft.com/office/word/2015/wordml/symex" xmlns:wpg="http://schemas.microsoft.com/office/word/2010/wordprocessingGroup" xmlns:wpi="http://schemas.microsoft.com/office/word/2010/wordprocessingInk" xmlns:wne="http://schemas.microsoft.com/office/word/2006/wordml" xmlns:wps="http://schemas.microsoft.com/office/word/2010/wordprocessingShape" mc:Ignorable="w14 w15 w16se w16cid w16 w16cex w16sdtdh wp14">
   <w:footnote w:type="separator" w:id="-1">
     <w:p>
       <w:pPr>
@@ -12786,7 +11768,7 @@
 </file>
 
 <file path=word/header1.xml><?xml version="1.0" encoding="utf-8"?>
-<w:hdr xmlns:wpc="http://schemas.microsoft.com/office/word/2010/wordprocessingCanvas" xmlns:cx="http://schemas.microsoft.com/office/drawing/2014/chartex" xmlns:cx1="http://schemas.microsoft.com/office/drawing/2015/9/8/chartex" xmlns:mc="http://schemas.openxmlformats.org/markup-compatibility/2006" xmlns:o="urn:schemas-microsoft-com:office:office" xmlns:r="http://schemas.openxmlformats.org/officeDocument/2006/relationships" xmlns:m="http://schemas.openxmlformats.org/officeDocument/2006/math" xmlns:v="urn:schemas-microsoft-com:vml" xmlns:wp14="http://schemas.microsoft.com/office/word/2010/wordprocessingDrawing" xmlns:wp="http://schemas.openxmlformats.org/drawingml/2006/wordprocessingDrawing" xmlns:w10="urn:schemas-microsoft-com:office:word" xmlns:w="http://schemas.openxmlformats.org/wordprocessingml/2006/main" xmlns:w14="http://schemas.microsoft.com/office/word/2010/wordml" xmlns:w15="http://schemas.microsoft.com/office/word/2012/wordml" xmlns:w16se="http://schemas.microsoft.com/office/word/2015/wordml/symex" xmlns:wpg="http://schemas.microsoft.com/office/word/2010/wordprocessingGroup" xmlns:wpi="http://schemas.microsoft.com/office/word/2010/wordprocessingInk" xmlns:wne="http://schemas.microsoft.com/office/word/2006/wordml" xmlns:wps="http://schemas.microsoft.com/office/word/2010/wordprocessingShape" mc:Ignorable="w14 w15 w16se wp14">
+<w:hdr xmlns:wpc="http://schemas.microsoft.com/office/word/2010/wordprocessingCanvas" xmlns:cx="http://schemas.microsoft.com/office/drawing/2014/chartex" xmlns:cx1="http://schemas.microsoft.com/office/drawing/2015/9/8/chartex" xmlns:cx2="http://schemas.microsoft.com/office/drawing/2015/10/21/chartex" xmlns:cx3="http://schemas.microsoft.com/office/drawing/2016/5/9/chartex" xmlns:cx4="http://schemas.microsoft.com/office/drawing/2016/5/10/chartex" xmlns:cx5="http://schemas.microsoft.com/office/drawing/2016/5/11/chartex" xmlns:cx6="http://schemas.microsoft.com/office/drawing/2016/5/12/chartex" xmlns:cx7="http://schemas.microsoft.com/office/drawing/2016/5/13/chartex" xmlns:cx8="http://schemas.microsoft.com/office/drawing/2016/5/14/chartex" xmlns:mc="http://schemas.openxmlformats.org/markup-compatibility/2006" xmlns:aink="http://schemas.microsoft.com/office/drawing/2016/ink" xmlns:am3d="http://schemas.microsoft.com/office/drawing/2017/model3d" xmlns:o="urn:schemas-microsoft-com:office:office" xmlns:r="http://schemas.openxmlformats.org/officeDocument/2006/relationships" xmlns:m="http://schemas.openxmlformats.org/officeDocument/2006/math" xmlns:v="urn:schemas-microsoft-com:vml" xmlns:wp14="http://schemas.microsoft.com/office/word/2010/wordprocessingDrawing" xmlns:wp="http://schemas.openxmlformats.org/drawingml/2006/wordprocessingDrawing" xmlns:w10="urn:schemas-microsoft-com:office:word" xmlns:w="http://schemas.openxmlformats.org/wordprocessingml/2006/main" xmlns:w14="http://schemas.microsoft.com/office/word/2010/wordml" xmlns:w15="http://schemas.microsoft.com/office/word/2012/wordml" xmlns:w16cex="http://schemas.microsoft.com/office/word/2018/wordml/cex" xmlns:w16cid="http://schemas.microsoft.com/office/word/2016/wordml/cid" xmlns:w16="http://schemas.microsoft.com/office/word/2018/wordml" xmlns:w16sdtdh="http://schemas.microsoft.com/office/word/2020/wordml/sdtdatahash" xmlns:w16se="http://schemas.microsoft.com/office/word/2015/wordml/symex" xmlns:wpg="http://schemas.microsoft.com/office/word/2010/wordprocessingGroup" xmlns:wpi="http://schemas.microsoft.com/office/word/2010/wordprocessingInk" xmlns:wne="http://schemas.microsoft.com/office/word/2006/wordml" xmlns:wps="http://schemas.microsoft.com/office/word/2010/wordprocessingShape" mc:Ignorable="w14 w15 w16se w16cid w16 w16cex w16sdtdh wp14">
   <w:p>
     <w:pPr>
       <w:pStyle w:val="Header"/>
@@ -12799,7 +11781,7 @@
 </file>
 
 <file path=word/header2.xml><?xml version="1.0" encoding="utf-8"?>
-<w:hdr xmlns:wpc="http://schemas.microsoft.com/office/word/2010/wordprocessingCanvas" xmlns:cx="http://schemas.microsoft.com/office/drawing/2014/chartex" xmlns:cx1="http://schemas.microsoft.com/office/drawing/2015/9/8/chartex" xmlns:mc="http://schemas.openxmlformats.org/markup-compatibility/2006" xmlns:o="urn:schemas-microsoft-com:office:office" xmlns:r="http://schemas.openxmlformats.org/officeDocument/2006/relationships" xmlns:m="http://schemas.openxmlformats.org/officeDocument/2006/math" xmlns:v="urn:schemas-microsoft-com:vml" xmlns:wp14="http://schemas.microsoft.com/office/word/2010/wordprocessingDrawing" xmlns:wp="http://schemas.openxmlformats.org/drawingml/2006/wordprocessingDrawing" xmlns:w10="urn:schemas-microsoft-com:office:word" xmlns:w="http://schemas.openxmlformats.org/wordprocessingml/2006/main" xmlns:w14="http://schemas.microsoft.com/office/word/2010/wordml" xmlns:w15="http://schemas.microsoft.com/office/word/2012/wordml" xmlns:w16se="http://schemas.microsoft.com/office/word/2015/wordml/symex" xmlns:wpg="http://schemas.microsoft.com/office/word/2010/wordprocessingGroup" xmlns:wpi="http://schemas.microsoft.com/office/word/2010/wordprocessingInk" xmlns:wne="http://schemas.microsoft.com/office/word/2006/wordml" xmlns:wps="http://schemas.microsoft.com/office/word/2010/wordprocessingShape" mc:Ignorable="w14 w15 w16se wp14">
+<w:hdr xmlns:wpc="http://schemas.microsoft.com/office/word/2010/wordprocessingCanvas" xmlns:cx="http://schemas.microsoft.com/office/drawing/2014/chartex" xmlns:cx1="http://schemas.microsoft.com/office/drawing/2015/9/8/chartex" xmlns:cx2="http://schemas.microsoft.com/office/drawing/2015/10/21/chartex" xmlns:cx3="http://schemas.microsoft.com/office/drawing/2016/5/9/chartex" xmlns:cx4="http://schemas.microsoft.com/office/drawing/2016/5/10/chartex" xmlns:cx5="http://schemas.microsoft.com/office/drawing/2016/5/11/chartex" xmlns:cx6="http://schemas.microsoft.com/office/drawing/2016/5/12/chartex" xmlns:cx7="http://schemas.microsoft.com/office/drawing/2016/5/13/chartex" xmlns:cx8="http://schemas.microsoft.com/office/drawing/2016/5/14/chartex" xmlns:mc="http://schemas.openxmlformats.org/markup-compatibility/2006" xmlns:aink="http://schemas.microsoft.com/office/drawing/2016/ink" xmlns:am3d="http://schemas.microsoft.com/office/drawing/2017/model3d" xmlns:o="urn:schemas-microsoft-com:office:office" xmlns:r="http://schemas.openxmlformats.org/officeDocument/2006/relationships" xmlns:m="http://schemas.openxmlformats.org/officeDocument/2006/math" xmlns:v="urn:schemas-microsoft-com:vml" xmlns:wp14="http://schemas.microsoft.com/office/word/2010/wordprocessingDrawing" xmlns:wp="http://schemas.openxmlformats.org/drawingml/2006/wordprocessingDrawing" xmlns:w10="urn:schemas-microsoft-com:office:word" xmlns:w="http://schemas.openxmlformats.org/wordprocessingml/2006/main" xmlns:w14="http://schemas.microsoft.com/office/word/2010/wordml" xmlns:w15="http://schemas.microsoft.com/office/word/2012/wordml" xmlns:w16cex="http://schemas.microsoft.com/office/word/2018/wordml/cex" xmlns:w16cid="http://schemas.microsoft.com/office/word/2016/wordml/cid" xmlns:w16="http://schemas.microsoft.com/office/word/2018/wordml" xmlns:w16sdtdh="http://schemas.microsoft.com/office/word/2020/wordml/sdtdatahash" xmlns:w16se="http://schemas.microsoft.com/office/word/2015/wordml/symex" xmlns:wpg="http://schemas.microsoft.com/office/word/2010/wordprocessingGroup" xmlns:wpi="http://schemas.microsoft.com/office/word/2010/wordprocessingInk" xmlns:wne="http://schemas.microsoft.com/office/word/2006/wordml" xmlns:wps="http://schemas.microsoft.com/office/word/2010/wordprocessingShape" mc:Ignorable="w14 w15 w16se w16cid w16 w16cex w16sdtdh wp14">
   <w:p>
     <w:pPr>
       <w:pStyle w:val="Header"/>
@@ -12812,7 +11794,7 @@
 </file>
 
 <file path=word/styles.xml><?xml version="1.0" encoding="utf-8"?>
-<w:styles xmlns:mc="http://schemas.openxmlformats.org/markup-compatibility/2006" xmlns:r="http://schemas.openxmlformats.org/officeDocument/2006/relationships" xmlns:w="http://schemas.openxmlformats.org/wordprocessingml/2006/main" xmlns:w14="http://schemas.microsoft.com/office/word/2010/wordml" xmlns:w15="http://schemas.microsoft.com/office/word/2012/wordml" xmlns:w16se="http://schemas.microsoft.com/office/word/2015/wordml/symex" mc:Ignorable="w14 w15 w16se">
+<w:styles xmlns:mc="http://schemas.openxmlformats.org/markup-compatibility/2006" xmlns:r="http://schemas.openxmlformats.org/officeDocument/2006/relationships" xmlns:w="http://schemas.openxmlformats.org/wordprocessingml/2006/main" xmlns:w14="http://schemas.microsoft.com/office/word/2010/wordml" xmlns:w15="http://schemas.microsoft.com/office/word/2012/wordml" xmlns:w16cex="http://schemas.microsoft.com/office/word/2018/wordml/cex" xmlns:w16cid="http://schemas.microsoft.com/office/word/2016/wordml/cid" xmlns:w16="http://schemas.microsoft.com/office/word/2018/wordml" xmlns:w16sdtdh="http://schemas.microsoft.com/office/word/2020/wordml/sdtdatahash" xmlns:w16se="http://schemas.microsoft.com/office/word/2015/wordml/symex" mc:Ignorable="w14 w15 w16se w16cid w16 w16cex w16sdtdh">
   <w:docDefaults>
     <w:rPrDefault>
       <w:rPr>
@@ -12822,7 +11804,7 @@
     </w:rPrDefault>
     <w:pPrDefault/>
   </w:docDefaults>
-  <w:latentStyles w:defLockedState="0" w:defUIPriority="99" w:defSemiHidden="0" w:defUnhideWhenUsed="0" w:defQFormat="0" w:count="371">
+  <w:latentStyles w:defLockedState="0" w:defUIPriority="99" w:defSemiHidden="0" w:defUnhideWhenUsed="0" w:defQFormat="0" w:count="376">
     <w:lsdException w:name="Normal" w:uiPriority="0" w:qFormat="1"/>
     <w:lsdException w:name="heading 1" w:uiPriority="9" w:qFormat="1"/>
     <w:lsdException w:name="heading 2" w:semiHidden="1" w:uiPriority="9" w:unhideWhenUsed="1" w:qFormat="1"/>
@@ -12928,7 +11910,6 @@
     <w:lsdException w:name="HTML Sample" w:semiHidden="1" w:unhideWhenUsed="1"/>
     <w:lsdException w:name="HTML Typewriter" w:semiHidden="1" w:unhideWhenUsed="1"/>
     <w:lsdException w:name="HTML Variable" w:semiHidden="1" w:unhideWhenUsed="1"/>
-    <w:lsdException w:name="Normal Table" w:semiHidden="1" w:unhideWhenUsed="1"/>
     <w:lsdException w:name="annotation subject" w:semiHidden="1" w:unhideWhenUsed="1"/>
     <w:lsdException w:name="No List" w:semiHidden="1" w:unhideWhenUsed="1"/>
     <w:lsdException w:name="Outline List 1" w:semiHidden="1" w:unhideWhenUsed="1"/>
@@ -12971,11 +11952,8 @@
     <w:lsdException w:name="Table Contemporary" w:semiHidden="1" w:unhideWhenUsed="1"/>
     <w:lsdException w:name="Table Elegant" w:semiHidden="1" w:unhideWhenUsed="1"/>
     <w:lsdException w:name="Table Professional" w:semiHidden="1" w:unhideWhenUsed="1"/>
-    <w:lsdException w:name="Table Subtle 1" w:semiHidden="1" w:unhideWhenUsed="1"/>
     <w:lsdException w:name="Table Subtle 2" w:semiHidden="1" w:unhideWhenUsed="1"/>
     <w:lsdException w:name="Table Web 1" w:semiHidden="1" w:unhideWhenUsed="1"/>
-    <w:lsdException w:name="Table Web 2" w:semiHidden="1" w:unhideWhenUsed="1"/>
-    <w:lsdException w:name="Table Web 3" w:semiHidden="1" w:unhideWhenUsed="1"/>
     <w:lsdException w:name="Balloon Text" w:semiHidden="1" w:unhideWhenUsed="1"/>
     <w:lsdException w:name="Table Grid" w:uiPriority="59"/>
     <w:lsdException w:name="Table Theme" w:semiHidden="1" w:unhideWhenUsed="1"/>
@@ -13194,6 +12172,11 @@
     <w:lsdException w:name="List Table 5 Dark Accent 6" w:uiPriority="50"/>
     <w:lsdException w:name="List Table 6 Colorful Accent 6" w:uiPriority="51"/>
     <w:lsdException w:name="List Table 7 Colorful Accent 6" w:uiPriority="52"/>
+    <w:lsdException w:name="Mention" w:semiHidden="1" w:unhideWhenUsed="1"/>
+    <w:lsdException w:name="Smart Hyperlink" w:semiHidden="1" w:unhideWhenUsed="1"/>
+    <w:lsdException w:name="Hashtag" w:semiHidden="1" w:unhideWhenUsed="1"/>
+    <w:lsdException w:name="Unresolved Mention" w:semiHidden="1" w:unhideWhenUsed="1"/>
+    <w:lsdException w:name="Smart Link" w:semiHidden="1" w:unhideWhenUsed="1"/>
   </w:latentStyles>
   <w:style w:type="paragraph" w:default="1" w:styleId="Normal">
     <w:name w:val="Normal"/>

--- a/TS-Kramam/TS-4.4/TS 4.4 Sanskrit Krama Paatam Corrections.docx
+++ b/TS-Kramam/TS-4.4/TS 4.4 Sanskrit Krama Paatam Corrections.docx
@@ -1,6 +1,6 @@
 
 <file path=word/document.xml><?xml version="1.0" encoding="utf-8"?>
-<w:document xmlns:wpc="http://schemas.microsoft.com/office/word/2010/wordprocessingCanvas" xmlns:cx="http://schemas.microsoft.com/office/drawing/2014/chartex" xmlns:cx1="http://schemas.microsoft.com/office/drawing/2015/9/8/chartex" xmlns:cx2="http://schemas.microsoft.com/office/drawing/2015/10/21/chartex" xmlns:cx3="http://schemas.microsoft.com/office/drawing/2016/5/9/chartex" xmlns:cx4="http://schemas.microsoft.com/office/drawing/2016/5/10/chartex" xmlns:cx5="http://schemas.microsoft.com/office/drawing/2016/5/11/chartex" xmlns:cx6="http://schemas.microsoft.com/office/drawing/2016/5/12/chartex" xmlns:cx7="http://schemas.microsoft.com/office/drawing/2016/5/13/chartex" xmlns:cx8="http://schemas.microsoft.com/office/drawing/2016/5/14/chartex" xmlns:mc="http://schemas.openxmlformats.org/markup-compatibility/2006" xmlns:aink="http://schemas.microsoft.com/office/drawing/2016/ink" xmlns:am3d="http://schemas.microsoft.com/office/drawing/2017/model3d" xmlns:o="urn:schemas-microsoft-com:office:office" xmlns:r="http://schemas.openxmlformats.org/officeDocument/2006/relationships" xmlns:m="http://schemas.openxmlformats.org/officeDocument/2006/math" xmlns:v="urn:schemas-microsoft-com:vml" xmlns:wp14="http://schemas.microsoft.com/office/word/2010/wordprocessingDrawing" xmlns:wp="http://schemas.openxmlformats.org/drawingml/2006/wordprocessingDrawing" xmlns:w10="urn:schemas-microsoft-com:office:word" xmlns:w="http://schemas.openxmlformats.org/wordprocessingml/2006/main" xmlns:w14="http://schemas.microsoft.com/office/word/2010/wordml" xmlns:w15="http://schemas.microsoft.com/office/word/2012/wordml" xmlns:w16cex="http://schemas.microsoft.com/office/word/2018/wordml/cex" xmlns:w16cid="http://schemas.microsoft.com/office/word/2016/wordml/cid" xmlns:w16="http://schemas.microsoft.com/office/word/2018/wordml" xmlns:w16sdtdh="http://schemas.microsoft.com/office/word/2020/wordml/sdtdatahash" xmlns:w16se="http://schemas.microsoft.com/office/word/2015/wordml/symex" xmlns:wpg="http://schemas.microsoft.com/office/word/2010/wordprocessingGroup" xmlns:wpi="http://schemas.microsoft.com/office/word/2010/wordprocessingInk" xmlns:wne="http://schemas.microsoft.com/office/word/2006/wordml" xmlns:wps="http://schemas.microsoft.com/office/word/2010/wordprocessingShape" mc:Ignorable="w14 w15 w16se w16cid w16 w16cex w16sdtdh wp14">
+<w:document xmlns:wpc="http://schemas.microsoft.com/office/word/2010/wordprocessingCanvas" xmlns:cx="http://schemas.microsoft.com/office/drawing/2014/chartex" xmlns:cx1="http://schemas.microsoft.com/office/drawing/2015/9/8/chartex" xmlns:mc="http://schemas.openxmlformats.org/markup-compatibility/2006" xmlns:o="urn:schemas-microsoft-com:office:office" xmlns:r="http://schemas.openxmlformats.org/officeDocument/2006/relationships" xmlns:m="http://schemas.openxmlformats.org/officeDocument/2006/math" xmlns:v="urn:schemas-microsoft-com:vml" xmlns:wp14="http://schemas.microsoft.com/office/word/2010/wordprocessingDrawing" xmlns:wp="http://schemas.openxmlformats.org/drawingml/2006/wordprocessingDrawing" xmlns:w10="urn:schemas-microsoft-com:office:word" xmlns:w="http://schemas.openxmlformats.org/wordprocessingml/2006/main" xmlns:w14="http://schemas.microsoft.com/office/word/2010/wordml" xmlns:w15="http://schemas.microsoft.com/office/word/2012/wordml" xmlns:w16se="http://schemas.microsoft.com/office/word/2015/wordml/symex" xmlns:wpg="http://schemas.microsoft.com/office/word/2010/wordprocessingGroup" xmlns:wpi="http://schemas.microsoft.com/office/word/2010/wordprocessingInk" xmlns:wne="http://schemas.microsoft.com/office/word/2006/wordml" xmlns:wps="http://schemas.microsoft.com/office/word/2010/wordprocessingShape" mc:Ignorable="w14 w15 w16se wp14">
   <w:body>
     <w:p>
       <w:pPr>
@@ -111,9 +111,8 @@
           <w:szCs w:val="32"/>
           <w:u w:val="single"/>
         </w:rPr>
-        <w:t xml:space="preserve">Observed </w:t>
+        <w:t xml:space="preserve">Observed till </w:t>
       </w:r>
-      <w:proofErr w:type="gramStart"/>
       <w:r>
         <w:rPr>
           <w:b/>
@@ -122,20 +121,8 @@
           <w:szCs w:val="32"/>
           <w:u w:val="single"/>
         </w:rPr>
-        <w:t xml:space="preserve">till </w:t>
+        <w:t>31st Oct 2021</w:t>
       </w:r>
-      <w:r>
-        <w:rPr>
-          <w:b/>
-          <w:bCs/>
-          <w:sz w:val="32"/>
-          <w:szCs w:val="32"/>
-          <w:highlight w:val="red"/>
-          <w:u w:val="single"/>
-        </w:rPr>
-        <w:t>???</w:t>
-      </w:r>
-      <w:proofErr w:type="gramEnd"/>
     </w:p>
     <w:p>
       <w:pPr>
@@ -285,6 +272,7 @@
                 <w:szCs w:val="32"/>
               </w:rPr>
             </w:pPr>
+            <w:bookmarkStart w:id="0" w:name="_GoBack" w:colFirst="0" w:colLast="0"/>
             <w:r>
               <w:rPr>
                 <w:rFonts w:cs="Arial"/>
@@ -2098,16 +2086,14 @@
               <w:rPr>
                 <w:rFonts w:cs="Arial"/>
                 <w:b/>
-                <w:color w:val="FF0000"/>
-                <w:sz w:val="28"/>
-                <w:szCs w:val="32"/>
-              </w:rPr>
-            </w:pPr>
-            <w:r>
-              <w:rPr>
-                <w:rFonts w:cs="Arial"/>
-                <w:b/>
-                <w:color w:val="FF0000"/>
+                <w:sz w:val="28"/>
+                <w:szCs w:val="32"/>
+              </w:rPr>
+            </w:pPr>
+            <w:r>
+              <w:rPr>
+                <w:rFonts w:cs="Arial"/>
+                <w:b/>
                 <w:sz w:val="28"/>
                 <w:szCs w:val="32"/>
               </w:rPr>
@@ -2128,16 +2114,14 @@
               <w:rPr>
                 <w:rFonts w:cs="Arial"/>
                 <w:b/>
-                <w:color w:val="FF0000"/>
-                <w:sz w:val="28"/>
-                <w:szCs w:val="32"/>
-              </w:rPr>
-            </w:pPr>
-            <w:r>
-              <w:rPr>
-                <w:rFonts w:cs="Arial"/>
-                <w:b/>
-                <w:color w:val="FF0000"/>
+                <w:sz w:val="28"/>
+                <w:szCs w:val="32"/>
+              </w:rPr>
+            </w:pPr>
+            <w:r>
+              <w:rPr>
+                <w:rFonts w:cs="Arial"/>
+                <w:b/>
                 <w:sz w:val="28"/>
                 <w:szCs w:val="32"/>
               </w:rPr>
@@ -2158,16 +2142,14 @@
               <w:rPr>
                 <w:rFonts w:cs="Arial"/>
                 <w:b/>
-                <w:color w:val="FF0000"/>
-                <w:sz w:val="28"/>
-                <w:szCs w:val="32"/>
-              </w:rPr>
-            </w:pPr>
-            <w:r>
-              <w:rPr>
-                <w:rFonts w:cs="Arial"/>
-                <w:b/>
-                <w:color w:val="FF0000"/>
+                <w:sz w:val="28"/>
+                <w:szCs w:val="32"/>
+              </w:rPr>
+            </w:pPr>
+            <w:r>
+              <w:rPr>
+                <w:rFonts w:cs="Arial"/>
+                <w:b/>
                 <w:sz w:val="28"/>
                 <w:szCs w:val="32"/>
               </w:rPr>
@@ -2177,7 +2159,6 @@
               <w:rPr>
                 <w:rFonts w:cs="Arial"/>
                 <w:b/>
-                <w:color w:val="FF0000"/>
                 <w:szCs w:val="32"/>
               </w:rPr>
               <w:t xml:space="preserve">. - </w:t>
@@ -2186,7 +2167,6 @@
               <w:rPr>
                 <w:rFonts w:cs="Arial"/>
                 <w:b/>
-                <w:color w:val="FF0000"/>
                 <w:sz w:val="28"/>
                 <w:szCs w:val="32"/>
               </w:rPr>
@@ -5258,15 +5238,84 @@
                 <w:szCs w:val="32"/>
               </w:rPr>
             </w:pPr>
-            <w:r>
-              <w:rPr>
-                <w:rFonts w:cs="Arial"/>
-                <w:b/>
-                <w:sz w:val="28"/>
-                <w:szCs w:val="32"/>
-              </w:rPr>
-              <w:t>T.S.4.4.4.6 – Kramam</w:t>
-            </w:r>
+          </w:p>
+          <w:p>
+            <w:pPr>
+              <w:widowControl w:val="0"/>
+              <w:tabs>
+                <w:tab w:val="left" w:pos="993"/>
+              </w:tabs>
+              <w:autoSpaceDE w:val="0"/>
+              <w:autoSpaceDN w:val="0"/>
+              <w:adjustRightInd w:val="0"/>
+              <w:spacing w:before="0" w:line="252" w:lineRule="auto"/>
+              <w:ind w:right="297"/>
+              <w:rPr>
+                <w:rFonts w:cs="Arial"/>
+                <w:b/>
+                <w:sz w:val="28"/>
+                <w:szCs w:val="32"/>
+              </w:rPr>
+            </w:pPr>
+          </w:p>
+          <w:p>
+            <w:pPr>
+              <w:widowControl w:val="0"/>
+              <w:tabs>
+                <w:tab w:val="left" w:pos="993"/>
+              </w:tabs>
+              <w:autoSpaceDE w:val="0"/>
+              <w:autoSpaceDN w:val="0"/>
+              <w:adjustRightInd w:val="0"/>
+              <w:spacing w:before="0" w:line="252" w:lineRule="auto"/>
+              <w:ind w:right="297"/>
+              <w:rPr>
+                <w:rFonts w:cs="Arial"/>
+                <w:b/>
+                <w:sz w:val="28"/>
+                <w:szCs w:val="32"/>
+              </w:rPr>
+            </w:pPr>
+          </w:p>
+          <w:p>
+            <w:pPr>
+              <w:widowControl w:val="0"/>
+              <w:tabs>
+                <w:tab w:val="left" w:pos="993"/>
+              </w:tabs>
+              <w:autoSpaceDE w:val="0"/>
+              <w:autoSpaceDN w:val="0"/>
+              <w:adjustRightInd w:val="0"/>
+              <w:spacing w:before="0" w:line="252" w:lineRule="auto"/>
+              <w:ind w:right="297"/>
+              <w:rPr>
+                <w:rFonts w:cs="Arial"/>
+                <w:b/>
+                <w:sz w:val="28"/>
+                <w:szCs w:val="32"/>
+              </w:rPr>
+            </w:pPr>
+            <w:r>
+              <w:rPr>
+                <w:rFonts w:cs="Arial"/>
+                <w:b/>
+                <w:sz w:val="28"/>
+                <w:szCs w:val="32"/>
+              </w:rPr>
+              <w:lastRenderedPageBreak/>
+              <w:t xml:space="preserve">T.S.4.4.4.6 – </w:t>
+            </w:r>
+            <w:proofErr w:type="spellStart"/>
+            <w:r>
+              <w:rPr>
+                <w:rFonts w:cs="Arial"/>
+                <w:b/>
+                <w:sz w:val="28"/>
+                <w:szCs w:val="32"/>
+              </w:rPr>
+              <w:t>Kramam</w:t>
+            </w:r>
+            <w:proofErr w:type="spellEnd"/>
           </w:p>
           <w:p>
             <w:pPr>
@@ -5360,14 +5409,30 @@
                 <w:szCs w:val="40"/>
               </w:rPr>
             </w:pPr>
-            <w:proofErr w:type="spellStart"/>
-            <w:r>
-              <w:rPr>
-                <w:rFonts w:ascii="BRH Devanagari Extra" w:hAnsi="BRH Devanagari Extra" w:cs="BRH Devanagari Extra"/>
-                <w:color w:val="000000"/>
-                <w:sz w:val="40"/>
-                <w:szCs w:val="40"/>
-              </w:rPr>
+          </w:p>
+          <w:p>
+            <w:pPr>
+              <w:widowControl w:val="0"/>
+              <w:autoSpaceDE w:val="0"/>
+              <w:autoSpaceDN w:val="0"/>
+              <w:adjustRightInd w:val="0"/>
+              <w:spacing w:before="0" w:line="240" w:lineRule="auto"/>
+              <w:rPr>
+                <w:rFonts w:ascii="BRH Devanagari Extra" w:hAnsi="BRH Devanagari Extra" w:cs="BRH Devanagari Extra"/>
+                <w:color w:val="000000"/>
+                <w:sz w:val="40"/>
+                <w:szCs w:val="40"/>
+              </w:rPr>
+            </w:pPr>
+            <w:proofErr w:type="spellStart"/>
+            <w:r>
+              <w:rPr>
+                <w:rFonts w:ascii="BRH Devanagari Extra" w:hAnsi="BRH Devanagari Extra" w:cs="BRH Devanagari Extra"/>
+                <w:color w:val="000000"/>
+                <w:sz w:val="40"/>
+                <w:szCs w:val="40"/>
+              </w:rPr>
+              <w:lastRenderedPageBreak/>
               <w:t>xiÉÉå</w:t>
             </w:r>
             <w:proofErr w:type="spellEnd"/>
@@ -5432,7 +5497,6 @@
                 <w:sz w:val="40"/>
                 <w:szCs w:val="40"/>
               </w:rPr>
-              <w:lastRenderedPageBreak/>
               <w:t>xiÉÉå</w:t>
             </w:r>
             <w:proofErr w:type="spellEnd"/>
@@ -5573,6 +5637,21 @@
                 <w:szCs w:val="40"/>
               </w:rPr>
             </w:pPr>
+          </w:p>
+          <w:p>
+            <w:pPr>
+              <w:widowControl w:val="0"/>
+              <w:autoSpaceDE w:val="0"/>
+              <w:autoSpaceDN w:val="0"/>
+              <w:adjustRightInd w:val="0"/>
+              <w:spacing w:before="0" w:line="240" w:lineRule="auto"/>
+              <w:rPr>
+                <w:rFonts w:ascii="BRH Devanagari Extra" w:hAnsi="BRH Devanagari Extra" w:cs="BRH Devanagari Extra"/>
+                <w:color w:val="000000"/>
+                <w:sz w:val="40"/>
+                <w:szCs w:val="40"/>
+              </w:rPr>
+            </w:pPr>
             <w:proofErr w:type="spellStart"/>
             <w:r>
               <w:rPr>
@@ -5646,7 +5725,6 @@
                 <w:sz w:val="40"/>
                 <w:szCs w:val="40"/>
               </w:rPr>
-              <w:lastRenderedPageBreak/>
               <w:t>xiÉÉå</w:t>
             </w:r>
             <w:proofErr w:type="spellEnd"/>
@@ -6469,35 +6547,23 @@
               <w:rPr>
                 <w:rFonts w:cs="Arial"/>
                 <w:b/>
-                <w:color w:val="FF0000"/>
-                <w:sz w:val="28"/>
-                <w:szCs w:val="32"/>
-              </w:rPr>
-            </w:pPr>
-            <w:r>
-              <w:rPr>
-                <w:rFonts w:cs="Arial"/>
-                <w:b/>
-                <w:sz w:val="28"/>
-                <w:szCs w:val="32"/>
-              </w:rPr>
-              <w:t>Krama Vaakyam No.–</w:t>
-            </w:r>
-            <w:r>
-              <w:rPr>
-                <w:rFonts w:cs="Arial"/>
-                <w:b/>
-                <w:color w:val="FF0000"/>
-                <w:sz w:val="28"/>
-                <w:szCs w:val="32"/>
-              </w:rPr>
-              <w:t xml:space="preserve"> 52</w:t>
-            </w:r>
-            <w:r>
-              <w:rPr>
-                <w:rFonts w:cs="Arial"/>
-                <w:b/>
-                <w:color w:val="FF0000"/>
+                <w:sz w:val="28"/>
+                <w:szCs w:val="32"/>
+              </w:rPr>
+            </w:pPr>
+            <w:r>
+              <w:rPr>
+                <w:rFonts w:cs="Arial"/>
+                <w:b/>
+                <w:sz w:val="28"/>
+                <w:szCs w:val="32"/>
+              </w:rPr>
+              <w:t>Krama Vaakyam No.– 52</w:t>
+            </w:r>
+            <w:r>
+              <w:rPr>
+                <w:rFonts w:cs="Arial"/>
+                <w:b/>
                 <w:sz w:val="28"/>
                 <w:szCs w:val="32"/>
               </w:rPr>
@@ -6563,15 +6629,13 @@
               <w:spacing w:before="0" w:line="240" w:lineRule="auto"/>
               <w:rPr>
                 <w:rFonts w:ascii="BRH Devanagari Extra" w:hAnsi="BRH Devanagari Extra" w:cs="BRH Devanagari Extra"/>
-                <w:color w:val="000000"/>
-                <w:sz w:val="40"/>
-                <w:szCs w:val="40"/>
-              </w:rPr>
-            </w:pPr>
-            <w:r>
-              <w:rPr>
-                <w:rFonts w:ascii="BRH Devanagari Extra" w:hAnsi="BRH Devanagari Extra" w:cs="BRH Devanagari Extra"/>
-                <w:color w:val="000000"/>
+                <w:sz w:val="40"/>
+                <w:szCs w:val="40"/>
+              </w:rPr>
+            </w:pPr>
+            <w:r>
+              <w:rPr>
+                <w:rFonts w:ascii="BRH Devanagari Extra" w:hAnsi="BRH Devanagari Extra" w:cs="BRH Devanagari Extra"/>
                 <w:sz w:val="40"/>
                 <w:szCs w:val="40"/>
               </w:rPr>
@@ -6580,16 +6644,14 @@
             <w:r>
               <w:rPr>
                 <w:rFonts w:ascii="BRH Malayalam Extra" w:hAnsi="BRH Malayalam Extra" w:cs="BRH Devanagari Extra"/>
-                <w:color w:val="000000"/>
-                <w:sz w:val="30"/>
-                <w:szCs w:val="40"/>
-              </w:rPr>
-              <w:t>–</w:t>
-            </w:r>
-            <w:r>
-              <w:rPr>
-                <w:rFonts w:ascii="BRH Devanagari Extra" w:hAnsi="BRH Devanagari Extra" w:cs="BRH Devanagari Extra"/>
-                <w:color w:val="000000"/>
+                <w:sz w:val="30"/>
+                <w:szCs w:val="40"/>
+              </w:rPr>
+              <w:t>–</w:t>
+            </w:r>
+            <w:r>
+              <w:rPr>
+                <w:rFonts w:ascii="BRH Devanagari Extra" w:hAnsi="BRH Devanagari Extra" w:cs="BRH Devanagari Extra"/>
                 <w:sz w:val="40"/>
                 <w:szCs w:val="40"/>
               </w:rPr>
@@ -6598,17 +6660,15 @@
             <w:r>
               <w:rPr>
                 <w:rFonts w:ascii="BRH Malayalam Extra" w:hAnsi="BRH Malayalam Extra" w:cs="BRH Devanagari Extra"/>
-                <w:color w:val="000000"/>
-                <w:sz w:val="30"/>
-                <w:szCs w:val="40"/>
-              </w:rPr>
-              <w:t>–</w:t>
-            </w:r>
-            <w:proofErr w:type="spellStart"/>
-            <w:r>
-              <w:rPr>
-                <w:rFonts w:ascii="BRH Devanagari Extra" w:hAnsi="BRH Devanagari Extra" w:cs="BRH Devanagari Extra"/>
-                <w:color w:val="000000"/>
+                <w:sz w:val="30"/>
+                <w:szCs w:val="40"/>
+              </w:rPr>
+              <w:t>–</w:t>
+            </w:r>
+            <w:proofErr w:type="spellStart"/>
+            <w:r>
+              <w:rPr>
+                <w:rFonts w:ascii="BRH Devanagari Extra" w:hAnsi="BRH Devanagari Extra" w:cs="BRH Devanagari Extra"/>
                 <w:sz w:val="40"/>
                 <w:szCs w:val="40"/>
               </w:rPr>
@@ -6618,7 +6678,6 @@
             <w:r>
               <w:rPr>
                 <w:rFonts w:ascii="BRH Devanagari Extra" w:hAnsi="BRH Devanagari Extra" w:cs="BRH Devanagari Extra"/>
-                <w:color w:val="000000"/>
                 <w:sz w:val="40"/>
                 <w:szCs w:val="40"/>
               </w:rPr>
@@ -6628,7 +6687,6 @@
             <w:r>
               <w:rPr>
                 <w:rFonts w:ascii="BRH Devanagari Extra" w:hAnsi="BRH Devanagari Extra" w:cs="BRH Devanagari Extra"/>
-                <w:color w:val="FF0000"/>
                 <w:sz w:val="40"/>
                 <w:szCs w:val="40"/>
                 <w:highlight w:val="yellow"/>
@@ -6639,7 +6697,6 @@
             <w:r>
               <w:rPr>
                 <w:rFonts w:ascii="BRH Malayalam Extra" w:hAnsi="BRH Malayalam Extra" w:cs="BRH Devanagari Extra"/>
-                <w:color w:val="FF0000"/>
                 <w:sz w:val="30"/>
                 <w:szCs w:val="40"/>
                 <w:highlight w:val="yellow"/>
@@ -6649,31 +6706,160 @@
             <w:r>
               <w:rPr>
                 <w:rFonts w:ascii="BRH Devanagari Extra" w:hAnsi="BRH Devanagari Extra" w:cs="BRH Devanagari Extra"/>
-                <w:color w:val="FF0000"/>
                 <w:sz w:val="40"/>
                 <w:szCs w:val="40"/>
                 <w:highlight w:val="yellow"/>
               </w:rPr>
+              <w:t xml:space="preserve"> </w:t>
+            </w:r>
+            <w:r>
+              <w:rPr>
+                <w:rFonts w:ascii="BRH Devanagari Extra" w:hAnsi="BRH Devanagari Extra" w:cs="BRH Devanagari Extra"/>
+                <w:sz w:val="40"/>
+                <w:szCs w:val="40"/>
+                <w:highlight w:val="yellow"/>
+              </w:rPr>
+              <w:t>G</w:t>
+            </w:r>
+            <w:r>
+              <w:rPr>
+                <w:rFonts w:ascii="BRH Malayalam Extra" w:hAnsi="BRH Malayalam Extra" w:cs="BRH Devanagari Extra"/>
+                <w:sz w:val="30"/>
+                <w:szCs w:val="40"/>
+                <w:highlight w:val="yellow"/>
+              </w:rPr>
+              <w:t>–</w:t>
+            </w:r>
+            <w:r>
+              <w:rPr>
+                <w:rFonts w:ascii="BRH Malayalam Extra" w:hAnsi="BRH Malayalam Extra" w:cs="BRH Devanagari Extra"/>
+                <w:sz w:val="30"/>
+                <w:szCs w:val="40"/>
+                <w:highlight w:val="yellow"/>
+              </w:rPr>
+              <w:t>–</w:t>
+            </w:r>
+            <w:proofErr w:type="spellStart"/>
+            <w:r>
+              <w:rPr>
+                <w:rFonts w:ascii="BRH Devanagari Extra" w:hAnsi="BRH Devanagari Extra" w:cs="BRH Devanagari Extra"/>
+                <w:sz w:val="40"/>
+                <w:szCs w:val="40"/>
+                <w:highlight w:val="yellow"/>
+              </w:rPr>
+              <w:t>cÉå</w:t>
+            </w:r>
+            <w:proofErr w:type="spellEnd"/>
+            <w:r>
+              <w:rPr>
+                <w:rFonts w:ascii="BRH Devanagari Extra" w:hAnsi="BRH Devanagari Extra" w:cs="BRH Devanagari Extra"/>
+                <w:sz w:val="40"/>
+                <w:szCs w:val="40"/>
+                <w:highlight w:val="yellow"/>
+              </w:rPr>
+              <w:t xml:space="preserve"> |</w:t>
+            </w:r>
+            <w:r>
+              <w:rPr>
+                <w:rFonts w:ascii="BRH Devanagari" w:hAnsi="BRH Devanagari" w:cs="BRH Devanagari"/>
+                <w:sz w:val="40"/>
+                <w:szCs w:val="40"/>
+              </w:rPr>
+              <w:t xml:space="preserve"> </w:t>
+            </w:r>
+            <w:r>
+              <w:rPr>
+                <w:rFonts w:ascii="BRH Devanagari Extra" w:hAnsi="BRH Devanagari Extra" w:cs="BRH Devanagari Extra"/>
+                <w:sz w:val="40"/>
+                <w:szCs w:val="40"/>
+              </w:rPr>
+              <w:br/>
+              <w:t>G</w:t>
+            </w:r>
+            <w:r>
+              <w:rPr>
+                <w:rFonts w:ascii="BRH Malayalam Extra" w:hAnsi="BRH Malayalam Extra" w:cs="BRH Devanagari Extra"/>
+                <w:sz w:val="30"/>
+                <w:szCs w:val="40"/>
+              </w:rPr>
+              <w:t>–</w:t>
+            </w:r>
+            <w:proofErr w:type="spellStart"/>
+            <w:r>
+              <w:rPr>
+                <w:rFonts w:ascii="BRH Devanagari Extra" w:hAnsi="BRH Devanagari Extra" w:cs="BRH Devanagari Extra"/>
+                <w:sz w:val="40"/>
+                <w:szCs w:val="40"/>
+              </w:rPr>
+              <w:t>cÉå</w:t>
+            </w:r>
+            <w:proofErr w:type="spellEnd"/>
+            <w:r>
+              <w:rPr>
+                <w:rFonts w:ascii="BRH Devanagari Extra" w:hAnsi="BRH Devanagari Extra" w:cs="BRH Devanagari Extra"/>
+                <w:sz w:val="40"/>
+                <w:szCs w:val="40"/>
+              </w:rPr>
+              <w:t xml:space="preserve"> </w:t>
+            </w:r>
+            <w:proofErr w:type="spellStart"/>
+            <w:r>
+              <w:rPr>
+                <w:rFonts w:ascii="BRH Devanagari Extra" w:hAnsi="BRH Devanagari Extra" w:cs="BRH Devanagari Extra"/>
+                <w:sz w:val="40"/>
+                <w:szCs w:val="40"/>
+              </w:rPr>
+              <w:t>iuÉÉÿ</w:t>
+            </w:r>
+            <w:proofErr w:type="spellEnd"/>
+            <w:r>
+              <w:rPr>
+                <w:rFonts w:ascii="BRH Devanagari Extra" w:hAnsi="BRH Devanagari Extra" w:cs="BRH Devanagari Extra"/>
+                <w:sz w:val="40"/>
+                <w:szCs w:val="40"/>
+              </w:rPr>
+              <w:t xml:space="preserve"> | </w:t>
+            </w:r>
+            <w:proofErr w:type="spellStart"/>
+            <w:r>
+              <w:rPr>
+                <w:rFonts w:ascii="BRH Devanagari Extra" w:hAnsi="BRH Devanagari Extra" w:cs="BRH Devanagari Extra"/>
+                <w:sz w:val="40"/>
+                <w:szCs w:val="40"/>
+              </w:rPr>
+              <w:t>iuÉÉ</w:t>
+            </w:r>
+            <w:proofErr w:type="spellEnd"/>
+            <w:r>
+              <w:rPr>
+                <w:rFonts w:ascii="BRH Malayalam Extra" w:hAnsi="BRH Malayalam Extra" w:cs="BRH Devanagari Extra"/>
+                <w:sz w:val="30"/>
+                <w:szCs w:val="40"/>
+              </w:rPr>
+              <w:t>–</w:t>
+            </w:r>
+            <w:r>
+              <w:rPr>
+                <w:rFonts w:ascii="BRH Devanagari Extra" w:hAnsi="BRH Devanagari Extra" w:cs="BRH Devanagari Extra"/>
+                <w:sz w:val="40"/>
+                <w:szCs w:val="40"/>
+              </w:rPr>
               <w:t xml:space="preserve"> Â</w:t>
             </w:r>
             <w:r>
               <w:rPr>
                 <w:rFonts w:ascii="BRH Malayalam Extra" w:hAnsi="BRH Malayalam Extra" w:cs="BRH Devanagari Extra"/>
-                <w:color w:val="FF0000"/>
-                <w:sz w:val="30"/>
-                <w:szCs w:val="40"/>
-                <w:highlight w:val="yellow"/>
-              </w:rPr>
-              <w:t>–</w:t>
-            </w:r>
-            <w:proofErr w:type="spellStart"/>
-            <w:r>
-              <w:rPr>
-                <w:rFonts w:ascii="BRH Devanagari Extra" w:hAnsi="BRH Devanagari Extra" w:cs="BRH Devanagari Extra"/>
-                <w:color w:val="FF0000"/>
-                <w:sz w:val="40"/>
-                <w:szCs w:val="40"/>
-                <w:highlight w:val="yellow"/>
+                <w:sz w:val="30"/>
+                <w:szCs w:val="40"/>
+              </w:rPr>
+              <w:t>–</w:t>
+            </w:r>
+            <w:proofErr w:type="spellStart"/>
+            <w:r>
+              <w:rPr>
+                <w:rFonts w:ascii="BRH Devanagari Extra" w:hAnsi="BRH Devanagari Extra" w:cs="BRH Devanagari Extra"/>
+                <w:sz w:val="40"/>
+                <w:szCs w:val="40"/>
               </w:rPr>
               <w:t>cÉå</w:t>
             </w:r>
@@ -6681,159 +6867,8 @@
             <w:r>
               <w:rPr>
                 <w:rFonts w:ascii="BRH Devanagari Extra" w:hAnsi="BRH Devanagari Extra" w:cs="BRH Devanagari Extra"/>
-                <w:color w:val="FF0000"/>
-                <w:sz w:val="40"/>
-                <w:szCs w:val="40"/>
-                <w:highlight w:val="yellow"/>
-              </w:rPr>
-              <w:t xml:space="preserve"> |</w:t>
-            </w:r>
-            <w:r>
-              <w:rPr>
-                <w:rFonts w:ascii="BRH Devanagari" w:hAnsi="BRH Devanagari" w:cs="BRH Devanagari"/>
-                <w:color w:val="000000"/>
-                <w:sz w:val="40"/>
-                <w:szCs w:val="40"/>
-              </w:rPr>
-              <w:t xml:space="preserve"> </w:t>
-            </w:r>
-            <w:r>
-              <w:rPr>
-                <w:rFonts w:ascii="BRH Devanagari Extra" w:hAnsi="BRH Devanagari Extra" w:cs="BRH Devanagari Extra"/>
-                <w:color w:val="000000"/>
-                <w:sz w:val="40"/>
-                <w:szCs w:val="40"/>
-              </w:rPr>
-              <w:t xml:space="preserve">| </w:t>
-            </w:r>
-            <w:r>
-              <w:rPr>
-                <w:rFonts w:ascii="BRH Devanagari Extra" w:hAnsi="BRH Devanagari Extra" w:cs="BRH Devanagari Extra"/>
-                <w:color w:val="000000"/>
-                <w:sz w:val="40"/>
-                <w:szCs w:val="40"/>
-              </w:rPr>
-              <w:br/>
-            </w:r>
-            <w:r>
-              <w:rPr>
-                <w:rFonts w:ascii="BRH Devanagari Extra" w:hAnsi="BRH Devanagari Extra" w:cs="BRH Devanagari Extra"/>
-                <w:color w:val="000000"/>
-                <w:sz w:val="40"/>
-                <w:szCs w:val="40"/>
-              </w:rPr>
-              <w:t>G</w:t>
-            </w:r>
-            <w:r>
-              <w:rPr>
-                <w:rFonts w:ascii="BRH Malayalam Extra" w:hAnsi="BRH Malayalam Extra" w:cs="BRH Devanagari Extra"/>
-                <w:color w:val="000000"/>
-                <w:sz w:val="30"/>
-                <w:szCs w:val="40"/>
-              </w:rPr>
-              <w:t>–</w:t>
-            </w:r>
-            <w:proofErr w:type="spellStart"/>
-            <w:r>
-              <w:rPr>
-                <w:rFonts w:ascii="BRH Devanagari Extra" w:hAnsi="BRH Devanagari Extra" w:cs="BRH Devanagari Extra"/>
-                <w:color w:val="000000"/>
-                <w:sz w:val="40"/>
-                <w:szCs w:val="40"/>
-              </w:rPr>
-              <w:t>cÉå</w:t>
-            </w:r>
-            <w:proofErr w:type="spellEnd"/>
-            <w:r>
-              <w:rPr>
-                <w:rFonts w:ascii="BRH Devanagari Extra" w:hAnsi="BRH Devanagari Extra" w:cs="BRH Devanagari Extra"/>
-                <w:color w:val="000000"/>
-                <w:sz w:val="40"/>
-                <w:szCs w:val="40"/>
-              </w:rPr>
-              <w:t xml:space="preserve"> </w:t>
-            </w:r>
-            <w:proofErr w:type="spellStart"/>
-            <w:r>
-              <w:rPr>
-                <w:rFonts w:ascii="BRH Devanagari Extra" w:hAnsi="BRH Devanagari Extra" w:cs="BRH Devanagari Extra"/>
-                <w:color w:val="000000"/>
-                <w:sz w:val="40"/>
-                <w:szCs w:val="40"/>
-              </w:rPr>
-              <w:t>iuÉÉÿ</w:t>
-            </w:r>
-            <w:proofErr w:type="spellEnd"/>
-            <w:r>
-              <w:rPr>
-                <w:rFonts w:ascii="BRH Devanagari Extra" w:hAnsi="BRH Devanagari Extra" w:cs="BRH Devanagari Extra"/>
-                <w:color w:val="000000"/>
-                <w:sz w:val="40"/>
-                <w:szCs w:val="40"/>
-              </w:rPr>
-              <w:t xml:space="preserve"> | </w:t>
-            </w:r>
-            <w:proofErr w:type="spellStart"/>
-            <w:r>
-              <w:rPr>
-                <w:rFonts w:ascii="BRH Devanagari Extra" w:hAnsi="BRH Devanagari Extra" w:cs="BRH Devanagari Extra"/>
-                <w:color w:val="FF0000"/>
-                <w:sz w:val="40"/>
-                <w:szCs w:val="40"/>
-                <w:highlight w:val="yellow"/>
-              </w:rPr>
-              <w:t>iuÉÉ</w:t>
-            </w:r>
-            <w:proofErr w:type="spellEnd"/>
-            <w:r>
-              <w:rPr>
-                <w:rFonts w:ascii="BRH Malayalam Extra" w:hAnsi="BRH Malayalam Extra" w:cs="BRH Devanagari Extra"/>
-                <w:color w:val="FF0000"/>
-                <w:sz w:val="30"/>
-                <w:szCs w:val="40"/>
-                <w:highlight w:val="yellow"/>
-              </w:rPr>
-              <w:t>–</w:t>
-            </w:r>
-            <w:r>
-              <w:rPr>
-                <w:rFonts w:ascii="BRH Devanagari Extra" w:hAnsi="BRH Devanagari Extra" w:cs="BRH Devanagari Extra"/>
-                <w:color w:val="FF0000"/>
-                <w:sz w:val="40"/>
-                <w:szCs w:val="40"/>
-                <w:highlight w:val="yellow"/>
-              </w:rPr>
-              <w:t xml:space="preserve"> Â</w:t>
-            </w:r>
-            <w:r>
-              <w:rPr>
-                <w:rFonts w:ascii="BRH Malayalam Extra" w:hAnsi="BRH Malayalam Extra" w:cs="BRH Devanagari Extra"/>
-                <w:color w:val="FF0000"/>
-                <w:sz w:val="30"/>
-                <w:szCs w:val="40"/>
-                <w:highlight w:val="yellow"/>
-              </w:rPr>
-              <w:t>–</w:t>
-            </w:r>
-            <w:proofErr w:type="spellStart"/>
-            <w:r>
-              <w:rPr>
-                <w:rFonts w:ascii="BRH Devanagari Extra" w:hAnsi="BRH Devanagari Extra" w:cs="BRH Devanagari Extra"/>
-                <w:color w:val="FF0000"/>
-                <w:sz w:val="40"/>
-                <w:szCs w:val="40"/>
-                <w:highlight w:val="yellow"/>
-              </w:rPr>
-              <w:t>cÉå</w:t>
-            </w:r>
-            <w:proofErr w:type="spellEnd"/>
-            <w:r>
-              <w:rPr>
-                <w:rFonts w:ascii="BRH Devanagari Extra" w:hAnsi="BRH Devanagari Extra" w:cs="BRH Devanagari Extra"/>
-                <w:color w:val="FF0000"/>
-                <w:sz w:val="40"/>
-                <w:szCs w:val="40"/>
-                <w:highlight w:val="yellow"/>
+                <w:sz w:val="40"/>
+                <w:szCs w:val="40"/>
               </w:rPr>
               <w:t xml:space="preserve"> |</w:t>
             </w:r>
@@ -6848,15 +6883,13 @@
               <w:spacing w:before="0" w:line="240" w:lineRule="auto"/>
               <w:rPr>
                 <w:rFonts w:ascii="BRH Devanagari Extra" w:hAnsi="BRH Devanagari Extra" w:cs="BRH Devanagari Extra"/>
-                <w:color w:val="000000"/>
-                <w:sz w:val="40"/>
-                <w:szCs w:val="40"/>
-              </w:rPr>
-            </w:pPr>
-            <w:r>
-              <w:rPr>
-                <w:rFonts w:ascii="BRH Devanagari Extra" w:hAnsi="BRH Devanagari Extra" w:cs="BRH Devanagari Extra"/>
-                <w:color w:val="000000"/>
+                <w:sz w:val="40"/>
+                <w:szCs w:val="40"/>
+              </w:rPr>
+            </w:pPr>
+            <w:r>
+              <w:rPr>
+                <w:rFonts w:ascii="BRH Devanagari Extra" w:hAnsi="BRH Devanagari Extra" w:cs="BRH Devanagari Extra"/>
                 <w:sz w:val="40"/>
                 <w:szCs w:val="40"/>
               </w:rPr>
@@ -6865,16 +6898,14 @@
             <w:r>
               <w:rPr>
                 <w:rFonts w:ascii="BRH Malayalam Extra" w:hAnsi="BRH Malayalam Extra" w:cs="BRH Devanagari Extra"/>
-                <w:color w:val="000000"/>
-                <w:sz w:val="30"/>
-                <w:szCs w:val="40"/>
-              </w:rPr>
-              <w:t>–</w:t>
-            </w:r>
-            <w:r>
-              <w:rPr>
-                <w:rFonts w:ascii="BRH Devanagari Extra" w:hAnsi="BRH Devanagari Extra" w:cs="BRH Devanagari Extra"/>
-                <w:color w:val="000000"/>
+                <w:sz w:val="30"/>
+                <w:szCs w:val="40"/>
+              </w:rPr>
+              <w:t>–</w:t>
+            </w:r>
+            <w:r>
+              <w:rPr>
+                <w:rFonts w:ascii="BRH Devanagari Extra" w:hAnsi="BRH Devanagari Extra" w:cs="BRH Devanagari Extra"/>
                 <w:sz w:val="40"/>
                 <w:szCs w:val="40"/>
               </w:rPr>
@@ -6883,17 +6914,15 @@
             <w:r>
               <w:rPr>
                 <w:rFonts w:ascii="BRH Malayalam Extra" w:hAnsi="BRH Malayalam Extra" w:cs="BRH Devanagari Extra"/>
-                <w:color w:val="000000"/>
-                <w:sz w:val="30"/>
-                <w:szCs w:val="40"/>
-              </w:rPr>
-              <w:t>–</w:t>
-            </w:r>
-            <w:proofErr w:type="spellStart"/>
-            <w:r>
-              <w:rPr>
-                <w:rFonts w:ascii="BRH Devanagari Extra" w:hAnsi="BRH Devanagari Extra" w:cs="BRH Devanagari Extra"/>
-                <w:color w:val="000000"/>
+                <w:sz w:val="30"/>
+                <w:szCs w:val="40"/>
+              </w:rPr>
+              <w:t>–</w:t>
+            </w:r>
+            <w:proofErr w:type="spellStart"/>
+            <w:r>
+              <w:rPr>
+                <w:rFonts w:ascii="BRH Devanagari Extra" w:hAnsi="BRH Devanagari Extra" w:cs="BRH Devanagari Extra"/>
                 <w:sz w:val="40"/>
                 <w:szCs w:val="40"/>
               </w:rPr>
@@ -6903,7 +6932,6 @@
             <w:r>
               <w:rPr>
                 <w:rFonts w:ascii="BRH Devanagari Extra" w:hAnsi="BRH Devanagari Extra" w:cs="BRH Devanagari Extra"/>
-                <w:color w:val="000000"/>
                 <w:sz w:val="40"/>
                 <w:szCs w:val="40"/>
               </w:rPr>
@@ -6913,7 +6941,6 @@
             <w:r>
               <w:rPr>
                 <w:rFonts w:ascii="BRH Devanagari" w:hAnsi="BRH Devanagari" w:cs="BRH Devanagari"/>
-                <w:color w:val="000000"/>
                 <w:sz w:val="40"/>
                 <w:szCs w:val="40"/>
                 <w:highlight w:val="green"/>
@@ -6924,7 +6951,6 @@
             <w:r>
               <w:rPr>
                 <w:rFonts w:ascii="BRH Malayalam Extra" w:hAnsi="BRH Malayalam Extra" w:cs="BRH Devanagari Extra"/>
-                <w:color w:val="000000"/>
                 <w:sz w:val="30"/>
                 <w:szCs w:val="40"/>
                 <w:highlight w:val="green"/>
@@ -6935,7 +6961,6 @@
             <w:r>
               <w:rPr>
                 <w:rFonts w:ascii="BRH Devanagari" w:hAnsi="BRH Devanagari" w:cs="BRH Devanagari"/>
-                <w:color w:val="000000"/>
                 <w:sz w:val="40"/>
                 <w:szCs w:val="40"/>
                 <w:highlight w:val="green"/>
@@ -6946,7 +6971,6 @@
             <w:r>
               <w:rPr>
                 <w:rFonts w:ascii="BRH Devanagari" w:hAnsi="BRH Devanagari" w:cs="BRH Devanagari"/>
-                <w:color w:val="000000"/>
                 <w:sz w:val="40"/>
                 <w:szCs w:val="40"/>
               </w:rPr>
@@ -6955,7 +6979,6 @@
             <w:r>
               <w:rPr>
                 <w:rFonts w:ascii="BRH Devanagari Extra" w:hAnsi="BRH Devanagari Extra" w:cs="BRH Devanagari Extra"/>
-                <w:color w:val="000000"/>
                 <w:sz w:val="40"/>
                 <w:szCs w:val="40"/>
               </w:rPr>
@@ -6964,35 +6987,103 @@
             <w:r>
               <w:rPr>
                 <w:rFonts w:ascii="BRH Devanagari Extra" w:hAnsi="BRH Devanagari Extra" w:cs="BRH Devanagari Extra"/>
-                <w:color w:val="000000"/>
+                <w:sz w:val="40"/>
+                <w:szCs w:val="40"/>
+              </w:rPr>
+              <w:t xml:space="preserve"> G</w:t>
+            </w:r>
+            <w:r>
+              <w:rPr>
+                <w:rFonts w:ascii="BRH Malayalam Extra" w:hAnsi="BRH Malayalam Extra" w:cs="BRH Devanagari Extra"/>
+                <w:sz w:val="30"/>
+                <w:szCs w:val="40"/>
+              </w:rPr>
+              <w:t>–</w:t>
+            </w:r>
+            <w:proofErr w:type="spellStart"/>
+            <w:r>
+              <w:rPr>
+                <w:rFonts w:ascii="BRH Devanagari Extra" w:hAnsi="BRH Devanagari Extra" w:cs="BRH Devanagari Extra"/>
+                <w:sz w:val="40"/>
+                <w:szCs w:val="40"/>
+              </w:rPr>
+              <w:t>cÉå</w:t>
+            </w:r>
+            <w:proofErr w:type="spellEnd"/>
+            <w:r>
+              <w:rPr>
+                <w:rFonts w:ascii="BRH Devanagari Extra" w:hAnsi="BRH Devanagari Extra" w:cs="BRH Devanagari Extra"/>
                 <w:sz w:val="40"/>
                 <w:szCs w:val="40"/>
               </w:rPr>
               <w:t xml:space="preserve"> </w:t>
             </w:r>
-            <w:r>
-              <w:rPr>
-                <w:rFonts w:ascii="BRH Devanagari Extra" w:hAnsi="BRH Devanagari Extra" w:cs="BRH Devanagari Extra"/>
-                <w:color w:val="000000"/>
-                <w:sz w:val="40"/>
-                <w:szCs w:val="40"/>
-              </w:rPr>
-              <w:t>G</w:t>
-            </w:r>
-            <w:r>
-              <w:rPr>
-                <w:rFonts w:ascii="BRH Malayalam Extra" w:hAnsi="BRH Malayalam Extra" w:cs="BRH Devanagari Extra"/>
-                <w:color w:val="000000"/>
-                <w:sz w:val="30"/>
-                <w:szCs w:val="40"/>
-              </w:rPr>
-              <w:t>–</w:t>
-            </w:r>
-            <w:proofErr w:type="spellStart"/>
-            <w:r>
-              <w:rPr>
-                <w:rFonts w:ascii="BRH Devanagari Extra" w:hAnsi="BRH Devanagari Extra" w:cs="BRH Devanagari Extra"/>
-                <w:color w:val="000000"/>
+            <w:proofErr w:type="spellStart"/>
+            <w:r>
+              <w:rPr>
+                <w:rFonts w:ascii="BRH Devanagari Extra" w:hAnsi="BRH Devanagari Extra" w:cs="BRH Devanagari Extra"/>
+                <w:sz w:val="40"/>
+                <w:szCs w:val="40"/>
+              </w:rPr>
+              <w:t>iuÉÉÿ</w:t>
+            </w:r>
+            <w:proofErr w:type="spellEnd"/>
+            <w:r>
+              <w:rPr>
+                <w:rFonts w:ascii="BRH Devanagari Extra" w:hAnsi="BRH Devanagari Extra" w:cs="BRH Devanagari Extra"/>
+                <w:sz w:val="40"/>
+                <w:szCs w:val="40"/>
+              </w:rPr>
+              <w:t xml:space="preserve"> |</w:t>
+            </w:r>
+          </w:p>
+          <w:p>
+            <w:pPr>
+              <w:spacing w:before="0" w:line="240" w:lineRule="auto"/>
+              <w:rPr>
+                <w:rFonts w:ascii="BRH Devanagari Extra" w:hAnsi="BRH Devanagari Extra" w:cs="BRH Devanagari Extra"/>
+                <w:sz w:val="40"/>
+                <w:szCs w:val="40"/>
+              </w:rPr>
+            </w:pPr>
+            <w:proofErr w:type="spellStart"/>
+            <w:r>
+              <w:rPr>
+                <w:rFonts w:ascii="BRH Devanagari Extra" w:hAnsi="BRH Devanagari Extra" w:cs="BRH Devanagari Extra"/>
+                <w:sz w:val="40"/>
+                <w:szCs w:val="40"/>
+              </w:rPr>
+              <w:t>iuÉÉ</w:t>
+            </w:r>
+            <w:proofErr w:type="spellEnd"/>
+            <w:r>
+              <w:rPr>
+                <w:rFonts w:ascii="BRH Malayalam Extra" w:hAnsi="BRH Malayalam Extra" w:cs="BRH Devanagari Extra"/>
+                <w:sz w:val="30"/>
+                <w:szCs w:val="40"/>
+              </w:rPr>
+              <w:t>–</w:t>
+            </w:r>
+            <w:r>
+              <w:rPr>
+                <w:rFonts w:ascii="BRH Devanagari Extra" w:hAnsi="BRH Devanagari Extra" w:cs="BRH Devanagari Extra"/>
+                <w:sz w:val="40"/>
+                <w:szCs w:val="40"/>
+              </w:rPr>
+              <w:t xml:space="preserve"> Â</w:t>
+            </w:r>
+            <w:r>
+              <w:rPr>
+                <w:rFonts w:ascii="BRH Malayalam Extra" w:hAnsi="BRH Malayalam Extra" w:cs="BRH Devanagari Extra"/>
+                <w:sz w:val="30"/>
+                <w:szCs w:val="40"/>
+              </w:rPr>
+              <w:t>–</w:t>
+            </w:r>
+            <w:proofErr w:type="spellStart"/>
+            <w:r>
+              <w:rPr>
+                <w:rFonts w:ascii="BRH Devanagari Extra" w:hAnsi="BRH Devanagari Extra" w:cs="BRH Devanagari Extra"/>
                 <w:sz w:val="40"/>
                 <w:szCs w:val="40"/>
               </w:rPr>
@@ -7002,94 +7093,10 @@
             <w:r>
               <w:rPr>
                 <w:rFonts w:ascii="BRH Devanagari Extra" w:hAnsi="BRH Devanagari Extra" w:cs="BRH Devanagari Extra"/>
-                <w:color w:val="000000"/>
-                <w:sz w:val="40"/>
-                <w:szCs w:val="40"/>
-              </w:rPr>
-              <w:t xml:space="preserve"> </w:t>
-            </w:r>
-            <w:proofErr w:type="spellStart"/>
-            <w:r>
-              <w:rPr>
-                <w:rFonts w:ascii="BRH Devanagari Extra" w:hAnsi="BRH Devanagari Extra" w:cs="BRH Devanagari Extra"/>
-                <w:color w:val="000000"/>
-                <w:sz w:val="40"/>
-                <w:szCs w:val="40"/>
-              </w:rPr>
-              <w:t>iuÉÉÿ</w:t>
-            </w:r>
-            <w:proofErr w:type="spellEnd"/>
-            <w:r>
-              <w:rPr>
-                <w:rFonts w:ascii="BRH Devanagari Extra" w:hAnsi="BRH Devanagari Extra" w:cs="BRH Devanagari Extra"/>
-                <w:color w:val="000000"/>
                 <w:sz w:val="40"/>
                 <w:szCs w:val="40"/>
               </w:rPr>
               <w:t xml:space="preserve"> |</w:t>
-            </w:r>
-          </w:p>
-          <w:p>
-            <w:pPr>
-              <w:spacing w:before="0" w:line="240" w:lineRule="auto"/>
-              <w:rPr>
-                <w:rFonts w:ascii="BRH Devanagari Extra" w:hAnsi="BRH Devanagari Extra" w:cs="BRH Devanagari Extra"/>
-                <w:color w:val="000000"/>
-                <w:sz w:val="40"/>
-                <w:szCs w:val="40"/>
-              </w:rPr>
-            </w:pPr>
-            <w:proofErr w:type="spellStart"/>
-            <w:r>
-              <w:rPr>
-                <w:rFonts w:ascii="BRH Devanagari" w:hAnsi="BRH Devanagari" w:cs="BRH Devanagari"/>
-                <w:color w:val="000000"/>
-                <w:sz w:val="40"/>
-                <w:szCs w:val="40"/>
-                <w:highlight w:val="green"/>
-              </w:rPr>
-              <w:t>iuÉ</w:t>
-            </w:r>
-            <w:proofErr w:type="spellEnd"/>
-            <w:r>
-              <w:rPr>
-                <w:rFonts w:ascii="BRH Malayalam Extra" w:hAnsi="BRH Malayalam Extra" w:cs="BRH Devanagari Extra"/>
-                <w:color w:val="000000"/>
-                <w:sz w:val="30"/>
-                <w:szCs w:val="40"/>
-                <w:highlight w:val="green"/>
-              </w:rPr>
-              <w:t>–</w:t>
-            </w:r>
-            <w:proofErr w:type="spellStart"/>
-            <w:r>
-              <w:rPr>
-                <w:rFonts w:ascii="BRH Devanagari" w:hAnsi="BRH Devanagari" w:cs="BRH Devanagari"/>
-                <w:color w:val="000000"/>
-                <w:sz w:val="40"/>
-                <w:szCs w:val="40"/>
-                <w:highlight w:val="green"/>
-              </w:rPr>
-              <w:t>cÉåï</w:t>
-            </w:r>
-            <w:proofErr w:type="spellEnd"/>
-            <w:r>
-              <w:rPr>
-                <w:rFonts w:ascii="BRH Devanagari" w:hAnsi="BRH Devanagari" w:cs="BRH Devanagari"/>
-                <w:color w:val="000000"/>
-                <w:sz w:val="40"/>
-                <w:szCs w:val="40"/>
-              </w:rPr>
-              <w:t xml:space="preserve"> </w:t>
-            </w:r>
-            <w:r>
-              <w:rPr>
-                <w:rFonts w:ascii="BRH Devanagari Extra" w:hAnsi="BRH Devanagari Extra" w:cs="BRH Devanagari Extra"/>
-                <w:color w:val="000000"/>
-                <w:sz w:val="40"/>
-                <w:szCs w:val="40"/>
-              </w:rPr>
-              <w:t>|</w:t>
             </w:r>
           </w:p>
         </w:tc>
@@ -7127,8 +7134,19 @@
                 <w:sz w:val="28"/>
                 <w:szCs w:val="32"/>
               </w:rPr>
-              <w:t>T.S.4.4.6.2 – Kramam</w:t>
-            </w:r>
+              <w:t xml:space="preserve">T.S.4.4.6.2 – </w:t>
+            </w:r>
+            <w:proofErr w:type="spellStart"/>
+            <w:r>
+              <w:rPr>
+                <w:rFonts w:cs="Arial"/>
+                <w:b/>
+                <w:sz w:val="28"/>
+                <w:szCs w:val="32"/>
+              </w:rPr>
+              <w:t>Kramam</w:t>
+            </w:r>
+            <w:proofErr w:type="spellEnd"/>
           </w:p>
           <w:p>
             <w:pPr>
@@ -8033,40 +8051,18 @@
               <w:rPr>
                 <w:rFonts w:cs="Arial"/>
                 <w:b/>
-                <w:color w:val="FF0000"/>
-                <w:sz w:val="28"/>
-                <w:szCs w:val="32"/>
-              </w:rPr>
-            </w:pPr>
-            <w:r>
-              <w:rPr>
-                <w:rFonts w:cs="Arial"/>
-                <w:b/>
-                <w:color w:val="FF0000"/>
-                <w:sz w:val="28"/>
-                <w:szCs w:val="32"/>
-              </w:rPr>
-              <w:t>T.S.4.4.</w:t>
-            </w:r>
-            <w:r>
-              <w:rPr>
-                <w:rFonts w:cs="Arial"/>
-                <w:b/>
-                <w:color w:val="FF0000"/>
-                <w:sz w:val="28"/>
-                <w:szCs w:val="32"/>
-              </w:rPr>
-              <w:t>10</w:t>
-            </w:r>
-            <w:r>
-              <w:rPr>
-                <w:rFonts w:cs="Arial"/>
-                <w:b/>
-                <w:color w:val="FF0000"/>
-                <w:sz w:val="28"/>
-                <w:szCs w:val="32"/>
-              </w:rPr>
-              <w:t>.1 – Kramam</w:t>
+                <w:sz w:val="28"/>
+                <w:szCs w:val="32"/>
+              </w:rPr>
+            </w:pPr>
+            <w:r>
+              <w:rPr>
+                <w:rFonts w:cs="Arial"/>
+                <w:b/>
+                <w:sz w:val="28"/>
+                <w:szCs w:val="32"/>
+              </w:rPr>
+              <w:t>T.S.4.4.10.1 – Kramam</w:t>
             </w:r>
           </w:p>
           <w:p>
@@ -8083,30 +8079,18 @@
               <w:rPr>
                 <w:rFonts w:cs="Arial"/>
                 <w:b/>
-                <w:color w:val="FF0000"/>
-                <w:sz w:val="28"/>
-                <w:szCs w:val="32"/>
-              </w:rPr>
-            </w:pPr>
-            <w:r>
-              <w:rPr>
-                <w:rFonts w:cs="Arial"/>
-                <w:b/>
-                <w:color w:val="FF0000"/>
-                <w:sz w:val="28"/>
-                <w:szCs w:val="32"/>
-              </w:rPr>
-              <w:t xml:space="preserve">Krama Vaakyam No.– </w:t>
-            </w:r>
-            <w:r>
-              <w:rPr>
-                <w:rFonts w:cs="Arial"/>
-                <w:b/>
-                <w:color w:val="FF0000"/>
-                <w:sz w:val="28"/>
-                <w:szCs w:val="32"/>
-              </w:rPr>
-              <w:t>34</w:t>
+                <w:sz w:val="28"/>
+                <w:szCs w:val="32"/>
+              </w:rPr>
+            </w:pPr>
+            <w:r>
+              <w:rPr>
+                <w:rFonts w:cs="Arial"/>
+                <w:b/>
+                <w:sz w:val="28"/>
+                <w:szCs w:val="32"/>
+              </w:rPr>
+              <w:t>Krama Vaakyam No.– 34</w:t>
             </w:r>
           </w:p>
           <w:p>
@@ -8131,7 +8115,6 @@
               <w:rPr>
                 <w:rFonts w:cs="Arial"/>
                 <w:b/>
-                <w:color w:val="FF0000"/>
                 <w:sz w:val="28"/>
                 <w:szCs w:val="32"/>
               </w:rPr>
@@ -8141,7 +8124,6 @@
               <w:rPr>
                 <w:rFonts w:cs="Arial"/>
                 <w:b/>
-                <w:color w:val="FF0000"/>
                 <w:szCs w:val="32"/>
               </w:rPr>
               <w:t xml:space="preserve">. - </w:t>
@@ -8150,21 +8132,10 @@
               <w:rPr>
                 <w:rFonts w:cs="Arial"/>
                 <w:b/>
-                <w:color w:val="FF0000"/>
-                <w:sz w:val="28"/>
-                <w:szCs w:val="32"/>
-              </w:rPr>
-              <w:t>2</w:t>
-            </w:r>
-            <w:r>
-              <w:rPr>
-                <w:rFonts w:cs="Arial"/>
-                <w:b/>
-                <w:color w:val="FF0000"/>
-                <w:sz w:val="28"/>
-                <w:szCs w:val="32"/>
-              </w:rPr>
-              <w:t>6</w:t>
+                <w:sz w:val="28"/>
+                <w:szCs w:val="32"/>
+              </w:rPr>
+              <w:t>26</w:t>
             </w:r>
           </w:p>
         </w:tc>
@@ -8648,41 +8619,19 @@
               <w:rPr>
                 <w:rFonts w:cs="Arial"/>
                 <w:b/>
-                <w:color w:val="FF0000"/>
-                <w:sz w:val="28"/>
-                <w:szCs w:val="32"/>
-              </w:rPr>
-            </w:pPr>
-            <w:r>
-              <w:rPr>
-                <w:rFonts w:cs="Arial"/>
-                <w:b/>
-                <w:color w:val="FF0000"/>
+                <w:sz w:val="28"/>
+                <w:szCs w:val="32"/>
+              </w:rPr>
+            </w:pPr>
+            <w:r>
+              <w:rPr>
+                <w:rFonts w:cs="Arial"/>
+                <w:b/>
                 <w:sz w:val="28"/>
                 <w:szCs w:val="32"/>
               </w:rPr>
               <w:lastRenderedPageBreak/>
-              <w:t>T.S.4.4.</w:t>
-            </w:r>
-            <w:r>
-              <w:rPr>
-                <w:rFonts w:cs="Arial"/>
-                <w:b/>
-                <w:color w:val="FF0000"/>
-                <w:sz w:val="28"/>
-                <w:szCs w:val="32"/>
-              </w:rPr>
-              <w:t>11</w:t>
-            </w:r>
-            <w:r>
-              <w:rPr>
-                <w:rFonts w:cs="Arial"/>
-                <w:b/>
-                <w:color w:val="FF0000"/>
-                <w:sz w:val="28"/>
-                <w:szCs w:val="32"/>
-              </w:rPr>
-              <w:t>.1 – Kramam</w:t>
+              <w:t>T.S.4.4.11.1 – Kramam</w:t>
             </w:r>
           </w:p>
           <w:p>
@@ -8699,30 +8648,18 @@
               <w:rPr>
                 <w:rFonts w:cs="Arial"/>
                 <w:b/>
-                <w:color w:val="FF0000"/>
-                <w:sz w:val="28"/>
-                <w:szCs w:val="32"/>
-              </w:rPr>
-            </w:pPr>
-            <w:r>
-              <w:rPr>
-                <w:rFonts w:cs="Arial"/>
-                <w:b/>
-                <w:color w:val="FF0000"/>
-                <w:sz w:val="28"/>
-                <w:szCs w:val="32"/>
-              </w:rPr>
-              <w:t xml:space="preserve">Krama Vaakyam No.– </w:t>
-            </w:r>
-            <w:r>
-              <w:rPr>
-                <w:rFonts w:cs="Arial"/>
-                <w:b/>
-                <w:color w:val="FF0000"/>
-                <w:sz w:val="28"/>
-                <w:szCs w:val="32"/>
-              </w:rPr>
-              <w:t>57</w:t>
+                <w:sz w:val="28"/>
+                <w:szCs w:val="32"/>
+              </w:rPr>
+            </w:pPr>
+            <w:r>
+              <w:rPr>
+                <w:rFonts w:cs="Arial"/>
+                <w:b/>
+                <w:sz w:val="28"/>
+                <w:szCs w:val="32"/>
+              </w:rPr>
+              <w:t>Krama Vaakyam No.– 57</w:t>
             </w:r>
           </w:p>
           <w:p>
@@ -8747,7 +8684,6 @@
               <w:rPr>
                 <w:rFonts w:cs="Arial"/>
                 <w:b/>
-                <w:color w:val="FF0000"/>
                 <w:sz w:val="28"/>
                 <w:szCs w:val="32"/>
               </w:rPr>
@@ -8757,7 +8693,6 @@
               <w:rPr>
                 <w:rFonts w:cs="Arial"/>
                 <w:b/>
-                <w:color w:val="FF0000"/>
                 <w:szCs w:val="32"/>
               </w:rPr>
               <w:t xml:space="preserve">. - </w:t>
@@ -8766,21 +8701,10 @@
               <w:rPr>
                 <w:rFonts w:cs="Arial"/>
                 <w:b/>
-                <w:color w:val="FF0000"/>
-                <w:sz w:val="28"/>
-                <w:szCs w:val="32"/>
-              </w:rPr>
-              <w:t>2</w:t>
-            </w:r>
-            <w:r>
-              <w:rPr>
-                <w:rFonts w:cs="Arial"/>
-                <w:b/>
-                <w:color w:val="FF0000"/>
-                <w:sz w:val="28"/>
-                <w:szCs w:val="32"/>
-              </w:rPr>
-              <w:t>9</w:t>
+                <w:sz w:val="28"/>
+                <w:szCs w:val="32"/>
+              </w:rPr>
+              <w:t>29</w:t>
             </w:r>
           </w:p>
         </w:tc>
@@ -9689,60 +9613,18 @@
               <w:rPr>
                 <w:rFonts w:cs="Arial"/>
                 <w:b/>
-                <w:color w:val="FF0000"/>
-                <w:sz w:val="28"/>
-                <w:szCs w:val="32"/>
-              </w:rPr>
-            </w:pPr>
-            <w:r>
-              <w:rPr>
-                <w:rFonts w:cs="Arial"/>
-                <w:b/>
-                <w:color w:val="FF0000"/>
-                <w:sz w:val="28"/>
-                <w:szCs w:val="32"/>
-              </w:rPr>
-              <w:t>T.S.4.4.</w:t>
-            </w:r>
-            <w:r>
-              <w:rPr>
-                <w:rFonts w:cs="Arial"/>
-                <w:b/>
-                <w:color w:val="FF0000"/>
-                <w:sz w:val="28"/>
-                <w:szCs w:val="32"/>
-              </w:rPr>
-              <w:t>11</w:t>
-            </w:r>
-            <w:r>
-              <w:rPr>
-                <w:rFonts w:cs="Arial"/>
-                <w:b/>
-                <w:color w:val="FF0000"/>
-                <w:sz w:val="28"/>
-                <w:szCs w:val="32"/>
-              </w:rPr>
-              <w:t>.</w:t>
-            </w:r>
-            <w:r>
-              <w:rPr>
-                <w:rFonts w:cs="Arial"/>
-                <w:b/>
-                <w:color w:val="FF0000"/>
-                <w:sz w:val="28"/>
-                <w:szCs w:val="32"/>
-              </w:rPr>
-              <w:t>4</w:t>
-            </w:r>
-            <w:r>
-              <w:rPr>
-                <w:rFonts w:cs="Arial"/>
-                <w:b/>
-                <w:color w:val="FF0000"/>
-                <w:sz w:val="28"/>
-                <w:szCs w:val="32"/>
-              </w:rPr>
-              <w:t xml:space="preserve"> – Kramam</w:t>
+                <w:sz w:val="28"/>
+                <w:szCs w:val="32"/>
+              </w:rPr>
+            </w:pPr>
+            <w:r>
+              <w:rPr>
+                <w:rFonts w:cs="Arial"/>
+                <w:b/>
+                <w:sz w:val="28"/>
+                <w:szCs w:val="32"/>
+              </w:rPr>
+              <w:t>T.S.4.4.11.4 – Kramam</w:t>
             </w:r>
           </w:p>
           <w:p>
@@ -9759,30 +9641,18 @@
               <w:rPr>
                 <w:rFonts w:cs="Arial"/>
                 <w:b/>
-                <w:color w:val="FF0000"/>
-                <w:sz w:val="28"/>
-                <w:szCs w:val="32"/>
-              </w:rPr>
-            </w:pPr>
-            <w:r>
-              <w:rPr>
-                <w:rFonts w:cs="Arial"/>
-                <w:b/>
-                <w:color w:val="FF0000"/>
-                <w:sz w:val="28"/>
-                <w:szCs w:val="32"/>
-              </w:rPr>
-              <w:t xml:space="preserve">Krama Vaakyam No.– </w:t>
-            </w:r>
-            <w:r>
-              <w:rPr>
-                <w:rFonts w:cs="Arial"/>
-                <w:b/>
-                <w:color w:val="FF0000"/>
-                <w:sz w:val="28"/>
-                <w:szCs w:val="32"/>
-              </w:rPr>
-              <w:t>33</w:t>
+                <w:sz w:val="28"/>
+                <w:szCs w:val="32"/>
+              </w:rPr>
+            </w:pPr>
+            <w:r>
+              <w:rPr>
+                <w:rFonts w:cs="Arial"/>
+                <w:b/>
+                <w:sz w:val="28"/>
+                <w:szCs w:val="32"/>
+              </w:rPr>
+              <w:t>Krama Vaakyam No.– 33</w:t>
             </w:r>
           </w:p>
           <w:p>
@@ -9807,7 +9677,6 @@
               <w:rPr>
                 <w:rFonts w:cs="Arial"/>
                 <w:b/>
-                <w:color w:val="FF0000"/>
                 <w:sz w:val="28"/>
                 <w:szCs w:val="32"/>
               </w:rPr>
@@ -9817,7 +9686,6 @@
               <w:rPr>
                 <w:rFonts w:cs="Arial"/>
                 <w:b/>
-                <w:color w:val="FF0000"/>
                 <w:szCs w:val="32"/>
               </w:rPr>
               <w:t xml:space="preserve">. - </w:t>
@@ -9826,7 +9694,6 @@
               <w:rPr>
                 <w:rFonts w:cs="Arial"/>
                 <w:b/>
-                <w:color w:val="FF0000"/>
                 <w:sz w:val="28"/>
                 <w:szCs w:val="32"/>
               </w:rPr>
@@ -10775,6 +10642,7 @@
         </w:tc>
       </w:tr>
     </w:tbl>
+    <w:bookmarkEnd w:id="0"/>
     <w:p>
       <w:pPr>
         <w:pBdr>
@@ -10899,9 +10767,6 @@
     </w:p>
     <w:p>
       <w:pPr>
-        <w:pBdr>
-          <w:bottom w:val="double" w:sz="6" w:space="1" w:color="auto"/>
-        </w:pBdr>
         <w:jc w:val="center"/>
         <w:rPr>
           <w:b/>
@@ -10911,6 +10776,16 @@
           <w:u w:val="single"/>
         </w:rPr>
       </w:pPr>
+      <w:r>
+        <w:rPr>
+          <w:b/>
+          <w:bCs/>
+          <w:sz w:val="32"/>
+          <w:szCs w:val="32"/>
+          <w:u w:val="single"/>
+        </w:rPr>
+        <w:t>=============</w:t>
+      </w:r>
     </w:p>
     <w:p>
       <w:pPr>
@@ -10954,9 +10829,6 @@
         <w:rPr>
           <w:b/>
           <w:bCs/>
-          <w:sz w:val="32"/>
-          <w:szCs w:val="32"/>
-          <w:u w:val="single"/>
         </w:rPr>
       </w:pPr>
       <w:r>
@@ -11086,20 +10958,17 @@
           <w:bCs/>
           <w:sz w:val="32"/>
           <w:szCs w:val="32"/>
-          <w:highlight w:val="red"/>
           <w:u w:val="single"/>
         </w:rPr>
-        <w:t>????</w:t>
+        <w:t>31st Oct 2021</w:t>
       </w:r>
-    </w:p>
-    <w:p>
-      <w:pPr>
-        <w:jc w:val="center"/>
+      <w:r>
         <w:rPr>
           <w:b/>
           <w:bCs/>
         </w:rPr>
-      </w:pPr>
+        <w:t xml:space="preserve"> </w:t>
+      </w:r>
       <w:r>
         <w:rPr>
           <w:b/>
@@ -11335,7 +11204,7 @@
 </file>
 
 <file path=word/endnotes.xml><?xml version="1.0" encoding="utf-8"?>
-<w:endnotes xmlns:wpc="http://schemas.microsoft.com/office/word/2010/wordprocessingCanvas" xmlns:cx="http://schemas.microsoft.com/office/drawing/2014/chartex" xmlns:cx1="http://schemas.microsoft.com/office/drawing/2015/9/8/chartex" xmlns:cx2="http://schemas.microsoft.com/office/drawing/2015/10/21/chartex" xmlns:cx3="http://schemas.microsoft.com/office/drawing/2016/5/9/chartex" xmlns:cx4="http://schemas.microsoft.com/office/drawing/2016/5/10/chartex" xmlns:cx5="http://schemas.microsoft.com/office/drawing/2016/5/11/chartex" xmlns:cx6="http://schemas.microsoft.com/office/drawing/2016/5/12/chartex" xmlns:cx7="http://schemas.microsoft.com/office/drawing/2016/5/13/chartex" xmlns:cx8="http://schemas.microsoft.com/office/drawing/2016/5/14/chartex" xmlns:mc="http://schemas.openxmlformats.org/markup-compatibility/2006" xmlns:aink="http://schemas.microsoft.com/office/drawing/2016/ink" xmlns:am3d="http://schemas.microsoft.com/office/drawing/2017/model3d" xmlns:o="urn:schemas-microsoft-com:office:office" xmlns:r="http://schemas.openxmlformats.org/officeDocument/2006/relationships" xmlns:m="http://schemas.openxmlformats.org/officeDocument/2006/math" xmlns:v="urn:schemas-microsoft-com:vml" xmlns:wp14="http://schemas.microsoft.com/office/word/2010/wordprocessingDrawing" xmlns:wp="http://schemas.openxmlformats.org/drawingml/2006/wordprocessingDrawing" xmlns:w10="urn:schemas-microsoft-com:office:word" xmlns:w="http://schemas.openxmlformats.org/wordprocessingml/2006/main" xmlns:w14="http://schemas.microsoft.com/office/word/2010/wordml" xmlns:w15="http://schemas.microsoft.com/office/word/2012/wordml" xmlns:w16cex="http://schemas.microsoft.com/office/word/2018/wordml/cex" xmlns:w16cid="http://schemas.microsoft.com/office/word/2016/wordml/cid" xmlns:w16="http://schemas.microsoft.com/office/word/2018/wordml" xmlns:w16sdtdh="http://schemas.microsoft.com/office/word/2020/wordml/sdtdatahash" xmlns:w16se="http://schemas.microsoft.com/office/word/2015/wordml/symex" xmlns:wpg="http://schemas.microsoft.com/office/word/2010/wordprocessingGroup" xmlns:wpi="http://schemas.microsoft.com/office/word/2010/wordprocessingInk" xmlns:wne="http://schemas.microsoft.com/office/word/2006/wordml" xmlns:wps="http://schemas.microsoft.com/office/word/2010/wordprocessingShape" mc:Ignorable="w14 w15 w16se w16cid w16 w16cex w16sdtdh wp14">
+<w:endnotes xmlns:wpc="http://schemas.microsoft.com/office/word/2010/wordprocessingCanvas" xmlns:cx="http://schemas.microsoft.com/office/drawing/2014/chartex" xmlns:cx1="http://schemas.microsoft.com/office/drawing/2015/9/8/chartex" xmlns:mc="http://schemas.openxmlformats.org/markup-compatibility/2006" xmlns:o="urn:schemas-microsoft-com:office:office" xmlns:r="http://schemas.openxmlformats.org/officeDocument/2006/relationships" xmlns:m="http://schemas.openxmlformats.org/officeDocument/2006/math" xmlns:v="urn:schemas-microsoft-com:vml" xmlns:wp14="http://schemas.microsoft.com/office/word/2010/wordprocessingDrawing" xmlns:wp="http://schemas.openxmlformats.org/drawingml/2006/wordprocessingDrawing" xmlns:w10="urn:schemas-microsoft-com:office:word" xmlns:w="http://schemas.openxmlformats.org/wordprocessingml/2006/main" xmlns:w14="http://schemas.microsoft.com/office/word/2010/wordml" xmlns:w15="http://schemas.microsoft.com/office/word/2012/wordml" xmlns:w16se="http://schemas.microsoft.com/office/word/2015/wordml/symex" xmlns:wpg="http://schemas.microsoft.com/office/word/2010/wordprocessingGroup" xmlns:wpi="http://schemas.microsoft.com/office/word/2010/wordprocessingInk" xmlns:wne="http://schemas.microsoft.com/office/word/2006/wordml" xmlns:wps="http://schemas.microsoft.com/office/word/2010/wordprocessingShape" mc:Ignorable="w14 w15 w16se wp14">
   <w:endnote w:type="separator" w:id="-1">
     <w:p>
       <w:pPr>
@@ -11360,7 +11229,7 @@
 </file>
 
 <file path=word/footer1.xml><?xml version="1.0" encoding="utf-8"?>
-<w:ftr xmlns:wpc="http://schemas.microsoft.com/office/word/2010/wordprocessingCanvas" xmlns:cx="http://schemas.microsoft.com/office/drawing/2014/chartex" xmlns:cx1="http://schemas.microsoft.com/office/drawing/2015/9/8/chartex" xmlns:cx2="http://schemas.microsoft.com/office/drawing/2015/10/21/chartex" xmlns:cx3="http://schemas.microsoft.com/office/drawing/2016/5/9/chartex" xmlns:cx4="http://schemas.microsoft.com/office/drawing/2016/5/10/chartex" xmlns:cx5="http://schemas.microsoft.com/office/drawing/2016/5/11/chartex" xmlns:cx6="http://schemas.microsoft.com/office/drawing/2016/5/12/chartex" xmlns:cx7="http://schemas.microsoft.com/office/drawing/2016/5/13/chartex" xmlns:cx8="http://schemas.microsoft.com/office/drawing/2016/5/14/chartex" xmlns:mc="http://schemas.openxmlformats.org/markup-compatibility/2006" xmlns:aink="http://schemas.microsoft.com/office/drawing/2016/ink" xmlns:am3d="http://schemas.microsoft.com/office/drawing/2017/model3d" xmlns:o="urn:schemas-microsoft-com:office:office" xmlns:r="http://schemas.openxmlformats.org/officeDocument/2006/relationships" xmlns:m="http://schemas.openxmlformats.org/officeDocument/2006/math" xmlns:v="urn:schemas-microsoft-com:vml" xmlns:wp14="http://schemas.microsoft.com/office/word/2010/wordprocessingDrawing" xmlns:wp="http://schemas.openxmlformats.org/drawingml/2006/wordprocessingDrawing" xmlns:w10="urn:schemas-microsoft-com:office:word" xmlns:w="http://schemas.openxmlformats.org/wordprocessingml/2006/main" xmlns:w14="http://schemas.microsoft.com/office/word/2010/wordml" xmlns:w15="http://schemas.microsoft.com/office/word/2012/wordml" xmlns:w16cex="http://schemas.microsoft.com/office/word/2018/wordml/cex" xmlns:w16cid="http://schemas.microsoft.com/office/word/2016/wordml/cid" xmlns:w16="http://schemas.microsoft.com/office/word/2018/wordml" xmlns:w16sdtdh="http://schemas.microsoft.com/office/word/2020/wordml/sdtdatahash" xmlns:w16se="http://schemas.microsoft.com/office/word/2015/wordml/symex" xmlns:wpg="http://schemas.microsoft.com/office/word/2010/wordprocessingGroup" xmlns:wpi="http://schemas.microsoft.com/office/word/2010/wordprocessingInk" xmlns:wne="http://schemas.microsoft.com/office/word/2006/wordml" xmlns:wps="http://schemas.microsoft.com/office/word/2010/wordprocessingShape" mc:Ignorable="w14 w15 w16se w16cid w16 w16cex w16sdtdh wp14">
+<w:ftr xmlns:wpc="http://schemas.microsoft.com/office/word/2010/wordprocessingCanvas" xmlns:cx="http://schemas.microsoft.com/office/drawing/2014/chartex" xmlns:cx1="http://schemas.microsoft.com/office/drawing/2015/9/8/chartex" xmlns:mc="http://schemas.openxmlformats.org/markup-compatibility/2006" xmlns:o="urn:schemas-microsoft-com:office:office" xmlns:r="http://schemas.openxmlformats.org/officeDocument/2006/relationships" xmlns:m="http://schemas.openxmlformats.org/officeDocument/2006/math" xmlns:v="urn:schemas-microsoft-com:vml" xmlns:wp14="http://schemas.microsoft.com/office/word/2010/wordprocessingDrawing" xmlns:wp="http://schemas.openxmlformats.org/drawingml/2006/wordprocessingDrawing" xmlns:w10="urn:schemas-microsoft-com:office:word" xmlns:w="http://schemas.openxmlformats.org/wordprocessingml/2006/main" xmlns:w14="http://schemas.microsoft.com/office/word/2010/wordml" xmlns:w15="http://schemas.microsoft.com/office/word/2012/wordml" xmlns:w16se="http://schemas.microsoft.com/office/word/2015/wordml/symex" xmlns:wpg="http://schemas.microsoft.com/office/word/2010/wordprocessingGroup" xmlns:wpi="http://schemas.microsoft.com/office/word/2010/wordprocessingInk" xmlns:wne="http://schemas.microsoft.com/office/word/2006/wordml" xmlns:wps="http://schemas.microsoft.com/office/word/2010/wordprocessingShape" mc:Ignorable="w14 w15 w16se wp14">
   <w:p>
     <w:pPr>
       <w:pBdr>
@@ -11522,7 +11391,7 @@
         <w:bCs/>
         <w:noProof/>
       </w:rPr>
-      <w:t>4</w:t>
+      <w:t>5</w:t>
     </w:r>
     <w:r>
       <w:rPr>
@@ -11541,7 +11410,7 @@
 </file>
 
 <file path=word/footer2.xml><?xml version="1.0" encoding="utf-8"?>
-<w:ftr xmlns:wpc="http://schemas.microsoft.com/office/word/2010/wordprocessingCanvas" xmlns:cx="http://schemas.microsoft.com/office/drawing/2014/chartex" xmlns:cx1="http://schemas.microsoft.com/office/drawing/2015/9/8/chartex" xmlns:cx2="http://schemas.microsoft.com/office/drawing/2015/10/21/chartex" xmlns:cx3="http://schemas.microsoft.com/office/drawing/2016/5/9/chartex" xmlns:cx4="http://schemas.microsoft.com/office/drawing/2016/5/10/chartex" xmlns:cx5="http://schemas.microsoft.com/office/drawing/2016/5/11/chartex" xmlns:cx6="http://schemas.microsoft.com/office/drawing/2016/5/12/chartex" xmlns:cx7="http://schemas.microsoft.com/office/drawing/2016/5/13/chartex" xmlns:cx8="http://schemas.microsoft.com/office/drawing/2016/5/14/chartex" xmlns:mc="http://schemas.openxmlformats.org/markup-compatibility/2006" xmlns:aink="http://schemas.microsoft.com/office/drawing/2016/ink" xmlns:am3d="http://schemas.microsoft.com/office/drawing/2017/model3d" xmlns:o="urn:schemas-microsoft-com:office:office" xmlns:r="http://schemas.openxmlformats.org/officeDocument/2006/relationships" xmlns:m="http://schemas.openxmlformats.org/officeDocument/2006/math" xmlns:v="urn:schemas-microsoft-com:vml" xmlns:wp14="http://schemas.microsoft.com/office/word/2010/wordprocessingDrawing" xmlns:wp="http://schemas.openxmlformats.org/drawingml/2006/wordprocessingDrawing" xmlns:w10="urn:schemas-microsoft-com:office:word" xmlns:w="http://schemas.openxmlformats.org/wordprocessingml/2006/main" xmlns:w14="http://schemas.microsoft.com/office/word/2010/wordml" xmlns:w15="http://schemas.microsoft.com/office/word/2012/wordml" xmlns:w16cex="http://schemas.microsoft.com/office/word/2018/wordml/cex" xmlns:w16cid="http://schemas.microsoft.com/office/word/2016/wordml/cid" xmlns:w16="http://schemas.microsoft.com/office/word/2018/wordml" xmlns:w16sdtdh="http://schemas.microsoft.com/office/word/2020/wordml/sdtdatahash" xmlns:w16se="http://schemas.microsoft.com/office/word/2015/wordml/symex" xmlns:wpg="http://schemas.microsoft.com/office/word/2010/wordprocessingGroup" xmlns:wpi="http://schemas.microsoft.com/office/word/2010/wordprocessingInk" xmlns:wne="http://schemas.microsoft.com/office/word/2006/wordml" xmlns:wps="http://schemas.microsoft.com/office/word/2010/wordprocessingShape" mc:Ignorable="w14 w15 w16se w16cid w16 w16cex w16sdtdh wp14">
+<w:ftr xmlns:wpc="http://schemas.microsoft.com/office/word/2010/wordprocessingCanvas" xmlns:cx="http://schemas.microsoft.com/office/drawing/2014/chartex" xmlns:cx1="http://schemas.microsoft.com/office/drawing/2015/9/8/chartex" xmlns:mc="http://schemas.openxmlformats.org/markup-compatibility/2006" xmlns:o="urn:schemas-microsoft-com:office:office" xmlns:r="http://schemas.openxmlformats.org/officeDocument/2006/relationships" xmlns:m="http://schemas.openxmlformats.org/officeDocument/2006/math" xmlns:v="urn:schemas-microsoft-com:vml" xmlns:wp14="http://schemas.microsoft.com/office/word/2010/wordprocessingDrawing" xmlns:wp="http://schemas.openxmlformats.org/drawingml/2006/wordprocessingDrawing" xmlns:w10="urn:schemas-microsoft-com:office:word" xmlns:w="http://schemas.openxmlformats.org/wordprocessingml/2006/main" xmlns:w14="http://schemas.microsoft.com/office/word/2010/wordml" xmlns:w15="http://schemas.microsoft.com/office/word/2012/wordml" xmlns:w16se="http://schemas.microsoft.com/office/word/2015/wordml/symex" xmlns:wpg="http://schemas.microsoft.com/office/word/2010/wordprocessingGroup" xmlns:wpi="http://schemas.microsoft.com/office/word/2010/wordprocessingInk" xmlns:wne="http://schemas.microsoft.com/office/word/2006/wordml" xmlns:wps="http://schemas.microsoft.com/office/word/2010/wordprocessingShape" mc:Ignorable="w14 w15 w16se wp14">
   <w:p>
     <w:pPr>
       <w:pBdr>
@@ -11673,7 +11542,7 @@
         <w:bCs/>
         <w:noProof/>
       </w:rPr>
-      <w:t>3</w:t>
+      <w:t>5</w:t>
     </w:r>
     <w:r>
       <w:rPr>
@@ -11716,7 +11585,7 @@
         <w:bCs/>
         <w:noProof/>
       </w:rPr>
-      <w:t>4</w:t>
+      <w:t>5</w:t>
     </w:r>
     <w:r>
       <w:rPr>
@@ -11743,7 +11612,7 @@
 </file>
 
 <file path=word/footnotes.xml><?xml version="1.0" encoding="utf-8"?>
-<w:footnotes xmlns:wpc="http://schemas.microsoft.com/office/word/2010/wordprocessingCanvas" xmlns:cx="http://schemas.microsoft.com/office/drawing/2014/chartex" xmlns:cx1="http://schemas.microsoft.com/office/drawing/2015/9/8/chartex" xmlns:cx2="http://schemas.microsoft.com/office/drawing/2015/10/21/chartex" xmlns:cx3="http://schemas.microsoft.com/office/drawing/2016/5/9/chartex" xmlns:cx4="http://schemas.microsoft.com/office/drawing/2016/5/10/chartex" xmlns:cx5="http://schemas.microsoft.com/office/drawing/2016/5/11/chartex" xmlns:cx6="http://schemas.microsoft.com/office/drawing/2016/5/12/chartex" xmlns:cx7="http://schemas.microsoft.com/office/drawing/2016/5/13/chartex" xmlns:cx8="http://schemas.microsoft.com/office/drawing/2016/5/14/chartex" xmlns:mc="http://schemas.openxmlformats.org/markup-compatibility/2006" xmlns:aink="http://schemas.microsoft.com/office/drawing/2016/ink" xmlns:am3d="http://schemas.microsoft.com/office/drawing/2017/model3d" xmlns:o="urn:schemas-microsoft-com:office:office" xmlns:r="http://schemas.openxmlformats.org/officeDocument/2006/relationships" xmlns:m="http://schemas.openxmlformats.org/officeDocument/2006/math" xmlns:v="urn:schemas-microsoft-com:vml" xmlns:wp14="http://schemas.microsoft.com/office/word/2010/wordprocessingDrawing" xmlns:wp="http://schemas.openxmlformats.org/drawingml/2006/wordprocessingDrawing" xmlns:w10="urn:schemas-microsoft-com:office:word" xmlns:w="http://schemas.openxmlformats.org/wordprocessingml/2006/main" xmlns:w14="http://schemas.microsoft.com/office/word/2010/wordml" xmlns:w15="http://schemas.microsoft.com/office/word/2012/wordml" xmlns:w16cex="http://schemas.microsoft.com/office/word/2018/wordml/cex" xmlns:w16cid="http://schemas.microsoft.com/office/word/2016/wordml/cid" xmlns:w16="http://schemas.microsoft.com/office/word/2018/wordml" xmlns:w16sdtdh="http://schemas.microsoft.com/office/word/2020/wordml/sdtdatahash" xmlns:w16se="http://schemas.microsoft.com/office/word/2015/wordml/symex" xmlns:wpg="http://schemas.microsoft.com/office/word/2010/wordprocessingGroup" xmlns:wpi="http://schemas.microsoft.com/office/word/2010/wordprocessingInk" xmlns:wne="http://schemas.microsoft.com/office/word/2006/wordml" xmlns:wps="http://schemas.microsoft.com/office/word/2010/wordprocessingShape" mc:Ignorable="w14 w15 w16se w16cid w16 w16cex w16sdtdh wp14">
+<w:footnotes xmlns:wpc="http://schemas.microsoft.com/office/word/2010/wordprocessingCanvas" xmlns:cx="http://schemas.microsoft.com/office/drawing/2014/chartex" xmlns:cx1="http://schemas.microsoft.com/office/drawing/2015/9/8/chartex" xmlns:mc="http://schemas.openxmlformats.org/markup-compatibility/2006" xmlns:o="urn:schemas-microsoft-com:office:office" xmlns:r="http://schemas.openxmlformats.org/officeDocument/2006/relationships" xmlns:m="http://schemas.openxmlformats.org/officeDocument/2006/math" xmlns:v="urn:schemas-microsoft-com:vml" xmlns:wp14="http://schemas.microsoft.com/office/word/2010/wordprocessingDrawing" xmlns:wp="http://schemas.openxmlformats.org/drawingml/2006/wordprocessingDrawing" xmlns:w10="urn:schemas-microsoft-com:office:word" xmlns:w="http://schemas.openxmlformats.org/wordprocessingml/2006/main" xmlns:w14="http://schemas.microsoft.com/office/word/2010/wordml" xmlns:w15="http://schemas.microsoft.com/office/word/2012/wordml" xmlns:w16se="http://schemas.microsoft.com/office/word/2015/wordml/symex" xmlns:wpg="http://schemas.microsoft.com/office/word/2010/wordprocessingGroup" xmlns:wpi="http://schemas.microsoft.com/office/word/2010/wordprocessingInk" xmlns:wne="http://schemas.microsoft.com/office/word/2006/wordml" xmlns:wps="http://schemas.microsoft.com/office/word/2010/wordprocessingShape" mc:Ignorable="w14 w15 w16se wp14">
   <w:footnote w:type="separator" w:id="-1">
     <w:p>
       <w:pPr>
@@ -11768,7 +11637,7 @@
 </file>
 
 <file path=word/header1.xml><?xml version="1.0" encoding="utf-8"?>
-<w:hdr xmlns:wpc="http://schemas.microsoft.com/office/word/2010/wordprocessingCanvas" xmlns:cx="http://schemas.microsoft.com/office/drawing/2014/chartex" xmlns:cx1="http://schemas.microsoft.com/office/drawing/2015/9/8/chartex" xmlns:cx2="http://schemas.microsoft.com/office/drawing/2015/10/21/chartex" xmlns:cx3="http://schemas.microsoft.com/office/drawing/2016/5/9/chartex" xmlns:cx4="http://schemas.microsoft.com/office/drawing/2016/5/10/chartex" xmlns:cx5="http://schemas.microsoft.com/office/drawing/2016/5/11/chartex" xmlns:cx6="http://schemas.microsoft.com/office/drawing/2016/5/12/chartex" xmlns:cx7="http://schemas.microsoft.com/office/drawing/2016/5/13/chartex" xmlns:cx8="http://schemas.microsoft.com/office/drawing/2016/5/14/chartex" xmlns:mc="http://schemas.openxmlformats.org/markup-compatibility/2006" xmlns:aink="http://schemas.microsoft.com/office/drawing/2016/ink" xmlns:am3d="http://schemas.microsoft.com/office/drawing/2017/model3d" xmlns:o="urn:schemas-microsoft-com:office:office" xmlns:r="http://schemas.openxmlformats.org/officeDocument/2006/relationships" xmlns:m="http://schemas.openxmlformats.org/officeDocument/2006/math" xmlns:v="urn:schemas-microsoft-com:vml" xmlns:wp14="http://schemas.microsoft.com/office/word/2010/wordprocessingDrawing" xmlns:wp="http://schemas.openxmlformats.org/drawingml/2006/wordprocessingDrawing" xmlns:w10="urn:schemas-microsoft-com:office:word" xmlns:w="http://schemas.openxmlformats.org/wordprocessingml/2006/main" xmlns:w14="http://schemas.microsoft.com/office/word/2010/wordml" xmlns:w15="http://schemas.microsoft.com/office/word/2012/wordml" xmlns:w16cex="http://schemas.microsoft.com/office/word/2018/wordml/cex" xmlns:w16cid="http://schemas.microsoft.com/office/word/2016/wordml/cid" xmlns:w16="http://schemas.microsoft.com/office/word/2018/wordml" xmlns:w16sdtdh="http://schemas.microsoft.com/office/word/2020/wordml/sdtdatahash" xmlns:w16se="http://schemas.microsoft.com/office/word/2015/wordml/symex" xmlns:wpg="http://schemas.microsoft.com/office/word/2010/wordprocessingGroup" xmlns:wpi="http://schemas.microsoft.com/office/word/2010/wordprocessingInk" xmlns:wne="http://schemas.microsoft.com/office/word/2006/wordml" xmlns:wps="http://schemas.microsoft.com/office/word/2010/wordprocessingShape" mc:Ignorable="w14 w15 w16se w16cid w16 w16cex w16sdtdh wp14">
+<w:hdr xmlns:wpc="http://schemas.microsoft.com/office/word/2010/wordprocessingCanvas" xmlns:cx="http://schemas.microsoft.com/office/drawing/2014/chartex" xmlns:cx1="http://schemas.microsoft.com/office/drawing/2015/9/8/chartex" xmlns:mc="http://schemas.openxmlformats.org/markup-compatibility/2006" xmlns:o="urn:schemas-microsoft-com:office:office" xmlns:r="http://schemas.openxmlformats.org/officeDocument/2006/relationships" xmlns:m="http://schemas.openxmlformats.org/officeDocument/2006/math" xmlns:v="urn:schemas-microsoft-com:vml" xmlns:wp14="http://schemas.microsoft.com/office/word/2010/wordprocessingDrawing" xmlns:wp="http://schemas.openxmlformats.org/drawingml/2006/wordprocessingDrawing" xmlns:w10="urn:schemas-microsoft-com:office:word" xmlns:w="http://schemas.openxmlformats.org/wordprocessingml/2006/main" xmlns:w14="http://schemas.microsoft.com/office/word/2010/wordml" xmlns:w15="http://schemas.microsoft.com/office/word/2012/wordml" xmlns:w16se="http://schemas.microsoft.com/office/word/2015/wordml/symex" xmlns:wpg="http://schemas.microsoft.com/office/word/2010/wordprocessingGroup" xmlns:wpi="http://schemas.microsoft.com/office/word/2010/wordprocessingInk" xmlns:wne="http://schemas.microsoft.com/office/word/2006/wordml" xmlns:wps="http://schemas.microsoft.com/office/word/2010/wordprocessingShape" mc:Ignorable="w14 w15 w16se wp14">
   <w:p>
     <w:pPr>
       <w:pStyle w:val="Header"/>
@@ -11781,7 +11650,7 @@
 </file>
 
 <file path=word/header2.xml><?xml version="1.0" encoding="utf-8"?>
-<w:hdr xmlns:wpc="http://schemas.microsoft.com/office/word/2010/wordprocessingCanvas" xmlns:cx="http://schemas.microsoft.com/office/drawing/2014/chartex" xmlns:cx1="http://schemas.microsoft.com/office/drawing/2015/9/8/chartex" xmlns:cx2="http://schemas.microsoft.com/office/drawing/2015/10/21/chartex" xmlns:cx3="http://schemas.microsoft.com/office/drawing/2016/5/9/chartex" xmlns:cx4="http://schemas.microsoft.com/office/drawing/2016/5/10/chartex" xmlns:cx5="http://schemas.microsoft.com/office/drawing/2016/5/11/chartex" xmlns:cx6="http://schemas.microsoft.com/office/drawing/2016/5/12/chartex" xmlns:cx7="http://schemas.microsoft.com/office/drawing/2016/5/13/chartex" xmlns:cx8="http://schemas.microsoft.com/office/drawing/2016/5/14/chartex" xmlns:mc="http://schemas.openxmlformats.org/markup-compatibility/2006" xmlns:aink="http://schemas.microsoft.com/office/drawing/2016/ink" xmlns:am3d="http://schemas.microsoft.com/office/drawing/2017/model3d" xmlns:o="urn:schemas-microsoft-com:office:office" xmlns:r="http://schemas.openxmlformats.org/officeDocument/2006/relationships" xmlns:m="http://schemas.openxmlformats.org/officeDocument/2006/math" xmlns:v="urn:schemas-microsoft-com:vml" xmlns:wp14="http://schemas.microsoft.com/office/word/2010/wordprocessingDrawing" xmlns:wp="http://schemas.openxmlformats.org/drawingml/2006/wordprocessingDrawing" xmlns:w10="urn:schemas-microsoft-com:office:word" xmlns:w="http://schemas.openxmlformats.org/wordprocessingml/2006/main" xmlns:w14="http://schemas.microsoft.com/office/word/2010/wordml" xmlns:w15="http://schemas.microsoft.com/office/word/2012/wordml" xmlns:w16cex="http://schemas.microsoft.com/office/word/2018/wordml/cex" xmlns:w16cid="http://schemas.microsoft.com/office/word/2016/wordml/cid" xmlns:w16="http://schemas.microsoft.com/office/word/2018/wordml" xmlns:w16sdtdh="http://schemas.microsoft.com/office/word/2020/wordml/sdtdatahash" xmlns:w16se="http://schemas.microsoft.com/office/word/2015/wordml/symex" xmlns:wpg="http://schemas.microsoft.com/office/word/2010/wordprocessingGroup" xmlns:wpi="http://schemas.microsoft.com/office/word/2010/wordprocessingInk" xmlns:wne="http://schemas.microsoft.com/office/word/2006/wordml" xmlns:wps="http://schemas.microsoft.com/office/word/2010/wordprocessingShape" mc:Ignorable="w14 w15 w16se w16cid w16 w16cex w16sdtdh wp14">
+<w:hdr xmlns:wpc="http://schemas.microsoft.com/office/word/2010/wordprocessingCanvas" xmlns:cx="http://schemas.microsoft.com/office/drawing/2014/chartex" xmlns:cx1="http://schemas.microsoft.com/office/drawing/2015/9/8/chartex" xmlns:mc="http://schemas.openxmlformats.org/markup-compatibility/2006" xmlns:o="urn:schemas-microsoft-com:office:office" xmlns:r="http://schemas.openxmlformats.org/officeDocument/2006/relationships" xmlns:m="http://schemas.openxmlformats.org/officeDocument/2006/math" xmlns:v="urn:schemas-microsoft-com:vml" xmlns:wp14="http://schemas.microsoft.com/office/word/2010/wordprocessingDrawing" xmlns:wp="http://schemas.openxmlformats.org/drawingml/2006/wordprocessingDrawing" xmlns:w10="urn:schemas-microsoft-com:office:word" xmlns:w="http://schemas.openxmlformats.org/wordprocessingml/2006/main" xmlns:w14="http://schemas.microsoft.com/office/word/2010/wordml" xmlns:w15="http://schemas.microsoft.com/office/word/2012/wordml" xmlns:w16se="http://schemas.microsoft.com/office/word/2015/wordml/symex" xmlns:wpg="http://schemas.microsoft.com/office/word/2010/wordprocessingGroup" xmlns:wpi="http://schemas.microsoft.com/office/word/2010/wordprocessingInk" xmlns:wne="http://schemas.microsoft.com/office/word/2006/wordml" xmlns:wps="http://schemas.microsoft.com/office/word/2010/wordprocessingShape" mc:Ignorable="w14 w15 w16se wp14">
   <w:p>
     <w:pPr>
       <w:pStyle w:val="Header"/>
@@ -11794,7 +11663,7 @@
 </file>
 
 <file path=word/styles.xml><?xml version="1.0" encoding="utf-8"?>
-<w:styles xmlns:mc="http://schemas.openxmlformats.org/markup-compatibility/2006" xmlns:r="http://schemas.openxmlformats.org/officeDocument/2006/relationships" xmlns:w="http://schemas.openxmlformats.org/wordprocessingml/2006/main" xmlns:w14="http://schemas.microsoft.com/office/word/2010/wordml" xmlns:w15="http://schemas.microsoft.com/office/word/2012/wordml" xmlns:w16cex="http://schemas.microsoft.com/office/word/2018/wordml/cex" xmlns:w16cid="http://schemas.microsoft.com/office/word/2016/wordml/cid" xmlns:w16="http://schemas.microsoft.com/office/word/2018/wordml" xmlns:w16sdtdh="http://schemas.microsoft.com/office/word/2020/wordml/sdtdatahash" xmlns:w16se="http://schemas.microsoft.com/office/word/2015/wordml/symex" mc:Ignorable="w14 w15 w16se w16cid w16 w16cex w16sdtdh">
+<w:styles xmlns:mc="http://schemas.openxmlformats.org/markup-compatibility/2006" xmlns:r="http://schemas.openxmlformats.org/officeDocument/2006/relationships" xmlns:w="http://schemas.openxmlformats.org/wordprocessingml/2006/main" xmlns:w14="http://schemas.microsoft.com/office/word/2010/wordml" xmlns:w15="http://schemas.microsoft.com/office/word/2012/wordml" xmlns:w16se="http://schemas.microsoft.com/office/word/2015/wordml/symex" mc:Ignorable="w14 w15 w16se">
   <w:docDefaults>
     <w:rPrDefault>
       <w:rPr>
@@ -11804,7 +11673,7 @@
     </w:rPrDefault>
     <w:pPrDefault/>
   </w:docDefaults>
-  <w:latentStyles w:defLockedState="0" w:defUIPriority="99" w:defSemiHidden="0" w:defUnhideWhenUsed="0" w:defQFormat="0" w:count="376">
+  <w:latentStyles w:defLockedState="0" w:defUIPriority="99" w:defSemiHidden="0" w:defUnhideWhenUsed="0" w:defQFormat="0" w:count="371">
     <w:lsdException w:name="Normal" w:uiPriority="0" w:qFormat="1"/>
     <w:lsdException w:name="heading 1" w:uiPriority="9" w:qFormat="1"/>
     <w:lsdException w:name="heading 2" w:semiHidden="1" w:uiPriority="9" w:unhideWhenUsed="1" w:qFormat="1"/>
@@ -11910,6 +11779,7 @@
     <w:lsdException w:name="HTML Sample" w:semiHidden="1" w:unhideWhenUsed="1"/>
     <w:lsdException w:name="HTML Typewriter" w:semiHidden="1" w:unhideWhenUsed="1"/>
     <w:lsdException w:name="HTML Variable" w:semiHidden="1" w:unhideWhenUsed="1"/>
+    <w:lsdException w:name="Normal Table" w:semiHidden="1" w:unhideWhenUsed="1"/>
     <w:lsdException w:name="annotation subject" w:semiHidden="1" w:unhideWhenUsed="1"/>
     <w:lsdException w:name="No List" w:semiHidden="1" w:unhideWhenUsed="1"/>
     <w:lsdException w:name="Outline List 1" w:semiHidden="1" w:unhideWhenUsed="1"/>
@@ -11952,8 +11822,11 @@
     <w:lsdException w:name="Table Contemporary" w:semiHidden="1" w:unhideWhenUsed="1"/>
     <w:lsdException w:name="Table Elegant" w:semiHidden="1" w:unhideWhenUsed="1"/>
     <w:lsdException w:name="Table Professional" w:semiHidden="1" w:unhideWhenUsed="1"/>
+    <w:lsdException w:name="Table Subtle 1" w:semiHidden="1" w:unhideWhenUsed="1"/>
     <w:lsdException w:name="Table Subtle 2" w:semiHidden="1" w:unhideWhenUsed="1"/>
     <w:lsdException w:name="Table Web 1" w:semiHidden="1" w:unhideWhenUsed="1"/>
+    <w:lsdException w:name="Table Web 2" w:semiHidden="1" w:unhideWhenUsed="1"/>
+    <w:lsdException w:name="Table Web 3" w:semiHidden="1" w:unhideWhenUsed="1"/>
     <w:lsdException w:name="Balloon Text" w:semiHidden="1" w:unhideWhenUsed="1"/>
     <w:lsdException w:name="Table Grid" w:uiPriority="59"/>
     <w:lsdException w:name="Table Theme" w:semiHidden="1" w:unhideWhenUsed="1"/>
@@ -12172,11 +12045,6 @@
     <w:lsdException w:name="List Table 5 Dark Accent 6" w:uiPriority="50"/>
     <w:lsdException w:name="List Table 6 Colorful Accent 6" w:uiPriority="51"/>
     <w:lsdException w:name="List Table 7 Colorful Accent 6" w:uiPriority="52"/>
-    <w:lsdException w:name="Mention" w:semiHidden="1" w:unhideWhenUsed="1"/>
-    <w:lsdException w:name="Smart Hyperlink" w:semiHidden="1" w:unhideWhenUsed="1"/>
-    <w:lsdException w:name="Hashtag" w:semiHidden="1" w:unhideWhenUsed="1"/>
-    <w:lsdException w:name="Unresolved Mention" w:semiHidden="1" w:unhideWhenUsed="1"/>
-    <w:lsdException w:name="Smart Link" w:semiHidden="1" w:unhideWhenUsed="1"/>
   </w:latentStyles>
   <w:style w:type="paragraph" w:default="1" w:styleId="Normal">
     <w:name w:val="Normal"/>
@@ -12562,7 +12430,7 @@
 </file>
 
 <file path=customXml/itemProps1.xml><?xml version="1.0" encoding="utf-8"?>
-<ds:datastoreItem xmlns:ds="http://schemas.openxmlformats.org/officeDocument/2006/customXml" ds:itemID="{BA198BD2-6E52-4D79-8D84-660C0C03F417}">
+<ds:datastoreItem xmlns:ds="http://schemas.openxmlformats.org/officeDocument/2006/customXml" ds:itemID="{055EFA9C-F00A-4847-8126-6836129B670C}">
   <ds:schemaRefs>
     <ds:schemaRef ds:uri="http://schemas.openxmlformats.org/officeDocument/2006/bibliography"/>
   </ds:schemaRefs>

--- a/TS-Kramam/TS-4.4/TS 4.4 Sanskrit Krama Paatam Corrections.docx
+++ b/TS-Kramam/TS-4.4/TS 4.4 Sanskrit Krama Paatam Corrections.docx
@@ -23,6 +23,7 @@
         </w:rPr>
         <w:t xml:space="preserve">TS </w:t>
       </w:r>
+      <w:proofErr w:type="spellStart"/>
       <w:r>
         <w:rPr>
           <w:b/>
@@ -33,6 +34,7 @@
         </w:rPr>
         <w:t>Krama</w:t>
       </w:r>
+      <w:proofErr w:type="spellEnd"/>
       <w:r>
         <w:rPr>
           <w:b/>
@@ -41,7 +43,1443 @@
           <w:szCs w:val="32"/>
           <w:u w:val="single"/>
         </w:rPr>
-        <w:t xml:space="preserve"> Paatam – TS </w:t>
+        <w:t xml:space="preserve"> </w:t>
+      </w:r>
+      <w:proofErr w:type="spellStart"/>
+      <w:r>
+        <w:rPr>
+          <w:b/>
+          <w:bCs/>
+          <w:sz w:val="32"/>
+          <w:szCs w:val="32"/>
+          <w:u w:val="single"/>
+        </w:rPr>
+        <w:t>Paatam</w:t>
+      </w:r>
+      <w:proofErr w:type="spellEnd"/>
+      <w:r>
+        <w:rPr>
+          <w:b/>
+          <w:bCs/>
+          <w:sz w:val="32"/>
+          <w:szCs w:val="32"/>
+          <w:u w:val="single"/>
+        </w:rPr>
+        <w:t xml:space="preserve"> – TS </w:t>
+      </w:r>
+      <w:r>
+        <w:rPr>
+          <w:b/>
+          <w:bCs/>
+          <w:sz w:val="32"/>
+          <w:szCs w:val="32"/>
+          <w:u w:val="single"/>
+        </w:rPr>
+        <w:t>4.4 Sanskrit</w:t>
+      </w:r>
+      <w:r>
+        <w:rPr>
+          <w:b/>
+          <w:bCs/>
+          <w:sz w:val="32"/>
+          <w:szCs w:val="32"/>
+          <w:u w:val="single"/>
+        </w:rPr>
+        <w:t xml:space="preserve"> Corrections –</w:t>
+      </w:r>
+      <w:r>
+        <w:rPr>
+          <w:b/>
+          <w:bCs/>
+          <w:sz w:val="32"/>
+          <w:szCs w:val="32"/>
+          <w:u w:val="single"/>
+        </w:rPr>
+        <w:t xml:space="preserve"> </w:t>
+      </w:r>
+      <w:r>
+        <w:rPr>
+          <w:b/>
+          <w:bCs/>
+          <w:sz w:val="32"/>
+          <w:szCs w:val="32"/>
+          <w:u w:val="single"/>
+        </w:rPr>
+        <w:t xml:space="preserve">Observed </w:t>
+      </w:r>
+      <w:proofErr w:type="gramStart"/>
+      <w:r>
+        <w:rPr>
+          <w:b/>
+          <w:bCs/>
+          <w:sz w:val="32"/>
+          <w:szCs w:val="32"/>
+          <w:u w:val="single"/>
+        </w:rPr>
+        <w:t xml:space="preserve">till </w:t>
+      </w:r>
+      <w:r>
+        <w:rPr>
+          <w:b/>
+          <w:bCs/>
+          <w:sz w:val="32"/>
+          <w:szCs w:val="32"/>
+          <w:highlight w:val="red"/>
+          <w:u w:val="single"/>
+        </w:rPr>
+        <w:t>????</w:t>
+      </w:r>
+      <w:proofErr w:type="gramEnd"/>
+    </w:p>
+    <w:p>
+      <w:pPr>
+        <w:spacing w:before="0" w:line="240" w:lineRule="auto"/>
+        <w:jc w:val="center"/>
+        <w:rPr>
+          <w:b/>
+          <w:bCs/>
+        </w:rPr>
+      </w:pPr>
+      <w:r>
+        <w:rPr>
+          <w:b/>
+          <w:bCs/>
+        </w:rPr>
+        <w:t>(ignore those which are already incorporated in your book’s version and date)</w:t>
+      </w:r>
+    </w:p>
+    <w:tbl>
+      <w:tblPr>
+        <w:tblW w:w="14395" w:type="dxa"/>
+        <w:tblInd w:w="-792" w:type="dxa"/>
+        <w:tblBorders>
+          <w:top w:val="single" w:sz="4" w:space="0" w:color="000000"/>
+          <w:left w:val="single" w:sz="4" w:space="0" w:color="000000"/>
+          <w:bottom w:val="single" w:sz="4" w:space="0" w:color="000000"/>
+          <w:right w:val="single" w:sz="4" w:space="0" w:color="000000"/>
+          <w:insideH w:val="single" w:sz="4" w:space="0" w:color="000000"/>
+          <w:insideV w:val="single" w:sz="4" w:space="0" w:color="000000"/>
+        </w:tblBorders>
+        <w:tblLook w:val="04A0" w:firstRow="1" w:lastRow="0" w:firstColumn="1" w:lastColumn="0" w:noHBand="0" w:noVBand="1"/>
+      </w:tblPr>
+      <w:tblGrid>
+        <w:gridCol w:w="3906"/>
+        <w:gridCol w:w="5103"/>
+        <w:gridCol w:w="5386"/>
+      </w:tblGrid>
+      <w:tr>
+        <w:tc>
+          <w:tcPr>
+            <w:tcW w:w="3906" w:type="dxa"/>
+          </w:tcPr>
+          <w:p>
+            <w:pPr>
+              <w:spacing w:before="0" w:line="240" w:lineRule="auto"/>
+              <w:jc w:val="center"/>
+              <w:rPr>
+                <w:sz w:val="32"/>
+                <w:szCs w:val="32"/>
+              </w:rPr>
+            </w:pPr>
+            <w:r>
+              <w:rPr>
+                <w:sz w:val="32"/>
+                <w:szCs w:val="32"/>
+              </w:rPr>
+              <w:t>Section, Paragraph</w:t>
+            </w:r>
+          </w:p>
+          <w:p>
+            <w:pPr>
+              <w:spacing w:before="0" w:line="240" w:lineRule="auto"/>
+              <w:jc w:val="center"/>
+              <w:rPr>
+                <w:sz w:val="32"/>
+                <w:szCs w:val="32"/>
+              </w:rPr>
+            </w:pPr>
+            <w:r>
+              <w:rPr>
+                <w:sz w:val="32"/>
+                <w:szCs w:val="32"/>
+              </w:rPr>
+              <w:t>Reference</w:t>
+            </w:r>
+          </w:p>
+        </w:tc>
+        <w:tc>
+          <w:tcPr>
+            <w:tcW w:w="5103" w:type="dxa"/>
+          </w:tcPr>
+          <w:p>
+            <w:pPr>
+              <w:spacing w:before="0" w:line="240" w:lineRule="auto"/>
+              <w:jc w:val="center"/>
+              <w:rPr>
+                <w:sz w:val="32"/>
+                <w:szCs w:val="32"/>
+              </w:rPr>
+            </w:pPr>
+            <w:r>
+              <w:rPr>
+                <w:sz w:val="32"/>
+                <w:szCs w:val="32"/>
+              </w:rPr>
+              <w:t>As Printed</w:t>
+            </w:r>
+          </w:p>
+        </w:tc>
+        <w:tc>
+          <w:tcPr>
+            <w:tcW w:w="5386" w:type="dxa"/>
+          </w:tcPr>
+          <w:p>
+            <w:pPr>
+              <w:spacing w:before="0" w:line="240" w:lineRule="auto"/>
+              <w:ind w:right="-18"/>
+              <w:jc w:val="center"/>
+              <w:rPr>
+                <w:sz w:val="32"/>
+                <w:szCs w:val="32"/>
+              </w:rPr>
+            </w:pPr>
+            <w:r>
+              <w:rPr>
+                <w:sz w:val="32"/>
+                <w:szCs w:val="32"/>
+              </w:rPr>
+              <w:t>To be read as or corrected as</w:t>
+            </w:r>
+          </w:p>
+        </w:tc>
+      </w:tr>
+      <w:tr>
+        <w:trPr>
+          <w:trHeight w:val="1118"/>
+        </w:trPr>
+        <w:tc>
+          <w:tcPr>
+            <w:tcW w:w="3906" w:type="dxa"/>
+          </w:tcPr>
+          <w:p>
+            <w:pPr>
+              <w:widowControl w:val="0"/>
+              <w:tabs>
+                <w:tab w:val="left" w:pos="993"/>
+              </w:tabs>
+              <w:autoSpaceDE w:val="0"/>
+              <w:autoSpaceDN w:val="0"/>
+              <w:adjustRightInd w:val="0"/>
+              <w:spacing w:before="0" w:line="252" w:lineRule="auto"/>
+              <w:ind w:right="297"/>
+              <w:rPr>
+                <w:rFonts w:cs="Arial"/>
+                <w:b/>
+                <w:sz w:val="28"/>
+                <w:szCs w:val="32"/>
+              </w:rPr>
+            </w:pPr>
+            <w:r>
+              <w:rPr>
+                <w:rFonts w:cs="Arial"/>
+                <w:b/>
+                <w:sz w:val="28"/>
+                <w:szCs w:val="32"/>
+              </w:rPr>
+              <w:t>T.S.4.4.2</w:t>
+            </w:r>
+            <w:r>
+              <w:rPr>
+                <w:rFonts w:cs="Arial"/>
+                <w:b/>
+                <w:sz w:val="28"/>
+                <w:szCs w:val="32"/>
+              </w:rPr>
+              <w:t xml:space="preserve">.1 – </w:t>
+            </w:r>
+            <w:proofErr w:type="spellStart"/>
+            <w:r>
+              <w:rPr>
+                <w:rFonts w:cs="Arial"/>
+                <w:b/>
+                <w:sz w:val="28"/>
+                <w:szCs w:val="32"/>
+              </w:rPr>
+              <w:t>Kramam</w:t>
+            </w:r>
+            <w:proofErr w:type="spellEnd"/>
+          </w:p>
+          <w:p>
+            <w:pPr>
+              <w:widowControl w:val="0"/>
+              <w:tabs>
+                <w:tab w:val="left" w:pos="993"/>
+              </w:tabs>
+              <w:autoSpaceDE w:val="0"/>
+              <w:autoSpaceDN w:val="0"/>
+              <w:adjustRightInd w:val="0"/>
+              <w:spacing w:before="0" w:line="252" w:lineRule="auto"/>
+              <w:ind w:right="297"/>
+              <w:rPr>
+                <w:rFonts w:cs="Arial"/>
+                <w:b/>
+                <w:sz w:val="28"/>
+                <w:szCs w:val="32"/>
+              </w:rPr>
+            </w:pPr>
+            <w:proofErr w:type="spellStart"/>
+            <w:r>
+              <w:rPr>
+                <w:rFonts w:cs="Arial"/>
+                <w:b/>
+                <w:sz w:val="28"/>
+                <w:szCs w:val="32"/>
+              </w:rPr>
+              <w:t>Krama</w:t>
+            </w:r>
+            <w:proofErr w:type="spellEnd"/>
+            <w:r>
+              <w:rPr>
+                <w:rFonts w:cs="Arial"/>
+                <w:b/>
+                <w:sz w:val="28"/>
+                <w:szCs w:val="32"/>
+              </w:rPr>
+              <w:t xml:space="preserve"> </w:t>
+            </w:r>
+            <w:proofErr w:type="spellStart"/>
+            <w:r>
+              <w:rPr>
+                <w:rFonts w:cs="Arial"/>
+                <w:b/>
+                <w:sz w:val="28"/>
+                <w:szCs w:val="32"/>
+              </w:rPr>
+              <w:t>Vaakyam</w:t>
+            </w:r>
+            <w:proofErr w:type="spellEnd"/>
+            <w:r>
+              <w:rPr>
+                <w:rFonts w:cs="Arial"/>
+                <w:b/>
+                <w:sz w:val="28"/>
+                <w:szCs w:val="32"/>
+              </w:rPr>
+              <w:t xml:space="preserve"> No.– </w:t>
+            </w:r>
+            <w:r>
+              <w:rPr>
+                <w:rFonts w:cs="Arial"/>
+                <w:b/>
+                <w:sz w:val="28"/>
+                <w:szCs w:val="32"/>
+              </w:rPr>
+              <w:t>10</w:t>
+            </w:r>
+          </w:p>
+          <w:p>
+            <w:pPr>
+              <w:widowControl w:val="0"/>
+              <w:tabs>
+                <w:tab w:val="left" w:pos="993"/>
+              </w:tabs>
+              <w:autoSpaceDE w:val="0"/>
+              <w:autoSpaceDN w:val="0"/>
+              <w:adjustRightInd w:val="0"/>
+              <w:spacing w:before="0" w:line="252" w:lineRule="auto"/>
+              <w:ind w:right="297"/>
+              <w:rPr>
+                <w:rFonts w:cs="Arial"/>
+                <w:b/>
+                <w:sz w:val="28"/>
+                <w:szCs w:val="32"/>
+              </w:rPr>
+            </w:pPr>
+            <w:proofErr w:type="spellStart"/>
+            <w:r>
+              <w:rPr>
+                <w:rFonts w:cs="Arial"/>
+                <w:b/>
+                <w:sz w:val="28"/>
+                <w:szCs w:val="32"/>
+              </w:rPr>
+              <w:t>Panchaati</w:t>
+            </w:r>
+            <w:proofErr w:type="spellEnd"/>
+            <w:r>
+              <w:rPr>
+                <w:rFonts w:cs="Arial"/>
+                <w:b/>
+                <w:sz w:val="28"/>
+                <w:szCs w:val="32"/>
+              </w:rPr>
+              <w:t xml:space="preserve"> No</w:t>
+            </w:r>
+            <w:r>
+              <w:rPr>
+                <w:rFonts w:cs="Arial"/>
+                <w:b/>
+                <w:szCs w:val="32"/>
+              </w:rPr>
+              <w:t xml:space="preserve">. - </w:t>
+            </w:r>
+            <w:r>
+              <w:rPr>
+                <w:rFonts w:cs="Arial"/>
+                <w:b/>
+                <w:sz w:val="28"/>
+                <w:szCs w:val="32"/>
+              </w:rPr>
+              <w:t>4</w:t>
+            </w:r>
+          </w:p>
+        </w:tc>
+        <w:tc>
+          <w:tcPr>
+            <w:tcW w:w="5103" w:type="dxa"/>
+          </w:tcPr>
+          <w:p>
+            <w:pPr>
+              <w:widowControl w:val="0"/>
+              <w:autoSpaceDE w:val="0"/>
+              <w:autoSpaceDN w:val="0"/>
+              <w:adjustRightInd w:val="0"/>
+              <w:spacing w:before="0" w:line="240" w:lineRule="auto"/>
+              <w:ind w:right="-136"/>
+              <w:rPr>
+                <w:rFonts w:ascii="BRH Devanagari Extra" w:hAnsi="BRH Devanagari Extra" w:cs="BRH Devanagari Extra"/>
+                <w:color w:val="000000"/>
+                <w:sz w:val="40"/>
+                <w:szCs w:val="40"/>
+              </w:rPr>
+            </w:pPr>
+            <w:r>
+              <w:rPr>
+                <w:rFonts w:ascii="BRH Devanagari Extra" w:hAnsi="BRH Devanagari Extra" w:cs="BRH Devanagari Extra"/>
+                <w:color w:val="000000"/>
+                <w:sz w:val="40"/>
+                <w:szCs w:val="40"/>
+              </w:rPr>
+              <w:t>A</w:t>
+            </w:r>
+            <w:r>
+              <w:rPr>
+                <w:rFonts w:ascii="BRH Malayalam Extra" w:hAnsi="BRH Malayalam Extra" w:cs="BRH Devanagari Extra"/>
+                <w:color w:val="000000"/>
+                <w:sz w:val="30"/>
+                <w:szCs w:val="40"/>
+              </w:rPr>
+              <w:t>–</w:t>
+            </w:r>
+            <w:proofErr w:type="spellStart"/>
+            <w:r>
+              <w:rPr>
+                <w:rFonts w:ascii="BRH Devanagari Extra" w:hAnsi="BRH Devanagari Extra" w:cs="BRH Devanagari Extra"/>
+                <w:color w:val="000000"/>
+                <w:sz w:val="40"/>
+                <w:szCs w:val="40"/>
+              </w:rPr>
+              <w:t>ÎalÉUç</w:t>
+            </w:r>
+            <w:proofErr w:type="spellEnd"/>
+            <w:r>
+              <w:rPr>
+                <w:rFonts w:ascii="BRH Devanagari Extra" w:hAnsi="BRH Devanagari Extra" w:cs="BRH Devanagari Extra"/>
+                <w:color w:val="000000"/>
+                <w:sz w:val="40"/>
+                <w:szCs w:val="40"/>
+              </w:rPr>
+              <w:t xml:space="preserve">. </w:t>
+            </w:r>
+            <w:proofErr w:type="spellStart"/>
+            <w:r>
+              <w:rPr>
+                <w:rFonts w:ascii="BRH Devanagari Extra" w:hAnsi="BRH Devanagari Extra" w:cs="BRH Devanagari Extra"/>
+                <w:color w:val="000000"/>
+                <w:sz w:val="40"/>
+                <w:szCs w:val="40"/>
+              </w:rPr>
+              <w:t>Wåû</w:t>
+            </w:r>
+            <w:r>
+              <w:rPr>
+                <w:rFonts w:ascii="BRH Devanagari Extra" w:hAnsi="BRH Devanagari Extra" w:cs="BRH Devanagari Extra"/>
+                <w:color w:val="000000"/>
+                <w:sz w:val="40"/>
+                <w:szCs w:val="40"/>
+                <w:highlight w:val="yellow"/>
+              </w:rPr>
+              <w:t>þÌiÉ</w:t>
+            </w:r>
+            <w:proofErr w:type="spellEnd"/>
+            <w:r>
+              <w:rPr>
+                <w:rFonts w:ascii="BRH Malayalam Extra" w:hAnsi="BRH Malayalam Extra" w:cs="BRH Devanagari Extra"/>
+                <w:color w:val="000000"/>
+                <w:sz w:val="30"/>
+                <w:szCs w:val="40"/>
+              </w:rPr>
+              <w:t>–</w:t>
+            </w:r>
+            <w:proofErr w:type="spellStart"/>
+            <w:r>
+              <w:rPr>
+                <w:rFonts w:ascii="BRH Devanagari Extra" w:hAnsi="BRH Devanagari Extra" w:cs="BRH Devanagari Extra"/>
+                <w:color w:val="000000"/>
+                <w:sz w:val="40"/>
+                <w:szCs w:val="40"/>
+              </w:rPr>
+              <w:t>lÉÉqÉç</w:t>
+            </w:r>
+            <w:proofErr w:type="spellEnd"/>
+            <w:r>
+              <w:rPr>
+                <w:rFonts w:ascii="BRH Devanagari Extra" w:hAnsi="BRH Devanagari Extra" w:cs="BRH Devanagari Extra"/>
+                <w:color w:val="000000"/>
+                <w:sz w:val="40"/>
+                <w:szCs w:val="40"/>
+              </w:rPr>
+              <w:t xml:space="preserve"> | </w:t>
+            </w:r>
+          </w:p>
+          <w:p>
+            <w:pPr>
+              <w:widowControl w:val="0"/>
+              <w:autoSpaceDE w:val="0"/>
+              <w:autoSpaceDN w:val="0"/>
+              <w:adjustRightInd w:val="0"/>
+              <w:spacing w:before="0" w:line="240" w:lineRule="auto"/>
+              <w:ind w:right="-136"/>
+              <w:rPr>
+                <w:rFonts w:ascii="BRH Devanagari Extra" w:hAnsi="BRH Devanagari Extra" w:cs="BRH Devanagari Extra"/>
+                <w:color w:val="000000"/>
+                <w:sz w:val="40"/>
+                <w:szCs w:val="40"/>
+              </w:rPr>
+            </w:pPr>
+            <w:proofErr w:type="spellStart"/>
+            <w:r>
+              <w:rPr>
+                <w:rFonts w:ascii="BRH Devanagari Extra" w:hAnsi="BRH Devanagari Extra" w:cs="BRH Devanagari Extra"/>
+                <w:color w:val="000000"/>
+                <w:sz w:val="40"/>
+                <w:szCs w:val="40"/>
+              </w:rPr>
+              <w:t>Wåû</w:t>
+            </w:r>
+            <w:proofErr w:type="spellEnd"/>
+            <w:r>
+              <w:rPr>
+                <w:rFonts w:ascii="BRH Malayalam Extra" w:hAnsi="BRH Malayalam Extra" w:cs="BRH Devanagari Extra"/>
+                <w:color w:val="000000"/>
+                <w:sz w:val="30"/>
+                <w:szCs w:val="40"/>
+              </w:rPr>
+              <w:t>–</w:t>
+            </w:r>
+            <w:proofErr w:type="spellStart"/>
+            <w:r>
+              <w:rPr>
+                <w:rFonts w:ascii="BRH Devanagari Extra" w:hAnsi="BRH Devanagari Extra" w:cs="BRH Devanagari Extra"/>
+                <w:color w:val="000000"/>
+                <w:sz w:val="40"/>
+                <w:szCs w:val="40"/>
+              </w:rPr>
+              <w:t>iÉÏ</w:t>
+            </w:r>
+            <w:proofErr w:type="spellEnd"/>
+            <w:r>
+              <w:rPr>
+                <w:rFonts w:ascii="BRH Malayalam Extra" w:hAnsi="BRH Malayalam Extra" w:cs="BRH Devanagari Extra"/>
+                <w:color w:val="000000"/>
+                <w:sz w:val="30"/>
+                <w:szCs w:val="40"/>
+              </w:rPr>
+              <w:t>–</w:t>
+            </w:r>
+            <w:proofErr w:type="spellStart"/>
+            <w:r>
+              <w:rPr>
+                <w:rFonts w:ascii="BRH Devanagari Extra" w:hAnsi="BRH Devanagari Extra" w:cs="BRH Devanagari Extra"/>
+                <w:color w:val="000000"/>
+                <w:sz w:val="40"/>
+                <w:szCs w:val="40"/>
+              </w:rPr>
+              <w:t>lÉÉqÉç</w:t>
+            </w:r>
+            <w:proofErr w:type="spellEnd"/>
+            <w:r>
+              <w:rPr>
+                <w:rFonts w:ascii="BRH Devanagari Extra" w:hAnsi="BRH Devanagari Extra" w:cs="BRH Devanagari Extra"/>
+                <w:color w:val="000000"/>
+                <w:sz w:val="40"/>
+                <w:szCs w:val="40"/>
+              </w:rPr>
+              <w:t xml:space="preserve"> </w:t>
+            </w:r>
+            <w:proofErr w:type="spellStart"/>
+            <w:r>
+              <w:rPr>
+                <w:rFonts w:ascii="BRH Devanagari Extra" w:hAnsi="BRH Devanagari Extra" w:cs="BRH Devanagari Extra"/>
+                <w:color w:val="000000"/>
+                <w:sz w:val="40"/>
+                <w:szCs w:val="40"/>
+              </w:rPr>
+              <w:t>mÉëþÌiÉkÉ</w:t>
+            </w:r>
+            <w:proofErr w:type="spellEnd"/>
+            <w:r>
+              <w:rPr>
+                <w:rFonts w:ascii="BRH Malayalam Extra" w:hAnsi="BRH Malayalam Extra" w:cs="BRH Devanagari Extra"/>
+                <w:color w:val="000000"/>
+                <w:sz w:val="30"/>
+                <w:szCs w:val="40"/>
+              </w:rPr>
+              <w:t>–</w:t>
+            </w:r>
+            <w:proofErr w:type="spellStart"/>
+            <w:r>
+              <w:rPr>
+                <w:rFonts w:ascii="BRH Devanagari Extra" w:hAnsi="BRH Devanagari Extra" w:cs="BRH Devanagari Extra"/>
+                <w:color w:val="000000"/>
+                <w:sz w:val="40"/>
+                <w:szCs w:val="40"/>
+              </w:rPr>
+              <w:t>iÉÉï</w:t>
+            </w:r>
+            <w:proofErr w:type="spellEnd"/>
+            <w:r>
+              <w:rPr>
+                <w:rFonts w:ascii="BRH Devanagari Extra" w:hAnsi="BRH Devanagari Extra" w:cs="BRH Devanagari Extra"/>
+                <w:color w:val="000000"/>
+                <w:sz w:val="40"/>
+                <w:szCs w:val="40"/>
+              </w:rPr>
+              <w:t xml:space="preserve"> |</w:t>
+            </w:r>
+          </w:p>
+        </w:tc>
+        <w:tc>
+          <w:tcPr>
+            <w:tcW w:w="5386" w:type="dxa"/>
+          </w:tcPr>
+          <w:p>
+            <w:pPr>
+              <w:widowControl w:val="0"/>
+              <w:autoSpaceDE w:val="0"/>
+              <w:autoSpaceDN w:val="0"/>
+              <w:adjustRightInd w:val="0"/>
+              <w:spacing w:before="0" w:line="240" w:lineRule="auto"/>
+              <w:ind w:right="-136"/>
+              <w:rPr>
+                <w:rFonts w:ascii="BRH Devanagari Extra" w:hAnsi="BRH Devanagari Extra" w:cs="BRH Devanagari Extra"/>
+                <w:color w:val="000000"/>
+                <w:sz w:val="40"/>
+                <w:szCs w:val="40"/>
+              </w:rPr>
+            </w:pPr>
+            <w:r>
+              <w:rPr>
+                <w:rFonts w:ascii="BRH Devanagari Extra" w:hAnsi="BRH Devanagari Extra" w:cs="BRH Devanagari Extra"/>
+                <w:color w:val="000000"/>
+                <w:sz w:val="40"/>
+                <w:szCs w:val="40"/>
+              </w:rPr>
+              <w:t>A</w:t>
+            </w:r>
+            <w:r>
+              <w:rPr>
+                <w:rFonts w:ascii="BRH Malayalam Extra" w:hAnsi="BRH Malayalam Extra" w:cs="BRH Devanagari Extra"/>
+                <w:color w:val="000000"/>
+                <w:sz w:val="30"/>
+                <w:szCs w:val="40"/>
+              </w:rPr>
+              <w:t>–</w:t>
+            </w:r>
+            <w:proofErr w:type="spellStart"/>
+            <w:r>
+              <w:rPr>
+                <w:rFonts w:ascii="BRH Devanagari Extra" w:hAnsi="BRH Devanagari Extra" w:cs="BRH Devanagari Extra"/>
+                <w:color w:val="000000"/>
+                <w:sz w:val="40"/>
+                <w:szCs w:val="40"/>
+              </w:rPr>
+              <w:t>ÎalÉUç</w:t>
+            </w:r>
+            <w:proofErr w:type="spellEnd"/>
+            <w:r>
+              <w:rPr>
+                <w:rFonts w:ascii="BRH Devanagari Extra" w:hAnsi="BRH Devanagari Extra" w:cs="BRH Devanagari Extra"/>
+                <w:color w:val="000000"/>
+                <w:sz w:val="40"/>
+                <w:szCs w:val="40"/>
+              </w:rPr>
+              <w:t xml:space="preserve">. </w:t>
+            </w:r>
+            <w:proofErr w:type="spellStart"/>
+            <w:r>
+              <w:rPr>
+                <w:rFonts w:ascii="BRH Devanagari Extra" w:hAnsi="BRH Devanagari Extra" w:cs="BRH Devanagari Extra"/>
+                <w:color w:val="000000"/>
+                <w:sz w:val="40"/>
+                <w:szCs w:val="40"/>
+              </w:rPr>
+              <w:t>Wåûþ</w:t>
+            </w:r>
+            <w:r>
+              <w:rPr>
+                <w:rFonts w:ascii="BRH Devanagari Extra" w:hAnsi="BRH Devanagari Extra" w:cs="BRH Devanagari Extra"/>
+                <w:color w:val="000000"/>
+                <w:sz w:val="40"/>
+                <w:szCs w:val="40"/>
+                <w:highlight w:val="green"/>
+              </w:rPr>
+              <w:t>iÉÏ</w:t>
+            </w:r>
+            <w:proofErr w:type="spellEnd"/>
+            <w:r>
+              <w:rPr>
+                <w:rFonts w:ascii="BRH Malayalam Extra" w:hAnsi="BRH Malayalam Extra" w:cs="BRH Devanagari Extra"/>
+                <w:color w:val="000000"/>
+                <w:sz w:val="30"/>
+                <w:szCs w:val="40"/>
+              </w:rPr>
+              <w:t>–</w:t>
+            </w:r>
+            <w:proofErr w:type="spellStart"/>
+            <w:r>
+              <w:rPr>
+                <w:rFonts w:ascii="BRH Devanagari Extra" w:hAnsi="BRH Devanagari Extra" w:cs="BRH Devanagari Extra"/>
+                <w:color w:val="000000"/>
+                <w:sz w:val="40"/>
+                <w:szCs w:val="40"/>
+              </w:rPr>
+              <w:t>lÉÉqÉç</w:t>
+            </w:r>
+            <w:proofErr w:type="spellEnd"/>
+            <w:r>
+              <w:rPr>
+                <w:rFonts w:ascii="BRH Devanagari Extra" w:hAnsi="BRH Devanagari Extra" w:cs="BRH Devanagari Extra"/>
+                <w:color w:val="000000"/>
+                <w:sz w:val="40"/>
+                <w:szCs w:val="40"/>
+              </w:rPr>
+              <w:t xml:space="preserve"> | </w:t>
+            </w:r>
+          </w:p>
+          <w:p>
+            <w:pPr>
+              <w:widowControl w:val="0"/>
+              <w:autoSpaceDE w:val="0"/>
+              <w:autoSpaceDN w:val="0"/>
+              <w:adjustRightInd w:val="0"/>
+              <w:spacing w:line="252" w:lineRule="auto"/>
+              <w:ind w:right="-138"/>
+              <w:rPr>
+                <w:rFonts w:ascii="BRH Devanagari Extra" w:hAnsi="BRH Devanagari Extra" w:cs="BRH Devanagari Extra"/>
+                <w:color w:val="000000"/>
+                <w:sz w:val="40"/>
+                <w:szCs w:val="40"/>
+              </w:rPr>
+            </w:pPr>
+            <w:proofErr w:type="spellStart"/>
+            <w:r>
+              <w:rPr>
+                <w:rFonts w:ascii="BRH Devanagari Extra" w:hAnsi="BRH Devanagari Extra" w:cs="BRH Devanagari Extra"/>
+                <w:color w:val="000000"/>
+                <w:sz w:val="40"/>
+                <w:szCs w:val="40"/>
+              </w:rPr>
+              <w:t>Wåû</w:t>
+            </w:r>
+            <w:proofErr w:type="spellEnd"/>
+            <w:r>
+              <w:rPr>
+                <w:rFonts w:ascii="BRH Malayalam Extra" w:hAnsi="BRH Malayalam Extra" w:cs="BRH Devanagari Extra"/>
+                <w:color w:val="000000"/>
+                <w:sz w:val="30"/>
+                <w:szCs w:val="40"/>
+              </w:rPr>
+              <w:t>–</w:t>
+            </w:r>
+            <w:proofErr w:type="spellStart"/>
+            <w:r>
+              <w:rPr>
+                <w:rFonts w:ascii="BRH Devanagari Extra" w:hAnsi="BRH Devanagari Extra" w:cs="BRH Devanagari Extra"/>
+                <w:color w:val="000000"/>
+                <w:sz w:val="40"/>
+                <w:szCs w:val="40"/>
+              </w:rPr>
+              <w:t>iÉÏ</w:t>
+            </w:r>
+            <w:proofErr w:type="spellEnd"/>
+            <w:r>
+              <w:rPr>
+                <w:rFonts w:ascii="BRH Malayalam Extra" w:hAnsi="BRH Malayalam Extra" w:cs="BRH Devanagari Extra"/>
+                <w:color w:val="000000"/>
+                <w:sz w:val="30"/>
+                <w:szCs w:val="40"/>
+              </w:rPr>
+              <w:t>–</w:t>
+            </w:r>
+            <w:proofErr w:type="spellStart"/>
+            <w:r>
+              <w:rPr>
+                <w:rFonts w:ascii="BRH Devanagari Extra" w:hAnsi="BRH Devanagari Extra" w:cs="BRH Devanagari Extra"/>
+                <w:color w:val="000000"/>
+                <w:sz w:val="40"/>
+                <w:szCs w:val="40"/>
+              </w:rPr>
+              <w:t>lÉÉqÉç</w:t>
+            </w:r>
+            <w:proofErr w:type="spellEnd"/>
+            <w:r>
+              <w:rPr>
+                <w:rFonts w:ascii="BRH Devanagari Extra" w:hAnsi="BRH Devanagari Extra" w:cs="BRH Devanagari Extra"/>
+                <w:color w:val="000000"/>
+                <w:sz w:val="40"/>
+                <w:szCs w:val="40"/>
+              </w:rPr>
+              <w:t xml:space="preserve"> </w:t>
+            </w:r>
+            <w:proofErr w:type="spellStart"/>
+            <w:r>
+              <w:rPr>
+                <w:rFonts w:ascii="BRH Devanagari Extra" w:hAnsi="BRH Devanagari Extra" w:cs="BRH Devanagari Extra"/>
+                <w:color w:val="000000"/>
+                <w:sz w:val="40"/>
+                <w:szCs w:val="40"/>
+              </w:rPr>
+              <w:t>mÉëþÌiÉkÉ</w:t>
+            </w:r>
+            <w:proofErr w:type="spellEnd"/>
+            <w:r>
+              <w:rPr>
+                <w:rFonts w:ascii="BRH Malayalam Extra" w:hAnsi="BRH Malayalam Extra" w:cs="BRH Devanagari Extra"/>
+                <w:color w:val="000000"/>
+                <w:sz w:val="30"/>
+                <w:szCs w:val="40"/>
+              </w:rPr>
+              <w:t>–</w:t>
+            </w:r>
+            <w:proofErr w:type="spellStart"/>
+            <w:r>
+              <w:rPr>
+                <w:rFonts w:ascii="BRH Devanagari Extra" w:hAnsi="BRH Devanagari Extra" w:cs="BRH Devanagari Extra"/>
+                <w:color w:val="000000"/>
+                <w:sz w:val="40"/>
+                <w:szCs w:val="40"/>
+              </w:rPr>
+              <w:t>iÉÉï</w:t>
+            </w:r>
+            <w:proofErr w:type="spellEnd"/>
+            <w:r>
+              <w:rPr>
+                <w:rFonts w:ascii="BRH Devanagari Extra" w:hAnsi="BRH Devanagari Extra" w:cs="BRH Devanagari Extra"/>
+                <w:color w:val="000000"/>
+                <w:sz w:val="40"/>
+                <w:szCs w:val="40"/>
+              </w:rPr>
+              <w:t xml:space="preserve"> |</w:t>
+            </w:r>
+          </w:p>
+        </w:tc>
+      </w:tr>
+      <w:tr>
+        <w:trPr>
+          <w:trHeight w:val="694"/>
+        </w:trPr>
+        <w:tc>
+          <w:tcPr>
+            <w:tcW w:w="3906" w:type="dxa"/>
+            <w:tcBorders>
+              <w:top w:val="single" w:sz="4" w:space="0" w:color="000000"/>
+              <w:left w:val="single" w:sz="4" w:space="0" w:color="000000"/>
+              <w:bottom w:val="single" w:sz="4" w:space="0" w:color="000000"/>
+              <w:right w:val="single" w:sz="4" w:space="0" w:color="000000"/>
+            </w:tcBorders>
+          </w:tcPr>
+          <w:p>
+            <w:pPr>
+              <w:widowControl w:val="0"/>
+              <w:tabs>
+                <w:tab w:val="left" w:pos="993"/>
+              </w:tabs>
+              <w:autoSpaceDE w:val="0"/>
+              <w:autoSpaceDN w:val="0"/>
+              <w:adjustRightInd w:val="0"/>
+              <w:spacing w:before="0" w:line="252" w:lineRule="auto"/>
+              <w:ind w:right="297"/>
+              <w:rPr>
+                <w:rFonts w:cs="Arial"/>
+                <w:b/>
+                <w:sz w:val="28"/>
+                <w:szCs w:val="32"/>
+              </w:rPr>
+            </w:pPr>
+            <w:r>
+              <w:rPr>
+                <w:rFonts w:cs="Arial"/>
+                <w:b/>
+                <w:sz w:val="28"/>
+                <w:szCs w:val="32"/>
+              </w:rPr>
+              <w:t>T.S.4.4.</w:t>
+            </w:r>
+            <w:r>
+              <w:rPr>
+                <w:rFonts w:cs="Arial"/>
+                <w:b/>
+                <w:sz w:val="28"/>
+                <w:szCs w:val="32"/>
+              </w:rPr>
+              <w:t>12.4</w:t>
+            </w:r>
+            <w:r>
+              <w:rPr>
+                <w:rFonts w:cs="Arial"/>
+                <w:b/>
+                <w:sz w:val="28"/>
+                <w:szCs w:val="32"/>
+              </w:rPr>
+              <w:t xml:space="preserve"> – </w:t>
+            </w:r>
+            <w:proofErr w:type="spellStart"/>
+            <w:r>
+              <w:rPr>
+                <w:rFonts w:cs="Arial"/>
+                <w:b/>
+                <w:sz w:val="28"/>
+                <w:szCs w:val="32"/>
+              </w:rPr>
+              <w:t>Kramam</w:t>
+            </w:r>
+            <w:proofErr w:type="spellEnd"/>
+          </w:p>
+          <w:p>
+            <w:pPr>
+              <w:widowControl w:val="0"/>
+              <w:tabs>
+                <w:tab w:val="left" w:pos="993"/>
+              </w:tabs>
+              <w:autoSpaceDE w:val="0"/>
+              <w:autoSpaceDN w:val="0"/>
+              <w:adjustRightInd w:val="0"/>
+              <w:spacing w:before="0" w:line="252" w:lineRule="auto"/>
+              <w:ind w:right="297"/>
+              <w:rPr>
+                <w:rFonts w:cs="Arial"/>
+                <w:b/>
+                <w:sz w:val="28"/>
+                <w:szCs w:val="32"/>
+              </w:rPr>
+            </w:pPr>
+            <w:proofErr w:type="spellStart"/>
+            <w:r>
+              <w:rPr>
+                <w:rFonts w:cs="Arial"/>
+                <w:b/>
+                <w:sz w:val="28"/>
+                <w:szCs w:val="32"/>
+              </w:rPr>
+              <w:t>Krama</w:t>
+            </w:r>
+            <w:proofErr w:type="spellEnd"/>
+            <w:r>
+              <w:rPr>
+                <w:rFonts w:cs="Arial"/>
+                <w:b/>
+                <w:sz w:val="28"/>
+                <w:szCs w:val="32"/>
+              </w:rPr>
+              <w:t xml:space="preserve"> </w:t>
+            </w:r>
+            <w:proofErr w:type="spellStart"/>
+            <w:r>
+              <w:rPr>
+                <w:rFonts w:cs="Arial"/>
+                <w:b/>
+                <w:sz w:val="28"/>
+                <w:szCs w:val="32"/>
+              </w:rPr>
+              <w:t>Vaakyam</w:t>
+            </w:r>
+            <w:proofErr w:type="spellEnd"/>
+            <w:r>
+              <w:rPr>
+                <w:rFonts w:cs="Arial"/>
+                <w:b/>
+                <w:sz w:val="28"/>
+                <w:szCs w:val="32"/>
+              </w:rPr>
+              <w:t xml:space="preserve"> No.– </w:t>
+            </w:r>
+            <w:r>
+              <w:rPr>
+                <w:rFonts w:cs="Arial"/>
+                <w:b/>
+                <w:sz w:val="28"/>
+                <w:szCs w:val="32"/>
+              </w:rPr>
+              <w:t>24</w:t>
+            </w:r>
+          </w:p>
+          <w:p>
+            <w:pPr>
+              <w:widowControl w:val="0"/>
+              <w:tabs>
+                <w:tab w:val="left" w:pos="993"/>
+              </w:tabs>
+              <w:autoSpaceDE w:val="0"/>
+              <w:autoSpaceDN w:val="0"/>
+              <w:adjustRightInd w:val="0"/>
+              <w:spacing w:before="0" w:line="252" w:lineRule="auto"/>
+              <w:ind w:right="297"/>
+              <w:rPr>
+                <w:rFonts w:cs="Arial"/>
+                <w:b/>
+                <w:sz w:val="28"/>
+                <w:szCs w:val="32"/>
+              </w:rPr>
+            </w:pPr>
+            <w:proofErr w:type="spellStart"/>
+            <w:r>
+              <w:rPr>
+                <w:rFonts w:cs="Arial"/>
+                <w:b/>
+                <w:sz w:val="28"/>
+                <w:szCs w:val="32"/>
+              </w:rPr>
+              <w:t>Panchaati</w:t>
+            </w:r>
+            <w:proofErr w:type="spellEnd"/>
+            <w:r>
+              <w:rPr>
+                <w:rFonts w:cs="Arial"/>
+                <w:b/>
+                <w:sz w:val="28"/>
+                <w:szCs w:val="32"/>
+              </w:rPr>
+              <w:t xml:space="preserve"> No</w:t>
+            </w:r>
+            <w:r>
+              <w:rPr>
+                <w:rFonts w:cs="Arial"/>
+                <w:b/>
+                <w:szCs w:val="32"/>
+              </w:rPr>
+              <w:t xml:space="preserve">. - </w:t>
+            </w:r>
+            <w:r>
+              <w:rPr>
+                <w:rFonts w:cs="Arial"/>
+                <w:b/>
+                <w:sz w:val="28"/>
+                <w:szCs w:val="32"/>
+              </w:rPr>
+              <w:t>36</w:t>
+            </w:r>
+          </w:p>
+        </w:tc>
+        <w:tc>
+          <w:tcPr>
+            <w:tcW w:w="5103" w:type="dxa"/>
+            <w:tcBorders>
+              <w:top w:val="single" w:sz="4" w:space="0" w:color="000000"/>
+              <w:left w:val="single" w:sz="4" w:space="0" w:color="000000"/>
+              <w:bottom w:val="single" w:sz="4" w:space="0" w:color="000000"/>
+              <w:right w:val="single" w:sz="4" w:space="0" w:color="000000"/>
+            </w:tcBorders>
+          </w:tcPr>
+          <w:p>
+            <w:pPr>
+              <w:widowControl w:val="0"/>
+              <w:autoSpaceDE w:val="0"/>
+              <w:autoSpaceDN w:val="0"/>
+              <w:adjustRightInd w:val="0"/>
+              <w:spacing w:line="252" w:lineRule="auto"/>
+              <w:rPr>
+                <w:rFonts w:ascii="BRH Devanagari Extra" w:hAnsi="BRH Devanagari Extra" w:cs="BRH Devanagari Extra"/>
+                <w:color w:val="000000"/>
+                <w:sz w:val="40"/>
+                <w:szCs w:val="40"/>
+              </w:rPr>
+            </w:pPr>
+            <w:proofErr w:type="spellStart"/>
+            <w:r>
+              <w:rPr>
+                <w:rFonts w:ascii="BRH Devanagari Extra" w:hAnsi="BRH Devanagari Extra" w:cs="BRH Devanagari Extra"/>
+                <w:color w:val="000000"/>
+                <w:sz w:val="40"/>
+                <w:szCs w:val="40"/>
+              </w:rPr>
+              <w:t>mÉÑ</w:t>
+            </w:r>
+            <w:proofErr w:type="spellEnd"/>
+            <w:r>
+              <w:rPr>
+                <w:rFonts w:ascii="BRH Malayalam Extra" w:hAnsi="BRH Malayalam Extra" w:cs="BRH Devanagari Extra"/>
+                <w:color w:val="000000"/>
+                <w:sz w:val="30"/>
+                <w:szCs w:val="40"/>
+              </w:rPr>
+              <w:t>–</w:t>
+            </w:r>
+            <w:r>
+              <w:rPr>
+                <w:rFonts w:ascii="BRH Devanagari Extra" w:hAnsi="BRH Devanagari Extra" w:cs="BRH Devanagari Extra"/>
+                <w:color w:val="000000"/>
+                <w:sz w:val="40"/>
+                <w:szCs w:val="40"/>
+              </w:rPr>
+              <w:t>U</w:t>
+            </w:r>
+            <w:r>
+              <w:rPr>
+                <w:rFonts w:ascii="BRH Malayalam Extra" w:hAnsi="BRH Malayalam Extra" w:cs="BRH Devanagari Extra"/>
+                <w:color w:val="000000"/>
+                <w:sz w:val="30"/>
+                <w:szCs w:val="40"/>
+                <w:highlight w:val="yellow"/>
+              </w:rPr>
+              <w:t>–</w:t>
+            </w:r>
+            <w:proofErr w:type="spellStart"/>
+            <w:r>
+              <w:rPr>
+                <w:rFonts w:ascii="BRH Devanagari Extra" w:hAnsi="BRH Devanagari Extra" w:cs="BRH Devanagari Extra"/>
+                <w:color w:val="000000"/>
+                <w:sz w:val="40"/>
+                <w:szCs w:val="40"/>
+                <w:highlight w:val="yellow"/>
+              </w:rPr>
+              <w:t>L</w:t>
+            </w:r>
+            <w:r>
+              <w:rPr>
+                <w:rFonts w:ascii="BRH Devanagari Extra" w:hAnsi="BRH Devanagari Extra" w:cs="BRH Devanagari Extra"/>
+                <w:color w:val="000000"/>
+                <w:sz w:val="40"/>
+                <w:szCs w:val="40"/>
+              </w:rPr>
+              <w:t>iÉåÌiÉþ</w:t>
+            </w:r>
+            <w:proofErr w:type="spellEnd"/>
+            <w:r>
+              <w:rPr>
+                <w:rFonts w:ascii="BRH Devanagari Extra" w:hAnsi="BRH Devanagari Extra" w:cs="BRH Devanagari Extra"/>
+                <w:color w:val="000000"/>
+                <w:sz w:val="40"/>
+                <w:szCs w:val="40"/>
+              </w:rPr>
+              <w:t xml:space="preserve"> </w:t>
+            </w:r>
+            <w:proofErr w:type="spellStart"/>
+            <w:r>
+              <w:rPr>
+                <w:rFonts w:ascii="BRH Devanagari Extra" w:hAnsi="BRH Devanagari Extra" w:cs="BRH Devanagari Extra"/>
+                <w:color w:val="000000"/>
+                <w:sz w:val="40"/>
+                <w:szCs w:val="40"/>
+              </w:rPr>
+              <w:t>mÉÑUÈ</w:t>
+            </w:r>
+            <w:proofErr w:type="spellEnd"/>
+            <w:r>
+              <w:rPr>
+                <w:rFonts w:ascii="BRH Devanagari Extra" w:hAnsi="BRH Devanagari Extra" w:cs="BRH Devanagari Extra"/>
+                <w:color w:val="000000"/>
+                <w:sz w:val="40"/>
+                <w:szCs w:val="40"/>
+              </w:rPr>
+              <w:t xml:space="preserve"> - L</w:t>
+            </w:r>
+            <w:r>
+              <w:rPr>
+                <w:rFonts w:ascii="BRH Malayalam Extra" w:hAnsi="BRH Malayalam Extra" w:cs="BRH Devanagari Extra"/>
+                <w:color w:val="000000"/>
+                <w:sz w:val="30"/>
+                <w:szCs w:val="40"/>
+              </w:rPr>
+              <w:t>–</w:t>
+            </w:r>
+            <w:proofErr w:type="spellStart"/>
+            <w:r>
+              <w:rPr>
+                <w:rFonts w:ascii="BRH Devanagari Extra" w:hAnsi="BRH Devanagari Extra" w:cs="BRH Devanagari Extra"/>
+                <w:color w:val="000000"/>
+                <w:sz w:val="40"/>
+                <w:szCs w:val="40"/>
+              </w:rPr>
+              <w:t>iÉÉ</w:t>
+            </w:r>
+            <w:proofErr w:type="spellEnd"/>
+            <w:r>
+              <w:rPr>
+                <w:rFonts w:ascii="BRH Devanagari Extra" w:hAnsi="BRH Devanagari Extra" w:cs="BRH Devanagari Extra"/>
+                <w:color w:val="000000"/>
+                <w:sz w:val="40"/>
+                <w:szCs w:val="40"/>
+              </w:rPr>
+              <w:t xml:space="preserve"> | </w:t>
+            </w:r>
+          </w:p>
+        </w:tc>
+        <w:tc>
+          <w:tcPr>
+            <w:tcW w:w="5386" w:type="dxa"/>
+            <w:tcBorders>
+              <w:top w:val="single" w:sz="4" w:space="0" w:color="000000"/>
+              <w:left w:val="single" w:sz="4" w:space="0" w:color="000000"/>
+              <w:bottom w:val="single" w:sz="4" w:space="0" w:color="000000"/>
+              <w:right w:val="single" w:sz="4" w:space="0" w:color="000000"/>
+            </w:tcBorders>
+          </w:tcPr>
+          <w:p>
+            <w:pPr>
+              <w:widowControl w:val="0"/>
+              <w:autoSpaceDE w:val="0"/>
+              <w:autoSpaceDN w:val="0"/>
+              <w:adjustRightInd w:val="0"/>
+              <w:spacing w:line="252" w:lineRule="auto"/>
+              <w:ind w:right="-138"/>
+              <w:rPr>
+                <w:rFonts w:ascii="BRH Devanagari Extra" w:hAnsi="BRH Devanagari Extra" w:cs="BRH Devanagari Extra"/>
+                <w:color w:val="000000"/>
+                <w:sz w:val="40"/>
+                <w:szCs w:val="40"/>
+              </w:rPr>
+            </w:pPr>
+            <w:proofErr w:type="spellStart"/>
+            <w:r>
+              <w:rPr>
+                <w:rFonts w:ascii="BRH Devanagari Extra" w:hAnsi="BRH Devanagari Extra" w:cs="BRH Devanagari Extra"/>
+                <w:color w:val="000000"/>
+                <w:sz w:val="40"/>
+                <w:szCs w:val="40"/>
+              </w:rPr>
+              <w:t>mÉÑ</w:t>
+            </w:r>
+            <w:proofErr w:type="spellEnd"/>
+            <w:r>
+              <w:rPr>
+                <w:rFonts w:ascii="BRH Malayalam Extra" w:hAnsi="BRH Malayalam Extra" w:cs="BRH Devanagari Extra"/>
+                <w:color w:val="000000"/>
+                <w:sz w:val="30"/>
+                <w:szCs w:val="40"/>
+              </w:rPr>
+              <w:t>–</w:t>
+            </w:r>
+            <w:r>
+              <w:rPr>
+                <w:rFonts w:ascii="BRH Devanagari Extra" w:hAnsi="BRH Devanagari Extra" w:cs="BRH Devanagari Extra"/>
+                <w:color w:val="000000"/>
+                <w:sz w:val="40"/>
+                <w:szCs w:val="40"/>
+              </w:rPr>
+              <w:t>U</w:t>
+            </w:r>
+            <w:r>
+              <w:rPr>
+                <w:rFonts w:ascii="BRH Malayalam Extra" w:hAnsi="BRH Malayalam Extra" w:cs="BRH Devanagari Extra"/>
+                <w:color w:val="000000"/>
+                <w:sz w:val="30"/>
+                <w:szCs w:val="40"/>
+              </w:rPr>
+              <w:t>–</w:t>
+            </w:r>
+            <w:r>
+              <w:rPr>
+                <w:rFonts w:ascii="BRH Devanagari Extra" w:hAnsi="BRH Devanagari Extra" w:cs="BRH Devanagari Extra"/>
+                <w:color w:val="000000"/>
+                <w:sz w:val="40"/>
+                <w:szCs w:val="40"/>
+                <w:highlight w:val="green"/>
+              </w:rPr>
+              <w:t>L</w:t>
+            </w:r>
+            <w:r>
+              <w:rPr>
+                <w:rFonts w:ascii="BRH Malayalam Extra" w:hAnsi="BRH Malayalam Extra" w:cs="BRH Devanagari Extra"/>
+                <w:color w:val="000000"/>
+                <w:sz w:val="30"/>
+                <w:szCs w:val="40"/>
+              </w:rPr>
+              <w:t>–</w:t>
+            </w:r>
+            <w:proofErr w:type="spellStart"/>
+            <w:r>
+              <w:rPr>
+                <w:rFonts w:ascii="BRH Devanagari Extra" w:hAnsi="BRH Devanagari Extra" w:cs="BRH Devanagari Extra"/>
+                <w:color w:val="000000"/>
+                <w:sz w:val="40"/>
+                <w:szCs w:val="40"/>
+              </w:rPr>
+              <w:t>iÉåÌiÉþ</w:t>
+            </w:r>
+            <w:proofErr w:type="spellEnd"/>
+            <w:r>
+              <w:rPr>
+                <w:rFonts w:ascii="BRH Devanagari Extra" w:hAnsi="BRH Devanagari Extra" w:cs="BRH Devanagari Extra"/>
+                <w:color w:val="000000"/>
+                <w:sz w:val="40"/>
+                <w:szCs w:val="40"/>
+              </w:rPr>
+              <w:t xml:space="preserve"> </w:t>
+            </w:r>
+            <w:proofErr w:type="spellStart"/>
+            <w:r>
+              <w:rPr>
+                <w:rFonts w:ascii="BRH Devanagari Extra" w:hAnsi="BRH Devanagari Extra" w:cs="BRH Devanagari Extra"/>
+                <w:color w:val="000000"/>
+                <w:sz w:val="40"/>
+                <w:szCs w:val="40"/>
+              </w:rPr>
+              <w:t>mÉÑUÈ</w:t>
+            </w:r>
+            <w:proofErr w:type="spellEnd"/>
+            <w:r>
+              <w:rPr>
+                <w:rFonts w:ascii="BRH Devanagari Extra" w:hAnsi="BRH Devanagari Extra" w:cs="BRH Devanagari Extra"/>
+                <w:color w:val="000000"/>
+                <w:sz w:val="40"/>
+                <w:szCs w:val="40"/>
+              </w:rPr>
+              <w:t xml:space="preserve"> - L</w:t>
+            </w:r>
+            <w:r>
+              <w:rPr>
+                <w:rFonts w:ascii="BRH Malayalam Extra" w:hAnsi="BRH Malayalam Extra" w:cs="BRH Devanagari Extra"/>
+                <w:color w:val="000000"/>
+                <w:sz w:val="30"/>
+                <w:szCs w:val="40"/>
+              </w:rPr>
+              <w:t>–</w:t>
+            </w:r>
+            <w:proofErr w:type="spellStart"/>
+            <w:r>
+              <w:rPr>
+                <w:rFonts w:ascii="BRH Devanagari Extra" w:hAnsi="BRH Devanagari Extra" w:cs="BRH Devanagari Extra"/>
+                <w:color w:val="000000"/>
+                <w:sz w:val="40"/>
+                <w:szCs w:val="40"/>
+              </w:rPr>
+              <w:t>iÉÉ</w:t>
+            </w:r>
+            <w:proofErr w:type="spellEnd"/>
+            <w:r>
+              <w:rPr>
+                <w:rFonts w:ascii="BRH Devanagari Extra" w:hAnsi="BRH Devanagari Extra" w:cs="BRH Devanagari Extra"/>
+                <w:color w:val="000000"/>
+                <w:sz w:val="40"/>
+                <w:szCs w:val="40"/>
+              </w:rPr>
+              <w:t xml:space="preserve"> |</w:t>
+            </w:r>
+          </w:p>
+        </w:tc>
+      </w:tr>
+    </w:tbl>
+    <w:p>
+      <w:pPr>
+        <w:jc w:val="center"/>
+        <w:rPr>
+          <w:b/>
+          <w:bCs/>
+          <w:sz w:val="32"/>
+          <w:szCs w:val="32"/>
+          <w:u w:val="single"/>
+        </w:rPr>
+      </w:pPr>
+      <w:r>
+        <w:rPr>
+          <w:b/>
+          <w:bCs/>
+          <w:sz w:val="32"/>
+          <w:szCs w:val="32"/>
+          <w:u w:val="single"/>
+        </w:rPr>
+        <w:t>==============</w:t>
+      </w:r>
+      <w:bookmarkStart w:id="0" w:name="_GoBack"/>
+      <w:bookmarkEnd w:id="0"/>
+    </w:p>
+    <w:p>
+      <w:pPr>
+        <w:jc w:val="center"/>
+        <w:rPr>
+          <w:b/>
+          <w:bCs/>
+          <w:sz w:val="32"/>
+          <w:szCs w:val="32"/>
+          <w:u w:val="single"/>
+        </w:rPr>
+      </w:pPr>
+    </w:p>
+    <w:p>
+      <w:pPr>
+        <w:jc w:val="center"/>
+        <w:rPr>
+          <w:b/>
+          <w:bCs/>
+          <w:sz w:val="32"/>
+          <w:szCs w:val="32"/>
+          <w:u w:val="single"/>
+        </w:rPr>
+      </w:pPr>
+      <w:r>
+        <w:rPr>
+          <w:b/>
+          <w:bCs/>
+          <w:sz w:val="32"/>
+          <w:szCs w:val="32"/>
+          <w:u w:val="single"/>
+        </w:rPr>
+        <w:t xml:space="preserve">TS </w:t>
+      </w:r>
+      <w:proofErr w:type="spellStart"/>
+      <w:r>
+        <w:rPr>
+          <w:b/>
+          <w:bCs/>
+          <w:sz w:val="32"/>
+          <w:szCs w:val="32"/>
+          <w:u w:val="single"/>
+        </w:rPr>
+        <w:t>Krama</w:t>
+      </w:r>
+      <w:proofErr w:type="spellEnd"/>
+      <w:r>
+        <w:rPr>
+          <w:b/>
+          <w:bCs/>
+          <w:sz w:val="32"/>
+          <w:szCs w:val="32"/>
+          <w:u w:val="single"/>
+        </w:rPr>
+        <w:t xml:space="preserve"> </w:t>
+      </w:r>
+      <w:proofErr w:type="spellStart"/>
+      <w:r>
+        <w:rPr>
+          <w:b/>
+          <w:bCs/>
+          <w:sz w:val="32"/>
+          <w:szCs w:val="32"/>
+          <w:u w:val="single"/>
+        </w:rPr>
+        <w:t>Paatam</w:t>
+      </w:r>
+      <w:proofErr w:type="spellEnd"/>
+      <w:r>
+        <w:rPr>
+          <w:b/>
+          <w:bCs/>
+          <w:sz w:val="32"/>
+          <w:szCs w:val="32"/>
+          <w:u w:val="single"/>
+        </w:rPr>
+        <w:t xml:space="preserve"> – TS </w:t>
       </w:r>
       <w:r>
         <w:rPr>
@@ -272,7 +1710,6 @@
                 <w:szCs w:val="32"/>
               </w:rPr>
             </w:pPr>
-            <w:bookmarkStart w:id="0" w:name="_GoBack" w:colFirst="0" w:colLast="0"/>
             <w:r>
               <w:rPr>
                 <w:rFonts w:cs="Arial"/>
@@ -649,6 +2086,7 @@
                 <w:sz w:val="28"/>
                 <w:szCs w:val="32"/>
               </w:rPr>
+              <w:lastRenderedPageBreak/>
               <w:t>T.S.4.4.2.1 – Kramam</w:t>
             </w:r>
           </w:p>
@@ -2547,7 +3985,6 @@
                 <w:sz w:val="28"/>
                 <w:szCs w:val="32"/>
               </w:rPr>
-              <w:lastRenderedPageBreak/>
               <w:t>T.S.4.4.3.2 – Kramam</w:t>
             </w:r>
           </w:p>
@@ -3600,6 +5037,7 @@
                 <w:sz w:val="28"/>
                 <w:szCs w:val="32"/>
               </w:rPr>
+              <w:lastRenderedPageBreak/>
               <w:t>T.S.4.4.4.2 – Kramam</w:t>
             </w:r>
           </w:p>
@@ -5302,7 +6740,6 @@
                 <w:sz w:val="28"/>
                 <w:szCs w:val="32"/>
               </w:rPr>
-              <w:lastRenderedPageBreak/>
               <w:t xml:space="preserve">T.S.4.4.4.6 – </w:t>
             </w:r>
             <w:proofErr w:type="spellStart"/>
@@ -5432,7 +6869,6 @@
                 <w:sz w:val="40"/>
                 <w:szCs w:val="40"/>
               </w:rPr>
-              <w:lastRenderedPageBreak/>
               <w:t>xiÉÉå</w:t>
             </w:r>
             <w:proofErr w:type="spellEnd"/>
@@ -5660,7 +7096,6 @@
                 <w:sz w:val="40"/>
                 <w:szCs w:val="40"/>
               </w:rPr>
-              <w:lastRenderedPageBreak/>
               <w:t>xiÉÉå</w:t>
             </w:r>
             <w:proofErr w:type="spellEnd"/>
@@ -5893,7 +7328,6 @@
                 <w:sz w:val="28"/>
                 <w:szCs w:val="32"/>
               </w:rPr>
-              <w:lastRenderedPageBreak/>
               <w:t>T.S.4.4.4.7 – Kramam</w:t>
             </w:r>
           </w:p>
@@ -6530,6 +7964,7 @@
                 <w:sz w:val="28"/>
                 <w:szCs w:val="32"/>
               </w:rPr>
+              <w:lastRenderedPageBreak/>
               <w:t>T.S.4.4.6.2 – Kramam</w:t>
             </w:r>
           </w:p>
@@ -8630,7 +10065,6 @@
                 <w:sz w:val="28"/>
                 <w:szCs w:val="32"/>
               </w:rPr>
-              <w:lastRenderedPageBreak/>
               <w:t>T.S.4.4.11.1 – Kramam</w:t>
             </w:r>
           </w:p>
@@ -9624,6 +11058,7 @@
                 <w:sz w:val="28"/>
                 <w:szCs w:val="32"/>
               </w:rPr>
+              <w:lastRenderedPageBreak/>
               <w:t>T.S.4.4.11.4 – Kramam</w:t>
             </w:r>
           </w:p>
@@ -10642,7 +12077,6 @@
         </w:tc>
       </w:tr>
     </w:tbl>
-    <w:bookmarkEnd w:id="0"/>
     <w:p>
       <w:pPr>
         <w:pBdr>
@@ -10839,7 +12273,6 @@
           <w:szCs w:val="32"/>
           <w:u w:val="single"/>
         </w:rPr>
-        <w:lastRenderedPageBreak/>
         <w:t xml:space="preserve">TS </w:t>
       </w:r>
       <w:r>
@@ -11348,7 +12781,7 @@
         <w:bCs/>
         <w:noProof/>
       </w:rPr>
-      <w:t>2</w:t>
+      <w:t>4</w:t>
     </w:r>
     <w:r>
       <w:rPr>
@@ -12430,7 +13863,7 @@
 </file>
 
 <file path=customXml/itemProps1.xml><?xml version="1.0" encoding="utf-8"?>
-<ds:datastoreItem xmlns:ds="http://schemas.openxmlformats.org/officeDocument/2006/customXml" ds:itemID="{055EFA9C-F00A-4847-8126-6836129B670C}">
+<ds:datastoreItem xmlns:ds="http://schemas.openxmlformats.org/officeDocument/2006/customXml" ds:itemID="{23065918-1FD1-4A94-B4C0-F18961E56A4B}">
   <ds:schemaRefs>
     <ds:schemaRef ds:uri="http://schemas.openxmlformats.org/officeDocument/2006/bibliography"/>
   </ds:schemaRefs>

--- a/TS-Kramam/TS-4.4/TS 4.4 Sanskrit Krama Paatam Corrections.docx
+++ b/TS-Kramam/TS-4.4/TS 4.4 Sanskrit Krama Paatam Corrections.docx
@@ -105,9 +105,8 @@
           <w:szCs w:val="32"/>
           <w:u w:val="single"/>
         </w:rPr>
-        <w:t xml:space="preserve">Observed </w:t>
+        <w:t xml:space="preserve">Observed till </w:t>
       </w:r>
-      <w:proofErr w:type="gramStart"/>
       <w:r>
         <w:rPr>
           <w:b/>
@@ -116,20 +115,8 @@
           <w:szCs w:val="32"/>
           <w:u w:val="single"/>
         </w:rPr>
-        <w:t xml:space="preserve">till </w:t>
+        <w:t>31st August 2022</w:t>
       </w:r>
-      <w:r>
-        <w:rPr>
-          <w:b/>
-          <w:bCs/>
-          <w:sz w:val="32"/>
-          <w:szCs w:val="32"/>
-          <w:highlight w:val="red"/>
-          <w:u w:val="single"/>
-        </w:rPr>
-        <w:t>????</w:t>
-      </w:r>
-      <w:proofErr w:type="gramEnd"/>
     </w:p>
     <w:p>
       <w:pPr>
@@ -255,7 +242,7 @@
       </w:tr>
       <w:tr>
         <w:trPr>
-          <w:trHeight w:val="1118"/>
+          <w:trHeight w:val="1671"/>
         </w:trPr>
         <w:tc>
           <w:tcPr>
@@ -924,16 +911,474 @@
                 <w:sz w:val="28"/>
                 <w:szCs w:val="32"/>
               </w:rPr>
-              <w:t>T.S.4.4.</w:t>
-            </w:r>
-            <w:r>
-              <w:rPr>
-                <w:rFonts w:cs="Arial"/>
-                <w:b/>
-                <w:sz w:val="28"/>
-                <w:szCs w:val="32"/>
-              </w:rPr>
-              <w:t>12.4</w:t>
+              <w:t>T.S.4.4.6.2</w:t>
+            </w:r>
+            <w:r>
+              <w:rPr>
+                <w:rFonts w:cs="Arial"/>
+                <w:b/>
+                <w:sz w:val="28"/>
+                <w:szCs w:val="32"/>
+              </w:rPr>
+              <w:t xml:space="preserve"> – </w:t>
+            </w:r>
+            <w:proofErr w:type="spellStart"/>
+            <w:r>
+              <w:rPr>
+                <w:rFonts w:cs="Arial"/>
+                <w:b/>
+                <w:sz w:val="28"/>
+                <w:szCs w:val="32"/>
+              </w:rPr>
+              <w:t>Kramam</w:t>
+            </w:r>
+            <w:proofErr w:type="spellEnd"/>
+          </w:p>
+          <w:p>
+            <w:pPr>
+              <w:widowControl w:val="0"/>
+              <w:tabs>
+                <w:tab w:val="left" w:pos="993"/>
+              </w:tabs>
+              <w:autoSpaceDE w:val="0"/>
+              <w:autoSpaceDN w:val="0"/>
+              <w:adjustRightInd w:val="0"/>
+              <w:spacing w:before="0" w:line="252" w:lineRule="auto"/>
+              <w:ind w:right="297"/>
+              <w:rPr>
+                <w:rFonts w:cs="Arial"/>
+                <w:b/>
+                <w:sz w:val="28"/>
+                <w:szCs w:val="32"/>
+              </w:rPr>
+            </w:pPr>
+            <w:proofErr w:type="spellStart"/>
+            <w:r>
+              <w:rPr>
+                <w:rFonts w:cs="Arial"/>
+                <w:b/>
+                <w:sz w:val="28"/>
+                <w:szCs w:val="32"/>
+              </w:rPr>
+              <w:t>Krama</w:t>
+            </w:r>
+            <w:proofErr w:type="spellEnd"/>
+            <w:r>
+              <w:rPr>
+                <w:rFonts w:cs="Arial"/>
+                <w:b/>
+                <w:sz w:val="28"/>
+                <w:szCs w:val="32"/>
+              </w:rPr>
+              <w:t xml:space="preserve"> </w:t>
+            </w:r>
+            <w:proofErr w:type="spellStart"/>
+            <w:r>
+              <w:rPr>
+                <w:rFonts w:cs="Arial"/>
+                <w:b/>
+                <w:sz w:val="28"/>
+                <w:szCs w:val="32"/>
+              </w:rPr>
+              <w:t>Vaakyam</w:t>
+            </w:r>
+            <w:proofErr w:type="spellEnd"/>
+            <w:r>
+              <w:rPr>
+                <w:rFonts w:cs="Arial"/>
+                <w:b/>
+                <w:sz w:val="28"/>
+                <w:szCs w:val="32"/>
+              </w:rPr>
+              <w:t xml:space="preserve"> No.– </w:t>
+            </w:r>
+            <w:r>
+              <w:rPr>
+                <w:rFonts w:cs="Arial"/>
+                <w:b/>
+                <w:sz w:val="28"/>
+                <w:szCs w:val="32"/>
+              </w:rPr>
+              <w:t>83</w:t>
+            </w:r>
+          </w:p>
+          <w:p>
+            <w:pPr>
+              <w:widowControl w:val="0"/>
+              <w:tabs>
+                <w:tab w:val="left" w:pos="993"/>
+              </w:tabs>
+              <w:autoSpaceDE w:val="0"/>
+              <w:autoSpaceDN w:val="0"/>
+              <w:adjustRightInd w:val="0"/>
+              <w:spacing w:before="0" w:line="252" w:lineRule="auto"/>
+              <w:ind w:right="297"/>
+              <w:rPr>
+                <w:rFonts w:cs="Arial"/>
+                <w:b/>
+                <w:sz w:val="28"/>
+                <w:szCs w:val="32"/>
+              </w:rPr>
+            </w:pPr>
+            <w:proofErr w:type="spellStart"/>
+            <w:r>
+              <w:rPr>
+                <w:rFonts w:cs="Arial"/>
+                <w:b/>
+                <w:sz w:val="28"/>
+                <w:szCs w:val="32"/>
+              </w:rPr>
+              <w:t>Panchaati</w:t>
+            </w:r>
+            <w:proofErr w:type="spellEnd"/>
+            <w:r>
+              <w:rPr>
+                <w:rFonts w:cs="Arial"/>
+                <w:b/>
+                <w:sz w:val="28"/>
+                <w:szCs w:val="32"/>
+              </w:rPr>
+              <w:t xml:space="preserve"> No</w:t>
+            </w:r>
+            <w:r>
+              <w:rPr>
+                <w:rFonts w:cs="Arial"/>
+                <w:b/>
+                <w:szCs w:val="32"/>
+              </w:rPr>
+              <w:t xml:space="preserve">. - </w:t>
+            </w:r>
+            <w:r>
+              <w:rPr>
+                <w:rFonts w:cs="Arial"/>
+                <w:b/>
+                <w:sz w:val="28"/>
+                <w:szCs w:val="32"/>
+              </w:rPr>
+              <w:t>21</w:t>
+            </w:r>
+          </w:p>
+        </w:tc>
+        <w:tc>
+          <w:tcPr>
+            <w:tcW w:w="5103" w:type="dxa"/>
+            <w:tcBorders>
+              <w:top w:val="single" w:sz="4" w:space="0" w:color="000000"/>
+              <w:left w:val="single" w:sz="4" w:space="0" w:color="000000"/>
+              <w:bottom w:val="single" w:sz="4" w:space="0" w:color="000000"/>
+              <w:right w:val="single" w:sz="4" w:space="0" w:color="000000"/>
+            </w:tcBorders>
+          </w:tcPr>
+          <w:p>
+            <w:pPr>
+              <w:widowControl w:val="0"/>
+              <w:autoSpaceDE w:val="0"/>
+              <w:autoSpaceDN w:val="0"/>
+              <w:adjustRightInd w:val="0"/>
+              <w:spacing w:line="252" w:lineRule="auto"/>
+              <w:rPr>
+                <w:rFonts w:ascii="BRH Malayalam Extra" w:hAnsi="BRH Malayalam Extra" w:cs="BRH Malayalam Extra"/>
+                <w:color w:val="000000"/>
+                <w:sz w:val="40"/>
+                <w:szCs w:val="40"/>
+              </w:rPr>
+            </w:pPr>
+            <w:proofErr w:type="spellStart"/>
+            <w:r>
+              <w:rPr>
+                <w:rFonts w:ascii="BRH Devanagari Extra" w:hAnsi="BRH Devanagari Extra" w:cs="BRH Devanagari Extra"/>
+                <w:color w:val="000000"/>
+                <w:sz w:val="40"/>
+                <w:szCs w:val="40"/>
+              </w:rPr>
+              <w:t>iÉå</w:t>
+            </w:r>
+            <w:r>
+              <w:rPr>
+                <w:rFonts w:ascii="BRH Devanagari Extra" w:hAnsi="BRH Devanagari Extra" w:cs="BRH Devanagari Extra"/>
+                <w:color w:val="000000"/>
+                <w:sz w:val="40"/>
+                <w:szCs w:val="40"/>
+                <w:highlight w:val="yellow"/>
+              </w:rPr>
+              <w:t>lÉ</w:t>
+            </w:r>
+            <w:proofErr w:type="spellEnd"/>
+            <w:r>
+              <w:rPr>
+                <w:rFonts w:ascii="BRH Malayalam Extra" w:hAnsi="BRH Malayalam Extra" w:cs="BRH Devanagari Extra"/>
+                <w:color w:val="000000"/>
+                <w:sz w:val="30"/>
+                <w:szCs w:val="40"/>
+              </w:rPr>
+              <w:t>–</w:t>
+            </w:r>
+            <w:proofErr w:type="spellStart"/>
+            <w:r>
+              <w:rPr>
+                <w:rFonts w:ascii="BRH Devanagari Extra" w:hAnsi="BRH Devanagari Extra" w:cs="BRH Devanagari Extra"/>
+                <w:color w:val="000000"/>
+                <w:sz w:val="40"/>
+                <w:szCs w:val="40"/>
+                <w:lang w:bidi="ml-IN"/>
+              </w:rPr>
+              <w:t>Uç</w:t>
+            </w:r>
+            <w:r>
+              <w:rPr>
+                <w:rFonts w:ascii="BRH Devanagari Extra" w:hAnsi="BRH Devanagari Extra" w:cs="BRH Devanagari Extra"/>
+                <w:color w:val="000000"/>
+                <w:sz w:val="40"/>
+                <w:szCs w:val="40"/>
+              </w:rPr>
+              <w:t>ÌwÉþhÉÉ</w:t>
+            </w:r>
+            <w:proofErr w:type="spellEnd"/>
+            <w:r>
+              <w:rPr>
+                <w:rFonts w:ascii="BRH Devanagari Extra" w:hAnsi="BRH Devanagari Extra" w:cs="BRH Devanagari Extra"/>
+                <w:color w:val="000000"/>
+                <w:sz w:val="40"/>
+                <w:szCs w:val="40"/>
+              </w:rPr>
+              <w:t xml:space="preserve"> |</w:t>
+            </w:r>
+            <w:r>
+              <w:rPr>
+                <w:rFonts w:ascii="BRH Devanagari Extra" w:hAnsi="BRH Devanagari Extra" w:cs="BRH Devanagari Extra"/>
+                <w:color w:val="000000"/>
+                <w:sz w:val="40"/>
+                <w:szCs w:val="40"/>
+              </w:rPr>
+              <w:t xml:space="preserve"> </w:t>
+            </w:r>
+            <w:proofErr w:type="spellStart"/>
+            <w:r>
+              <w:rPr>
+                <w:rFonts w:ascii="BRH Devanagari Extra" w:hAnsi="BRH Devanagari Extra" w:cs="BRH Devanagari Extra"/>
+                <w:color w:val="000000"/>
+                <w:sz w:val="40"/>
+                <w:szCs w:val="40"/>
+              </w:rPr>
+              <w:t>GÌwÉþhÉÉ</w:t>
+            </w:r>
+            <w:proofErr w:type="spellEnd"/>
+            <w:r>
+              <w:rPr>
+                <w:rFonts w:ascii="BRH Malayalam Extra" w:hAnsi="BRH Malayalam Extra" w:cs="BRH Devanagari Extra"/>
+                <w:color w:val="000000"/>
+                <w:sz w:val="30"/>
+                <w:szCs w:val="40"/>
+              </w:rPr>
+              <w:t>–</w:t>
+            </w:r>
+            <w:r>
+              <w:rPr>
+                <w:rFonts w:ascii="BRH Devanagari Extra" w:hAnsi="BRH Devanagari Extra" w:cs="BRH Devanagari Extra"/>
+                <w:color w:val="000000"/>
+                <w:sz w:val="40"/>
+                <w:szCs w:val="40"/>
+              </w:rPr>
+              <w:t xml:space="preserve"> </w:t>
+            </w:r>
+            <w:proofErr w:type="spellStart"/>
+            <w:r>
+              <w:rPr>
+                <w:rFonts w:ascii="BRH Devanagari Extra" w:hAnsi="BRH Devanagari Extra" w:cs="BRH Devanagari Extra"/>
+                <w:color w:val="000000"/>
+                <w:sz w:val="40"/>
+                <w:szCs w:val="40"/>
+              </w:rPr>
+              <w:t>iÉålÉþ</w:t>
+            </w:r>
+            <w:proofErr w:type="spellEnd"/>
+            <w:r>
+              <w:rPr>
+                <w:rFonts w:ascii="BRH Devanagari Extra" w:hAnsi="BRH Devanagari Extra" w:cs="BRH Devanagari Extra"/>
+                <w:color w:val="000000"/>
+                <w:sz w:val="40"/>
+                <w:szCs w:val="40"/>
+              </w:rPr>
+              <w:t xml:space="preserve"> |</w:t>
+            </w:r>
+          </w:p>
+        </w:tc>
+        <w:tc>
+          <w:tcPr>
+            <w:tcW w:w="5386" w:type="dxa"/>
+            <w:tcBorders>
+              <w:top w:val="single" w:sz="4" w:space="0" w:color="000000"/>
+              <w:left w:val="single" w:sz="4" w:space="0" w:color="000000"/>
+              <w:bottom w:val="single" w:sz="4" w:space="0" w:color="000000"/>
+              <w:right w:val="single" w:sz="4" w:space="0" w:color="000000"/>
+            </w:tcBorders>
+          </w:tcPr>
+          <w:p>
+            <w:pPr>
+              <w:widowControl w:val="0"/>
+              <w:autoSpaceDE w:val="0"/>
+              <w:autoSpaceDN w:val="0"/>
+              <w:adjustRightInd w:val="0"/>
+              <w:spacing w:before="0" w:line="252" w:lineRule="auto"/>
+              <w:ind w:right="-138"/>
+              <w:rPr>
+                <w:rFonts w:ascii="BRH Malayalam Extra" w:hAnsi="BRH Malayalam Extra" w:cs="BRH Malayalam Extra"/>
+                <w:color w:val="000000"/>
+                <w:sz w:val="40"/>
+                <w:szCs w:val="40"/>
+              </w:rPr>
+            </w:pPr>
+            <w:proofErr w:type="spellStart"/>
+            <w:r>
+              <w:rPr>
+                <w:rFonts w:ascii="BRH Devanagari Extra" w:hAnsi="BRH Devanagari Extra" w:cs="BRH Devanagari Extra"/>
+                <w:color w:val="000000"/>
+                <w:sz w:val="40"/>
+                <w:szCs w:val="40"/>
+              </w:rPr>
+              <w:t>iÉålÉ</w:t>
+            </w:r>
+            <w:r>
+              <w:rPr>
+                <w:rFonts w:ascii="BRH Devanagari Extra" w:hAnsi="BRH Devanagari Extra" w:cs="BRH Devanagari Extra"/>
+                <w:color w:val="000000"/>
+                <w:sz w:val="40"/>
+                <w:szCs w:val="40"/>
+                <w:highlight w:val="green"/>
+                <w:lang w:bidi="ml-IN"/>
+              </w:rPr>
+              <w:t>Uç</w:t>
+            </w:r>
+            <w:r>
+              <w:rPr>
+                <w:rFonts w:ascii="BRH Devanagari Extra" w:hAnsi="BRH Devanagari Extra" w:cs="BRH Devanagari Extra"/>
+                <w:color w:val="000000"/>
+                <w:sz w:val="40"/>
+                <w:szCs w:val="40"/>
+                <w:highlight w:val="green"/>
+              </w:rPr>
+              <w:t>Ì</w:t>
+            </w:r>
+            <w:r>
+              <w:rPr>
+                <w:rFonts w:ascii="BRH Devanagari Extra" w:hAnsi="BRH Devanagari Extra" w:cs="BRH Devanagari Extra"/>
+                <w:color w:val="000000"/>
+                <w:sz w:val="40"/>
+                <w:szCs w:val="40"/>
+              </w:rPr>
+              <w:t>wÉþhÉÉ</w:t>
+            </w:r>
+            <w:proofErr w:type="spellEnd"/>
+            <w:r>
+              <w:rPr>
+                <w:rFonts w:ascii="BRH Devanagari Extra" w:hAnsi="BRH Devanagari Extra" w:cs="BRH Devanagari Extra"/>
+                <w:color w:val="000000"/>
+                <w:sz w:val="40"/>
+                <w:szCs w:val="40"/>
+              </w:rPr>
+              <w:t xml:space="preserve"> |</w:t>
+            </w:r>
+            <w:r>
+              <w:rPr>
+                <w:rFonts w:ascii="BRH Devanagari Extra" w:hAnsi="BRH Devanagari Extra" w:cs="BRH Devanagari Extra"/>
+                <w:color w:val="000000"/>
+                <w:sz w:val="40"/>
+                <w:szCs w:val="40"/>
+              </w:rPr>
+              <w:t xml:space="preserve"> </w:t>
+            </w:r>
+            <w:proofErr w:type="spellStart"/>
+            <w:r>
+              <w:rPr>
+                <w:rFonts w:ascii="BRH Devanagari Extra" w:hAnsi="BRH Devanagari Extra" w:cs="BRH Devanagari Extra"/>
+                <w:color w:val="000000"/>
+                <w:sz w:val="40"/>
+                <w:szCs w:val="40"/>
+              </w:rPr>
+              <w:t>GÌwÉþhÉÉ</w:t>
+            </w:r>
+            <w:proofErr w:type="spellEnd"/>
+            <w:r>
+              <w:rPr>
+                <w:rFonts w:ascii="BRH Malayalam Extra" w:hAnsi="BRH Malayalam Extra" w:cs="BRH Devanagari Extra"/>
+                <w:color w:val="000000"/>
+                <w:sz w:val="30"/>
+                <w:szCs w:val="40"/>
+              </w:rPr>
+              <w:t>–</w:t>
+            </w:r>
+            <w:r>
+              <w:rPr>
+                <w:rFonts w:ascii="BRH Devanagari Extra" w:hAnsi="BRH Devanagari Extra" w:cs="BRH Devanagari Extra"/>
+                <w:color w:val="000000"/>
+                <w:sz w:val="40"/>
+                <w:szCs w:val="40"/>
+              </w:rPr>
+              <w:t xml:space="preserve"> </w:t>
+            </w:r>
+            <w:proofErr w:type="spellStart"/>
+            <w:r>
+              <w:rPr>
+                <w:rFonts w:ascii="BRH Devanagari Extra" w:hAnsi="BRH Devanagari Extra" w:cs="BRH Devanagari Extra"/>
+                <w:color w:val="000000"/>
+                <w:sz w:val="40"/>
+                <w:szCs w:val="40"/>
+              </w:rPr>
+              <w:t>iÉålÉþ</w:t>
+            </w:r>
+            <w:proofErr w:type="spellEnd"/>
+            <w:r>
+              <w:rPr>
+                <w:rFonts w:ascii="BRH Devanagari Extra" w:hAnsi="BRH Devanagari Extra" w:cs="BRH Devanagari Extra"/>
+                <w:color w:val="000000"/>
+                <w:sz w:val="40"/>
+                <w:szCs w:val="40"/>
+              </w:rPr>
+              <w:t xml:space="preserve"> |</w:t>
+            </w:r>
+          </w:p>
+        </w:tc>
+      </w:tr>
+      <w:tr>
+        <w:trPr>
+          <w:trHeight w:val="694"/>
+        </w:trPr>
+        <w:tc>
+          <w:tcPr>
+            <w:tcW w:w="3906" w:type="dxa"/>
+            <w:tcBorders>
+              <w:top w:val="single" w:sz="4" w:space="0" w:color="000000"/>
+              <w:left w:val="single" w:sz="4" w:space="0" w:color="000000"/>
+              <w:bottom w:val="single" w:sz="4" w:space="0" w:color="000000"/>
+              <w:right w:val="single" w:sz="4" w:space="0" w:color="000000"/>
+            </w:tcBorders>
+          </w:tcPr>
+          <w:p>
+            <w:pPr>
+              <w:widowControl w:val="0"/>
+              <w:tabs>
+                <w:tab w:val="left" w:pos="993"/>
+              </w:tabs>
+              <w:autoSpaceDE w:val="0"/>
+              <w:autoSpaceDN w:val="0"/>
+              <w:adjustRightInd w:val="0"/>
+              <w:spacing w:before="0" w:line="252" w:lineRule="auto"/>
+              <w:ind w:right="297"/>
+              <w:rPr>
+                <w:rFonts w:cs="Arial"/>
+                <w:b/>
+                <w:sz w:val="28"/>
+                <w:szCs w:val="32"/>
+              </w:rPr>
+            </w:pPr>
+            <w:r>
+              <w:rPr>
+                <w:rFonts w:cs="Arial"/>
+                <w:b/>
+                <w:sz w:val="28"/>
+                <w:szCs w:val="32"/>
+              </w:rPr>
+              <w:t>T.S.4.4.12.4</w:t>
             </w:r>
             <w:r>
               <w:rPr>
@@ -1401,8 +1846,6 @@
         </w:rPr>
         <w:t>==============</w:t>
       </w:r>
-      <w:bookmarkStart w:id="0" w:name="_GoBack"/>
-      <w:bookmarkEnd w:id="0"/>
     </w:p>
     <w:p>
       <w:pPr>
@@ -6676,6 +7119,26 @@
                 <w:szCs w:val="32"/>
               </w:rPr>
             </w:pPr>
+            <w:r>
+              <w:rPr>
+                <w:rFonts w:cs="Arial"/>
+                <w:b/>
+                <w:sz w:val="28"/>
+                <w:szCs w:val="32"/>
+              </w:rPr>
+              <w:t xml:space="preserve">T.S.4.4.4.6 – </w:t>
+            </w:r>
+            <w:proofErr w:type="spellStart"/>
+            <w:r>
+              <w:rPr>
+                <w:rFonts w:cs="Arial"/>
+                <w:b/>
+                <w:sz w:val="28"/>
+                <w:szCs w:val="32"/>
+              </w:rPr>
+              <w:t>Kramam</w:t>
+            </w:r>
+            <w:proofErr w:type="spellEnd"/>
           </w:p>
           <w:p>
             <w:pPr>
@@ -6695,6 +7158,15 @@
                 <w:szCs w:val="32"/>
               </w:rPr>
             </w:pPr>
+            <w:r>
+              <w:rPr>
+                <w:rFonts w:cs="Arial"/>
+                <w:b/>
+                <w:sz w:val="28"/>
+                <w:szCs w:val="32"/>
+              </w:rPr>
+              <w:t>Krama Vaakyam No.– 44</w:t>
+            </w:r>
           </w:p>
           <w:p>
             <w:pPr>
@@ -6714,92 +7186,6 @@
                 <w:szCs w:val="32"/>
               </w:rPr>
             </w:pPr>
-          </w:p>
-          <w:p>
-            <w:pPr>
-              <w:widowControl w:val="0"/>
-              <w:tabs>
-                <w:tab w:val="left" w:pos="993"/>
-              </w:tabs>
-              <w:autoSpaceDE w:val="0"/>
-              <w:autoSpaceDN w:val="0"/>
-              <w:adjustRightInd w:val="0"/>
-              <w:spacing w:before="0" w:line="252" w:lineRule="auto"/>
-              <w:ind w:right="297"/>
-              <w:rPr>
-                <w:rFonts w:cs="Arial"/>
-                <w:b/>
-                <w:sz w:val="28"/>
-                <w:szCs w:val="32"/>
-              </w:rPr>
-            </w:pPr>
-            <w:r>
-              <w:rPr>
-                <w:rFonts w:cs="Arial"/>
-                <w:b/>
-                <w:sz w:val="28"/>
-                <w:szCs w:val="32"/>
-              </w:rPr>
-              <w:t xml:space="preserve">T.S.4.4.4.6 – </w:t>
-            </w:r>
-            <w:proofErr w:type="spellStart"/>
-            <w:r>
-              <w:rPr>
-                <w:rFonts w:cs="Arial"/>
-                <w:b/>
-                <w:sz w:val="28"/>
-                <w:szCs w:val="32"/>
-              </w:rPr>
-              <w:t>Kramam</w:t>
-            </w:r>
-            <w:proofErr w:type="spellEnd"/>
-          </w:p>
-          <w:p>
-            <w:pPr>
-              <w:widowControl w:val="0"/>
-              <w:tabs>
-                <w:tab w:val="left" w:pos="993"/>
-              </w:tabs>
-              <w:autoSpaceDE w:val="0"/>
-              <w:autoSpaceDN w:val="0"/>
-              <w:adjustRightInd w:val="0"/>
-              <w:spacing w:before="0" w:line="252" w:lineRule="auto"/>
-              <w:ind w:right="297"/>
-              <w:rPr>
-                <w:rFonts w:cs="Arial"/>
-                <w:b/>
-                <w:sz w:val="28"/>
-                <w:szCs w:val="32"/>
-              </w:rPr>
-            </w:pPr>
-            <w:r>
-              <w:rPr>
-                <w:rFonts w:cs="Arial"/>
-                <w:b/>
-                <w:sz w:val="28"/>
-                <w:szCs w:val="32"/>
-              </w:rPr>
-              <w:t>Krama Vaakyam No.– 44</w:t>
-            </w:r>
-          </w:p>
-          <w:p>
-            <w:pPr>
-              <w:widowControl w:val="0"/>
-              <w:tabs>
-                <w:tab w:val="left" w:pos="993"/>
-              </w:tabs>
-              <w:autoSpaceDE w:val="0"/>
-              <w:autoSpaceDN w:val="0"/>
-              <w:adjustRightInd w:val="0"/>
-              <w:spacing w:before="0" w:line="252" w:lineRule="auto"/>
-              <w:ind w:right="297"/>
-              <w:rPr>
-                <w:rFonts w:cs="Arial"/>
-                <w:b/>
-                <w:sz w:val="28"/>
-                <w:szCs w:val="32"/>
-              </w:rPr>
-            </w:pPr>
             <w:r>
               <w:rPr>
                 <w:rFonts w:cs="Arial"/>
@@ -6846,6 +7232,55 @@
                 <w:szCs w:val="40"/>
               </w:rPr>
             </w:pPr>
+            <w:proofErr w:type="spellStart"/>
+            <w:r>
+              <w:rPr>
+                <w:rFonts w:ascii="BRH Devanagari Extra" w:hAnsi="BRH Devanagari Extra" w:cs="BRH Devanagari Extra"/>
+                <w:color w:val="000000"/>
+                <w:sz w:val="40"/>
+                <w:szCs w:val="40"/>
+              </w:rPr>
+              <w:t>xiÉÉå</w:t>
+            </w:r>
+            <w:proofErr w:type="spellEnd"/>
+            <w:r>
+              <w:rPr>
+                <w:rFonts w:ascii="BRH Malayalam Extra" w:hAnsi="BRH Malayalam Extra" w:cs="BRH Devanagari Extra"/>
+                <w:color w:val="000000"/>
+                <w:sz w:val="30"/>
+                <w:szCs w:val="40"/>
+              </w:rPr>
+              <w:t>–</w:t>
+            </w:r>
+            <w:proofErr w:type="spellStart"/>
+            <w:r>
+              <w:rPr>
+                <w:rFonts w:ascii="BRH Devanagari Extra" w:hAnsi="BRH Devanagari Extra" w:cs="BRH Devanagari Extra"/>
+                <w:color w:val="000000"/>
+                <w:sz w:val="40"/>
+                <w:szCs w:val="40"/>
+              </w:rPr>
+              <w:t>iÉ×prÉ</w:t>
+            </w:r>
+            <w:proofErr w:type="spellEnd"/>
+            <w:r>
+              <w:rPr>
+                <w:rFonts w:ascii="BRH Malayalam Extra" w:hAnsi="BRH Malayalam Extra" w:cs="BRH Devanagari Extra"/>
+                <w:color w:val="000000"/>
+                <w:sz w:val="30"/>
+                <w:szCs w:val="40"/>
+              </w:rPr>
+              <w:t>–</w:t>
+            </w:r>
+            <w:r>
+              <w:rPr>
+                <w:rFonts w:ascii="BRH Devanagari Extra" w:hAnsi="BRH Devanagari Extra" w:cs="BRH Devanagari Extra"/>
+                <w:color w:val="000000"/>
+                <w:sz w:val="40"/>
+                <w:szCs w:val="40"/>
+              </w:rPr>
+              <w:t xml:space="preserve"> AÉ | </w:t>
+            </w:r>
           </w:p>
           <w:p>
             <w:pPr>
@@ -6908,70 +7343,6 @@
                 <w:sz w:val="40"/>
                 <w:szCs w:val="40"/>
               </w:rPr>
-              <w:t xml:space="preserve"> AÉ | </w:t>
-            </w:r>
-          </w:p>
-          <w:p>
-            <w:pPr>
-              <w:widowControl w:val="0"/>
-              <w:autoSpaceDE w:val="0"/>
-              <w:autoSpaceDN w:val="0"/>
-              <w:adjustRightInd w:val="0"/>
-              <w:spacing w:before="0" w:line="240" w:lineRule="auto"/>
-              <w:rPr>
-                <w:rFonts w:ascii="BRH Devanagari Extra" w:hAnsi="BRH Devanagari Extra" w:cs="BRH Devanagari Extra"/>
-                <w:color w:val="000000"/>
-                <w:sz w:val="40"/>
-                <w:szCs w:val="40"/>
-              </w:rPr>
-            </w:pPr>
-            <w:proofErr w:type="spellStart"/>
-            <w:r>
-              <w:rPr>
-                <w:rFonts w:ascii="BRH Devanagari Extra" w:hAnsi="BRH Devanagari Extra" w:cs="BRH Devanagari Extra"/>
-                <w:color w:val="000000"/>
-                <w:sz w:val="40"/>
-                <w:szCs w:val="40"/>
-              </w:rPr>
-              <w:t>xiÉÉå</w:t>
-            </w:r>
-            <w:proofErr w:type="spellEnd"/>
-            <w:r>
-              <w:rPr>
-                <w:rFonts w:ascii="BRH Malayalam Extra" w:hAnsi="BRH Malayalam Extra" w:cs="BRH Devanagari Extra"/>
-                <w:color w:val="000000"/>
-                <w:sz w:val="30"/>
-                <w:szCs w:val="40"/>
-              </w:rPr>
-              <w:t>–</w:t>
-            </w:r>
-            <w:proofErr w:type="spellStart"/>
-            <w:r>
-              <w:rPr>
-                <w:rFonts w:ascii="BRH Devanagari Extra" w:hAnsi="BRH Devanagari Extra" w:cs="BRH Devanagari Extra"/>
-                <w:color w:val="000000"/>
-                <w:sz w:val="40"/>
-                <w:szCs w:val="40"/>
-              </w:rPr>
-              <w:t>iÉ×prÉ</w:t>
-            </w:r>
-            <w:proofErr w:type="spellEnd"/>
-            <w:r>
-              <w:rPr>
-                <w:rFonts w:ascii="BRH Malayalam Extra" w:hAnsi="BRH Malayalam Extra" w:cs="BRH Devanagari Extra"/>
-                <w:color w:val="000000"/>
-                <w:sz w:val="30"/>
-                <w:szCs w:val="40"/>
-              </w:rPr>
-              <w:t>–</w:t>
-            </w:r>
-            <w:r>
-              <w:rPr>
-                <w:rFonts w:ascii="BRH Devanagari Extra" w:hAnsi="BRH Devanagari Extra" w:cs="BRH Devanagari Extra"/>
-                <w:color w:val="000000"/>
-                <w:sz w:val="40"/>
-                <w:szCs w:val="40"/>
-              </w:rPr>
               <w:t xml:space="preserve"> </w:t>
             </w:r>
             <w:proofErr w:type="spellStart"/>
@@ -7059,21 +7430,6 @@
           <w:tcPr>
             <w:tcW w:w="5386" w:type="dxa"/>
           </w:tcPr>
-          <w:p>
-            <w:pPr>
-              <w:widowControl w:val="0"/>
-              <w:autoSpaceDE w:val="0"/>
-              <w:autoSpaceDN w:val="0"/>
-              <w:adjustRightInd w:val="0"/>
-              <w:spacing w:before="0" w:line="240" w:lineRule="auto"/>
-              <w:rPr>
-                <w:rFonts w:ascii="BRH Devanagari Extra" w:hAnsi="BRH Devanagari Extra" w:cs="BRH Devanagari Extra"/>
-                <w:color w:val="000000"/>
-                <w:sz w:val="40"/>
-                <w:szCs w:val="40"/>
-              </w:rPr>
-            </w:pPr>
-          </w:p>
           <w:p>
             <w:pPr>
               <w:widowControl w:val="0"/>
@@ -12239,32 +12595,10 @@
         <w:rPr>
           <w:b/>
           <w:bCs/>
-          <w:sz w:val="32"/>
-          <w:szCs w:val="32"/>
-          <w:u w:val="single"/>
         </w:rPr>
       </w:pPr>
-    </w:p>
-    <w:p>
-      <w:pPr>
-        <w:jc w:val="center"/>
-        <w:rPr>
-          <w:b/>
-          <w:bCs/>
-          <w:sz w:val="32"/>
-          <w:szCs w:val="32"/>
-          <w:u w:val="single"/>
-        </w:rPr>
-      </w:pPr>
-    </w:p>
-    <w:p>
-      <w:pPr>
-        <w:jc w:val="center"/>
-        <w:rPr>
-          <w:b/>
-          <w:bCs/>
-        </w:rPr>
-      </w:pPr>
+      <w:bookmarkStart w:id="0" w:name="_GoBack"/>
+      <w:bookmarkEnd w:id="0"/>
       <w:r>
         <w:rPr>
           <w:b/>
@@ -12668,6 +13002,7 @@
       <w:pBdr>
         <w:top w:val="single" w:sz="4" w:space="1" w:color="auto"/>
       </w:pBdr>
+      <w:jc w:val="right"/>
       <w:rPr>
         <w:b/>
         <w:bCs/>
@@ -12849,6 +13184,7 @@
       <w:pBdr>
         <w:top w:val="single" w:sz="4" w:space="1" w:color="auto"/>
       </w:pBdr>
+      <w:jc w:val="right"/>
       <w:rPr>
         <w:b/>
         <w:bCs/>
@@ -12975,7 +13311,7 @@
         <w:bCs/>
         <w:noProof/>
       </w:rPr>
-      <w:t>5</w:t>
+      <w:t>3</w:t>
     </w:r>
     <w:r>
       <w:rPr>
@@ -13863,7 +14199,7 @@
 </file>
 
 <file path=customXml/itemProps1.xml><?xml version="1.0" encoding="utf-8"?>
-<ds:datastoreItem xmlns:ds="http://schemas.openxmlformats.org/officeDocument/2006/customXml" ds:itemID="{23065918-1FD1-4A94-B4C0-F18961E56A4B}">
+<ds:datastoreItem xmlns:ds="http://schemas.openxmlformats.org/officeDocument/2006/customXml" ds:itemID="{6760C506-AC5A-41DB-BF46-7E08CBFFA66E}">
   <ds:schemaRefs>
     <ds:schemaRef ds:uri="http://schemas.openxmlformats.org/officeDocument/2006/bibliography"/>
   </ds:schemaRefs>
